--- a/Sprint Plan 1+2.docx
+++ b/Sprint Plan 1+2.docx
@@ -1,6 +1,6 @@
 
 <file path=word/document.xml><?xml version="1.0" encoding="utf-8"?>
-<w:document xmlns:ve="http://schemas.openxmlformats.org/markup-compatibility/2006" xmlns:o="urn:schemas-microsoft-com:office:office" xmlns:r="http://schemas.openxmlformats.org/officeDocument/2006/relationships" xmlns:m="http://schemas.openxmlformats.org/officeDocument/2006/math" xmlns:v="urn:schemas-microsoft-com:vml" xmlns:wp="http://schemas.openxmlformats.org/drawingml/2006/wordprocessingDrawing" xmlns:w10="urn:schemas-microsoft-com:office:word" xmlns:w="http://schemas.openxmlformats.org/wordprocessingml/2006/main" xmlns:wne="http://schemas.microsoft.com/office/word/2006/wordml">
+<w:document xmlns:wpc="http://schemas.microsoft.com/office/word/2010/wordprocessingCanvas" xmlns:cx="http://schemas.microsoft.com/office/drawing/2014/chartex" xmlns:cx1="http://schemas.microsoft.com/office/drawing/2015/9/8/chartex" xmlns:cx2="http://schemas.microsoft.com/office/drawing/2015/10/21/chartex" xmlns:mc="http://schemas.openxmlformats.org/markup-compatibility/2006" xmlns:o="urn:schemas-microsoft-com:office:office" xmlns:r="http://schemas.openxmlformats.org/officeDocument/2006/relationships" xmlns:m="http://schemas.openxmlformats.org/officeDocument/2006/math" xmlns:v="urn:schemas-microsoft-com:vml" xmlns:wp14="http://schemas.microsoft.com/office/word/2010/wordprocessingDrawing" xmlns:wp="http://schemas.openxmlformats.org/drawingml/2006/wordprocessingDrawing" xmlns:w10="urn:schemas-microsoft-com:office:word" xmlns:w="http://schemas.openxmlformats.org/wordprocessingml/2006/main" xmlns:w14="http://schemas.microsoft.com/office/word/2010/wordml" xmlns:w15="http://schemas.microsoft.com/office/word/2012/wordml" xmlns:w16se="http://schemas.microsoft.com/office/word/2015/wordml/symex" xmlns:wpg="http://schemas.microsoft.com/office/word/2010/wordprocessingGroup" xmlns:wpi="http://schemas.microsoft.com/office/word/2010/wordprocessingInk" xmlns:wne="http://schemas.microsoft.com/office/word/2006/wordml" xmlns:wps="http://schemas.microsoft.com/office/word/2010/wordprocessingShape" mc:Ignorable="w14 w15 w16se wp14">
   <w:body>
     <w:p>
       <w:pPr>
@@ -62,7 +62,7 @@
         <w:tblStyle w:val="TableGrid"/>
         <w:tblW w:w="6464" w:type="dxa"/>
         <w:tblInd w:w="1242" w:type="dxa"/>
-        <w:tblLook w:val="04A0"/>
+        <w:tblLook w:val="04A0" w:firstRow="1" w:lastRow="0" w:firstColumn="1" w:lastColumn="0" w:noHBand="0" w:noVBand="1"/>
       </w:tblPr>
       <w:tblGrid>
         <w:gridCol w:w="1843"/>
@@ -109,7 +109,6 @@
             <w:tcW w:w="4621" w:type="dxa"/>
           </w:tcPr>
           <w:p>
-            <w:proofErr w:type="spellStart"/>
             <w:r>
               <w:t>Da</w:t>
             </w:r>
@@ -117,19 +116,7 @@
               <w:t>w</w:t>
             </w:r>
             <w:r>
-              <w:t>id</w:t>
-            </w:r>
-            <w:proofErr w:type="spellEnd"/>
-            <w:r>
-              <w:t xml:space="preserve"> </w:t>
-            </w:r>
-            <w:proofErr w:type="spellStart"/>
-            <w:r>
-              <w:t>Maartens</w:t>
-            </w:r>
-            <w:proofErr w:type="spellEnd"/>
-            <w:r>
-              <w:t xml:space="preserve"> (David)</w:t>
+              <w:t>id Maartens (David)</w:t>
             </w:r>
           </w:p>
         </w:tc>
@@ -150,21 +137,8 @@
             <w:tcW w:w="4621" w:type="dxa"/>
           </w:tcPr>
           <w:p>
-            <w:proofErr w:type="spellStart"/>
-            <w:r>
-              <w:t>Kar</w:t>
-            </w:r>
-            <w:proofErr w:type="spellEnd"/>
-            <w:r>
-              <w:t xml:space="preserve"> </w:t>
-            </w:r>
-            <w:proofErr w:type="spellStart"/>
-            <w:r>
-              <w:t>Lun</w:t>
-            </w:r>
-            <w:proofErr w:type="spellEnd"/>
-            <w:r>
-              <w:t xml:space="preserve"> Leung (Alan)</w:t>
+            <w:r>
+              <w:t>Kar Lun Leung (Alan)</w:t>
             </w:r>
           </w:p>
         </w:tc>
@@ -207,13 +181,8 @@
             <w:tcW w:w="4621" w:type="dxa"/>
           </w:tcPr>
           <w:p>
-            <w:proofErr w:type="spellStart"/>
-            <w:r>
-              <w:t>Imke</w:t>
-            </w:r>
-            <w:proofErr w:type="spellEnd"/>
-            <w:r>
-              <w:t xml:space="preserve"> Botha</w:t>
+            <w:r>
+              <w:t>Imke Botha</w:t>
             </w:r>
           </w:p>
         </w:tc>
@@ -276,28 +245,12 @@
         </w:rPr>
         <w:t xml:space="preserve">Tutor: </w:t>
       </w:r>
-      <w:proofErr w:type="spellStart"/>
       <w:r>
         <w:rPr>
           <w:sz w:val="24"/>
         </w:rPr>
-        <w:t>Prakash</w:t>
-      </w:r>
-      <w:proofErr w:type="spellEnd"/>
-      <w:r>
-        <w:rPr>
-          <w:sz w:val="24"/>
-        </w:rPr>
-        <w:t xml:space="preserve"> </w:t>
-      </w:r>
-      <w:proofErr w:type="spellStart"/>
-      <w:r>
-        <w:rPr>
-          <w:sz w:val="24"/>
-        </w:rPr>
-        <w:t>Bhandari</w:t>
-      </w:r>
-      <w:proofErr w:type="spellEnd"/>
+        <w:t>Prakash Bhandari</w:t>
+      </w:r>
     </w:p>
     <w:p>
       <w:pPr>
@@ -2107,26 +2060,9 @@
         <w:rPr>
           <w:sz w:val="24"/>
         </w:rPr>
-        <w:t>33</w:t>
-      </w:r>
-    </w:p>
-    <w:p>
-      <w:pPr>
-        <w:keepNext/>
-        <w:spacing w:after="120" w:line="240" w:lineRule="auto"/>
-      </w:pPr>
-      <w:r>
-        <w:t>The goals for release one are basic staff and customer interaction with the website for package delivery. Completion of these goals will enable the administrator of the business to be able to assign a courier and see the delivery flow of an order. Customers will also be able to create a customer account, create an order and know the status of their order(s).</w:t>
-      </w:r>
-    </w:p>
-    <w:p>
-      <w:pPr>
-        <w:pStyle w:val="Heading2"/>
-      </w:pPr>
-      <w:bookmarkStart w:id="2" w:name="_Toc460918671"/>
-      <w:r>
-        <w:t>Administrator and Business Order requirements</w:t>
-      </w:r>
+        <w:t>36</w:t>
+      </w:r>
+      <w:bookmarkStart w:id="2" w:name="_GoBack"/>
       <w:bookmarkEnd w:id="2"/>
     </w:p>
     <w:p>
@@ -2135,327 +2071,16 @@
         <w:spacing w:after="120" w:line="240" w:lineRule="auto"/>
       </w:pPr>
       <w:r>
-        <w:t xml:space="preserve">The purpose of these features are to enable the administrator of the business to be able to see which delivery driver is making the currently assigned delivery as well as informing the administrator where to send packages and their specifications (pick-up location, date and time, delivery status etc.). The business </w:t>
-      </w:r>
-      <w:proofErr w:type="gramStart"/>
-      <w:r>
-        <w:t>value of these two tasks are</w:t>
-      </w:r>
-      <w:proofErr w:type="gramEnd"/>
-      <w:r>
-        <w:t xml:space="preserve"> more efficient and effective package processing as well as increased business visibility.</w:t>
+        <w:t>The goals for release one are basic staff and customer interaction with the website for package delivery. Completion of these goals will enable the administrator of the business to be able to assign a courier and see the delivery flow of an order. Customers will also be able to create a customer account, create an order and know the status of their order(s).</w:t>
       </w:r>
     </w:p>
-    <w:tbl>
-      <w:tblPr>
-        <w:tblStyle w:val="LightList-Accent11"/>
-        <w:tblW w:w="0" w:type="auto"/>
-        <w:tblInd w:w="108" w:type="dxa"/>
-        <w:tblLook w:val="04A0"/>
-      </w:tblPr>
-      <w:tblGrid>
-        <w:gridCol w:w="959"/>
-        <w:gridCol w:w="6696"/>
-        <w:gridCol w:w="1418"/>
-      </w:tblGrid>
-      <w:tr>
-        <w:trPr>
-          <w:cnfStyle w:val="100000000000"/>
-        </w:trPr>
-        <w:tc>
-          <w:tcPr>
-            <w:cnfStyle w:val="001000000000"/>
-            <w:tcW w:w="959" w:type="dxa"/>
-          </w:tcPr>
-          <w:p>
-            <w:r>
-              <w:t>Story ID</w:t>
-            </w:r>
-          </w:p>
-        </w:tc>
-        <w:tc>
-          <w:tcPr>
-            <w:tcW w:w="6696" w:type="dxa"/>
-          </w:tcPr>
-          <w:p>
-            <w:pPr>
-              <w:cnfStyle w:val="100000000000"/>
-            </w:pPr>
-            <w:r>
-              <w:t>Story Title</w:t>
-            </w:r>
-          </w:p>
-        </w:tc>
-        <w:tc>
-          <w:tcPr>
-            <w:tcW w:w="1418" w:type="dxa"/>
-          </w:tcPr>
-          <w:p>
-            <w:pPr>
-              <w:cnfStyle w:val="100000000000"/>
-            </w:pPr>
-            <w:r>
-              <w:t>Story Points</w:t>
-            </w:r>
-          </w:p>
-        </w:tc>
-      </w:tr>
-      <w:tr>
-        <w:trPr>
-          <w:cnfStyle w:val="000000100000"/>
-        </w:trPr>
-        <w:tc>
-          <w:tcPr>
-            <w:cnfStyle w:val="001000000000"/>
-            <w:tcW w:w="959" w:type="dxa"/>
-          </w:tcPr>
-          <w:p>
-            <w:r>
-              <w:t>A-1</w:t>
-            </w:r>
-          </w:p>
-        </w:tc>
-        <w:tc>
-          <w:tcPr>
-            <w:tcW w:w="6696" w:type="dxa"/>
-          </w:tcPr>
-          <w:p>
-            <w:pPr>
-              <w:cnfStyle w:val="000000100000"/>
-            </w:pPr>
-            <w:r>
-              <w:t>All Orders</w:t>
-            </w:r>
-          </w:p>
-        </w:tc>
-        <w:tc>
-          <w:tcPr>
-            <w:tcW w:w="1418" w:type="dxa"/>
-          </w:tcPr>
-          <w:p>
-            <w:pPr>
-              <w:jc w:val="center"/>
-              <w:cnfStyle w:val="000000100000"/>
-            </w:pPr>
-            <w:r>
-              <w:t>4</w:t>
-            </w:r>
-          </w:p>
-        </w:tc>
-      </w:tr>
-      <w:tr>
-        <w:tc>
-          <w:tcPr>
-            <w:cnfStyle w:val="001000000000"/>
-            <w:tcW w:w="959" w:type="dxa"/>
-          </w:tcPr>
-          <w:p>
-            <w:r>
-              <w:t>A-2</w:t>
-            </w:r>
-          </w:p>
-        </w:tc>
-        <w:tc>
-          <w:tcPr>
-            <w:tcW w:w="6696" w:type="dxa"/>
-          </w:tcPr>
-          <w:p>
-            <w:pPr>
-              <w:cnfStyle w:val="000000000000"/>
-            </w:pPr>
-            <w:r>
-              <w:t>Assigned Courier</w:t>
-            </w:r>
-          </w:p>
-        </w:tc>
-        <w:tc>
-          <w:tcPr>
-            <w:tcW w:w="1418" w:type="dxa"/>
-          </w:tcPr>
-          <w:p>
-            <w:pPr>
-              <w:jc w:val="center"/>
-              <w:cnfStyle w:val="000000000000"/>
-            </w:pPr>
-            <w:r>
-              <w:t>4</w:t>
-            </w:r>
-          </w:p>
-        </w:tc>
-      </w:tr>
-      <w:tr>
-        <w:trPr>
-          <w:cnfStyle w:val="000000100000"/>
-        </w:trPr>
-        <w:tc>
-          <w:tcPr>
-            <w:cnfStyle w:val="001000000000"/>
-            <w:tcW w:w="959" w:type="dxa"/>
-          </w:tcPr>
-          <w:p>
-            <w:r>
-              <w:t>A-3</w:t>
-            </w:r>
-          </w:p>
-        </w:tc>
-        <w:tc>
-          <w:tcPr>
-            <w:tcW w:w="6696" w:type="dxa"/>
-          </w:tcPr>
-          <w:p>
-            <w:pPr>
-              <w:cnfStyle w:val="000000100000"/>
-            </w:pPr>
-            <w:r>
-              <w:t>Delivery Flow</w:t>
-            </w:r>
-          </w:p>
-        </w:tc>
-        <w:tc>
-          <w:tcPr>
-            <w:tcW w:w="1418" w:type="dxa"/>
-          </w:tcPr>
-          <w:p>
-            <w:pPr>
-              <w:jc w:val="center"/>
-              <w:cnfStyle w:val="000000100000"/>
-            </w:pPr>
-            <w:r>
-              <w:t>4</w:t>
-            </w:r>
-          </w:p>
-        </w:tc>
-      </w:tr>
-      <w:tr>
-        <w:tc>
-          <w:tcPr>
-            <w:cnfStyle w:val="001000000000"/>
-            <w:tcW w:w="959" w:type="dxa"/>
-          </w:tcPr>
-          <w:p>
-            <w:r>
-              <w:t>A-5</w:t>
-            </w:r>
-          </w:p>
-        </w:tc>
-        <w:tc>
-          <w:tcPr>
-            <w:tcW w:w="6696" w:type="dxa"/>
-          </w:tcPr>
-          <w:p>
-            <w:pPr>
-              <w:cnfStyle w:val="000000000000"/>
-            </w:pPr>
-            <w:r>
-              <w:t>Delivery Type</w:t>
-            </w:r>
-          </w:p>
-        </w:tc>
-        <w:tc>
-          <w:tcPr>
-            <w:tcW w:w="1418" w:type="dxa"/>
-          </w:tcPr>
-          <w:p>
-            <w:pPr>
-              <w:jc w:val="center"/>
-              <w:cnfStyle w:val="000000000000"/>
-            </w:pPr>
-            <w:r>
-              <w:t>2</w:t>
-            </w:r>
-          </w:p>
-        </w:tc>
-      </w:tr>
-      <w:tr>
-        <w:trPr>
-          <w:cnfStyle w:val="000000100000"/>
-        </w:trPr>
-        <w:tc>
-          <w:tcPr>
-            <w:cnfStyle w:val="001000000000"/>
-            <w:tcW w:w="959" w:type="dxa"/>
-          </w:tcPr>
-          <w:p>
-            <w:r>
-              <w:t>A-6</w:t>
-            </w:r>
-          </w:p>
-        </w:tc>
-        <w:tc>
-          <w:tcPr>
-            <w:tcW w:w="6696" w:type="dxa"/>
-          </w:tcPr>
-          <w:p>
-            <w:pPr>
-              <w:cnfStyle w:val="000000100000"/>
-            </w:pPr>
-            <w:r>
-              <w:t>Business Process</w:t>
-            </w:r>
-          </w:p>
-        </w:tc>
-        <w:tc>
-          <w:tcPr>
-            <w:tcW w:w="1418" w:type="dxa"/>
-          </w:tcPr>
-          <w:p>
-            <w:pPr>
-              <w:jc w:val="center"/>
-              <w:cnfStyle w:val="000000100000"/>
-            </w:pPr>
-            <w:r>
-              <w:t>8</w:t>
-            </w:r>
-          </w:p>
-        </w:tc>
-      </w:tr>
-      <w:tr>
-        <w:tc>
-          <w:tcPr>
-            <w:cnfStyle w:val="001000000000"/>
-            <w:tcW w:w="959" w:type="dxa"/>
-          </w:tcPr>
-          <w:p/>
-        </w:tc>
-        <w:tc>
-          <w:tcPr>
-            <w:tcW w:w="6696" w:type="dxa"/>
-          </w:tcPr>
-          <w:p>
-            <w:pPr>
-              <w:jc w:val="right"/>
-              <w:cnfStyle w:val="000000000000"/>
-            </w:pPr>
-            <w:r>
-              <w:t>Story Point Sub-Total</w:t>
-            </w:r>
-            <w:r>
-              <w:t>:</w:t>
-            </w:r>
-          </w:p>
-        </w:tc>
-        <w:tc>
-          <w:tcPr>
-            <w:tcW w:w="1418" w:type="dxa"/>
-          </w:tcPr>
-          <w:p>
-            <w:pPr>
-              <w:cnfStyle w:val="000000000000"/>
-            </w:pPr>
-            <w:r>
-              <w:t xml:space="preserve">          22</w:t>
-            </w:r>
-          </w:p>
-        </w:tc>
-      </w:tr>
-    </w:tbl>
     <w:p>
       <w:pPr>
         <w:pStyle w:val="Heading2"/>
       </w:pPr>
-      <w:bookmarkStart w:id="3" w:name="_Toc460918672"/>
-      <w:r>
-        <w:t>Customers and Accounts</w:t>
+      <w:bookmarkStart w:id="3" w:name="_Toc460918671"/>
+      <w:r>
+        <w:t>Administrator and Business Order requirements</w:t>
       </w:r>
       <w:bookmarkEnd w:id="3"/>
     </w:p>
@@ -2465,13 +2090,7 @@
         <w:spacing w:after="120" w:line="240" w:lineRule="auto"/>
       </w:pPr>
       <w:r>
-        <w:t>The purpose of these features are for the customer to be able to register an account with the business</w:t>
-      </w:r>
-      <w:r>
-        <w:t>, and be able to place an order online on the website as well as</w:t>
-      </w:r>
-      <w:r>
-        <w:t xml:space="preserve"> have access to the current status of their order(s). The business values associated with these features are increased customer convenience and increased staff efficiency.</w:t>
+        <w:t>The purpose of these features are to enable the administrator of the business to be able to see which delivery driver is making the currently assigned delivery as well as informing the administrator where to send packages and their specifications (pick-up location, date and time, delivery status etc.). The business value of these two tasks are more efficient and effective package processing as well as increased business visibility.</w:t>
       </w:r>
     </w:p>
     <w:tbl>
@@ -2479,20 +2098,20 @@
         <w:tblStyle w:val="LightList-Accent11"/>
         <w:tblW w:w="0" w:type="auto"/>
         <w:tblInd w:w="108" w:type="dxa"/>
-        <w:tblLook w:val="04A0"/>
+        <w:tblLook w:val="04A0" w:firstRow="1" w:lastRow="0" w:firstColumn="1" w:lastColumn="0" w:noHBand="0" w:noVBand="1"/>
       </w:tblPr>
       <w:tblGrid>
-        <w:gridCol w:w="959"/>
-        <w:gridCol w:w="6696"/>
-        <w:gridCol w:w="1418"/>
+        <w:gridCol w:w="952"/>
+        <w:gridCol w:w="6545"/>
+        <w:gridCol w:w="1401"/>
       </w:tblGrid>
       <w:tr>
         <w:trPr>
-          <w:cnfStyle w:val="100000000000"/>
+          <w:cnfStyle w:val="100000000000" w:firstRow="1" w:lastRow="0" w:firstColumn="0" w:lastColumn="0" w:oddVBand="0" w:evenVBand="0" w:oddHBand="0" w:evenHBand="0" w:firstRowFirstColumn="0" w:firstRowLastColumn="0" w:lastRowFirstColumn="0" w:lastRowLastColumn="0"/>
         </w:trPr>
         <w:tc>
           <w:tcPr>
-            <w:cnfStyle w:val="001000000000"/>
+            <w:cnfStyle w:val="001000000000" w:firstRow="0" w:lastRow="0" w:firstColumn="1" w:lastColumn="0" w:oddVBand="0" w:evenVBand="0" w:oddHBand="0" w:evenHBand="0" w:firstRowFirstColumn="0" w:firstRowLastColumn="0" w:lastRowFirstColumn="0" w:lastRowLastColumn="0"/>
             <w:tcW w:w="959" w:type="dxa"/>
           </w:tcPr>
           <w:p>
@@ -2507,7 +2126,7 @@
           </w:tcPr>
           <w:p>
             <w:pPr>
-              <w:cnfStyle w:val="100000000000"/>
+              <w:cnfStyle w:val="100000000000" w:firstRow="1" w:lastRow="0" w:firstColumn="0" w:lastColumn="0" w:oddVBand="0" w:evenVBand="0" w:oddHBand="0" w:evenHBand="0" w:firstRowFirstColumn="0" w:firstRowLastColumn="0" w:lastRowFirstColumn="0" w:lastRowLastColumn="0"/>
             </w:pPr>
             <w:r>
               <w:t>Story Title</w:t>
@@ -2520,7 +2139,7 @@
           </w:tcPr>
           <w:p>
             <w:pPr>
-              <w:cnfStyle w:val="100000000000"/>
+              <w:cnfStyle w:val="100000000000" w:firstRow="1" w:lastRow="0" w:firstColumn="0" w:lastColumn="0" w:oddVBand="0" w:evenVBand="0" w:oddHBand="0" w:evenHBand="0" w:firstRowFirstColumn="0" w:firstRowLastColumn="0" w:lastRowFirstColumn="0" w:lastRowLastColumn="0"/>
             </w:pPr>
             <w:r>
               <w:t>Story Points</w:t>
@@ -2530,15 +2149,343 @@
       </w:tr>
       <w:tr>
         <w:trPr>
-          <w:cnfStyle w:val="000000100000"/>
+          <w:cnfStyle w:val="000000100000" w:firstRow="0" w:lastRow="0" w:firstColumn="0" w:lastColumn="0" w:oddVBand="0" w:evenVBand="0" w:oddHBand="1" w:evenHBand="0" w:firstRowFirstColumn="0" w:firstRowLastColumn="0" w:lastRowFirstColumn="0" w:lastRowLastColumn="0"/>
         </w:trPr>
         <w:tc>
           <w:tcPr>
-            <w:cnfStyle w:val="001000000000"/>
+            <w:cnfStyle w:val="001000000000" w:firstRow="0" w:lastRow="0" w:firstColumn="1" w:lastColumn="0" w:oddVBand="0" w:evenVBand="0" w:oddHBand="0" w:evenHBand="0" w:firstRowFirstColumn="0" w:firstRowLastColumn="0" w:lastRowFirstColumn="0" w:lastRowLastColumn="0"/>
             <w:tcW w:w="959" w:type="dxa"/>
           </w:tcPr>
           <w:p>
             <w:r>
+              <w:t>A-1</w:t>
+            </w:r>
+          </w:p>
+        </w:tc>
+        <w:tc>
+          <w:tcPr>
+            <w:tcW w:w="6696" w:type="dxa"/>
+          </w:tcPr>
+          <w:p>
+            <w:pPr>
+              <w:cnfStyle w:val="000000100000" w:firstRow="0" w:lastRow="0" w:firstColumn="0" w:lastColumn="0" w:oddVBand="0" w:evenVBand="0" w:oddHBand="1" w:evenHBand="0" w:firstRowFirstColumn="0" w:firstRowLastColumn="0" w:lastRowFirstColumn="0" w:lastRowLastColumn="0"/>
+            </w:pPr>
+            <w:r>
+              <w:t>All Orders</w:t>
+            </w:r>
+          </w:p>
+        </w:tc>
+        <w:tc>
+          <w:tcPr>
+            <w:tcW w:w="1418" w:type="dxa"/>
+          </w:tcPr>
+          <w:p>
+            <w:pPr>
+              <w:jc w:val="center"/>
+              <w:cnfStyle w:val="000000100000" w:firstRow="0" w:lastRow="0" w:firstColumn="0" w:lastColumn="0" w:oddVBand="0" w:evenVBand="0" w:oddHBand="1" w:evenHBand="0" w:firstRowFirstColumn="0" w:firstRowLastColumn="0" w:lastRowFirstColumn="0" w:lastRowLastColumn="0"/>
+            </w:pPr>
+            <w:r>
+              <w:t>4</w:t>
+            </w:r>
+          </w:p>
+        </w:tc>
+      </w:tr>
+      <w:tr>
+        <w:tc>
+          <w:tcPr>
+            <w:cnfStyle w:val="001000000000" w:firstRow="0" w:lastRow="0" w:firstColumn="1" w:lastColumn="0" w:oddVBand="0" w:evenVBand="0" w:oddHBand="0" w:evenHBand="0" w:firstRowFirstColumn="0" w:firstRowLastColumn="0" w:lastRowFirstColumn="0" w:lastRowLastColumn="0"/>
+            <w:tcW w:w="959" w:type="dxa"/>
+          </w:tcPr>
+          <w:p>
+            <w:r>
+              <w:t>A-2</w:t>
+            </w:r>
+          </w:p>
+        </w:tc>
+        <w:tc>
+          <w:tcPr>
+            <w:tcW w:w="6696" w:type="dxa"/>
+          </w:tcPr>
+          <w:p>
+            <w:pPr>
+              <w:cnfStyle w:val="000000000000" w:firstRow="0" w:lastRow="0" w:firstColumn="0" w:lastColumn="0" w:oddVBand="0" w:evenVBand="0" w:oddHBand="0" w:evenHBand="0" w:firstRowFirstColumn="0" w:firstRowLastColumn="0" w:lastRowFirstColumn="0" w:lastRowLastColumn="0"/>
+            </w:pPr>
+            <w:r>
+              <w:t>Assigned Courier</w:t>
+            </w:r>
+          </w:p>
+        </w:tc>
+        <w:tc>
+          <w:tcPr>
+            <w:tcW w:w="1418" w:type="dxa"/>
+          </w:tcPr>
+          <w:p>
+            <w:pPr>
+              <w:jc w:val="center"/>
+              <w:cnfStyle w:val="000000000000" w:firstRow="0" w:lastRow="0" w:firstColumn="0" w:lastColumn="0" w:oddVBand="0" w:evenVBand="0" w:oddHBand="0" w:evenHBand="0" w:firstRowFirstColumn="0" w:firstRowLastColumn="0" w:lastRowFirstColumn="0" w:lastRowLastColumn="0"/>
+            </w:pPr>
+            <w:r>
+              <w:t>4</w:t>
+            </w:r>
+          </w:p>
+        </w:tc>
+      </w:tr>
+      <w:tr>
+        <w:trPr>
+          <w:cnfStyle w:val="000000100000" w:firstRow="0" w:lastRow="0" w:firstColumn="0" w:lastColumn="0" w:oddVBand="0" w:evenVBand="0" w:oddHBand="1" w:evenHBand="0" w:firstRowFirstColumn="0" w:firstRowLastColumn="0" w:lastRowFirstColumn="0" w:lastRowLastColumn="0"/>
+        </w:trPr>
+        <w:tc>
+          <w:tcPr>
+            <w:cnfStyle w:val="001000000000" w:firstRow="0" w:lastRow="0" w:firstColumn="1" w:lastColumn="0" w:oddVBand="0" w:evenVBand="0" w:oddHBand="0" w:evenHBand="0" w:firstRowFirstColumn="0" w:firstRowLastColumn="0" w:lastRowFirstColumn="0" w:lastRowLastColumn="0"/>
+            <w:tcW w:w="959" w:type="dxa"/>
+          </w:tcPr>
+          <w:p>
+            <w:r>
+              <w:t>A-3</w:t>
+            </w:r>
+          </w:p>
+        </w:tc>
+        <w:tc>
+          <w:tcPr>
+            <w:tcW w:w="6696" w:type="dxa"/>
+          </w:tcPr>
+          <w:p>
+            <w:pPr>
+              <w:cnfStyle w:val="000000100000" w:firstRow="0" w:lastRow="0" w:firstColumn="0" w:lastColumn="0" w:oddVBand="0" w:evenVBand="0" w:oddHBand="1" w:evenHBand="0" w:firstRowFirstColumn="0" w:firstRowLastColumn="0" w:lastRowFirstColumn="0" w:lastRowLastColumn="0"/>
+            </w:pPr>
+            <w:r>
+              <w:t>Delivery Flow</w:t>
+            </w:r>
+          </w:p>
+        </w:tc>
+        <w:tc>
+          <w:tcPr>
+            <w:tcW w:w="1418" w:type="dxa"/>
+          </w:tcPr>
+          <w:p>
+            <w:pPr>
+              <w:jc w:val="center"/>
+              <w:cnfStyle w:val="000000100000" w:firstRow="0" w:lastRow="0" w:firstColumn="0" w:lastColumn="0" w:oddVBand="0" w:evenVBand="0" w:oddHBand="1" w:evenHBand="0" w:firstRowFirstColumn="0" w:firstRowLastColumn="0" w:lastRowFirstColumn="0" w:lastRowLastColumn="0"/>
+            </w:pPr>
+            <w:r>
+              <w:t>4</w:t>
+            </w:r>
+          </w:p>
+        </w:tc>
+      </w:tr>
+      <w:tr>
+        <w:tc>
+          <w:tcPr>
+            <w:cnfStyle w:val="001000000000" w:firstRow="0" w:lastRow="0" w:firstColumn="1" w:lastColumn="0" w:oddVBand="0" w:evenVBand="0" w:oddHBand="0" w:evenHBand="0" w:firstRowFirstColumn="0" w:firstRowLastColumn="0" w:lastRowFirstColumn="0" w:lastRowLastColumn="0"/>
+            <w:tcW w:w="959" w:type="dxa"/>
+          </w:tcPr>
+          <w:p>
+            <w:r>
+              <w:t>A-5</w:t>
+            </w:r>
+          </w:p>
+        </w:tc>
+        <w:tc>
+          <w:tcPr>
+            <w:tcW w:w="6696" w:type="dxa"/>
+          </w:tcPr>
+          <w:p>
+            <w:pPr>
+              <w:cnfStyle w:val="000000000000" w:firstRow="0" w:lastRow="0" w:firstColumn="0" w:lastColumn="0" w:oddVBand="0" w:evenVBand="0" w:oddHBand="0" w:evenHBand="0" w:firstRowFirstColumn="0" w:firstRowLastColumn="0" w:lastRowFirstColumn="0" w:lastRowLastColumn="0"/>
+            </w:pPr>
+            <w:r>
+              <w:t>Delivery Type</w:t>
+            </w:r>
+          </w:p>
+        </w:tc>
+        <w:tc>
+          <w:tcPr>
+            <w:tcW w:w="1418" w:type="dxa"/>
+          </w:tcPr>
+          <w:p>
+            <w:pPr>
+              <w:jc w:val="center"/>
+              <w:cnfStyle w:val="000000000000" w:firstRow="0" w:lastRow="0" w:firstColumn="0" w:lastColumn="0" w:oddVBand="0" w:evenVBand="0" w:oddHBand="0" w:evenHBand="0" w:firstRowFirstColumn="0" w:firstRowLastColumn="0" w:lastRowFirstColumn="0" w:lastRowLastColumn="0"/>
+            </w:pPr>
+            <w:r>
+              <w:t>2</w:t>
+            </w:r>
+          </w:p>
+        </w:tc>
+      </w:tr>
+      <w:tr>
+        <w:trPr>
+          <w:cnfStyle w:val="000000100000" w:firstRow="0" w:lastRow="0" w:firstColumn="0" w:lastColumn="0" w:oddVBand="0" w:evenVBand="0" w:oddHBand="1" w:evenHBand="0" w:firstRowFirstColumn="0" w:firstRowLastColumn="0" w:lastRowFirstColumn="0" w:lastRowLastColumn="0"/>
+        </w:trPr>
+        <w:tc>
+          <w:tcPr>
+            <w:cnfStyle w:val="001000000000" w:firstRow="0" w:lastRow="0" w:firstColumn="1" w:lastColumn="0" w:oddVBand="0" w:evenVBand="0" w:oddHBand="0" w:evenHBand="0" w:firstRowFirstColumn="0" w:firstRowLastColumn="0" w:lastRowFirstColumn="0" w:lastRowLastColumn="0"/>
+            <w:tcW w:w="959" w:type="dxa"/>
+          </w:tcPr>
+          <w:p>
+            <w:r>
+              <w:t>A-6</w:t>
+            </w:r>
+          </w:p>
+        </w:tc>
+        <w:tc>
+          <w:tcPr>
+            <w:tcW w:w="6696" w:type="dxa"/>
+          </w:tcPr>
+          <w:p>
+            <w:pPr>
+              <w:cnfStyle w:val="000000100000" w:firstRow="0" w:lastRow="0" w:firstColumn="0" w:lastColumn="0" w:oddVBand="0" w:evenVBand="0" w:oddHBand="1" w:evenHBand="0" w:firstRowFirstColumn="0" w:firstRowLastColumn="0" w:lastRowFirstColumn="0" w:lastRowLastColumn="0"/>
+            </w:pPr>
+            <w:r>
+              <w:t>Business Process</w:t>
+            </w:r>
+          </w:p>
+        </w:tc>
+        <w:tc>
+          <w:tcPr>
+            <w:tcW w:w="1418" w:type="dxa"/>
+          </w:tcPr>
+          <w:p>
+            <w:pPr>
+              <w:jc w:val="center"/>
+              <w:cnfStyle w:val="000000100000" w:firstRow="0" w:lastRow="0" w:firstColumn="0" w:lastColumn="0" w:oddVBand="0" w:evenVBand="0" w:oddHBand="1" w:evenHBand="0" w:firstRowFirstColumn="0" w:firstRowLastColumn="0" w:lastRowFirstColumn="0" w:lastRowLastColumn="0"/>
+            </w:pPr>
+            <w:r>
+              <w:t>11</w:t>
+            </w:r>
+          </w:p>
+        </w:tc>
+      </w:tr>
+      <w:tr>
+        <w:tc>
+          <w:tcPr>
+            <w:cnfStyle w:val="001000000000" w:firstRow="0" w:lastRow="0" w:firstColumn="1" w:lastColumn="0" w:oddVBand="0" w:evenVBand="0" w:oddHBand="0" w:evenHBand="0" w:firstRowFirstColumn="0" w:firstRowLastColumn="0" w:lastRowFirstColumn="0" w:lastRowLastColumn="0"/>
+            <w:tcW w:w="959" w:type="dxa"/>
+          </w:tcPr>
+          <w:p/>
+        </w:tc>
+        <w:tc>
+          <w:tcPr>
+            <w:tcW w:w="6696" w:type="dxa"/>
+          </w:tcPr>
+          <w:p>
+            <w:pPr>
+              <w:jc w:val="right"/>
+              <w:cnfStyle w:val="000000000000" w:firstRow="0" w:lastRow="0" w:firstColumn="0" w:lastColumn="0" w:oddVBand="0" w:evenVBand="0" w:oddHBand="0" w:evenHBand="0" w:firstRowFirstColumn="0" w:firstRowLastColumn="0" w:lastRowFirstColumn="0" w:lastRowLastColumn="0"/>
+            </w:pPr>
+            <w:r>
+              <w:t>Story Point Sub-Total</w:t>
+            </w:r>
+            <w:r>
+              <w:t>:</w:t>
+            </w:r>
+          </w:p>
+        </w:tc>
+        <w:tc>
+          <w:tcPr>
+            <w:tcW w:w="1418" w:type="dxa"/>
+          </w:tcPr>
+          <w:p>
+            <w:pPr>
+              <w:cnfStyle w:val="000000000000" w:firstRow="0" w:lastRow="0" w:firstColumn="0" w:lastColumn="0" w:oddVBand="0" w:evenVBand="0" w:oddHBand="0" w:evenHBand="0" w:firstRowFirstColumn="0" w:firstRowLastColumn="0" w:lastRowFirstColumn="0" w:lastRowLastColumn="0"/>
+            </w:pPr>
+            <w:r>
+              <w:t xml:space="preserve">          25</w:t>
+            </w:r>
+          </w:p>
+        </w:tc>
+      </w:tr>
+    </w:tbl>
+    <w:p>
+      <w:pPr>
+        <w:pStyle w:val="Heading2"/>
+      </w:pPr>
+      <w:bookmarkStart w:id="4" w:name="_Toc460918672"/>
+      <w:r>
+        <w:t>Customers and Accounts</w:t>
+      </w:r>
+      <w:bookmarkEnd w:id="4"/>
+    </w:p>
+    <w:p>
+      <w:pPr>
+        <w:keepNext/>
+        <w:spacing w:after="120" w:line="240" w:lineRule="auto"/>
+      </w:pPr>
+      <w:r>
+        <w:t>The purpose of these features are for the customer to be able to register an account with the business</w:t>
+      </w:r>
+      <w:r>
+        <w:t>, and be able to place an order online on the website as well as</w:t>
+      </w:r>
+      <w:r>
+        <w:t xml:space="preserve"> have access to the current status of their order(s). The business values associated with these features are increased customer convenience and increased staff efficiency.</w:t>
+      </w:r>
+    </w:p>
+    <w:tbl>
+      <w:tblPr>
+        <w:tblStyle w:val="LightList-Accent11"/>
+        <w:tblW w:w="0" w:type="auto"/>
+        <w:tblInd w:w="108" w:type="dxa"/>
+        <w:tblLook w:val="04A0" w:firstRow="1" w:lastRow="0" w:firstColumn="1" w:lastColumn="0" w:noHBand="0" w:noVBand="1"/>
+      </w:tblPr>
+      <w:tblGrid>
+        <w:gridCol w:w="950"/>
+        <w:gridCol w:w="6551"/>
+        <w:gridCol w:w="1397"/>
+      </w:tblGrid>
+      <w:tr>
+        <w:trPr>
+          <w:cnfStyle w:val="100000000000" w:firstRow="1" w:lastRow="0" w:firstColumn="0" w:lastColumn="0" w:oddVBand="0" w:evenVBand="0" w:oddHBand="0" w:evenHBand="0" w:firstRowFirstColumn="0" w:firstRowLastColumn="0" w:lastRowFirstColumn="0" w:lastRowLastColumn="0"/>
+        </w:trPr>
+        <w:tc>
+          <w:tcPr>
+            <w:cnfStyle w:val="001000000000" w:firstRow="0" w:lastRow="0" w:firstColumn="1" w:lastColumn="0" w:oddVBand="0" w:evenVBand="0" w:oddHBand="0" w:evenHBand="0" w:firstRowFirstColumn="0" w:firstRowLastColumn="0" w:lastRowFirstColumn="0" w:lastRowLastColumn="0"/>
+            <w:tcW w:w="959" w:type="dxa"/>
+          </w:tcPr>
+          <w:p>
+            <w:r>
+              <w:t>Story ID</w:t>
+            </w:r>
+          </w:p>
+        </w:tc>
+        <w:tc>
+          <w:tcPr>
+            <w:tcW w:w="6696" w:type="dxa"/>
+          </w:tcPr>
+          <w:p>
+            <w:pPr>
+              <w:cnfStyle w:val="100000000000" w:firstRow="1" w:lastRow="0" w:firstColumn="0" w:lastColumn="0" w:oddVBand="0" w:evenVBand="0" w:oddHBand="0" w:evenHBand="0" w:firstRowFirstColumn="0" w:firstRowLastColumn="0" w:lastRowFirstColumn="0" w:lastRowLastColumn="0"/>
+            </w:pPr>
+            <w:r>
+              <w:t>Story Title</w:t>
+            </w:r>
+          </w:p>
+        </w:tc>
+        <w:tc>
+          <w:tcPr>
+            <w:tcW w:w="1418" w:type="dxa"/>
+          </w:tcPr>
+          <w:p>
+            <w:pPr>
+              <w:cnfStyle w:val="100000000000" w:firstRow="1" w:lastRow="0" w:firstColumn="0" w:lastColumn="0" w:oddVBand="0" w:evenVBand="0" w:oddHBand="0" w:evenHBand="0" w:firstRowFirstColumn="0" w:firstRowLastColumn="0" w:lastRowFirstColumn="0" w:lastRowLastColumn="0"/>
+            </w:pPr>
+            <w:r>
+              <w:t>Story Points</w:t>
+            </w:r>
+          </w:p>
+        </w:tc>
+      </w:tr>
+      <w:tr>
+        <w:trPr>
+          <w:cnfStyle w:val="000000100000" w:firstRow="0" w:lastRow="0" w:firstColumn="0" w:lastColumn="0" w:oddVBand="0" w:evenVBand="0" w:oddHBand="1" w:evenHBand="0" w:firstRowFirstColumn="0" w:firstRowLastColumn="0" w:lastRowFirstColumn="0" w:lastRowLastColumn="0"/>
+        </w:trPr>
+        <w:tc>
+          <w:tcPr>
+            <w:cnfStyle w:val="001000000000" w:firstRow="0" w:lastRow="0" w:firstColumn="1" w:lastColumn="0" w:oddVBand="0" w:evenVBand="0" w:oddHBand="0" w:evenHBand="0" w:firstRowFirstColumn="0" w:firstRowLastColumn="0" w:lastRowFirstColumn="0" w:lastRowLastColumn="0"/>
+            <w:tcW w:w="959" w:type="dxa"/>
+          </w:tcPr>
+          <w:p>
+            <w:r>
               <w:t>C-1</w:t>
             </w:r>
           </w:p>
@@ -2549,7 +2496,7 @@
           </w:tcPr>
           <w:p>
             <w:pPr>
-              <w:cnfStyle w:val="000000100000"/>
+              <w:cnfStyle w:val="000000100000" w:firstRow="0" w:lastRow="0" w:firstColumn="0" w:lastColumn="0" w:oddVBand="0" w:evenVBand="0" w:oddHBand="1" w:evenHBand="0" w:firstRowFirstColumn="0" w:firstRowLastColumn="0" w:lastRowFirstColumn="0" w:lastRowLastColumn="0"/>
             </w:pPr>
             <w:r>
               <w:t>Customer Account</w:t>
@@ -2563,7 +2510,7 @@
           <w:p>
             <w:pPr>
               <w:jc w:val="center"/>
-              <w:cnfStyle w:val="000000100000"/>
+              <w:cnfStyle w:val="000000100000" w:firstRow="0" w:lastRow="0" w:firstColumn="0" w:lastColumn="0" w:oddVBand="0" w:evenVBand="0" w:oddHBand="1" w:evenHBand="0" w:firstRowFirstColumn="0" w:firstRowLastColumn="0" w:lastRowFirstColumn="0" w:lastRowLastColumn="0"/>
             </w:pPr>
             <w:r>
               <w:t>4</w:t>
@@ -2574,7 +2521,7 @@
       <w:tr>
         <w:tc>
           <w:tcPr>
-            <w:cnfStyle w:val="001000000000"/>
+            <w:cnfStyle w:val="001000000000" w:firstRow="0" w:lastRow="0" w:firstColumn="1" w:lastColumn="0" w:oddVBand="0" w:evenVBand="0" w:oddHBand="0" w:evenHBand="0" w:firstRowFirstColumn="0" w:firstRowLastColumn="0" w:lastRowFirstColumn="0" w:lastRowLastColumn="0"/>
             <w:tcW w:w="959" w:type="dxa"/>
           </w:tcPr>
           <w:p>
@@ -2592,7 +2539,7 @@
               <w:tabs>
                 <w:tab w:val="center" w:pos="3240"/>
               </w:tabs>
-              <w:cnfStyle w:val="000000000000"/>
+              <w:cnfStyle w:val="000000000000" w:firstRow="0" w:lastRow="0" w:firstColumn="0" w:lastColumn="0" w:oddVBand="0" w:evenVBand="0" w:oddHBand="0" w:evenHBand="0" w:firstRowFirstColumn="0" w:firstRowLastColumn="0" w:lastRowFirstColumn="0" w:lastRowLastColumn="0"/>
             </w:pPr>
             <w:r>
               <w:t>Order Status</w:t>
@@ -2609,7 +2556,7 @@
           <w:p>
             <w:pPr>
               <w:jc w:val="center"/>
-              <w:cnfStyle w:val="000000000000"/>
+              <w:cnfStyle w:val="000000000000" w:firstRow="0" w:lastRow="0" w:firstColumn="0" w:lastColumn="0" w:oddVBand="0" w:evenVBand="0" w:oddHBand="0" w:evenHBand="0" w:firstRowFirstColumn="0" w:firstRowLastColumn="0" w:lastRowFirstColumn="0" w:lastRowLastColumn="0"/>
             </w:pPr>
             <w:r>
               <w:t>2</w:t>
@@ -2619,11 +2566,11 @@
       </w:tr>
       <w:tr>
         <w:trPr>
-          <w:cnfStyle w:val="000000100000"/>
+          <w:cnfStyle w:val="000000100000" w:firstRow="0" w:lastRow="0" w:firstColumn="0" w:lastColumn="0" w:oddVBand="0" w:evenVBand="0" w:oddHBand="1" w:evenHBand="0" w:firstRowFirstColumn="0" w:firstRowLastColumn="0" w:lastRowFirstColumn="0" w:lastRowLastColumn="0"/>
         </w:trPr>
         <w:tc>
           <w:tcPr>
-            <w:cnfStyle w:val="001000000000"/>
+            <w:cnfStyle w:val="001000000000" w:firstRow="0" w:lastRow="0" w:firstColumn="1" w:lastColumn="0" w:oddVBand="0" w:evenVBand="0" w:oddHBand="0" w:evenHBand="0" w:firstRowFirstColumn="0" w:firstRowLastColumn="0" w:lastRowFirstColumn="0" w:lastRowLastColumn="0"/>
             <w:tcW w:w="959" w:type="dxa"/>
           </w:tcPr>
           <w:p>
@@ -2641,7 +2588,7 @@
               <w:tabs>
                 <w:tab w:val="center" w:pos="3240"/>
               </w:tabs>
-              <w:cnfStyle w:val="000000100000"/>
+              <w:cnfStyle w:val="000000100000" w:firstRow="0" w:lastRow="0" w:firstColumn="0" w:lastColumn="0" w:oddVBand="0" w:evenVBand="0" w:oddHBand="1" w:evenHBand="0" w:firstRowFirstColumn="0" w:firstRowLastColumn="0" w:lastRowFirstColumn="0" w:lastRowLastColumn="0"/>
             </w:pPr>
             <w:r>
               <w:t>Order Form</w:t>
@@ -2655,7 +2602,7 @@
           <w:p>
             <w:pPr>
               <w:jc w:val="center"/>
-              <w:cnfStyle w:val="000000100000"/>
+              <w:cnfStyle w:val="000000100000" w:firstRow="0" w:lastRow="0" w:firstColumn="0" w:lastColumn="0" w:oddVBand="0" w:evenVBand="0" w:oddHBand="1" w:evenHBand="0" w:firstRowFirstColumn="0" w:firstRowLastColumn="0" w:lastRowFirstColumn="0" w:lastRowLastColumn="0"/>
             </w:pPr>
             <w:r>
               <w:t>4</w:t>
@@ -2666,7 +2613,7 @@
       <w:tr>
         <w:tc>
           <w:tcPr>
-            <w:cnfStyle w:val="001000000000"/>
+            <w:cnfStyle w:val="001000000000" w:firstRow="0" w:lastRow="0" w:firstColumn="1" w:lastColumn="0" w:oddVBand="0" w:evenVBand="0" w:oddHBand="0" w:evenHBand="0" w:firstRowFirstColumn="0" w:firstRowLastColumn="0" w:lastRowFirstColumn="0" w:lastRowLastColumn="0"/>
             <w:tcW w:w="959" w:type="dxa"/>
           </w:tcPr>
           <w:p>
@@ -2684,7 +2631,7 @@
               <w:tabs>
                 <w:tab w:val="center" w:pos="3240"/>
               </w:tabs>
-              <w:cnfStyle w:val="000000000000"/>
+              <w:cnfStyle w:val="000000000000" w:firstRow="0" w:lastRow="0" w:firstColumn="0" w:lastColumn="0" w:oddVBand="0" w:evenVBand="0" w:oddHBand="0" w:evenHBand="0" w:firstRowFirstColumn="0" w:firstRowLastColumn="0" w:lastRowFirstColumn="0" w:lastRowLastColumn="0"/>
             </w:pPr>
             <w:r>
               <w:t>Pick-Up Request</w:t>
@@ -2698,7 +2645,7 @@
           <w:p>
             <w:pPr>
               <w:jc w:val="center"/>
-              <w:cnfStyle w:val="000000000000"/>
+              <w:cnfStyle w:val="000000000000" w:firstRow="0" w:lastRow="0" w:firstColumn="0" w:lastColumn="0" w:oddVBand="0" w:evenVBand="0" w:oddHBand="0" w:evenHBand="0" w:firstRowFirstColumn="0" w:firstRowLastColumn="0" w:lastRowFirstColumn="0" w:lastRowLastColumn="0"/>
             </w:pPr>
             <w:r>
               <w:t>1</w:t>
@@ -2708,11 +2655,11 @@
       </w:tr>
       <w:tr>
         <w:trPr>
-          <w:cnfStyle w:val="000000100000"/>
+          <w:cnfStyle w:val="000000100000" w:firstRow="0" w:lastRow="0" w:firstColumn="0" w:lastColumn="0" w:oddVBand="0" w:evenVBand="0" w:oddHBand="1" w:evenHBand="0" w:firstRowFirstColumn="0" w:firstRowLastColumn="0" w:lastRowFirstColumn="0" w:lastRowLastColumn="0"/>
         </w:trPr>
         <w:tc>
           <w:tcPr>
-            <w:cnfStyle w:val="001000000000"/>
+            <w:cnfStyle w:val="001000000000" w:firstRow="0" w:lastRow="0" w:firstColumn="1" w:lastColumn="0" w:oddVBand="0" w:evenVBand="0" w:oddHBand="0" w:evenHBand="0" w:firstRowFirstColumn="0" w:firstRowLastColumn="0" w:lastRowFirstColumn="0" w:lastRowLastColumn="0"/>
             <w:tcW w:w="959" w:type="dxa"/>
           </w:tcPr>
           <w:p/>
@@ -2724,7 +2671,7 @@
           <w:p>
             <w:pPr>
               <w:jc w:val="right"/>
-              <w:cnfStyle w:val="000000100000"/>
+              <w:cnfStyle w:val="000000100000" w:firstRow="0" w:lastRow="0" w:firstColumn="0" w:lastColumn="0" w:oddVBand="0" w:evenVBand="0" w:oddHBand="1" w:evenHBand="0" w:firstRowFirstColumn="0" w:firstRowLastColumn="0" w:lastRowFirstColumn="0" w:lastRowLastColumn="0"/>
             </w:pPr>
             <w:r>
               <w:t>Story Point Sub-Total</w:t>
@@ -2740,7 +2687,7 @@
           </w:tcPr>
           <w:p>
             <w:pPr>
-              <w:cnfStyle w:val="000000100000"/>
+              <w:cnfStyle w:val="000000100000" w:firstRow="0" w:lastRow="0" w:firstColumn="0" w:lastColumn="0" w:oddVBand="0" w:evenVBand="0" w:oddHBand="1" w:evenHBand="0" w:firstRowFirstColumn="0" w:firstRowLastColumn="0" w:lastRowFirstColumn="0" w:lastRowLastColumn="0"/>
             </w:pPr>
             <w:r>
               <w:t>11</w:t>
@@ -2769,7 +2716,7 @@
       <w:pPr>
         <w:pStyle w:val="Heading1"/>
       </w:pPr>
-      <w:bookmarkStart w:id="4" w:name="_Toc460918673"/>
+      <w:bookmarkStart w:id="5" w:name="_Toc460918673"/>
       <w:r>
         <w:lastRenderedPageBreak/>
         <w:t xml:space="preserve">Release </w:t>
@@ -2777,7 +2724,7 @@
       <w:r>
         <w:t>2</w:t>
       </w:r>
-      <w:bookmarkEnd w:id="4"/>
+      <w:bookmarkEnd w:id="5"/>
     </w:p>
     <w:p>
       <w:pPr>
@@ -2834,26 +2781,18 @@
         <w:spacing w:after="120" w:line="240" w:lineRule="auto"/>
       </w:pPr>
       <w:r>
-        <w:t xml:space="preserve">Release two will provide features that will assist the delivery drivers in quickly and easily viewing their deliveries and changing a delivery status. This will filter through to ultimately benefit the customer, who will be able to see where their order is at what time. Secondly, this </w:t>
-      </w:r>
-      <w:proofErr w:type="spellStart"/>
-      <w:r>
-        <w:t>realase</w:t>
-      </w:r>
-      <w:proofErr w:type="spellEnd"/>
-      <w:r>
-        <w:t xml:space="preserve"> will provide a few additional administrator features to speed up processes. The administrator will be able to assign deliveries to drivers, to easily add new employees, and to provide a help section on the website.</w:t>
+        <w:t>Release two will provide features that will assist the delivery drivers in quickly and easily viewing their deliveries and changing a delivery status. This will filter through to ultimately benefit the customer, who will be able to see where their order is at what time. Secondly, this realase will provide a few additional administrator features to speed up processes. The administrator will be able to assign deliveries to drivers, to easily add new employees, and to provide a help section on the website.</w:t>
       </w:r>
     </w:p>
     <w:p>
       <w:pPr>
         <w:pStyle w:val="Heading2"/>
       </w:pPr>
-      <w:bookmarkStart w:id="5" w:name="_Toc460918674"/>
+      <w:bookmarkStart w:id="6" w:name="_Toc460918674"/>
       <w:r>
         <w:t>Delivery Driver Features</w:t>
       </w:r>
-      <w:bookmarkEnd w:id="5"/>
+      <w:bookmarkEnd w:id="6"/>
     </w:p>
     <w:p>
       <w:pPr>
@@ -2869,20 +2808,20 @@
         <w:tblStyle w:val="LightList-Accent11"/>
         <w:tblW w:w="0" w:type="auto"/>
         <w:tblInd w:w="108" w:type="dxa"/>
-        <w:tblLook w:val="04A0"/>
+        <w:tblLook w:val="04A0" w:firstRow="1" w:lastRow="0" w:firstColumn="1" w:lastColumn="0" w:noHBand="0" w:noVBand="1"/>
       </w:tblPr>
       <w:tblGrid>
-        <w:gridCol w:w="959"/>
-        <w:gridCol w:w="6696"/>
-        <w:gridCol w:w="1418"/>
+        <w:gridCol w:w="952"/>
+        <w:gridCol w:w="6545"/>
+        <w:gridCol w:w="1401"/>
       </w:tblGrid>
       <w:tr>
         <w:trPr>
-          <w:cnfStyle w:val="100000000000"/>
+          <w:cnfStyle w:val="100000000000" w:firstRow="1" w:lastRow="0" w:firstColumn="0" w:lastColumn="0" w:oddVBand="0" w:evenVBand="0" w:oddHBand="0" w:evenHBand="0" w:firstRowFirstColumn="0" w:firstRowLastColumn="0" w:lastRowFirstColumn="0" w:lastRowLastColumn="0"/>
         </w:trPr>
         <w:tc>
           <w:tcPr>
-            <w:cnfStyle w:val="001000000000"/>
+            <w:cnfStyle w:val="001000000000" w:firstRow="0" w:lastRow="0" w:firstColumn="1" w:lastColumn="0" w:oddVBand="0" w:evenVBand="0" w:oddHBand="0" w:evenHBand="0" w:firstRowFirstColumn="0" w:firstRowLastColumn="0" w:lastRowFirstColumn="0" w:lastRowLastColumn="0"/>
             <w:tcW w:w="959" w:type="dxa"/>
           </w:tcPr>
           <w:p>
@@ -2897,7 +2836,7 @@
           </w:tcPr>
           <w:p>
             <w:pPr>
-              <w:cnfStyle w:val="100000000000"/>
+              <w:cnfStyle w:val="100000000000" w:firstRow="1" w:lastRow="0" w:firstColumn="0" w:lastColumn="0" w:oddVBand="0" w:evenVBand="0" w:oddHBand="0" w:evenHBand="0" w:firstRowFirstColumn="0" w:firstRowLastColumn="0" w:lastRowFirstColumn="0" w:lastRowLastColumn="0"/>
             </w:pPr>
             <w:r>
               <w:t>Story Title</w:t>
@@ -2910,7 +2849,7 @@
           </w:tcPr>
           <w:p>
             <w:pPr>
-              <w:cnfStyle w:val="100000000000"/>
+              <w:cnfStyle w:val="100000000000" w:firstRow="1" w:lastRow="0" w:firstColumn="0" w:lastColumn="0" w:oddVBand="0" w:evenVBand="0" w:oddHBand="0" w:evenHBand="0" w:firstRowFirstColumn="0" w:firstRowLastColumn="0" w:lastRowFirstColumn="0" w:lastRowLastColumn="0"/>
             </w:pPr>
             <w:r>
               <w:t>Story Points</w:t>
@@ -2920,11 +2859,11 @@
       </w:tr>
       <w:tr>
         <w:trPr>
-          <w:cnfStyle w:val="000000100000"/>
+          <w:cnfStyle w:val="000000100000" w:firstRow="0" w:lastRow="0" w:firstColumn="0" w:lastColumn="0" w:oddVBand="0" w:evenVBand="0" w:oddHBand="1" w:evenHBand="0" w:firstRowFirstColumn="0" w:firstRowLastColumn="0" w:lastRowFirstColumn="0" w:lastRowLastColumn="0"/>
         </w:trPr>
         <w:tc>
           <w:tcPr>
-            <w:cnfStyle w:val="001000000000"/>
+            <w:cnfStyle w:val="001000000000" w:firstRow="0" w:lastRow="0" w:firstColumn="1" w:lastColumn="0" w:oddVBand="0" w:evenVBand="0" w:oddHBand="0" w:evenHBand="0" w:firstRowFirstColumn="0" w:firstRowLastColumn="0" w:lastRowFirstColumn="0" w:lastRowLastColumn="0"/>
             <w:tcW w:w="959" w:type="dxa"/>
           </w:tcPr>
           <w:p>
@@ -2939,7 +2878,7 @@
           </w:tcPr>
           <w:p>
             <w:pPr>
-              <w:cnfStyle w:val="000000100000"/>
+              <w:cnfStyle w:val="000000100000" w:firstRow="0" w:lastRow="0" w:firstColumn="0" w:lastColumn="0" w:oddVBand="0" w:evenVBand="0" w:oddHBand="1" w:evenHBand="0" w:firstRowFirstColumn="0" w:firstRowLastColumn="0" w:lastRowFirstColumn="0" w:lastRowLastColumn="0"/>
             </w:pPr>
             <w:r>
               <w:t>Package Type</w:t>
@@ -2952,7 +2891,7 @@
           </w:tcPr>
           <w:p>
             <w:pPr>
-              <w:cnfStyle w:val="000000100000"/>
+              <w:cnfStyle w:val="000000100000" w:firstRow="0" w:lastRow="0" w:firstColumn="0" w:lastColumn="0" w:oddVBand="0" w:evenVBand="0" w:oddHBand="1" w:evenHBand="0" w:firstRowFirstColumn="0" w:firstRowLastColumn="0" w:lastRowFirstColumn="0" w:lastRowLastColumn="0"/>
             </w:pPr>
             <w:r>
               <w:t>1</w:t>
@@ -2963,7 +2902,7 @@
       <w:tr>
         <w:tc>
           <w:tcPr>
-            <w:cnfStyle w:val="001000000000"/>
+            <w:cnfStyle w:val="001000000000" w:firstRow="0" w:lastRow="0" w:firstColumn="1" w:lastColumn="0" w:oddVBand="0" w:evenVBand="0" w:oddHBand="0" w:evenHBand="0" w:firstRowFirstColumn="0" w:firstRowLastColumn="0" w:lastRowFirstColumn="0" w:lastRowLastColumn="0"/>
             <w:tcW w:w="959" w:type="dxa"/>
           </w:tcPr>
           <w:p>
@@ -2978,7 +2917,7 @@
           </w:tcPr>
           <w:p>
             <w:pPr>
-              <w:cnfStyle w:val="000000000000"/>
+              <w:cnfStyle w:val="000000000000" w:firstRow="0" w:lastRow="0" w:firstColumn="0" w:lastColumn="0" w:oddVBand="0" w:evenVBand="0" w:oddHBand="0" w:evenHBand="0" w:firstRowFirstColumn="0" w:firstRowLastColumn="0" w:lastRowFirstColumn="0" w:lastRowLastColumn="0"/>
             </w:pPr>
             <w:r>
               <w:t>Package Priority</w:t>
@@ -2991,7 +2930,7 @@
           </w:tcPr>
           <w:p>
             <w:pPr>
-              <w:cnfStyle w:val="000000000000"/>
+              <w:cnfStyle w:val="000000000000" w:firstRow="0" w:lastRow="0" w:firstColumn="0" w:lastColumn="0" w:oddVBand="0" w:evenVBand="0" w:oddHBand="0" w:evenHBand="0" w:firstRowFirstColumn="0" w:firstRowLastColumn="0" w:lastRowFirstColumn="0" w:lastRowLastColumn="0"/>
             </w:pPr>
             <w:r>
               <w:t>1</w:t>
@@ -3001,11 +2940,11 @@
       </w:tr>
       <w:tr>
         <w:trPr>
-          <w:cnfStyle w:val="000000100000"/>
+          <w:cnfStyle w:val="000000100000" w:firstRow="0" w:lastRow="0" w:firstColumn="0" w:lastColumn="0" w:oddVBand="0" w:evenVBand="0" w:oddHBand="1" w:evenHBand="0" w:firstRowFirstColumn="0" w:firstRowLastColumn="0" w:lastRowFirstColumn="0" w:lastRowLastColumn="0"/>
         </w:trPr>
         <w:tc>
           <w:tcPr>
-            <w:cnfStyle w:val="001000000000"/>
+            <w:cnfStyle w:val="001000000000" w:firstRow="0" w:lastRow="0" w:firstColumn="1" w:lastColumn="0" w:oddVBand="0" w:evenVBand="0" w:oddHBand="0" w:evenHBand="0" w:firstRowFirstColumn="0" w:firstRowLastColumn="0" w:lastRowFirstColumn="0" w:lastRowLastColumn="0"/>
             <w:tcW w:w="959" w:type="dxa"/>
           </w:tcPr>
           <w:p>
@@ -3020,7 +2959,7 @@
           </w:tcPr>
           <w:p>
             <w:pPr>
-              <w:cnfStyle w:val="000000100000"/>
+              <w:cnfStyle w:val="000000100000" w:firstRow="0" w:lastRow="0" w:firstColumn="0" w:lastColumn="0" w:oddVBand="0" w:evenVBand="0" w:oddHBand="1" w:evenHBand="0" w:firstRowFirstColumn="0" w:firstRowLastColumn="0" w:lastRowFirstColumn="0" w:lastRowLastColumn="0"/>
             </w:pPr>
             <w:r>
               <w:t>Delivery Schedule</w:t>
@@ -3033,7 +2972,7 @@
           </w:tcPr>
           <w:p>
             <w:pPr>
-              <w:cnfStyle w:val="000000100000"/>
+              <w:cnfStyle w:val="000000100000" w:firstRow="0" w:lastRow="0" w:firstColumn="0" w:lastColumn="0" w:oddVBand="0" w:evenVBand="0" w:oddHBand="1" w:evenHBand="0" w:firstRowFirstColumn="0" w:firstRowLastColumn="0" w:lastRowFirstColumn="0" w:lastRowLastColumn="0"/>
             </w:pPr>
             <w:r>
               <w:t>4</w:t>
@@ -3044,7 +2983,7 @@
       <w:tr>
         <w:tc>
           <w:tcPr>
-            <w:cnfStyle w:val="001000000000"/>
+            <w:cnfStyle w:val="001000000000" w:firstRow="0" w:lastRow="0" w:firstColumn="1" w:lastColumn="0" w:oddVBand="0" w:evenVBand="0" w:oddHBand="0" w:evenHBand="0" w:firstRowFirstColumn="0" w:firstRowLastColumn="0" w:lastRowFirstColumn="0" w:lastRowLastColumn="0"/>
             <w:tcW w:w="959" w:type="dxa"/>
           </w:tcPr>
           <w:p>
@@ -3059,7 +2998,7 @@
           </w:tcPr>
           <w:p>
             <w:pPr>
-              <w:cnfStyle w:val="000000000000"/>
+              <w:cnfStyle w:val="000000000000" w:firstRow="0" w:lastRow="0" w:firstColumn="0" w:lastColumn="0" w:oddVBand="0" w:evenVBand="0" w:oddHBand="0" w:evenHBand="0" w:firstRowFirstColumn="0" w:firstRowLastColumn="0" w:lastRowFirstColumn="0" w:lastRowLastColumn="0"/>
             </w:pPr>
             <w:r>
               <w:t>Change Status</w:t>
@@ -3072,7 +3011,7 @@
           </w:tcPr>
           <w:p>
             <w:pPr>
-              <w:cnfStyle w:val="000000000000"/>
+              <w:cnfStyle w:val="000000000000" w:firstRow="0" w:lastRow="0" w:firstColumn="0" w:lastColumn="0" w:oddVBand="0" w:evenVBand="0" w:oddHBand="0" w:evenHBand="0" w:firstRowFirstColumn="0" w:firstRowLastColumn="0" w:lastRowFirstColumn="0" w:lastRowLastColumn="0"/>
             </w:pPr>
             <w:r>
               <w:t>8</w:t>
@@ -3082,11 +3021,11 @@
       </w:tr>
       <w:tr>
         <w:trPr>
-          <w:cnfStyle w:val="000000100000"/>
+          <w:cnfStyle w:val="000000100000" w:firstRow="0" w:lastRow="0" w:firstColumn="0" w:lastColumn="0" w:oddVBand="0" w:evenVBand="0" w:oddHBand="1" w:evenHBand="0" w:firstRowFirstColumn="0" w:firstRowLastColumn="0" w:lastRowFirstColumn="0" w:lastRowLastColumn="0"/>
         </w:trPr>
         <w:tc>
           <w:tcPr>
-            <w:cnfStyle w:val="001000000000"/>
+            <w:cnfStyle w:val="001000000000" w:firstRow="0" w:lastRow="0" w:firstColumn="1" w:lastColumn="0" w:oddVBand="0" w:evenVBand="0" w:oddHBand="0" w:evenHBand="0" w:firstRowFirstColumn="0" w:firstRowLastColumn="0" w:lastRowFirstColumn="0" w:lastRowLastColumn="0"/>
             <w:tcW w:w="959" w:type="dxa"/>
           </w:tcPr>
           <w:p/>
@@ -3098,7 +3037,7 @@
           <w:p>
             <w:pPr>
               <w:jc w:val="right"/>
-              <w:cnfStyle w:val="000000100000"/>
+              <w:cnfStyle w:val="000000100000" w:firstRow="0" w:lastRow="0" w:firstColumn="0" w:lastColumn="0" w:oddVBand="0" w:evenVBand="0" w:oddHBand="1" w:evenHBand="0" w:firstRowFirstColumn="0" w:firstRowLastColumn="0" w:lastRowFirstColumn="0" w:lastRowLastColumn="0"/>
             </w:pPr>
             <w:r>
               <w:t>Story Point Sub-Total</w:t>
@@ -3114,7 +3053,7 @@
           </w:tcPr>
           <w:p>
             <w:pPr>
-              <w:cnfStyle w:val="000000100000"/>
+              <w:cnfStyle w:val="000000100000" w:firstRow="0" w:lastRow="0" w:firstColumn="0" w:lastColumn="0" w:oddVBand="0" w:evenVBand="0" w:oddHBand="1" w:evenHBand="0" w:firstRowFirstColumn="0" w:firstRowLastColumn="0" w:lastRowFirstColumn="0" w:lastRowLastColumn="0"/>
             </w:pPr>
             <w:r>
               <w:t>14</w:t>
@@ -3127,11 +3066,11 @@
       <w:pPr>
         <w:pStyle w:val="Heading2"/>
       </w:pPr>
-      <w:bookmarkStart w:id="6" w:name="_Toc460918675"/>
+      <w:bookmarkStart w:id="7" w:name="_Toc460918675"/>
       <w:r>
         <w:t>Additional Administrator Features</w:t>
       </w:r>
-      <w:bookmarkEnd w:id="6"/>
+      <w:bookmarkEnd w:id="7"/>
       <w:r>
         <w:t xml:space="preserve"> </w:t>
       </w:r>
@@ -3153,20 +3092,20 @@
         <w:tblStyle w:val="LightList-Accent11"/>
         <w:tblW w:w="0" w:type="auto"/>
         <w:tblInd w:w="108" w:type="dxa"/>
-        <w:tblLook w:val="04A0"/>
+        <w:tblLook w:val="04A0" w:firstRow="1" w:lastRow="0" w:firstColumn="1" w:lastColumn="0" w:noHBand="0" w:noVBand="1"/>
       </w:tblPr>
       <w:tblGrid>
-        <w:gridCol w:w="959"/>
-        <w:gridCol w:w="6696"/>
-        <w:gridCol w:w="1418"/>
+        <w:gridCol w:w="952"/>
+        <w:gridCol w:w="6545"/>
+        <w:gridCol w:w="1401"/>
       </w:tblGrid>
       <w:tr>
         <w:trPr>
-          <w:cnfStyle w:val="100000000000"/>
+          <w:cnfStyle w:val="100000000000" w:firstRow="1" w:lastRow="0" w:firstColumn="0" w:lastColumn="0" w:oddVBand="0" w:evenVBand="0" w:oddHBand="0" w:evenHBand="0" w:firstRowFirstColumn="0" w:firstRowLastColumn="0" w:lastRowFirstColumn="0" w:lastRowLastColumn="0"/>
         </w:trPr>
         <w:tc>
           <w:tcPr>
-            <w:cnfStyle w:val="001000000000"/>
+            <w:cnfStyle w:val="001000000000" w:firstRow="0" w:lastRow="0" w:firstColumn="1" w:lastColumn="0" w:oddVBand="0" w:evenVBand="0" w:oddHBand="0" w:evenHBand="0" w:firstRowFirstColumn="0" w:firstRowLastColumn="0" w:lastRowFirstColumn="0" w:lastRowLastColumn="0"/>
             <w:tcW w:w="959" w:type="dxa"/>
           </w:tcPr>
           <w:p>
@@ -3181,7 +3120,7 @@
           </w:tcPr>
           <w:p>
             <w:pPr>
-              <w:cnfStyle w:val="100000000000"/>
+              <w:cnfStyle w:val="100000000000" w:firstRow="1" w:lastRow="0" w:firstColumn="0" w:lastColumn="0" w:oddVBand="0" w:evenVBand="0" w:oddHBand="0" w:evenHBand="0" w:firstRowFirstColumn="0" w:firstRowLastColumn="0" w:lastRowFirstColumn="0" w:lastRowLastColumn="0"/>
             </w:pPr>
             <w:r>
               <w:t>Story Title</w:t>
@@ -3194,7 +3133,7 @@
           </w:tcPr>
           <w:p>
             <w:pPr>
-              <w:cnfStyle w:val="100000000000"/>
+              <w:cnfStyle w:val="100000000000" w:firstRow="1" w:lastRow="0" w:firstColumn="0" w:lastColumn="0" w:oddVBand="0" w:evenVBand="0" w:oddHBand="0" w:evenHBand="0" w:firstRowFirstColumn="0" w:firstRowLastColumn="0" w:lastRowFirstColumn="0" w:lastRowLastColumn="0"/>
             </w:pPr>
             <w:r>
               <w:t>Story Points</w:t>
@@ -3204,11 +3143,11 @@
       </w:tr>
       <w:tr>
         <w:trPr>
-          <w:cnfStyle w:val="000000100000"/>
+          <w:cnfStyle w:val="000000100000" w:firstRow="0" w:lastRow="0" w:firstColumn="0" w:lastColumn="0" w:oddVBand="0" w:evenVBand="0" w:oddHBand="1" w:evenHBand="0" w:firstRowFirstColumn="0" w:firstRowLastColumn="0" w:lastRowFirstColumn="0" w:lastRowLastColumn="0"/>
         </w:trPr>
         <w:tc>
           <w:tcPr>
-            <w:cnfStyle w:val="001000000000"/>
+            <w:cnfStyle w:val="001000000000" w:firstRow="0" w:lastRow="0" w:firstColumn="1" w:lastColumn="0" w:oddVBand="0" w:evenVBand="0" w:oddHBand="0" w:evenHBand="0" w:firstRowFirstColumn="0" w:firstRowLastColumn="0" w:lastRowFirstColumn="0" w:lastRowLastColumn="0"/>
             <w:tcW w:w="959" w:type="dxa"/>
           </w:tcPr>
           <w:p>
@@ -3223,7 +3162,7 @@
           </w:tcPr>
           <w:p>
             <w:pPr>
-              <w:cnfStyle w:val="000000100000"/>
+              <w:cnfStyle w:val="000000100000" w:firstRow="0" w:lastRow="0" w:firstColumn="0" w:lastColumn="0" w:oddVBand="0" w:evenVBand="0" w:oddHBand="1" w:evenHBand="0" w:firstRowFirstColumn="0" w:firstRowLastColumn="0" w:lastRowFirstColumn="0" w:lastRowLastColumn="0"/>
             </w:pPr>
             <w:r>
               <w:t>Assign Couriers</w:t>
@@ -3236,7 +3175,7 @@
           </w:tcPr>
           <w:p>
             <w:pPr>
-              <w:cnfStyle w:val="000000100000"/>
+              <w:cnfStyle w:val="000000100000" w:firstRow="0" w:lastRow="0" w:firstColumn="0" w:lastColumn="0" w:oddVBand="0" w:evenVBand="0" w:oddHBand="1" w:evenHBand="0" w:firstRowFirstColumn="0" w:firstRowLastColumn="0" w:lastRowFirstColumn="0" w:lastRowLastColumn="0"/>
             </w:pPr>
             <w:r>
               <w:t>4</w:t>
@@ -3247,7 +3186,7 @@
       <w:tr>
         <w:tc>
           <w:tcPr>
-            <w:cnfStyle w:val="001000000000"/>
+            <w:cnfStyle w:val="001000000000" w:firstRow="0" w:lastRow="0" w:firstColumn="1" w:lastColumn="0" w:oddVBand="0" w:evenVBand="0" w:oddHBand="0" w:evenHBand="0" w:firstRowFirstColumn="0" w:firstRowLastColumn="0" w:lastRowFirstColumn="0" w:lastRowLastColumn="0"/>
             <w:tcW w:w="959" w:type="dxa"/>
           </w:tcPr>
           <w:p>
@@ -3262,7 +3201,7 @@
           </w:tcPr>
           <w:p>
             <w:pPr>
-              <w:cnfStyle w:val="000000000000"/>
+              <w:cnfStyle w:val="000000000000" w:firstRow="0" w:lastRow="0" w:firstColumn="0" w:lastColumn="0" w:oddVBand="0" w:evenVBand="0" w:oddHBand="0" w:evenHBand="0" w:firstRowFirstColumn="0" w:firstRowLastColumn="0" w:lastRowFirstColumn="0" w:lastRowLastColumn="0"/>
             </w:pPr>
             <w:r>
               <w:t>Staff Account</w:t>
@@ -3275,7 +3214,7 @@
           </w:tcPr>
           <w:p>
             <w:pPr>
-              <w:cnfStyle w:val="000000000000"/>
+              <w:cnfStyle w:val="000000000000" w:firstRow="0" w:lastRow="0" w:firstColumn="0" w:lastColumn="0" w:oddVBand="0" w:evenVBand="0" w:oddHBand="0" w:evenHBand="0" w:firstRowFirstColumn="0" w:firstRowLastColumn="0" w:lastRowFirstColumn="0" w:lastRowLastColumn="0"/>
             </w:pPr>
             <w:r>
               <w:t>4</w:t>
@@ -3285,11 +3224,11 @@
       </w:tr>
       <w:tr>
         <w:trPr>
-          <w:cnfStyle w:val="000000100000"/>
+          <w:cnfStyle w:val="000000100000" w:firstRow="0" w:lastRow="0" w:firstColumn="0" w:lastColumn="0" w:oddVBand="0" w:evenVBand="0" w:oddHBand="1" w:evenHBand="0" w:firstRowFirstColumn="0" w:firstRowLastColumn="0" w:lastRowFirstColumn="0" w:lastRowLastColumn="0"/>
         </w:trPr>
         <w:tc>
           <w:tcPr>
-            <w:cnfStyle w:val="001000000000"/>
+            <w:cnfStyle w:val="001000000000" w:firstRow="0" w:lastRow="0" w:firstColumn="1" w:lastColumn="0" w:oddVBand="0" w:evenVBand="0" w:oddHBand="0" w:evenHBand="0" w:firstRowFirstColumn="0" w:firstRowLastColumn="0" w:lastRowFirstColumn="0" w:lastRowLastColumn="0"/>
             <w:tcW w:w="959" w:type="dxa"/>
           </w:tcPr>
           <w:p>
@@ -3304,7 +3243,7 @@
           </w:tcPr>
           <w:p>
             <w:pPr>
-              <w:cnfStyle w:val="000000100000"/>
+              <w:cnfStyle w:val="000000100000" w:firstRow="0" w:lastRow="0" w:firstColumn="0" w:lastColumn="0" w:oddVBand="0" w:evenVBand="0" w:oddHBand="1" w:evenHBand="0" w:firstRowFirstColumn="0" w:firstRowLastColumn="0" w:lastRowFirstColumn="0" w:lastRowLastColumn="0"/>
             </w:pPr>
             <w:r>
               <w:t>How To Order</w:t>
@@ -3317,7 +3256,7 @@
           </w:tcPr>
           <w:p>
             <w:pPr>
-              <w:cnfStyle w:val="000000100000"/>
+              <w:cnfStyle w:val="000000100000" w:firstRow="0" w:lastRow="0" w:firstColumn="0" w:lastColumn="0" w:oddVBand="0" w:evenVBand="0" w:oddHBand="1" w:evenHBand="0" w:firstRowFirstColumn="0" w:firstRowLastColumn="0" w:lastRowFirstColumn="0" w:lastRowLastColumn="0"/>
             </w:pPr>
             <w:r>
               <w:t>1</w:t>
@@ -3328,7 +3267,7 @@
       <w:tr>
         <w:tc>
           <w:tcPr>
-            <w:cnfStyle w:val="001000000000"/>
+            <w:cnfStyle w:val="001000000000" w:firstRow="0" w:lastRow="0" w:firstColumn="1" w:lastColumn="0" w:oddVBand="0" w:evenVBand="0" w:oddHBand="0" w:evenHBand="0" w:firstRowFirstColumn="0" w:firstRowLastColumn="0" w:lastRowFirstColumn="0" w:lastRowLastColumn="0"/>
             <w:tcW w:w="959" w:type="dxa"/>
           </w:tcPr>
           <w:p/>
@@ -3340,7 +3279,7 @@
           <w:p>
             <w:pPr>
               <w:jc w:val="right"/>
-              <w:cnfStyle w:val="000000000000"/>
+              <w:cnfStyle w:val="000000000000" w:firstRow="0" w:lastRow="0" w:firstColumn="0" w:lastColumn="0" w:oddVBand="0" w:evenVBand="0" w:oddHBand="0" w:evenHBand="0" w:firstRowFirstColumn="0" w:firstRowLastColumn="0" w:lastRowFirstColumn="0" w:lastRowLastColumn="0"/>
             </w:pPr>
             <w:r>
               <w:t>Story Point Sub-Total</w:t>
@@ -3356,7 +3295,7 @@
           </w:tcPr>
           <w:p>
             <w:pPr>
-              <w:cnfStyle w:val="000000000000"/>
+              <w:cnfStyle w:val="000000000000" w:firstRow="0" w:lastRow="0" w:firstColumn="0" w:lastColumn="0" w:oddVBand="0" w:evenVBand="0" w:oddHBand="0" w:evenHBand="0" w:firstRowFirstColumn="0" w:firstRowLastColumn="0" w:lastRowFirstColumn="0" w:lastRowLastColumn="0"/>
             </w:pPr>
             <w:r>
               <w:t>9</w:t>
@@ -3380,7 +3319,7 @@
       <w:pPr>
         <w:pStyle w:val="Heading1"/>
       </w:pPr>
-      <w:bookmarkStart w:id="7" w:name="_Toc460918676"/>
+      <w:bookmarkStart w:id="8" w:name="_Toc460918676"/>
       <w:r>
         <w:lastRenderedPageBreak/>
         <w:t xml:space="preserve">Release </w:t>
@@ -3388,7 +3327,7 @@
       <w:r>
         <w:t>3</w:t>
       </w:r>
-      <w:bookmarkEnd w:id="7"/>
+      <w:bookmarkEnd w:id="8"/>
     </w:p>
     <w:p>
       <w:pPr>
@@ -3447,11 +3386,11 @@
       <w:pPr>
         <w:pStyle w:val="Heading2"/>
       </w:pPr>
-      <w:bookmarkStart w:id="8" w:name="_Toc460918677"/>
+      <w:bookmarkStart w:id="9" w:name="_Toc460918677"/>
       <w:r>
         <w:t>GPS Tracking and Route Plotting</w:t>
       </w:r>
-      <w:bookmarkEnd w:id="8"/>
+      <w:bookmarkEnd w:id="9"/>
     </w:p>
     <w:p>
       <w:pPr>
@@ -3470,20 +3409,20 @@
         <w:tblStyle w:val="LightList-Accent11"/>
         <w:tblW w:w="0" w:type="auto"/>
         <w:tblInd w:w="108" w:type="dxa"/>
-        <w:tblLook w:val="04A0"/>
+        <w:tblLook w:val="04A0" w:firstRow="1" w:lastRow="0" w:firstColumn="1" w:lastColumn="0" w:noHBand="0" w:noVBand="1"/>
       </w:tblPr>
       <w:tblGrid>
-        <w:gridCol w:w="959"/>
-        <w:gridCol w:w="6696"/>
-        <w:gridCol w:w="1418"/>
+        <w:gridCol w:w="952"/>
+        <w:gridCol w:w="6545"/>
+        <w:gridCol w:w="1401"/>
       </w:tblGrid>
       <w:tr>
         <w:trPr>
-          <w:cnfStyle w:val="100000000000"/>
+          <w:cnfStyle w:val="100000000000" w:firstRow="1" w:lastRow="0" w:firstColumn="0" w:lastColumn="0" w:oddVBand="0" w:evenVBand="0" w:oddHBand="0" w:evenHBand="0" w:firstRowFirstColumn="0" w:firstRowLastColumn="0" w:lastRowFirstColumn="0" w:lastRowLastColumn="0"/>
         </w:trPr>
         <w:tc>
           <w:tcPr>
-            <w:cnfStyle w:val="001000000000"/>
+            <w:cnfStyle w:val="001000000000" w:firstRow="0" w:lastRow="0" w:firstColumn="1" w:lastColumn="0" w:oddVBand="0" w:evenVBand="0" w:oddHBand="0" w:evenHBand="0" w:firstRowFirstColumn="0" w:firstRowLastColumn="0" w:lastRowFirstColumn="0" w:lastRowLastColumn="0"/>
             <w:tcW w:w="959" w:type="dxa"/>
           </w:tcPr>
           <w:p>
@@ -3498,7 +3437,7 @@
           </w:tcPr>
           <w:p>
             <w:pPr>
-              <w:cnfStyle w:val="100000000000"/>
+              <w:cnfStyle w:val="100000000000" w:firstRow="1" w:lastRow="0" w:firstColumn="0" w:lastColumn="0" w:oddVBand="0" w:evenVBand="0" w:oddHBand="0" w:evenHBand="0" w:firstRowFirstColumn="0" w:firstRowLastColumn="0" w:lastRowFirstColumn="0" w:lastRowLastColumn="0"/>
             </w:pPr>
             <w:r>
               <w:t>Story Title</w:t>
@@ -3511,7 +3450,7 @@
           </w:tcPr>
           <w:p>
             <w:pPr>
-              <w:cnfStyle w:val="100000000000"/>
+              <w:cnfStyle w:val="100000000000" w:firstRow="1" w:lastRow="0" w:firstColumn="0" w:lastColumn="0" w:oddVBand="0" w:evenVBand="0" w:oddHBand="0" w:evenHBand="0" w:firstRowFirstColumn="0" w:firstRowLastColumn="0" w:lastRowFirstColumn="0" w:lastRowLastColumn="0"/>
             </w:pPr>
             <w:r>
               <w:t>Story Points</w:t>
@@ -3521,11 +3460,11 @@
       </w:tr>
       <w:tr>
         <w:trPr>
-          <w:cnfStyle w:val="000000100000"/>
+          <w:cnfStyle w:val="000000100000" w:firstRow="0" w:lastRow="0" w:firstColumn="0" w:lastColumn="0" w:oddVBand="0" w:evenVBand="0" w:oddHBand="1" w:evenHBand="0" w:firstRowFirstColumn="0" w:firstRowLastColumn="0" w:lastRowFirstColumn="0" w:lastRowLastColumn="0"/>
         </w:trPr>
         <w:tc>
           <w:tcPr>
-            <w:cnfStyle w:val="001000000000"/>
+            <w:cnfStyle w:val="001000000000" w:firstRow="0" w:lastRow="0" w:firstColumn="1" w:lastColumn="0" w:oddVBand="0" w:evenVBand="0" w:oddHBand="0" w:evenHBand="0" w:firstRowFirstColumn="0" w:firstRowLastColumn="0" w:lastRowFirstColumn="0" w:lastRowLastColumn="0"/>
             <w:tcW w:w="959" w:type="dxa"/>
           </w:tcPr>
           <w:p>
@@ -3540,7 +3479,7 @@
           </w:tcPr>
           <w:p>
             <w:pPr>
-              <w:cnfStyle w:val="000000100000"/>
+              <w:cnfStyle w:val="000000100000" w:firstRow="0" w:lastRow="0" w:firstColumn="0" w:lastColumn="0" w:oddVBand="0" w:evenVBand="0" w:oddHBand="1" w:evenHBand="0" w:firstRowFirstColumn="0" w:firstRowLastColumn="0" w:lastRowFirstColumn="0" w:lastRowLastColumn="0"/>
             </w:pPr>
             <w:r>
               <w:t>Courier Location</w:t>
@@ -3553,7 +3492,7 @@
           </w:tcPr>
           <w:p>
             <w:pPr>
-              <w:cnfStyle w:val="000000100000"/>
+              <w:cnfStyle w:val="000000100000" w:firstRow="0" w:lastRow="0" w:firstColumn="0" w:lastColumn="0" w:oddVBand="0" w:evenVBand="0" w:oddHBand="1" w:evenHBand="0" w:firstRowFirstColumn="0" w:firstRowLastColumn="0" w:lastRowFirstColumn="0" w:lastRowLastColumn="0"/>
             </w:pPr>
             <w:r>
               <w:t>16</w:t>
@@ -3564,7 +3503,7 @@
       <w:tr>
         <w:tc>
           <w:tcPr>
-            <w:cnfStyle w:val="001000000000"/>
+            <w:cnfStyle w:val="001000000000" w:firstRow="0" w:lastRow="0" w:firstColumn="1" w:lastColumn="0" w:oddVBand="0" w:evenVBand="0" w:oddHBand="0" w:evenHBand="0" w:firstRowFirstColumn="0" w:firstRowLastColumn="0" w:lastRowFirstColumn="0" w:lastRowLastColumn="0"/>
             <w:tcW w:w="959" w:type="dxa"/>
           </w:tcPr>
           <w:p>
@@ -3582,7 +3521,7 @@
               <w:tabs>
                 <w:tab w:val="left" w:pos="1993"/>
               </w:tabs>
-              <w:cnfStyle w:val="000000000000"/>
+              <w:cnfStyle w:val="000000000000" w:firstRow="0" w:lastRow="0" w:firstColumn="0" w:lastColumn="0" w:oddVBand="0" w:evenVBand="0" w:oddHBand="0" w:evenHBand="0" w:firstRowFirstColumn="0" w:firstRowLastColumn="0" w:lastRowFirstColumn="0" w:lastRowLastColumn="0"/>
             </w:pPr>
             <w:r>
               <w:t>Delivery Route</w:t>
@@ -3595,7 +3534,7 @@
           </w:tcPr>
           <w:p>
             <w:pPr>
-              <w:cnfStyle w:val="000000000000"/>
+              <w:cnfStyle w:val="000000000000" w:firstRow="0" w:lastRow="0" w:firstColumn="0" w:lastColumn="0" w:oddVBand="0" w:evenVBand="0" w:oddHBand="0" w:evenHBand="0" w:firstRowFirstColumn="0" w:firstRowLastColumn="0" w:lastRowFirstColumn="0" w:lastRowLastColumn="0"/>
             </w:pPr>
             <w:r>
               <w:t>16</w:t>
@@ -3605,11 +3544,11 @@
       </w:tr>
       <w:tr>
         <w:trPr>
-          <w:cnfStyle w:val="000000100000"/>
+          <w:cnfStyle w:val="000000100000" w:firstRow="0" w:lastRow="0" w:firstColumn="0" w:lastColumn="0" w:oddVBand="0" w:evenVBand="0" w:oddHBand="1" w:evenHBand="0" w:firstRowFirstColumn="0" w:firstRowLastColumn="0" w:lastRowFirstColumn="0" w:lastRowLastColumn="0"/>
         </w:trPr>
         <w:tc>
           <w:tcPr>
-            <w:cnfStyle w:val="001000000000"/>
+            <w:cnfStyle w:val="001000000000" w:firstRow="0" w:lastRow="0" w:firstColumn="1" w:lastColumn="0" w:oddVBand="0" w:evenVBand="0" w:oddHBand="0" w:evenHBand="0" w:firstRowFirstColumn="0" w:firstRowLastColumn="0" w:lastRowFirstColumn="0" w:lastRowLastColumn="0"/>
             <w:tcW w:w="959" w:type="dxa"/>
           </w:tcPr>
           <w:p>
@@ -3624,7 +3563,7 @@
           </w:tcPr>
           <w:p>
             <w:pPr>
-              <w:cnfStyle w:val="000000100000"/>
+              <w:cnfStyle w:val="000000100000" w:firstRow="0" w:lastRow="0" w:firstColumn="0" w:lastColumn="0" w:oddVBand="0" w:evenVBand="0" w:oddHBand="1" w:evenHBand="0" w:firstRowFirstColumn="0" w:firstRowLastColumn="0" w:lastRowFirstColumn="0" w:lastRowLastColumn="0"/>
             </w:pPr>
             <w:r>
               <w:t>Available Vehicles</w:t>
@@ -3637,7 +3576,7 @@
           </w:tcPr>
           <w:p>
             <w:pPr>
-              <w:cnfStyle w:val="000000100000"/>
+              <w:cnfStyle w:val="000000100000" w:firstRow="0" w:lastRow="0" w:firstColumn="0" w:lastColumn="0" w:oddVBand="0" w:evenVBand="0" w:oddHBand="1" w:evenHBand="0" w:firstRowFirstColumn="0" w:firstRowLastColumn="0" w:lastRowFirstColumn="0" w:lastRowLastColumn="0"/>
             </w:pPr>
             <w:r>
               <w:t>8</w:t>
@@ -3648,7 +3587,7 @@
       <w:tr>
         <w:tc>
           <w:tcPr>
-            <w:cnfStyle w:val="001000000000"/>
+            <w:cnfStyle w:val="001000000000" w:firstRow="0" w:lastRow="0" w:firstColumn="1" w:lastColumn="0" w:oddVBand="0" w:evenVBand="0" w:oddHBand="0" w:evenHBand="0" w:firstRowFirstColumn="0" w:firstRowLastColumn="0" w:lastRowFirstColumn="0" w:lastRowLastColumn="0"/>
             <w:tcW w:w="959" w:type="dxa"/>
           </w:tcPr>
           <w:p/>
@@ -3660,7 +3599,7 @@
           <w:p>
             <w:pPr>
               <w:jc w:val="right"/>
-              <w:cnfStyle w:val="000000000000"/>
+              <w:cnfStyle w:val="000000000000" w:firstRow="0" w:lastRow="0" w:firstColumn="0" w:lastColumn="0" w:oddVBand="0" w:evenVBand="0" w:oddHBand="0" w:evenHBand="0" w:firstRowFirstColumn="0" w:firstRowLastColumn="0" w:lastRowFirstColumn="0" w:lastRowLastColumn="0"/>
             </w:pPr>
             <w:r>
               <w:t>Story Point Sub-Total:</w:t>
@@ -3673,7 +3612,7 @@
           </w:tcPr>
           <w:p>
             <w:pPr>
-              <w:cnfStyle w:val="000000000000"/>
+              <w:cnfStyle w:val="000000000000" w:firstRow="0" w:lastRow="0" w:firstColumn="0" w:lastColumn="0" w:oddVBand="0" w:evenVBand="0" w:oddHBand="0" w:evenHBand="0" w:firstRowFirstColumn="0" w:firstRowLastColumn="0" w:lastRowFirstColumn="0" w:lastRowLastColumn="0"/>
             </w:pPr>
             <w:r>
               <w:t>40</w:t>
@@ -3687,11 +3626,11 @@
       <w:pPr>
         <w:pStyle w:val="Heading1"/>
       </w:pPr>
-      <w:bookmarkStart w:id="9" w:name="_Toc460918678"/>
+      <w:bookmarkStart w:id="10" w:name="_Toc460918678"/>
       <w:r>
         <w:t>Delivery Schedule</w:t>
       </w:r>
-      <w:bookmarkEnd w:id="9"/>
+      <w:bookmarkEnd w:id="10"/>
     </w:p>
     <w:tbl>
       <w:tblPr>
@@ -3702,7 +3641,7 @@
           <w:left w:w="85" w:type="dxa"/>
           <w:right w:w="85" w:type="dxa"/>
         </w:tblCellMar>
-        <w:tblLook w:val="04A0"/>
+        <w:tblLook w:val="04A0" w:firstRow="1" w:lastRow="0" w:firstColumn="1" w:lastColumn="0" w:noHBand="0" w:noVBand="1"/>
       </w:tblPr>
       <w:tblGrid>
         <w:gridCol w:w="1021"/>
@@ -3931,7 +3870,7 @@
       <w:tblPr>
         <w:tblStyle w:val="TableGrid"/>
         <w:tblW w:w="0" w:type="auto"/>
-        <w:tblLook w:val="04A0"/>
+        <w:tblLook w:val="04A0" w:firstRow="1" w:lastRow="0" w:firstColumn="1" w:lastColumn="0" w:noHBand="0" w:noVBand="1"/>
       </w:tblPr>
       <w:tblGrid>
         <w:gridCol w:w="1023"/>
@@ -4175,7 +4114,7 @@
           <w:b w:val="0"/>
         </w:rPr>
       </w:pPr>
-      <w:bookmarkStart w:id="10" w:name="_Toc460918679"/>
+      <w:bookmarkStart w:id="11" w:name="_Toc460918679"/>
       <w:r>
         <w:rPr>
           <w:b w:val="0"/>
@@ -4194,7 +4133,7 @@
         </w:rPr>
         <w:t>15</w:t>
       </w:r>
-      <w:bookmarkEnd w:id="10"/>
+      <w:bookmarkEnd w:id="11"/>
     </w:p>
     <w:p>
       <w:pPr>
@@ -4213,7 +4152,7 @@
       <w:pPr>
         <w:pStyle w:val="Title"/>
       </w:pPr>
-      <w:bookmarkStart w:id="11" w:name="_Toc460918680"/>
+      <w:bookmarkStart w:id="12" w:name="_Toc460918680"/>
       <w:r>
         <w:lastRenderedPageBreak/>
         <w:t>Sprint</w:t>
@@ -4221,20 +4160,20 @@
       <w:r>
         <w:t xml:space="preserve"> Plan</w:t>
       </w:r>
-      <w:bookmarkEnd w:id="11"/>
+      <w:bookmarkEnd w:id="12"/>
     </w:p>
     <w:p>
       <w:pPr>
         <w:pStyle w:val="Heading1"/>
       </w:pPr>
-      <w:bookmarkStart w:id="12" w:name="_Toc460918681"/>
+      <w:bookmarkStart w:id="13" w:name="_Toc460918681"/>
       <w:r>
         <w:t>Sprint</w:t>
       </w:r>
       <w:r>
         <w:t xml:space="preserve"> 1</w:t>
       </w:r>
-      <w:bookmarkEnd w:id="12"/>
+      <w:bookmarkEnd w:id="13"/>
     </w:p>
     <w:p>
       <w:pPr>
@@ -4307,7 +4246,7 @@
           <w:b w:val="0"/>
         </w:rPr>
       </w:pPr>
-      <w:bookmarkStart w:id="13" w:name="_Toc460918682"/>
+      <w:bookmarkStart w:id="14" w:name="_Toc460918682"/>
       <w:r>
         <w:t>Story A-6</w:t>
       </w:r>
@@ -4316,304 +4255,6 @@
       </w:r>
       <w:r>
         <w:t>Business Process</w:t>
-      </w:r>
-      <w:bookmarkEnd w:id="13"/>
-    </w:p>
-    <w:tbl>
-      <w:tblPr>
-        <w:tblStyle w:val="LightList-Accent4"/>
-        <w:tblW w:w="0" w:type="auto"/>
-        <w:tblLook w:val="04A0"/>
-      </w:tblPr>
-      <w:tblGrid>
-        <w:gridCol w:w="903"/>
-        <w:gridCol w:w="6435"/>
-        <w:gridCol w:w="1086"/>
-        <w:gridCol w:w="768"/>
-      </w:tblGrid>
-      <w:tr>
-        <w:trPr>
-          <w:cnfStyle w:val="100000000000"/>
-        </w:trPr>
-        <w:tc>
-          <w:tcPr>
-            <w:cnfStyle w:val="001000000000"/>
-            <w:tcW w:w="879" w:type="dxa"/>
-          </w:tcPr>
-          <w:p>
-            <w:r>
-              <w:t>Task ID</w:t>
-            </w:r>
-          </w:p>
-        </w:tc>
-        <w:tc>
-          <w:tcPr>
-            <w:tcW w:w="6279" w:type="dxa"/>
-          </w:tcPr>
-          <w:p>
-            <w:pPr>
-              <w:cnfStyle w:val="100000000000"/>
-            </w:pPr>
-            <w:r>
-              <w:t>Task Description</w:t>
-            </w:r>
-          </w:p>
-        </w:tc>
-        <w:tc>
-          <w:tcPr>
-            <w:tcW w:w="1080" w:type="dxa"/>
-          </w:tcPr>
-          <w:p>
-            <w:pPr>
-              <w:cnfStyle w:val="100000000000"/>
-            </w:pPr>
-            <w:r>
-              <w:t>Estimate</w:t>
-            </w:r>
-          </w:p>
-        </w:tc>
-        <w:tc>
-          <w:tcPr>
-            <w:tcW w:w="768" w:type="dxa"/>
-          </w:tcPr>
-          <w:p>
-            <w:pPr>
-              <w:cnfStyle w:val="100000000000"/>
-            </w:pPr>
-            <w:r>
-              <w:t>Taken</w:t>
-            </w:r>
-          </w:p>
-        </w:tc>
-      </w:tr>
-      <w:tr>
-        <w:trPr>
-          <w:cnfStyle w:val="000000100000"/>
-        </w:trPr>
-        <w:tc>
-          <w:tcPr>
-            <w:cnfStyle w:val="001000000000"/>
-            <w:tcW w:w="903" w:type="dxa"/>
-          </w:tcPr>
-          <w:p>
-            <w:r>
-              <w:t>T01</w:t>
-            </w:r>
-          </w:p>
-        </w:tc>
-        <w:tc>
-          <w:tcPr>
-            <w:tcW w:w="6435" w:type="dxa"/>
-          </w:tcPr>
-          <w:p>
-            <w:pPr>
-              <w:cnfStyle w:val="000000100000"/>
-            </w:pPr>
-            <w:r>
-              <w:t>Create BPMN Model Draft</w:t>
-            </w:r>
-          </w:p>
-        </w:tc>
-        <w:tc>
-          <w:tcPr>
-            <w:tcW w:w="1086" w:type="dxa"/>
-          </w:tcPr>
-          <w:p>
-            <w:pPr>
-              <w:cnfStyle w:val="000000100000"/>
-            </w:pPr>
-            <w:r>
-              <w:t>4</w:t>
-            </w:r>
-          </w:p>
-        </w:tc>
-        <w:tc>
-          <w:tcPr>
-            <w:tcW w:w="768" w:type="dxa"/>
-          </w:tcPr>
-          <w:p>
-            <w:pPr>
-              <w:cnfStyle w:val="000000100000"/>
-            </w:pPr>
-          </w:p>
-        </w:tc>
-      </w:tr>
-      <w:tr>
-        <w:tc>
-          <w:tcPr>
-            <w:cnfStyle w:val="001000000000"/>
-            <w:tcW w:w="903" w:type="dxa"/>
-          </w:tcPr>
-          <w:p>
-            <w:r>
-              <w:t>T02</w:t>
-            </w:r>
-          </w:p>
-        </w:tc>
-        <w:tc>
-          <w:tcPr>
-            <w:tcW w:w="6435" w:type="dxa"/>
-          </w:tcPr>
-          <w:p>
-            <w:pPr>
-              <w:cnfStyle w:val="000000000000"/>
-            </w:pPr>
-            <w:r>
-              <w:t>Create FMC Model</w:t>
-            </w:r>
-          </w:p>
-        </w:tc>
-        <w:tc>
-          <w:tcPr>
-            <w:tcW w:w="1086" w:type="dxa"/>
-          </w:tcPr>
-          <w:p>
-            <w:pPr>
-              <w:cnfStyle w:val="000000000000"/>
-            </w:pPr>
-            <w:r>
-              <w:t>3</w:t>
-            </w:r>
-          </w:p>
-        </w:tc>
-        <w:tc>
-          <w:tcPr>
-            <w:tcW w:w="768" w:type="dxa"/>
-          </w:tcPr>
-          <w:p>
-            <w:pPr>
-              <w:cnfStyle w:val="000000000000"/>
-            </w:pPr>
-          </w:p>
-        </w:tc>
-      </w:tr>
-      <w:tr>
-        <w:trPr>
-          <w:cnfStyle w:val="000000100000"/>
-        </w:trPr>
-        <w:tc>
-          <w:tcPr>
-            <w:cnfStyle w:val="001000000000"/>
-            <w:tcW w:w="903" w:type="dxa"/>
-          </w:tcPr>
-          <w:p>
-            <w:r>
-              <w:t>T03</w:t>
-            </w:r>
-          </w:p>
-        </w:tc>
-        <w:tc>
-          <w:tcPr>
-            <w:tcW w:w="6435" w:type="dxa"/>
-          </w:tcPr>
-          <w:p>
-            <w:pPr>
-              <w:cnfStyle w:val="000000100000"/>
-            </w:pPr>
-            <w:r>
-              <w:t>Verify story is complete (acceptance test)</w:t>
-            </w:r>
-          </w:p>
-        </w:tc>
-        <w:tc>
-          <w:tcPr>
-            <w:tcW w:w="1086" w:type="dxa"/>
-          </w:tcPr>
-          <w:p>
-            <w:pPr>
-              <w:cnfStyle w:val="000000100000"/>
-            </w:pPr>
-            <w:r>
-              <w:t>1</w:t>
-            </w:r>
-          </w:p>
-        </w:tc>
-        <w:tc>
-          <w:tcPr>
-            <w:tcW w:w="768" w:type="dxa"/>
-          </w:tcPr>
-          <w:p>
-            <w:pPr>
-              <w:cnfStyle w:val="000000100000"/>
-            </w:pPr>
-          </w:p>
-        </w:tc>
-      </w:tr>
-      <w:tr>
-        <w:tc>
-          <w:tcPr>
-            <w:cnfStyle w:val="001000000000"/>
-            <w:tcW w:w="903" w:type="dxa"/>
-          </w:tcPr>
-          <w:p/>
-        </w:tc>
-        <w:tc>
-          <w:tcPr>
-            <w:tcW w:w="6435" w:type="dxa"/>
-          </w:tcPr>
-          <w:p>
-            <w:pPr>
-              <w:tabs>
-                <w:tab w:val="right" w:pos="6219"/>
-              </w:tabs>
-              <w:cnfStyle w:val="000000000000"/>
-            </w:pPr>
-            <w:r>
-              <w:t xml:space="preserve">Story Points: </w:t>
-            </w:r>
-            <w:r>
-              <w:t>8</w:t>
-            </w:r>
-            <w:r>
-              <w:tab/>
-            </w:r>
-            <w:r>
-              <w:t>Total Hours</w:t>
-            </w:r>
-            <w:r>
-              <w:t>:</w:t>
-            </w:r>
-          </w:p>
-        </w:tc>
-        <w:tc>
-          <w:tcPr>
-            <w:tcW w:w="1086" w:type="dxa"/>
-          </w:tcPr>
-          <w:p>
-            <w:pPr>
-              <w:cnfStyle w:val="000000000000"/>
-            </w:pPr>
-            <w:r>
-              <w:t>8</w:t>
-            </w:r>
-          </w:p>
-        </w:tc>
-        <w:tc>
-          <w:tcPr>
-            <w:tcW w:w="768" w:type="dxa"/>
-          </w:tcPr>
-          <w:p>
-            <w:pPr>
-              <w:cnfStyle w:val="000000000000"/>
-            </w:pPr>
-          </w:p>
-        </w:tc>
-      </w:tr>
-    </w:tbl>
-    <w:p>
-      <w:pPr>
-        <w:pStyle w:val="Heading2"/>
-        <w:spacing w:before="360"/>
-      </w:pPr>
-      <w:bookmarkStart w:id="14" w:name="_Toc460918683"/>
-      <w:r>
-        <w:t>Story C-1</w:t>
-      </w:r>
-      <w:r>
-        <w:t xml:space="preserve">: </w:t>
-      </w:r>
-      <w:r>
-        <w:t>Customer Account</w:t>
       </w:r>
       <w:bookmarkEnd w:id="14"/>
     </w:p>
@@ -4621,657 +4262,7 @@
       <w:tblPr>
         <w:tblStyle w:val="LightList-Accent4"/>
         <w:tblW w:w="0" w:type="auto"/>
-        <w:tblLook w:val="04A0"/>
-      </w:tblPr>
-      <w:tblGrid>
-        <w:gridCol w:w="903"/>
-        <w:gridCol w:w="6435"/>
-        <w:gridCol w:w="1086"/>
-        <w:gridCol w:w="768"/>
-      </w:tblGrid>
-      <w:tr>
-        <w:trPr>
-          <w:cnfStyle w:val="100000000000"/>
-        </w:trPr>
-        <w:tc>
-          <w:tcPr>
-            <w:cnfStyle w:val="001000000000"/>
-            <w:tcW w:w="881" w:type="dxa"/>
-          </w:tcPr>
-          <w:p>
-            <w:r>
-              <w:t>Task ID</w:t>
-            </w:r>
-          </w:p>
-        </w:tc>
-        <w:tc>
-          <w:tcPr>
-            <w:tcW w:w="6277" w:type="dxa"/>
-          </w:tcPr>
-          <w:p>
-            <w:pPr>
-              <w:cnfStyle w:val="100000000000"/>
-            </w:pPr>
-            <w:r>
-              <w:t>Task Description</w:t>
-            </w:r>
-          </w:p>
-        </w:tc>
-        <w:tc>
-          <w:tcPr>
-            <w:tcW w:w="1080" w:type="dxa"/>
-          </w:tcPr>
-          <w:p>
-            <w:pPr>
-              <w:cnfStyle w:val="100000000000"/>
-            </w:pPr>
-            <w:r>
-              <w:t>Estimate</w:t>
-            </w:r>
-          </w:p>
-        </w:tc>
-        <w:tc>
-          <w:tcPr>
-            <w:tcW w:w="768" w:type="dxa"/>
-          </w:tcPr>
-          <w:p>
-            <w:pPr>
-              <w:cnfStyle w:val="100000000000"/>
-            </w:pPr>
-            <w:r>
-              <w:t>Taken</w:t>
-            </w:r>
-          </w:p>
-        </w:tc>
-      </w:tr>
-      <w:tr>
-        <w:trPr>
-          <w:cnfStyle w:val="000000100000"/>
-        </w:trPr>
-        <w:tc>
-          <w:tcPr>
-            <w:cnfStyle w:val="001000000000"/>
-            <w:tcW w:w="903" w:type="dxa"/>
-          </w:tcPr>
-          <w:p>
-            <w:r>
-              <w:t>T0</w:t>
-            </w:r>
-            <w:r>
-              <w:t>4</w:t>
-            </w:r>
-          </w:p>
-        </w:tc>
-        <w:tc>
-          <w:tcPr>
-            <w:tcW w:w="6435" w:type="dxa"/>
-          </w:tcPr>
-          <w:p>
-            <w:pPr>
-              <w:cnfStyle w:val="000000100000"/>
-            </w:pPr>
-            <w:r>
-              <w:t>Create login page</w:t>
-            </w:r>
-          </w:p>
-        </w:tc>
-        <w:tc>
-          <w:tcPr>
-            <w:tcW w:w="1086" w:type="dxa"/>
-          </w:tcPr>
-          <w:p>
-            <w:pPr>
-              <w:cnfStyle w:val="000000100000"/>
-            </w:pPr>
-            <w:r>
-              <w:t>2</w:t>
-            </w:r>
-          </w:p>
-        </w:tc>
-        <w:tc>
-          <w:tcPr>
-            <w:tcW w:w="768" w:type="dxa"/>
-          </w:tcPr>
-          <w:p>
-            <w:pPr>
-              <w:cnfStyle w:val="000000100000"/>
-            </w:pPr>
-          </w:p>
-        </w:tc>
-      </w:tr>
-      <w:tr>
-        <w:tc>
-          <w:tcPr>
-            <w:cnfStyle w:val="001000000000"/>
-            <w:tcW w:w="903" w:type="dxa"/>
-          </w:tcPr>
-          <w:p>
-            <w:r>
-              <w:t>T0</w:t>
-            </w:r>
-            <w:r>
-              <w:t>5</w:t>
-            </w:r>
-          </w:p>
-        </w:tc>
-        <w:tc>
-          <w:tcPr>
-            <w:tcW w:w="6435" w:type="dxa"/>
-          </w:tcPr>
-          <w:p>
-            <w:pPr>
-              <w:cnfStyle w:val="000000000000"/>
-            </w:pPr>
-            <w:r>
-              <w:t>Create</w:t>
-            </w:r>
-            <w:r>
-              <w:t xml:space="preserve"> corresponding database</w:t>
-            </w:r>
-          </w:p>
-        </w:tc>
-        <w:tc>
-          <w:tcPr>
-            <w:tcW w:w="1086" w:type="dxa"/>
-          </w:tcPr>
-          <w:p>
-            <w:pPr>
-              <w:cnfStyle w:val="000000000000"/>
-            </w:pPr>
-            <w:r>
-              <w:t>1</w:t>
-            </w:r>
-          </w:p>
-        </w:tc>
-        <w:tc>
-          <w:tcPr>
-            <w:tcW w:w="768" w:type="dxa"/>
-          </w:tcPr>
-          <w:p>
-            <w:pPr>
-              <w:cnfStyle w:val="000000000000"/>
-            </w:pPr>
-          </w:p>
-        </w:tc>
-      </w:tr>
-      <w:tr>
-        <w:trPr>
-          <w:cnfStyle w:val="000000100000"/>
-        </w:trPr>
-        <w:tc>
-          <w:tcPr>
-            <w:cnfStyle w:val="001000000000"/>
-            <w:tcW w:w="903" w:type="dxa"/>
-          </w:tcPr>
-          <w:p>
-            <w:r>
-              <w:t>T0</w:t>
-            </w:r>
-            <w:r>
-              <w:t>6</w:t>
-            </w:r>
-          </w:p>
-        </w:tc>
-        <w:tc>
-          <w:tcPr>
-            <w:tcW w:w="6435" w:type="dxa"/>
-          </w:tcPr>
-          <w:p>
-            <w:pPr>
-              <w:cnfStyle w:val="000000100000"/>
-            </w:pPr>
-            <w:r>
-              <w:t>Update database with new data</w:t>
-            </w:r>
-          </w:p>
-        </w:tc>
-        <w:tc>
-          <w:tcPr>
-            <w:tcW w:w="1086" w:type="dxa"/>
-          </w:tcPr>
-          <w:p>
-            <w:pPr>
-              <w:cnfStyle w:val="000000100000"/>
-            </w:pPr>
-            <w:r>
-              <w:t>1</w:t>
-            </w:r>
-          </w:p>
-        </w:tc>
-        <w:tc>
-          <w:tcPr>
-            <w:tcW w:w="768" w:type="dxa"/>
-          </w:tcPr>
-          <w:p>
-            <w:pPr>
-              <w:cnfStyle w:val="000000100000"/>
-            </w:pPr>
-          </w:p>
-        </w:tc>
-      </w:tr>
-      <w:tr>
-        <w:tc>
-          <w:tcPr>
-            <w:cnfStyle w:val="001000000000"/>
-            <w:tcW w:w="903" w:type="dxa"/>
-          </w:tcPr>
-          <w:p>
-            <w:r>
-              <w:t>T0</w:t>
-            </w:r>
-            <w:r>
-              <w:t>7</w:t>
-            </w:r>
-          </w:p>
-        </w:tc>
-        <w:tc>
-          <w:tcPr>
-            <w:tcW w:w="6435" w:type="dxa"/>
-          </w:tcPr>
-          <w:p>
-            <w:pPr>
-              <w:cnfStyle w:val="000000000000"/>
-            </w:pPr>
-            <w:r>
-              <w:t>Verify story is complete (acceptance test)</w:t>
-            </w:r>
-          </w:p>
-        </w:tc>
-        <w:tc>
-          <w:tcPr>
-            <w:tcW w:w="1086" w:type="dxa"/>
-          </w:tcPr>
-          <w:p>
-            <w:pPr>
-              <w:cnfStyle w:val="000000000000"/>
-            </w:pPr>
-            <w:r>
-              <w:t>1</w:t>
-            </w:r>
-          </w:p>
-        </w:tc>
-        <w:tc>
-          <w:tcPr>
-            <w:tcW w:w="768" w:type="dxa"/>
-          </w:tcPr>
-          <w:p>
-            <w:pPr>
-              <w:cnfStyle w:val="000000000000"/>
-            </w:pPr>
-          </w:p>
-        </w:tc>
-      </w:tr>
-      <w:tr>
-        <w:trPr>
-          <w:cnfStyle w:val="000000100000"/>
-        </w:trPr>
-        <w:tc>
-          <w:tcPr>
-            <w:cnfStyle w:val="001000000000"/>
-            <w:tcW w:w="881" w:type="dxa"/>
-          </w:tcPr>
-          <w:p/>
-        </w:tc>
-        <w:tc>
-          <w:tcPr>
-            <w:tcW w:w="6277" w:type="dxa"/>
-          </w:tcPr>
-          <w:p>
-            <w:pPr>
-              <w:tabs>
-                <w:tab w:val="right" w:pos="6219"/>
-              </w:tabs>
-              <w:cnfStyle w:val="000000100000"/>
-            </w:pPr>
-            <w:r>
-              <w:t>Story Points: 4</w:t>
-            </w:r>
-            <w:r>
-              <w:tab/>
-              <w:t>Total Hours:</w:t>
-            </w:r>
-          </w:p>
-        </w:tc>
-        <w:tc>
-          <w:tcPr>
-            <w:tcW w:w="1080" w:type="dxa"/>
-          </w:tcPr>
-          <w:p>
-            <w:pPr>
-              <w:cnfStyle w:val="000000100000"/>
-            </w:pPr>
-            <w:r>
-              <w:t>5</w:t>
-            </w:r>
-          </w:p>
-        </w:tc>
-        <w:tc>
-          <w:tcPr>
-            <w:tcW w:w="768" w:type="dxa"/>
-          </w:tcPr>
-          <w:p>
-            <w:pPr>
-              <w:cnfStyle w:val="000000100000"/>
-            </w:pPr>
-          </w:p>
-        </w:tc>
-      </w:tr>
-    </w:tbl>
-    <w:p>
-      <w:pPr>
-        <w:pStyle w:val="Heading2"/>
-        <w:spacing w:before="360"/>
-      </w:pPr>
-      <w:bookmarkStart w:id="15" w:name="_Toc460918684"/>
-      <w:r>
-        <w:t>Story C-3</w:t>
-      </w:r>
-      <w:r>
-        <w:t xml:space="preserve">: </w:t>
-      </w:r>
-      <w:r>
-        <w:t>Order Status</w:t>
-      </w:r>
-      <w:bookmarkEnd w:id="15"/>
-    </w:p>
-    <w:tbl>
-      <w:tblPr>
-        <w:tblStyle w:val="LightList-Accent4"/>
-        <w:tblW w:w="0" w:type="auto"/>
-        <w:tblLook w:val="04A0"/>
-      </w:tblPr>
-      <w:tblGrid>
-        <w:gridCol w:w="903"/>
-        <w:gridCol w:w="6435"/>
-        <w:gridCol w:w="1086"/>
-        <w:gridCol w:w="768"/>
-      </w:tblGrid>
-      <w:tr>
-        <w:trPr>
-          <w:cnfStyle w:val="100000000000"/>
-        </w:trPr>
-        <w:tc>
-          <w:tcPr>
-            <w:cnfStyle w:val="001000000000"/>
-            <w:tcW w:w="881" w:type="dxa"/>
-          </w:tcPr>
-          <w:p>
-            <w:r>
-              <w:t>Task ID</w:t>
-            </w:r>
-          </w:p>
-        </w:tc>
-        <w:tc>
-          <w:tcPr>
-            <w:tcW w:w="6277" w:type="dxa"/>
-          </w:tcPr>
-          <w:p>
-            <w:pPr>
-              <w:cnfStyle w:val="100000000000"/>
-            </w:pPr>
-            <w:r>
-              <w:t>Task Description</w:t>
-            </w:r>
-          </w:p>
-        </w:tc>
-        <w:tc>
-          <w:tcPr>
-            <w:tcW w:w="1080" w:type="dxa"/>
-          </w:tcPr>
-          <w:p>
-            <w:pPr>
-              <w:cnfStyle w:val="100000000000"/>
-            </w:pPr>
-            <w:r>
-              <w:t>Estimate</w:t>
-            </w:r>
-          </w:p>
-        </w:tc>
-        <w:tc>
-          <w:tcPr>
-            <w:tcW w:w="768" w:type="dxa"/>
-          </w:tcPr>
-          <w:p>
-            <w:pPr>
-              <w:cnfStyle w:val="100000000000"/>
-            </w:pPr>
-            <w:r>
-              <w:t>Taken</w:t>
-            </w:r>
-          </w:p>
-        </w:tc>
-      </w:tr>
-      <w:tr>
-        <w:trPr>
-          <w:cnfStyle w:val="000000100000"/>
-        </w:trPr>
-        <w:tc>
-          <w:tcPr>
-            <w:cnfStyle w:val="001000000000"/>
-            <w:tcW w:w="903" w:type="dxa"/>
-          </w:tcPr>
-          <w:p>
-            <w:r>
-              <w:t>T0</w:t>
-            </w:r>
-            <w:r>
-              <w:t>8</w:t>
-            </w:r>
-          </w:p>
-        </w:tc>
-        <w:tc>
-          <w:tcPr>
-            <w:tcW w:w="6435" w:type="dxa"/>
-          </w:tcPr>
-          <w:p>
-            <w:pPr>
-              <w:cnfStyle w:val="000000100000"/>
-            </w:pPr>
-            <w:r>
-              <w:t>Create order status page</w:t>
-            </w:r>
-          </w:p>
-        </w:tc>
-        <w:tc>
-          <w:tcPr>
-            <w:tcW w:w="1086" w:type="dxa"/>
-          </w:tcPr>
-          <w:p>
-            <w:pPr>
-              <w:cnfStyle w:val="000000100000"/>
-            </w:pPr>
-            <w:r>
-              <w:t>1</w:t>
-            </w:r>
-          </w:p>
-        </w:tc>
-        <w:tc>
-          <w:tcPr>
-            <w:tcW w:w="768" w:type="dxa"/>
-          </w:tcPr>
-          <w:p>
-            <w:pPr>
-              <w:cnfStyle w:val="000000100000"/>
-            </w:pPr>
-          </w:p>
-        </w:tc>
-      </w:tr>
-      <w:tr>
-        <w:tc>
-          <w:tcPr>
-            <w:cnfStyle w:val="001000000000"/>
-            <w:tcW w:w="903" w:type="dxa"/>
-          </w:tcPr>
-          <w:p>
-            <w:r>
-              <w:t>T0</w:t>
-            </w:r>
-            <w:r>
-              <w:t>9</w:t>
-            </w:r>
-          </w:p>
-        </w:tc>
-        <w:tc>
-          <w:tcPr>
-            <w:tcW w:w="6435" w:type="dxa"/>
-          </w:tcPr>
-          <w:p>
-            <w:pPr>
-              <w:cnfStyle w:val="000000000000"/>
-            </w:pPr>
-            <w:r>
-              <w:t>Retrieve information from database</w:t>
-            </w:r>
-          </w:p>
-        </w:tc>
-        <w:tc>
-          <w:tcPr>
-            <w:tcW w:w="1086" w:type="dxa"/>
-          </w:tcPr>
-          <w:p>
-            <w:pPr>
-              <w:cnfStyle w:val="000000000000"/>
-            </w:pPr>
-            <w:r>
-              <w:t>1</w:t>
-            </w:r>
-          </w:p>
-        </w:tc>
-        <w:tc>
-          <w:tcPr>
-            <w:tcW w:w="768" w:type="dxa"/>
-          </w:tcPr>
-          <w:p>
-            <w:pPr>
-              <w:cnfStyle w:val="000000000000"/>
-            </w:pPr>
-          </w:p>
-        </w:tc>
-      </w:tr>
-      <w:tr>
-        <w:trPr>
-          <w:cnfStyle w:val="000000100000"/>
-        </w:trPr>
-        <w:tc>
-          <w:tcPr>
-            <w:cnfStyle w:val="001000000000"/>
-            <w:tcW w:w="903" w:type="dxa"/>
-          </w:tcPr>
-          <w:p>
-            <w:r>
-              <w:t>T</w:t>
-            </w:r>
-            <w:r>
-              <w:t>10</w:t>
-            </w:r>
-          </w:p>
-        </w:tc>
-        <w:tc>
-          <w:tcPr>
-            <w:tcW w:w="6435" w:type="dxa"/>
-          </w:tcPr>
-          <w:p>
-            <w:pPr>
-              <w:cnfStyle w:val="000000100000"/>
-            </w:pPr>
-            <w:r>
-              <w:t>Verify story is complete (acceptance test)</w:t>
-            </w:r>
-          </w:p>
-        </w:tc>
-        <w:tc>
-          <w:tcPr>
-            <w:tcW w:w="1086" w:type="dxa"/>
-          </w:tcPr>
-          <w:p>
-            <w:pPr>
-              <w:cnfStyle w:val="000000100000"/>
-            </w:pPr>
-            <w:r>
-              <w:t>1</w:t>
-            </w:r>
-          </w:p>
-        </w:tc>
-        <w:tc>
-          <w:tcPr>
-            <w:tcW w:w="768" w:type="dxa"/>
-          </w:tcPr>
-          <w:p>
-            <w:pPr>
-              <w:cnfStyle w:val="000000100000"/>
-            </w:pPr>
-          </w:p>
-        </w:tc>
-      </w:tr>
-      <w:tr>
-        <w:tc>
-          <w:tcPr>
-            <w:cnfStyle w:val="001000000000"/>
-            <w:tcW w:w="881" w:type="dxa"/>
-          </w:tcPr>
-          <w:p/>
-        </w:tc>
-        <w:tc>
-          <w:tcPr>
-            <w:tcW w:w="6277" w:type="dxa"/>
-          </w:tcPr>
-          <w:p>
-            <w:pPr>
-              <w:tabs>
-                <w:tab w:val="right" w:pos="6219"/>
-              </w:tabs>
-              <w:cnfStyle w:val="000000000000"/>
-            </w:pPr>
-            <w:r>
-              <w:t>Story Points: 2</w:t>
-            </w:r>
-            <w:r>
-              <w:tab/>
-              <w:t>Total Hours:</w:t>
-            </w:r>
-          </w:p>
-        </w:tc>
-        <w:tc>
-          <w:tcPr>
-            <w:tcW w:w="1080" w:type="dxa"/>
-          </w:tcPr>
-          <w:p>
-            <w:pPr>
-              <w:cnfStyle w:val="000000000000"/>
-            </w:pPr>
-            <w:r>
-              <w:t>3</w:t>
-            </w:r>
-          </w:p>
-        </w:tc>
-        <w:tc>
-          <w:tcPr>
-            <w:tcW w:w="768" w:type="dxa"/>
-          </w:tcPr>
-          <w:p>
-            <w:pPr>
-              <w:cnfStyle w:val="000000000000"/>
-            </w:pPr>
-          </w:p>
-        </w:tc>
-      </w:tr>
-    </w:tbl>
-    <w:p>
-      <w:pPr>
-        <w:pStyle w:val="Heading2"/>
-        <w:spacing w:before="360"/>
-      </w:pPr>
-      <w:bookmarkStart w:id="16" w:name="_Toc460918685"/>
-      <w:r>
-        <w:t>Story C-5: Order Form</w:t>
-      </w:r>
-      <w:bookmarkEnd w:id="16"/>
-    </w:p>
-    <w:tbl>
-      <w:tblPr>
-        <w:tblStyle w:val="LightList-Accent4"/>
-        <w:tblW w:w="0" w:type="auto"/>
-        <w:tblLook w:val="04A0"/>
+        <w:tblLook w:val="04A0" w:firstRow="1" w:lastRow="0" w:firstColumn="1" w:lastColumn="0" w:noHBand="0" w:noVBand="1"/>
       </w:tblPr>
       <w:tblGrid>
         <w:gridCol w:w="881"/>
@@ -5281,12 +4272,12 @@
       </w:tblGrid>
       <w:tr>
         <w:trPr>
-          <w:cnfStyle w:val="100000000000"/>
+          <w:cnfStyle w:val="100000000000" w:firstRow="1" w:lastRow="0" w:firstColumn="0" w:lastColumn="0" w:oddVBand="0" w:evenVBand="0" w:oddHBand="0" w:evenHBand="0" w:firstRowFirstColumn="0" w:firstRowLastColumn="0" w:lastRowFirstColumn="0" w:lastRowLastColumn="0"/>
         </w:trPr>
         <w:tc>
           <w:tcPr>
-            <w:cnfStyle w:val="001000000000"/>
-            <w:tcW w:w="881" w:type="dxa"/>
+            <w:cnfStyle w:val="001000000000" w:firstRow="0" w:lastRow="0" w:firstColumn="1" w:lastColumn="0" w:oddVBand="0" w:evenVBand="0" w:oddHBand="0" w:evenHBand="0" w:firstRowFirstColumn="0" w:firstRowLastColumn="0" w:lastRowFirstColumn="0" w:lastRowLastColumn="0"/>
+            <w:tcW w:w="879" w:type="dxa"/>
           </w:tcPr>
           <w:p>
             <w:r>
@@ -5296,11 +4287,11 @@
         </w:tc>
         <w:tc>
           <w:tcPr>
-            <w:tcW w:w="6277" w:type="dxa"/>
-          </w:tcPr>
-          <w:p>
-            <w:pPr>
-              <w:cnfStyle w:val="100000000000"/>
+            <w:tcW w:w="6279" w:type="dxa"/>
+          </w:tcPr>
+          <w:p>
+            <w:pPr>
+              <w:cnfStyle w:val="100000000000" w:firstRow="1" w:lastRow="0" w:firstColumn="0" w:lastColumn="0" w:oddVBand="0" w:evenVBand="0" w:oddHBand="0" w:evenHBand="0" w:firstRowFirstColumn="0" w:firstRowLastColumn="0" w:lastRowFirstColumn="0" w:lastRowLastColumn="0"/>
             </w:pPr>
             <w:r>
               <w:t>Task Description</w:t>
@@ -5313,7 +4304,7 @@
           </w:tcPr>
           <w:p>
             <w:pPr>
-              <w:cnfStyle w:val="100000000000"/>
+              <w:cnfStyle w:val="100000000000" w:firstRow="1" w:lastRow="0" w:firstColumn="0" w:lastColumn="0" w:oddVBand="0" w:evenVBand="0" w:oddHBand="0" w:evenHBand="0" w:firstRowFirstColumn="0" w:firstRowLastColumn="0" w:lastRowFirstColumn="0" w:lastRowLastColumn="0"/>
             </w:pPr>
             <w:r>
               <w:t>Estimate</w:t>
@@ -5326,7 +4317,7 @@
           </w:tcPr>
           <w:p>
             <w:pPr>
-              <w:cnfStyle w:val="100000000000"/>
+              <w:cnfStyle w:val="100000000000" w:firstRow="1" w:lastRow="0" w:firstColumn="0" w:lastColumn="0" w:oddVBand="0" w:evenVBand="0" w:oddHBand="0" w:evenHBand="0" w:firstRowFirstColumn="0" w:firstRowLastColumn="0" w:lastRowFirstColumn="0" w:lastRowLastColumn="0"/>
             </w:pPr>
             <w:r>
               <w:t>Taken</w:t>
@@ -5336,17 +4327,162 @@
       </w:tr>
       <w:tr>
         <w:trPr>
-          <w:cnfStyle w:val="000000100000"/>
+          <w:cnfStyle w:val="000000100000" w:firstRow="0" w:lastRow="0" w:firstColumn="0" w:lastColumn="0" w:oddVBand="0" w:evenVBand="0" w:oddHBand="1" w:evenHBand="0" w:firstRowFirstColumn="0" w:firstRowLastColumn="0" w:lastRowFirstColumn="0" w:lastRowLastColumn="0"/>
         </w:trPr>
         <w:tc>
           <w:tcPr>
-            <w:cnfStyle w:val="001000000000"/>
-            <w:tcW w:w="881" w:type="dxa"/>
-          </w:tcPr>
-          <w:p>
-            <w:r>
-              <w:t>T1</w:t>
-            </w:r>
+            <w:cnfStyle w:val="001000000000" w:firstRow="0" w:lastRow="0" w:firstColumn="1" w:lastColumn="0" w:oddVBand="0" w:evenVBand="0" w:oddHBand="0" w:evenHBand="0" w:firstRowFirstColumn="0" w:firstRowLastColumn="0" w:lastRowFirstColumn="0" w:lastRowLastColumn="0"/>
+            <w:tcW w:w="903" w:type="dxa"/>
+          </w:tcPr>
+          <w:p>
+            <w:r>
+              <w:t>T01</w:t>
+            </w:r>
+          </w:p>
+        </w:tc>
+        <w:tc>
+          <w:tcPr>
+            <w:tcW w:w="6435" w:type="dxa"/>
+          </w:tcPr>
+          <w:p>
+            <w:pPr>
+              <w:cnfStyle w:val="000000100000" w:firstRow="0" w:lastRow="0" w:firstColumn="0" w:lastColumn="0" w:oddVBand="0" w:evenVBand="0" w:oddHBand="1" w:evenHBand="0" w:firstRowFirstColumn="0" w:firstRowLastColumn="0" w:lastRowFirstColumn="0" w:lastRowLastColumn="0"/>
+            </w:pPr>
+            <w:r>
+              <w:t>Create BPMN Model Draft</w:t>
+            </w:r>
+          </w:p>
+        </w:tc>
+        <w:tc>
+          <w:tcPr>
+            <w:tcW w:w="1086" w:type="dxa"/>
+          </w:tcPr>
+          <w:p>
+            <w:pPr>
+              <w:cnfStyle w:val="000000100000" w:firstRow="0" w:lastRow="0" w:firstColumn="0" w:lastColumn="0" w:oddVBand="0" w:evenVBand="0" w:oddHBand="1" w:evenHBand="0" w:firstRowFirstColumn="0" w:firstRowLastColumn="0" w:lastRowFirstColumn="0" w:lastRowLastColumn="0"/>
+            </w:pPr>
+            <w:r>
+              <w:t>4</w:t>
+            </w:r>
+          </w:p>
+        </w:tc>
+        <w:tc>
+          <w:tcPr>
+            <w:tcW w:w="768" w:type="dxa"/>
+          </w:tcPr>
+          <w:p>
+            <w:pPr>
+              <w:cnfStyle w:val="000000100000" w:firstRow="0" w:lastRow="0" w:firstColumn="0" w:lastColumn="0" w:oddVBand="0" w:evenVBand="0" w:oddHBand="1" w:evenHBand="0" w:firstRowFirstColumn="0" w:firstRowLastColumn="0" w:lastRowFirstColumn="0" w:lastRowLastColumn="0"/>
+            </w:pPr>
+          </w:p>
+        </w:tc>
+      </w:tr>
+      <w:tr>
+        <w:tc>
+          <w:tcPr>
+            <w:cnfStyle w:val="001000000000" w:firstRow="0" w:lastRow="0" w:firstColumn="1" w:lastColumn="0" w:oddVBand="0" w:evenVBand="0" w:oddHBand="0" w:evenHBand="0" w:firstRowFirstColumn="0" w:firstRowLastColumn="0" w:lastRowFirstColumn="0" w:lastRowLastColumn="0"/>
+            <w:tcW w:w="903" w:type="dxa"/>
+          </w:tcPr>
+          <w:p>
+            <w:r>
+              <w:t>T02</w:t>
+            </w:r>
+          </w:p>
+        </w:tc>
+        <w:tc>
+          <w:tcPr>
+            <w:tcW w:w="6435" w:type="dxa"/>
+          </w:tcPr>
+          <w:p>
+            <w:pPr>
+              <w:cnfStyle w:val="000000000000" w:firstRow="0" w:lastRow="0" w:firstColumn="0" w:lastColumn="0" w:oddVBand="0" w:evenVBand="0" w:oddHBand="0" w:evenHBand="0" w:firstRowFirstColumn="0" w:firstRowLastColumn="0" w:lastRowFirstColumn="0" w:lastRowLastColumn="0"/>
+            </w:pPr>
+            <w:r>
+              <w:t>Create FMC Model</w:t>
+            </w:r>
+            <w:r>
+              <w:t xml:space="preserve"> (Dawid Maartens 31/08/16</w:t>
+            </w:r>
+            <w:r>
+              <w:t xml:space="preserve"> - 06/09/16</w:t>
+            </w:r>
+            <w:r>
+              <w:t>)</w:t>
+            </w:r>
+          </w:p>
+        </w:tc>
+        <w:tc>
+          <w:tcPr>
+            <w:tcW w:w="1086" w:type="dxa"/>
+          </w:tcPr>
+          <w:p>
+            <w:pPr>
+              <w:cnfStyle w:val="000000000000" w:firstRow="0" w:lastRow="0" w:firstColumn="0" w:lastColumn="0" w:oddVBand="0" w:evenVBand="0" w:oddHBand="0" w:evenHBand="0" w:firstRowFirstColumn="0" w:firstRowLastColumn="0" w:lastRowFirstColumn="0" w:lastRowLastColumn="0"/>
+            </w:pPr>
+            <w:r>
+              <w:t>3</w:t>
+            </w:r>
+          </w:p>
+        </w:tc>
+        <w:tc>
+          <w:tcPr>
+            <w:tcW w:w="768" w:type="dxa"/>
+          </w:tcPr>
+          <w:p>
+            <w:pPr>
+              <w:cnfStyle w:val="000000000000" w:firstRow="0" w:lastRow="0" w:firstColumn="0" w:lastColumn="0" w:oddVBand="0" w:evenVBand="0" w:oddHBand="0" w:evenHBand="0" w:firstRowFirstColumn="0" w:firstRowLastColumn="0" w:lastRowFirstColumn="0" w:lastRowLastColumn="0"/>
+            </w:pPr>
+            <w:r>
+              <w:t>3</w:t>
+            </w:r>
+          </w:p>
+        </w:tc>
+      </w:tr>
+      <w:tr>
+        <w:trPr>
+          <w:cnfStyle w:val="000000100000" w:firstRow="0" w:lastRow="0" w:firstColumn="0" w:lastColumn="0" w:oddVBand="0" w:evenVBand="0" w:oddHBand="1" w:evenHBand="0" w:firstRowFirstColumn="0" w:firstRowLastColumn="0" w:lastRowFirstColumn="0" w:lastRowLastColumn="0"/>
+        </w:trPr>
+        <w:tc>
+          <w:tcPr>
+            <w:cnfStyle w:val="001000000000" w:firstRow="0" w:lastRow="0" w:firstColumn="1" w:lastColumn="0" w:oddVBand="0" w:evenVBand="0" w:oddHBand="0" w:evenHBand="0" w:firstRowFirstColumn="0" w:firstRowLastColumn="0" w:lastRowFirstColumn="0" w:lastRowLastColumn="0"/>
+            <w:tcW w:w="903" w:type="dxa"/>
+          </w:tcPr>
+          <w:p>
+            <w:r>
+              <w:t>T03</w:t>
+            </w:r>
+          </w:p>
+        </w:tc>
+        <w:tc>
+          <w:tcPr>
+            <w:tcW w:w="6435" w:type="dxa"/>
+          </w:tcPr>
+          <w:p>
+            <w:pPr>
+              <w:cnfStyle w:val="000000100000" w:firstRow="0" w:lastRow="0" w:firstColumn="0" w:lastColumn="0" w:oddVBand="0" w:evenVBand="0" w:oddHBand="1" w:evenHBand="0" w:firstRowFirstColumn="0" w:firstRowLastColumn="0" w:lastRowFirstColumn="0" w:lastRowLastColumn="0"/>
+            </w:pPr>
+            <w:r>
+              <w:t>Verify story is complete (acceptance test)</w:t>
+            </w:r>
+            <w:r>
+              <w:t xml:space="preserve"> (Dawid Maa</w:t>
+            </w:r>
+            <w:r>
+              <w:t>rtens 06</w:t>
+            </w:r>
+            <w:r>
+              <w:t>/09/16)</w:t>
+            </w:r>
+          </w:p>
+        </w:tc>
+        <w:tc>
+          <w:tcPr>
+            <w:tcW w:w="1086" w:type="dxa"/>
+          </w:tcPr>
+          <w:p>
+            <w:pPr>
+              <w:cnfStyle w:val="000000100000" w:firstRow="0" w:lastRow="0" w:firstColumn="0" w:lastColumn="0" w:oddVBand="0" w:evenVBand="0" w:oddHBand="1" w:evenHBand="0" w:firstRowFirstColumn="0" w:firstRowLastColumn="0" w:lastRowFirstColumn="0" w:lastRowLastColumn="0"/>
+            </w:pPr>
             <w:r>
               <w:t>1</w:t>
             </w:r>
@@ -5354,244 +4490,64 @@
         </w:tc>
         <w:tc>
           <w:tcPr>
-            <w:tcW w:w="6277" w:type="dxa"/>
-          </w:tcPr>
-          <w:p>
-            <w:pPr>
-              <w:cnfStyle w:val="000000100000"/>
-            </w:pPr>
-            <w:r>
-              <w:t>Create order form page</w:t>
-            </w:r>
-          </w:p>
-        </w:tc>
-        <w:tc>
-          <w:tcPr>
-            <w:tcW w:w="1080" w:type="dxa"/>
-          </w:tcPr>
-          <w:p>
-            <w:pPr>
-              <w:cnfStyle w:val="000000100000"/>
-            </w:pPr>
-            <w:r>
-              <w:t>1</w:t>
-            </w:r>
-          </w:p>
-        </w:tc>
-        <w:tc>
-          <w:tcPr>
             <w:tcW w:w="768" w:type="dxa"/>
           </w:tcPr>
           <w:p>
             <w:pPr>
-              <w:cnfStyle w:val="000000100000"/>
-            </w:pPr>
-          </w:p>
-        </w:tc>
-      </w:tr>
-      <w:tr>
-        <w:tc>
-          <w:tcPr>
-            <w:cnfStyle w:val="001000000000"/>
-            <w:tcW w:w="881" w:type="dxa"/>
-          </w:tcPr>
-          <w:p>
-            <w:r>
-              <w:t>T1</w:t>
-            </w:r>
-            <w:r>
-              <w:t>2</w:t>
-            </w:r>
-          </w:p>
-        </w:tc>
-        <w:tc>
-          <w:tcPr>
-            <w:tcW w:w="6277" w:type="dxa"/>
-          </w:tcPr>
-          <w:p>
-            <w:pPr>
-              <w:cnfStyle w:val="000000000000"/>
-            </w:pPr>
-            <w:r>
-              <w:t>Create corresponding database</w:t>
-            </w:r>
-          </w:p>
-        </w:tc>
-        <w:tc>
-          <w:tcPr>
-            <w:tcW w:w="1080" w:type="dxa"/>
-          </w:tcPr>
-          <w:p>
-            <w:pPr>
-              <w:cnfStyle w:val="000000000000"/>
-            </w:pPr>
-            <w:r>
-              <w:t>1</w:t>
-            </w:r>
-          </w:p>
-        </w:tc>
-        <w:tc>
-          <w:tcPr>
-            <w:tcW w:w="768" w:type="dxa"/>
-          </w:tcPr>
-          <w:p>
-            <w:pPr>
-              <w:cnfStyle w:val="000000000000"/>
-            </w:pPr>
-          </w:p>
-        </w:tc>
-      </w:tr>
-      <w:tr>
-        <w:trPr>
-          <w:cnfStyle w:val="000000100000"/>
-        </w:trPr>
-        <w:tc>
-          <w:tcPr>
-            <w:cnfStyle w:val="001000000000"/>
-            <w:tcW w:w="881" w:type="dxa"/>
-          </w:tcPr>
-          <w:p>
-            <w:r>
-              <w:t>T1</w:t>
-            </w:r>
-            <w:r>
-              <w:t>3</w:t>
-            </w:r>
-          </w:p>
-        </w:tc>
-        <w:tc>
-          <w:tcPr>
-            <w:tcW w:w="6277" w:type="dxa"/>
-          </w:tcPr>
-          <w:p>
-            <w:pPr>
-              <w:cnfStyle w:val="000000100000"/>
-            </w:pPr>
-            <w:r>
-              <w:t>Update database with new data</w:t>
-            </w:r>
-          </w:p>
-        </w:tc>
-        <w:tc>
-          <w:tcPr>
-            <w:tcW w:w="1080" w:type="dxa"/>
-          </w:tcPr>
-          <w:p>
-            <w:pPr>
-              <w:cnfStyle w:val="000000100000"/>
-            </w:pPr>
-            <w:r>
-              <w:t>1</w:t>
-            </w:r>
-          </w:p>
-        </w:tc>
-        <w:tc>
-          <w:tcPr>
-            <w:tcW w:w="768" w:type="dxa"/>
-          </w:tcPr>
-          <w:p>
-            <w:pPr>
-              <w:cnfStyle w:val="000000100000"/>
-            </w:pPr>
-          </w:p>
-        </w:tc>
-      </w:tr>
-      <w:tr>
-        <w:tc>
-          <w:tcPr>
-            <w:cnfStyle w:val="001000000000"/>
-            <w:tcW w:w="881" w:type="dxa"/>
-          </w:tcPr>
-          <w:p>
-            <w:r>
-              <w:t>T1</w:t>
-            </w:r>
-            <w:r>
-              <w:t>4</w:t>
-            </w:r>
-          </w:p>
-        </w:tc>
-        <w:tc>
-          <w:tcPr>
-            <w:tcW w:w="6277" w:type="dxa"/>
-          </w:tcPr>
-          <w:p>
-            <w:pPr>
-              <w:cnfStyle w:val="000000000000"/>
-            </w:pPr>
-            <w:r>
-              <w:t>Verify story is complete (acceptance test)</w:t>
-            </w:r>
-          </w:p>
-        </w:tc>
-        <w:tc>
-          <w:tcPr>
-            <w:tcW w:w="1080" w:type="dxa"/>
-          </w:tcPr>
-          <w:p>
-            <w:pPr>
-              <w:cnfStyle w:val="000000000000"/>
-            </w:pPr>
-            <w:r>
-              <w:t>1</w:t>
-            </w:r>
-          </w:p>
-        </w:tc>
-        <w:tc>
-          <w:tcPr>
-            <w:tcW w:w="768" w:type="dxa"/>
-          </w:tcPr>
-          <w:p>
-            <w:pPr>
-              <w:cnfStyle w:val="000000000000"/>
-            </w:pPr>
-          </w:p>
-        </w:tc>
-      </w:tr>
-      <w:tr>
-        <w:trPr>
-          <w:cnfStyle w:val="000000100000"/>
-        </w:trPr>
-        <w:tc>
-          <w:tcPr>
-            <w:cnfStyle w:val="001000000000"/>
-            <w:tcW w:w="881" w:type="dxa"/>
+              <w:cnfStyle w:val="000000100000" w:firstRow="0" w:lastRow="0" w:firstColumn="0" w:lastColumn="0" w:oddVBand="0" w:evenVBand="0" w:oddHBand="1" w:evenHBand="0" w:firstRowFirstColumn="0" w:firstRowLastColumn="0" w:lastRowFirstColumn="0" w:lastRowLastColumn="0"/>
+            </w:pPr>
+            <w:r>
+              <w:t>0.5</w:t>
+            </w:r>
+          </w:p>
+        </w:tc>
+      </w:tr>
+      <w:tr>
+        <w:tc>
+          <w:tcPr>
+            <w:cnfStyle w:val="001000000000" w:firstRow="0" w:lastRow="0" w:firstColumn="1" w:lastColumn="0" w:oddVBand="0" w:evenVBand="0" w:oddHBand="0" w:evenHBand="0" w:firstRowFirstColumn="0" w:firstRowLastColumn="0" w:lastRowFirstColumn="0" w:lastRowLastColumn="0"/>
+            <w:tcW w:w="903" w:type="dxa"/>
           </w:tcPr>
           <w:p/>
         </w:tc>
         <w:tc>
           <w:tcPr>
-            <w:tcW w:w="6277" w:type="dxa"/>
+            <w:tcW w:w="6435" w:type="dxa"/>
           </w:tcPr>
           <w:p>
             <w:pPr>
               <w:tabs>
                 <w:tab w:val="right" w:pos="6219"/>
               </w:tabs>
-              <w:cnfStyle w:val="000000100000"/>
+              <w:cnfStyle w:val="000000000000" w:firstRow="0" w:lastRow="0" w:firstColumn="0" w:lastColumn="0" w:oddVBand="0" w:evenVBand="0" w:oddHBand="0" w:evenHBand="0" w:firstRowFirstColumn="0" w:firstRowLastColumn="0" w:lastRowFirstColumn="0" w:lastRowLastColumn="0"/>
             </w:pPr>
             <w:r>
               <w:t xml:space="preserve">Story Points: </w:t>
             </w:r>
             <w:r>
-              <w:t>4</w:t>
+              <w:t>8</w:t>
             </w:r>
             <w:r>
               <w:tab/>
-              <w:t>Total Hours:</w:t>
-            </w:r>
-          </w:p>
-        </w:tc>
-        <w:tc>
-          <w:tcPr>
-            <w:tcW w:w="1080" w:type="dxa"/>
-          </w:tcPr>
-          <w:p>
-            <w:pPr>
-              <w:cnfStyle w:val="000000100000"/>
-            </w:pPr>
-            <w:r>
-              <w:t>4</w:t>
+            </w:r>
+            <w:r>
+              <w:t>Total Hours</w:t>
+            </w:r>
+            <w:r>
+              <w:t>:</w:t>
+            </w:r>
+          </w:p>
+        </w:tc>
+        <w:tc>
+          <w:tcPr>
+            <w:tcW w:w="1086" w:type="dxa"/>
+          </w:tcPr>
+          <w:p>
+            <w:pPr>
+              <w:cnfStyle w:val="000000000000" w:firstRow="0" w:lastRow="0" w:firstColumn="0" w:lastColumn="0" w:oddVBand="0" w:evenVBand="0" w:oddHBand="0" w:evenHBand="0" w:firstRowFirstColumn="0" w:firstRowLastColumn="0" w:lastRowFirstColumn="0" w:lastRowLastColumn="0"/>
+            </w:pPr>
+            <w:r>
+              <w:t>8</w:t>
             </w:r>
           </w:p>
         </w:tc>
@@ -5601,7 +4557,7 @@
           </w:tcPr>
           <w:p>
             <w:pPr>
-              <w:cnfStyle w:val="000000100000"/>
+              <w:cnfStyle w:val="000000000000" w:firstRow="0" w:lastRow="0" w:firstColumn="0" w:lastColumn="0" w:oddVBand="0" w:evenVBand="0" w:oddHBand="0" w:evenHBand="0" w:firstRowFirstColumn="0" w:firstRowLastColumn="0" w:lastRowFirstColumn="0" w:lastRowLastColumn="0"/>
             </w:pPr>
           </w:p>
         </w:tc>
@@ -5612,9 +4568,665 @@
         <w:pStyle w:val="Heading2"/>
         <w:spacing w:before="360"/>
       </w:pPr>
-      <w:bookmarkStart w:id="17" w:name="_Toc460918686"/>
-      <w:r>
-        <w:t>Story C-4: Pick-Up Request</w:t>
+      <w:bookmarkStart w:id="15" w:name="_Toc460918683"/>
+      <w:r>
+        <w:t>Story C-1</w:t>
+      </w:r>
+      <w:r>
+        <w:t xml:space="preserve">: </w:t>
+      </w:r>
+      <w:r>
+        <w:t>Customer Account</w:t>
+      </w:r>
+      <w:bookmarkEnd w:id="15"/>
+    </w:p>
+    <w:tbl>
+      <w:tblPr>
+        <w:tblStyle w:val="LightList-Accent4"/>
+        <w:tblW w:w="0" w:type="auto"/>
+        <w:tblLook w:val="04A0" w:firstRow="1" w:lastRow="0" w:firstColumn="1" w:lastColumn="0" w:noHBand="0" w:noVBand="1"/>
+      </w:tblPr>
+      <w:tblGrid>
+        <w:gridCol w:w="881"/>
+        <w:gridCol w:w="6277"/>
+        <w:gridCol w:w="1080"/>
+        <w:gridCol w:w="768"/>
+      </w:tblGrid>
+      <w:tr>
+        <w:trPr>
+          <w:cnfStyle w:val="100000000000" w:firstRow="1" w:lastRow="0" w:firstColumn="0" w:lastColumn="0" w:oddVBand="0" w:evenVBand="0" w:oddHBand="0" w:evenHBand="0" w:firstRowFirstColumn="0" w:firstRowLastColumn="0" w:lastRowFirstColumn="0" w:lastRowLastColumn="0"/>
+        </w:trPr>
+        <w:tc>
+          <w:tcPr>
+            <w:cnfStyle w:val="001000000000" w:firstRow="0" w:lastRow="0" w:firstColumn="1" w:lastColumn="0" w:oddVBand="0" w:evenVBand="0" w:oddHBand="0" w:evenHBand="0" w:firstRowFirstColumn="0" w:firstRowLastColumn="0" w:lastRowFirstColumn="0" w:lastRowLastColumn="0"/>
+            <w:tcW w:w="881" w:type="dxa"/>
+          </w:tcPr>
+          <w:p>
+            <w:r>
+              <w:t>Task ID</w:t>
+            </w:r>
+          </w:p>
+        </w:tc>
+        <w:tc>
+          <w:tcPr>
+            <w:tcW w:w="6277" w:type="dxa"/>
+          </w:tcPr>
+          <w:p>
+            <w:pPr>
+              <w:cnfStyle w:val="100000000000" w:firstRow="1" w:lastRow="0" w:firstColumn="0" w:lastColumn="0" w:oddVBand="0" w:evenVBand="0" w:oddHBand="0" w:evenHBand="0" w:firstRowFirstColumn="0" w:firstRowLastColumn="0" w:lastRowFirstColumn="0" w:lastRowLastColumn="0"/>
+            </w:pPr>
+            <w:r>
+              <w:t>Task Description</w:t>
+            </w:r>
+          </w:p>
+        </w:tc>
+        <w:tc>
+          <w:tcPr>
+            <w:tcW w:w="1080" w:type="dxa"/>
+          </w:tcPr>
+          <w:p>
+            <w:pPr>
+              <w:cnfStyle w:val="100000000000" w:firstRow="1" w:lastRow="0" w:firstColumn="0" w:lastColumn="0" w:oddVBand="0" w:evenVBand="0" w:oddHBand="0" w:evenHBand="0" w:firstRowFirstColumn="0" w:firstRowLastColumn="0" w:lastRowFirstColumn="0" w:lastRowLastColumn="0"/>
+            </w:pPr>
+            <w:r>
+              <w:t>Estimate</w:t>
+            </w:r>
+          </w:p>
+        </w:tc>
+        <w:tc>
+          <w:tcPr>
+            <w:tcW w:w="768" w:type="dxa"/>
+          </w:tcPr>
+          <w:p>
+            <w:pPr>
+              <w:cnfStyle w:val="100000000000" w:firstRow="1" w:lastRow="0" w:firstColumn="0" w:lastColumn="0" w:oddVBand="0" w:evenVBand="0" w:oddHBand="0" w:evenHBand="0" w:firstRowFirstColumn="0" w:firstRowLastColumn="0" w:lastRowFirstColumn="0" w:lastRowLastColumn="0"/>
+            </w:pPr>
+            <w:r>
+              <w:t>Taken</w:t>
+            </w:r>
+          </w:p>
+        </w:tc>
+      </w:tr>
+      <w:tr>
+        <w:trPr>
+          <w:cnfStyle w:val="000000100000" w:firstRow="0" w:lastRow="0" w:firstColumn="0" w:lastColumn="0" w:oddVBand="0" w:evenVBand="0" w:oddHBand="1" w:evenHBand="0" w:firstRowFirstColumn="0" w:firstRowLastColumn="0" w:lastRowFirstColumn="0" w:lastRowLastColumn="0"/>
+        </w:trPr>
+        <w:tc>
+          <w:tcPr>
+            <w:cnfStyle w:val="001000000000" w:firstRow="0" w:lastRow="0" w:firstColumn="1" w:lastColumn="0" w:oddVBand="0" w:evenVBand="0" w:oddHBand="0" w:evenHBand="0" w:firstRowFirstColumn="0" w:firstRowLastColumn="0" w:lastRowFirstColumn="0" w:lastRowLastColumn="0"/>
+            <w:tcW w:w="903" w:type="dxa"/>
+          </w:tcPr>
+          <w:p>
+            <w:r>
+              <w:t>T0</w:t>
+            </w:r>
+            <w:r>
+              <w:t>4</w:t>
+            </w:r>
+          </w:p>
+        </w:tc>
+        <w:tc>
+          <w:tcPr>
+            <w:tcW w:w="6435" w:type="dxa"/>
+          </w:tcPr>
+          <w:p>
+            <w:pPr>
+              <w:cnfStyle w:val="000000100000" w:firstRow="0" w:lastRow="0" w:firstColumn="0" w:lastColumn="0" w:oddVBand="0" w:evenVBand="0" w:oddHBand="1" w:evenHBand="0" w:firstRowFirstColumn="0" w:firstRowLastColumn="0" w:lastRowFirstColumn="0" w:lastRowLastColumn="0"/>
+            </w:pPr>
+            <w:r>
+              <w:t>Create login page</w:t>
+            </w:r>
+          </w:p>
+        </w:tc>
+        <w:tc>
+          <w:tcPr>
+            <w:tcW w:w="1086" w:type="dxa"/>
+          </w:tcPr>
+          <w:p>
+            <w:pPr>
+              <w:cnfStyle w:val="000000100000" w:firstRow="0" w:lastRow="0" w:firstColumn="0" w:lastColumn="0" w:oddVBand="0" w:evenVBand="0" w:oddHBand="1" w:evenHBand="0" w:firstRowFirstColumn="0" w:firstRowLastColumn="0" w:lastRowFirstColumn="0" w:lastRowLastColumn="0"/>
+            </w:pPr>
+            <w:r>
+              <w:t>2</w:t>
+            </w:r>
+          </w:p>
+        </w:tc>
+        <w:tc>
+          <w:tcPr>
+            <w:tcW w:w="768" w:type="dxa"/>
+          </w:tcPr>
+          <w:p>
+            <w:pPr>
+              <w:cnfStyle w:val="000000100000" w:firstRow="0" w:lastRow="0" w:firstColumn="0" w:lastColumn="0" w:oddVBand="0" w:evenVBand="0" w:oddHBand="1" w:evenHBand="0" w:firstRowFirstColumn="0" w:firstRowLastColumn="0" w:lastRowFirstColumn="0" w:lastRowLastColumn="0"/>
+            </w:pPr>
+          </w:p>
+        </w:tc>
+      </w:tr>
+      <w:tr>
+        <w:tc>
+          <w:tcPr>
+            <w:cnfStyle w:val="001000000000" w:firstRow="0" w:lastRow="0" w:firstColumn="1" w:lastColumn="0" w:oddVBand="0" w:evenVBand="0" w:oddHBand="0" w:evenHBand="0" w:firstRowFirstColumn="0" w:firstRowLastColumn="0" w:lastRowFirstColumn="0" w:lastRowLastColumn="0"/>
+            <w:tcW w:w="903" w:type="dxa"/>
+          </w:tcPr>
+          <w:p>
+            <w:r>
+              <w:t>T0</w:t>
+            </w:r>
+            <w:r>
+              <w:t>5</w:t>
+            </w:r>
+          </w:p>
+        </w:tc>
+        <w:tc>
+          <w:tcPr>
+            <w:tcW w:w="6435" w:type="dxa"/>
+          </w:tcPr>
+          <w:p>
+            <w:pPr>
+              <w:cnfStyle w:val="000000000000" w:firstRow="0" w:lastRow="0" w:firstColumn="0" w:lastColumn="0" w:oddVBand="0" w:evenVBand="0" w:oddHBand="0" w:evenHBand="0" w:firstRowFirstColumn="0" w:firstRowLastColumn="0" w:lastRowFirstColumn="0" w:lastRowLastColumn="0"/>
+            </w:pPr>
+            <w:r>
+              <w:t>Create</w:t>
+            </w:r>
+            <w:r>
+              <w:t xml:space="preserve"> corresponding database</w:t>
+            </w:r>
+          </w:p>
+        </w:tc>
+        <w:tc>
+          <w:tcPr>
+            <w:tcW w:w="1086" w:type="dxa"/>
+          </w:tcPr>
+          <w:p>
+            <w:pPr>
+              <w:cnfStyle w:val="000000000000" w:firstRow="0" w:lastRow="0" w:firstColumn="0" w:lastColumn="0" w:oddVBand="0" w:evenVBand="0" w:oddHBand="0" w:evenHBand="0" w:firstRowFirstColumn="0" w:firstRowLastColumn="0" w:lastRowFirstColumn="0" w:lastRowLastColumn="0"/>
+            </w:pPr>
+            <w:r>
+              <w:t>1</w:t>
+            </w:r>
+          </w:p>
+        </w:tc>
+        <w:tc>
+          <w:tcPr>
+            <w:tcW w:w="768" w:type="dxa"/>
+          </w:tcPr>
+          <w:p>
+            <w:pPr>
+              <w:cnfStyle w:val="000000000000" w:firstRow="0" w:lastRow="0" w:firstColumn="0" w:lastColumn="0" w:oddVBand="0" w:evenVBand="0" w:oddHBand="0" w:evenHBand="0" w:firstRowFirstColumn="0" w:firstRowLastColumn="0" w:lastRowFirstColumn="0" w:lastRowLastColumn="0"/>
+            </w:pPr>
+          </w:p>
+        </w:tc>
+      </w:tr>
+      <w:tr>
+        <w:trPr>
+          <w:cnfStyle w:val="000000100000" w:firstRow="0" w:lastRow="0" w:firstColumn="0" w:lastColumn="0" w:oddVBand="0" w:evenVBand="0" w:oddHBand="1" w:evenHBand="0" w:firstRowFirstColumn="0" w:firstRowLastColumn="0" w:lastRowFirstColumn="0" w:lastRowLastColumn="0"/>
+        </w:trPr>
+        <w:tc>
+          <w:tcPr>
+            <w:cnfStyle w:val="001000000000" w:firstRow="0" w:lastRow="0" w:firstColumn="1" w:lastColumn="0" w:oddVBand="0" w:evenVBand="0" w:oddHBand="0" w:evenHBand="0" w:firstRowFirstColumn="0" w:firstRowLastColumn="0" w:lastRowFirstColumn="0" w:lastRowLastColumn="0"/>
+            <w:tcW w:w="903" w:type="dxa"/>
+          </w:tcPr>
+          <w:p>
+            <w:r>
+              <w:t>T0</w:t>
+            </w:r>
+            <w:r>
+              <w:t>6</w:t>
+            </w:r>
+          </w:p>
+        </w:tc>
+        <w:tc>
+          <w:tcPr>
+            <w:tcW w:w="6435" w:type="dxa"/>
+          </w:tcPr>
+          <w:p>
+            <w:pPr>
+              <w:cnfStyle w:val="000000100000" w:firstRow="0" w:lastRow="0" w:firstColumn="0" w:lastColumn="0" w:oddVBand="0" w:evenVBand="0" w:oddHBand="1" w:evenHBand="0" w:firstRowFirstColumn="0" w:firstRowLastColumn="0" w:lastRowFirstColumn="0" w:lastRowLastColumn="0"/>
+            </w:pPr>
+            <w:r>
+              <w:t>Update database with new data</w:t>
+            </w:r>
+          </w:p>
+        </w:tc>
+        <w:tc>
+          <w:tcPr>
+            <w:tcW w:w="1086" w:type="dxa"/>
+          </w:tcPr>
+          <w:p>
+            <w:pPr>
+              <w:cnfStyle w:val="000000100000" w:firstRow="0" w:lastRow="0" w:firstColumn="0" w:lastColumn="0" w:oddVBand="0" w:evenVBand="0" w:oddHBand="1" w:evenHBand="0" w:firstRowFirstColumn="0" w:firstRowLastColumn="0" w:lastRowFirstColumn="0" w:lastRowLastColumn="0"/>
+            </w:pPr>
+            <w:r>
+              <w:t>1</w:t>
+            </w:r>
+          </w:p>
+        </w:tc>
+        <w:tc>
+          <w:tcPr>
+            <w:tcW w:w="768" w:type="dxa"/>
+          </w:tcPr>
+          <w:p>
+            <w:pPr>
+              <w:cnfStyle w:val="000000100000" w:firstRow="0" w:lastRow="0" w:firstColumn="0" w:lastColumn="0" w:oddVBand="0" w:evenVBand="0" w:oddHBand="1" w:evenHBand="0" w:firstRowFirstColumn="0" w:firstRowLastColumn="0" w:lastRowFirstColumn="0" w:lastRowLastColumn="0"/>
+            </w:pPr>
+          </w:p>
+        </w:tc>
+      </w:tr>
+      <w:tr>
+        <w:tc>
+          <w:tcPr>
+            <w:cnfStyle w:val="001000000000" w:firstRow="0" w:lastRow="0" w:firstColumn="1" w:lastColumn="0" w:oddVBand="0" w:evenVBand="0" w:oddHBand="0" w:evenHBand="0" w:firstRowFirstColumn="0" w:firstRowLastColumn="0" w:lastRowFirstColumn="0" w:lastRowLastColumn="0"/>
+            <w:tcW w:w="903" w:type="dxa"/>
+          </w:tcPr>
+          <w:p>
+            <w:r>
+              <w:t>T0</w:t>
+            </w:r>
+            <w:r>
+              <w:t>7</w:t>
+            </w:r>
+          </w:p>
+        </w:tc>
+        <w:tc>
+          <w:tcPr>
+            <w:tcW w:w="6435" w:type="dxa"/>
+          </w:tcPr>
+          <w:p>
+            <w:pPr>
+              <w:cnfStyle w:val="000000000000" w:firstRow="0" w:lastRow="0" w:firstColumn="0" w:lastColumn="0" w:oddVBand="0" w:evenVBand="0" w:oddHBand="0" w:evenHBand="0" w:firstRowFirstColumn="0" w:firstRowLastColumn="0" w:lastRowFirstColumn="0" w:lastRowLastColumn="0"/>
+            </w:pPr>
+            <w:r>
+              <w:t>Verify story is complete (acceptance test)</w:t>
+            </w:r>
+          </w:p>
+        </w:tc>
+        <w:tc>
+          <w:tcPr>
+            <w:tcW w:w="1086" w:type="dxa"/>
+          </w:tcPr>
+          <w:p>
+            <w:pPr>
+              <w:cnfStyle w:val="000000000000" w:firstRow="0" w:lastRow="0" w:firstColumn="0" w:lastColumn="0" w:oddVBand="0" w:evenVBand="0" w:oddHBand="0" w:evenHBand="0" w:firstRowFirstColumn="0" w:firstRowLastColumn="0" w:lastRowFirstColumn="0" w:lastRowLastColumn="0"/>
+            </w:pPr>
+            <w:r>
+              <w:t>1</w:t>
+            </w:r>
+          </w:p>
+        </w:tc>
+        <w:tc>
+          <w:tcPr>
+            <w:tcW w:w="768" w:type="dxa"/>
+          </w:tcPr>
+          <w:p>
+            <w:pPr>
+              <w:cnfStyle w:val="000000000000" w:firstRow="0" w:lastRow="0" w:firstColumn="0" w:lastColumn="0" w:oddVBand="0" w:evenVBand="0" w:oddHBand="0" w:evenHBand="0" w:firstRowFirstColumn="0" w:firstRowLastColumn="0" w:lastRowFirstColumn="0" w:lastRowLastColumn="0"/>
+            </w:pPr>
+          </w:p>
+        </w:tc>
+      </w:tr>
+      <w:tr>
+        <w:trPr>
+          <w:cnfStyle w:val="000000100000" w:firstRow="0" w:lastRow="0" w:firstColumn="0" w:lastColumn="0" w:oddVBand="0" w:evenVBand="0" w:oddHBand="1" w:evenHBand="0" w:firstRowFirstColumn="0" w:firstRowLastColumn="0" w:lastRowFirstColumn="0" w:lastRowLastColumn="0"/>
+        </w:trPr>
+        <w:tc>
+          <w:tcPr>
+            <w:cnfStyle w:val="001000000000" w:firstRow="0" w:lastRow="0" w:firstColumn="1" w:lastColumn="0" w:oddVBand="0" w:evenVBand="0" w:oddHBand="0" w:evenHBand="0" w:firstRowFirstColumn="0" w:firstRowLastColumn="0" w:lastRowFirstColumn="0" w:lastRowLastColumn="0"/>
+            <w:tcW w:w="881" w:type="dxa"/>
+          </w:tcPr>
+          <w:p/>
+        </w:tc>
+        <w:tc>
+          <w:tcPr>
+            <w:tcW w:w="6277" w:type="dxa"/>
+          </w:tcPr>
+          <w:p>
+            <w:pPr>
+              <w:tabs>
+                <w:tab w:val="right" w:pos="6219"/>
+              </w:tabs>
+              <w:cnfStyle w:val="000000100000" w:firstRow="0" w:lastRow="0" w:firstColumn="0" w:lastColumn="0" w:oddVBand="0" w:evenVBand="0" w:oddHBand="1" w:evenHBand="0" w:firstRowFirstColumn="0" w:firstRowLastColumn="0" w:lastRowFirstColumn="0" w:lastRowLastColumn="0"/>
+            </w:pPr>
+            <w:r>
+              <w:t>Story Points: 4</w:t>
+            </w:r>
+            <w:r>
+              <w:tab/>
+              <w:t>Total Hours:</w:t>
+            </w:r>
+          </w:p>
+        </w:tc>
+        <w:tc>
+          <w:tcPr>
+            <w:tcW w:w="1080" w:type="dxa"/>
+          </w:tcPr>
+          <w:p>
+            <w:pPr>
+              <w:cnfStyle w:val="000000100000" w:firstRow="0" w:lastRow="0" w:firstColumn="0" w:lastColumn="0" w:oddVBand="0" w:evenVBand="0" w:oddHBand="1" w:evenHBand="0" w:firstRowFirstColumn="0" w:firstRowLastColumn="0" w:lastRowFirstColumn="0" w:lastRowLastColumn="0"/>
+            </w:pPr>
+            <w:r>
+              <w:t>5</w:t>
+            </w:r>
+          </w:p>
+        </w:tc>
+        <w:tc>
+          <w:tcPr>
+            <w:tcW w:w="768" w:type="dxa"/>
+          </w:tcPr>
+          <w:p>
+            <w:pPr>
+              <w:cnfStyle w:val="000000100000" w:firstRow="0" w:lastRow="0" w:firstColumn="0" w:lastColumn="0" w:oddVBand="0" w:evenVBand="0" w:oddHBand="1" w:evenHBand="0" w:firstRowFirstColumn="0" w:firstRowLastColumn="0" w:lastRowFirstColumn="0" w:lastRowLastColumn="0"/>
+            </w:pPr>
+          </w:p>
+        </w:tc>
+      </w:tr>
+    </w:tbl>
+    <w:p>
+      <w:pPr>
+        <w:pStyle w:val="Heading2"/>
+        <w:spacing w:before="360"/>
+      </w:pPr>
+      <w:bookmarkStart w:id="16" w:name="_Toc460918684"/>
+      <w:r>
+        <w:t>Story C-3</w:t>
+      </w:r>
+      <w:r>
+        <w:t xml:space="preserve">: </w:t>
+      </w:r>
+      <w:r>
+        <w:t>Order Status</w:t>
+      </w:r>
+      <w:bookmarkEnd w:id="16"/>
+    </w:p>
+    <w:tbl>
+      <w:tblPr>
+        <w:tblStyle w:val="LightList-Accent4"/>
+        <w:tblW w:w="0" w:type="auto"/>
+        <w:tblLook w:val="04A0" w:firstRow="1" w:lastRow="0" w:firstColumn="1" w:lastColumn="0" w:noHBand="0" w:noVBand="1"/>
+      </w:tblPr>
+      <w:tblGrid>
+        <w:gridCol w:w="881"/>
+        <w:gridCol w:w="6277"/>
+        <w:gridCol w:w="1080"/>
+        <w:gridCol w:w="768"/>
+      </w:tblGrid>
+      <w:tr>
+        <w:trPr>
+          <w:cnfStyle w:val="100000000000" w:firstRow="1" w:lastRow="0" w:firstColumn="0" w:lastColumn="0" w:oddVBand="0" w:evenVBand="0" w:oddHBand="0" w:evenHBand="0" w:firstRowFirstColumn="0" w:firstRowLastColumn="0" w:lastRowFirstColumn="0" w:lastRowLastColumn="0"/>
+        </w:trPr>
+        <w:tc>
+          <w:tcPr>
+            <w:cnfStyle w:val="001000000000" w:firstRow="0" w:lastRow="0" w:firstColumn="1" w:lastColumn="0" w:oddVBand="0" w:evenVBand="0" w:oddHBand="0" w:evenHBand="0" w:firstRowFirstColumn="0" w:firstRowLastColumn="0" w:lastRowFirstColumn="0" w:lastRowLastColumn="0"/>
+            <w:tcW w:w="881" w:type="dxa"/>
+          </w:tcPr>
+          <w:p>
+            <w:r>
+              <w:t>Task ID</w:t>
+            </w:r>
+          </w:p>
+        </w:tc>
+        <w:tc>
+          <w:tcPr>
+            <w:tcW w:w="6277" w:type="dxa"/>
+          </w:tcPr>
+          <w:p>
+            <w:pPr>
+              <w:cnfStyle w:val="100000000000" w:firstRow="1" w:lastRow="0" w:firstColumn="0" w:lastColumn="0" w:oddVBand="0" w:evenVBand="0" w:oddHBand="0" w:evenHBand="0" w:firstRowFirstColumn="0" w:firstRowLastColumn="0" w:lastRowFirstColumn="0" w:lastRowLastColumn="0"/>
+            </w:pPr>
+            <w:r>
+              <w:t>Task Description</w:t>
+            </w:r>
+          </w:p>
+        </w:tc>
+        <w:tc>
+          <w:tcPr>
+            <w:tcW w:w="1080" w:type="dxa"/>
+          </w:tcPr>
+          <w:p>
+            <w:pPr>
+              <w:cnfStyle w:val="100000000000" w:firstRow="1" w:lastRow="0" w:firstColumn="0" w:lastColumn="0" w:oddVBand="0" w:evenVBand="0" w:oddHBand="0" w:evenHBand="0" w:firstRowFirstColumn="0" w:firstRowLastColumn="0" w:lastRowFirstColumn="0" w:lastRowLastColumn="0"/>
+            </w:pPr>
+            <w:r>
+              <w:t>Estimate</w:t>
+            </w:r>
+          </w:p>
+        </w:tc>
+        <w:tc>
+          <w:tcPr>
+            <w:tcW w:w="768" w:type="dxa"/>
+          </w:tcPr>
+          <w:p>
+            <w:pPr>
+              <w:cnfStyle w:val="100000000000" w:firstRow="1" w:lastRow="0" w:firstColumn="0" w:lastColumn="0" w:oddVBand="0" w:evenVBand="0" w:oddHBand="0" w:evenHBand="0" w:firstRowFirstColumn="0" w:firstRowLastColumn="0" w:lastRowFirstColumn="0" w:lastRowLastColumn="0"/>
+            </w:pPr>
+            <w:r>
+              <w:t>Taken</w:t>
+            </w:r>
+          </w:p>
+        </w:tc>
+      </w:tr>
+      <w:tr>
+        <w:trPr>
+          <w:cnfStyle w:val="000000100000" w:firstRow="0" w:lastRow="0" w:firstColumn="0" w:lastColumn="0" w:oddVBand="0" w:evenVBand="0" w:oddHBand="1" w:evenHBand="0" w:firstRowFirstColumn="0" w:firstRowLastColumn="0" w:lastRowFirstColumn="0" w:lastRowLastColumn="0"/>
+        </w:trPr>
+        <w:tc>
+          <w:tcPr>
+            <w:cnfStyle w:val="001000000000" w:firstRow="0" w:lastRow="0" w:firstColumn="1" w:lastColumn="0" w:oddVBand="0" w:evenVBand="0" w:oddHBand="0" w:evenHBand="0" w:firstRowFirstColumn="0" w:firstRowLastColumn="0" w:lastRowFirstColumn="0" w:lastRowLastColumn="0"/>
+            <w:tcW w:w="903" w:type="dxa"/>
+          </w:tcPr>
+          <w:p>
+            <w:r>
+              <w:t>T0</w:t>
+            </w:r>
+            <w:r>
+              <w:t>8</w:t>
+            </w:r>
+          </w:p>
+        </w:tc>
+        <w:tc>
+          <w:tcPr>
+            <w:tcW w:w="6435" w:type="dxa"/>
+          </w:tcPr>
+          <w:p>
+            <w:pPr>
+              <w:cnfStyle w:val="000000100000" w:firstRow="0" w:lastRow="0" w:firstColumn="0" w:lastColumn="0" w:oddVBand="0" w:evenVBand="0" w:oddHBand="1" w:evenHBand="0" w:firstRowFirstColumn="0" w:firstRowLastColumn="0" w:lastRowFirstColumn="0" w:lastRowLastColumn="0"/>
+            </w:pPr>
+            <w:r>
+              <w:t>Create order status page</w:t>
+            </w:r>
+          </w:p>
+        </w:tc>
+        <w:tc>
+          <w:tcPr>
+            <w:tcW w:w="1086" w:type="dxa"/>
+          </w:tcPr>
+          <w:p>
+            <w:pPr>
+              <w:cnfStyle w:val="000000100000" w:firstRow="0" w:lastRow="0" w:firstColumn="0" w:lastColumn="0" w:oddVBand="0" w:evenVBand="0" w:oddHBand="1" w:evenHBand="0" w:firstRowFirstColumn="0" w:firstRowLastColumn="0" w:lastRowFirstColumn="0" w:lastRowLastColumn="0"/>
+            </w:pPr>
+            <w:r>
+              <w:t>1</w:t>
+            </w:r>
+          </w:p>
+        </w:tc>
+        <w:tc>
+          <w:tcPr>
+            <w:tcW w:w="768" w:type="dxa"/>
+          </w:tcPr>
+          <w:p>
+            <w:pPr>
+              <w:cnfStyle w:val="000000100000" w:firstRow="0" w:lastRow="0" w:firstColumn="0" w:lastColumn="0" w:oddVBand="0" w:evenVBand="0" w:oddHBand="1" w:evenHBand="0" w:firstRowFirstColumn="0" w:firstRowLastColumn="0" w:lastRowFirstColumn="0" w:lastRowLastColumn="0"/>
+            </w:pPr>
+          </w:p>
+        </w:tc>
+      </w:tr>
+      <w:tr>
+        <w:tc>
+          <w:tcPr>
+            <w:cnfStyle w:val="001000000000" w:firstRow="0" w:lastRow="0" w:firstColumn="1" w:lastColumn="0" w:oddVBand="0" w:evenVBand="0" w:oddHBand="0" w:evenHBand="0" w:firstRowFirstColumn="0" w:firstRowLastColumn="0" w:lastRowFirstColumn="0" w:lastRowLastColumn="0"/>
+            <w:tcW w:w="903" w:type="dxa"/>
+          </w:tcPr>
+          <w:p>
+            <w:r>
+              <w:t>T0</w:t>
+            </w:r>
+            <w:r>
+              <w:t>9</w:t>
+            </w:r>
+          </w:p>
+        </w:tc>
+        <w:tc>
+          <w:tcPr>
+            <w:tcW w:w="6435" w:type="dxa"/>
+          </w:tcPr>
+          <w:p>
+            <w:pPr>
+              <w:cnfStyle w:val="000000000000" w:firstRow="0" w:lastRow="0" w:firstColumn="0" w:lastColumn="0" w:oddVBand="0" w:evenVBand="0" w:oddHBand="0" w:evenHBand="0" w:firstRowFirstColumn="0" w:firstRowLastColumn="0" w:lastRowFirstColumn="0" w:lastRowLastColumn="0"/>
+            </w:pPr>
+            <w:r>
+              <w:t>Retrieve information from database</w:t>
+            </w:r>
+          </w:p>
+        </w:tc>
+        <w:tc>
+          <w:tcPr>
+            <w:tcW w:w="1086" w:type="dxa"/>
+          </w:tcPr>
+          <w:p>
+            <w:pPr>
+              <w:cnfStyle w:val="000000000000" w:firstRow="0" w:lastRow="0" w:firstColumn="0" w:lastColumn="0" w:oddVBand="0" w:evenVBand="0" w:oddHBand="0" w:evenHBand="0" w:firstRowFirstColumn="0" w:firstRowLastColumn="0" w:lastRowFirstColumn="0" w:lastRowLastColumn="0"/>
+            </w:pPr>
+            <w:r>
+              <w:t>1</w:t>
+            </w:r>
+          </w:p>
+        </w:tc>
+        <w:tc>
+          <w:tcPr>
+            <w:tcW w:w="768" w:type="dxa"/>
+          </w:tcPr>
+          <w:p>
+            <w:pPr>
+              <w:cnfStyle w:val="000000000000" w:firstRow="0" w:lastRow="0" w:firstColumn="0" w:lastColumn="0" w:oddVBand="0" w:evenVBand="0" w:oddHBand="0" w:evenHBand="0" w:firstRowFirstColumn="0" w:firstRowLastColumn="0" w:lastRowFirstColumn="0" w:lastRowLastColumn="0"/>
+            </w:pPr>
+          </w:p>
+        </w:tc>
+      </w:tr>
+      <w:tr>
+        <w:trPr>
+          <w:cnfStyle w:val="000000100000" w:firstRow="0" w:lastRow="0" w:firstColumn="0" w:lastColumn="0" w:oddVBand="0" w:evenVBand="0" w:oddHBand="1" w:evenHBand="0" w:firstRowFirstColumn="0" w:firstRowLastColumn="0" w:lastRowFirstColumn="0" w:lastRowLastColumn="0"/>
+        </w:trPr>
+        <w:tc>
+          <w:tcPr>
+            <w:cnfStyle w:val="001000000000" w:firstRow="0" w:lastRow="0" w:firstColumn="1" w:lastColumn="0" w:oddVBand="0" w:evenVBand="0" w:oddHBand="0" w:evenHBand="0" w:firstRowFirstColumn="0" w:firstRowLastColumn="0" w:lastRowFirstColumn="0" w:lastRowLastColumn="0"/>
+            <w:tcW w:w="903" w:type="dxa"/>
+          </w:tcPr>
+          <w:p>
+            <w:r>
+              <w:t>T</w:t>
+            </w:r>
+            <w:r>
+              <w:t>10</w:t>
+            </w:r>
+          </w:p>
+        </w:tc>
+        <w:tc>
+          <w:tcPr>
+            <w:tcW w:w="6435" w:type="dxa"/>
+          </w:tcPr>
+          <w:p>
+            <w:pPr>
+              <w:cnfStyle w:val="000000100000" w:firstRow="0" w:lastRow="0" w:firstColumn="0" w:lastColumn="0" w:oddVBand="0" w:evenVBand="0" w:oddHBand="1" w:evenHBand="0" w:firstRowFirstColumn="0" w:firstRowLastColumn="0" w:lastRowFirstColumn="0" w:lastRowLastColumn="0"/>
+            </w:pPr>
+            <w:r>
+              <w:t>Verify story is complete (acceptance test)</w:t>
+            </w:r>
+          </w:p>
+        </w:tc>
+        <w:tc>
+          <w:tcPr>
+            <w:tcW w:w="1086" w:type="dxa"/>
+          </w:tcPr>
+          <w:p>
+            <w:pPr>
+              <w:cnfStyle w:val="000000100000" w:firstRow="0" w:lastRow="0" w:firstColumn="0" w:lastColumn="0" w:oddVBand="0" w:evenVBand="0" w:oddHBand="1" w:evenHBand="0" w:firstRowFirstColumn="0" w:firstRowLastColumn="0" w:lastRowFirstColumn="0" w:lastRowLastColumn="0"/>
+            </w:pPr>
+            <w:r>
+              <w:t>1</w:t>
+            </w:r>
+          </w:p>
+        </w:tc>
+        <w:tc>
+          <w:tcPr>
+            <w:tcW w:w="768" w:type="dxa"/>
+          </w:tcPr>
+          <w:p>
+            <w:pPr>
+              <w:cnfStyle w:val="000000100000" w:firstRow="0" w:lastRow="0" w:firstColumn="0" w:lastColumn="0" w:oddVBand="0" w:evenVBand="0" w:oddHBand="1" w:evenHBand="0" w:firstRowFirstColumn="0" w:firstRowLastColumn="0" w:lastRowFirstColumn="0" w:lastRowLastColumn="0"/>
+            </w:pPr>
+          </w:p>
+        </w:tc>
+      </w:tr>
+      <w:tr>
+        <w:tc>
+          <w:tcPr>
+            <w:cnfStyle w:val="001000000000" w:firstRow="0" w:lastRow="0" w:firstColumn="1" w:lastColumn="0" w:oddVBand="0" w:evenVBand="0" w:oddHBand="0" w:evenHBand="0" w:firstRowFirstColumn="0" w:firstRowLastColumn="0" w:lastRowFirstColumn="0" w:lastRowLastColumn="0"/>
+            <w:tcW w:w="881" w:type="dxa"/>
+          </w:tcPr>
+          <w:p/>
+        </w:tc>
+        <w:tc>
+          <w:tcPr>
+            <w:tcW w:w="6277" w:type="dxa"/>
+          </w:tcPr>
+          <w:p>
+            <w:pPr>
+              <w:tabs>
+                <w:tab w:val="right" w:pos="6219"/>
+              </w:tabs>
+              <w:cnfStyle w:val="000000000000" w:firstRow="0" w:lastRow="0" w:firstColumn="0" w:lastColumn="0" w:oddVBand="0" w:evenVBand="0" w:oddHBand="0" w:evenHBand="0" w:firstRowFirstColumn="0" w:firstRowLastColumn="0" w:lastRowFirstColumn="0" w:lastRowLastColumn="0"/>
+            </w:pPr>
+            <w:r>
+              <w:t>Story Points: 2</w:t>
+            </w:r>
+            <w:r>
+              <w:tab/>
+              <w:t>Total Hours:</w:t>
+            </w:r>
+          </w:p>
+        </w:tc>
+        <w:tc>
+          <w:tcPr>
+            <w:tcW w:w="1080" w:type="dxa"/>
+          </w:tcPr>
+          <w:p>
+            <w:pPr>
+              <w:cnfStyle w:val="000000000000" w:firstRow="0" w:lastRow="0" w:firstColumn="0" w:lastColumn="0" w:oddVBand="0" w:evenVBand="0" w:oddHBand="0" w:evenHBand="0" w:firstRowFirstColumn="0" w:firstRowLastColumn="0" w:lastRowFirstColumn="0" w:lastRowLastColumn="0"/>
+            </w:pPr>
+            <w:r>
+              <w:t>3</w:t>
+            </w:r>
+          </w:p>
+        </w:tc>
+        <w:tc>
+          <w:tcPr>
+            <w:tcW w:w="768" w:type="dxa"/>
+          </w:tcPr>
+          <w:p>
+            <w:pPr>
+              <w:cnfStyle w:val="000000000000" w:firstRow="0" w:lastRow="0" w:firstColumn="0" w:lastColumn="0" w:oddVBand="0" w:evenVBand="0" w:oddHBand="0" w:evenHBand="0" w:firstRowFirstColumn="0" w:firstRowLastColumn="0" w:lastRowFirstColumn="0" w:lastRowLastColumn="0"/>
+            </w:pPr>
+          </w:p>
+        </w:tc>
+      </w:tr>
+    </w:tbl>
+    <w:p>
+      <w:pPr>
+        <w:pStyle w:val="Heading2"/>
+        <w:spacing w:before="360"/>
+      </w:pPr>
+      <w:bookmarkStart w:id="17" w:name="_Toc460918685"/>
+      <w:r>
+        <w:t>Story C-5: Order Form</w:t>
       </w:r>
       <w:bookmarkEnd w:id="17"/>
     </w:p>
@@ -5622,21 +5234,21 @@
       <w:tblPr>
         <w:tblStyle w:val="LightList-Accent4"/>
         <w:tblW w:w="0" w:type="auto"/>
-        <w:tblLook w:val="04A0"/>
+        <w:tblLook w:val="04A0" w:firstRow="1" w:lastRow="0" w:firstColumn="1" w:lastColumn="0" w:noHBand="0" w:noVBand="1"/>
       </w:tblPr>
       <w:tblGrid>
-        <w:gridCol w:w="903"/>
-        <w:gridCol w:w="6435"/>
-        <w:gridCol w:w="1086"/>
+        <w:gridCol w:w="881"/>
+        <w:gridCol w:w="6277"/>
+        <w:gridCol w:w="1080"/>
         <w:gridCol w:w="768"/>
       </w:tblGrid>
       <w:tr>
         <w:trPr>
-          <w:cnfStyle w:val="100000000000"/>
+          <w:cnfStyle w:val="100000000000" w:firstRow="1" w:lastRow="0" w:firstColumn="0" w:lastColumn="0" w:oddVBand="0" w:evenVBand="0" w:oddHBand="0" w:evenHBand="0" w:firstRowFirstColumn="0" w:firstRowLastColumn="0" w:lastRowFirstColumn="0" w:lastRowLastColumn="0"/>
         </w:trPr>
         <w:tc>
           <w:tcPr>
-            <w:cnfStyle w:val="001000000000"/>
+            <w:cnfStyle w:val="001000000000" w:firstRow="0" w:lastRow="0" w:firstColumn="1" w:lastColumn="0" w:oddVBand="0" w:evenVBand="0" w:oddHBand="0" w:evenHBand="0" w:firstRowFirstColumn="0" w:firstRowLastColumn="0" w:lastRowFirstColumn="0" w:lastRowLastColumn="0"/>
             <w:tcW w:w="881" w:type="dxa"/>
           </w:tcPr>
           <w:p>
@@ -5651,7 +5263,7 @@
           </w:tcPr>
           <w:p>
             <w:pPr>
-              <w:cnfStyle w:val="100000000000"/>
+              <w:cnfStyle w:val="100000000000" w:firstRow="1" w:lastRow="0" w:firstColumn="0" w:lastColumn="0" w:oddVBand="0" w:evenVBand="0" w:oddHBand="0" w:evenHBand="0" w:firstRowFirstColumn="0" w:firstRowLastColumn="0" w:lastRowFirstColumn="0" w:lastRowLastColumn="0"/>
             </w:pPr>
             <w:r>
               <w:t>Task Description</w:t>
@@ -5664,7 +5276,7 @@
           </w:tcPr>
           <w:p>
             <w:pPr>
-              <w:cnfStyle w:val="100000000000"/>
+              <w:cnfStyle w:val="100000000000" w:firstRow="1" w:lastRow="0" w:firstColumn="0" w:lastColumn="0" w:oddVBand="0" w:evenVBand="0" w:oddHBand="0" w:evenHBand="0" w:firstRowFirstColumn="0" w:firstRowLastColumn="0" w:lastRowFirstColumn="0" w:lastRowLastColumn="0"/>
             </w:pPr>
             <w:r>
               <w:t>Estimate</w:t>
@@ -5677,7 +5289,7 @@
           </w:tcPr>
           <w:p>
             <w:pPr>
-              <w:cnfStyle w:val="100000000000"/>
+              <w:cnfStyle w:val="100000000000" w:firstRow="1" w:lastRow="0" w:firstColumn="0" w:lastColumn="0" w:oddVBand="0" w:evenVBand="0" w:oddHBand="0" w:evenHBand="0" w:firstRowFirstColumn="0" w:firstRowLastColumn="0" w:lastRowFirstColumn="0" w:lastRowLastColumn="0"/>
             </w:pPr>
             <w:r>
               <w:t>Taken</w:t>
@@ -5687,48 +5299,45 @@
       </w:tr>
       <w:tr>
         <w:trPr>
-          <w:cnfStyle w:val="000000100000"/>
+          <w:cnfStyle w:val="000000100000" w:firstRow="0" w:lastRow="0" w:firstColumn="0" w:lastColumn="0" w:oddVBand="0" w:evenVBand="0" w:oddHBand="1" w:evenHBand="0" w:firstRowFirstColumn="0" w:firstRowLastColumn="0" w:lastRowFirstColumn="0" w:lastRowLastColumn="0"/>
         </w:trPr>
         <w:tc>
           <w:tcPr>
-            <w:cnfStyle w:val="001000000000"/>
-            <w:tcW w:w="903" w:type="dxa"/>
-          </w:tcPr>
-          <w:p>
-            <w:r>
-              <w:t>T</w:t>
+            <w:cnfStyle w:val="001000000000" w:firstRow="0" w:lastRow="0" w:firstColumn="1" w:lastColumn="0" w:oddVBand="0" w:evenVBand="0" w:oddHBand="0" w:evenHBand="0" w:firstRowFirstColumn="0" w:firstRowLastColumn="0" w:lastRowFirstColumn="0" w:lastRowLastColumn="0"/>
+            <w:tcW w:w="881" w:type="dxa"/>
+          </w:tcPr>
+          <w:p>
+            <w:r>
+              <w:t>T1</w:t>
             </w:r>
             <w:r>
               <w:t>1</w:t>
             </w:r>
-            <w:r>
-              <w:t>5</w:t>
-            </w:r>
-          </w:p>
-        </w:tc>
-        <w:tc>
-          <w:tcPr>
-            <w:tcW w:w="6435" w:type="dxa"/>
-          </w:tcPr>
-          <w:p>
-            <w:pPr>
-              <w:cnfStyle w:val="000000100000"/>
-            </w:pPr>
-            <w:r>
-              <w:t>Edit the order form</w:t>
-            </w:r>
-          </w:p>
-        </w:tc>
-        <w:tc>
-          <w:tcPr>
-            <w:tcW w:w="1086" w:type="dxa"/>
-          </w:tcPr>
-          <w:p>
-            <w:pPr>
-              <w:cnfStyle w:val="000000100000"/>
-            </w:pPr>
-            <w:r>
-              <w:t>0.25</w:t>
+          </w:p>
+        </w:tc>
+        <w:tc>
+          <w:tcPr>
+            <w:tcW w:w="6277" w:type="dxa"/>
+          </w:tcPr>
+          <w:p>
+            <w:pPr>
+              <w:cnfStyle w:val="000000100000" w:firstRow="0" w:lastRow="0" w:firstColumn="0" w:lastColumn="0" w:oddVBand="0" w:evenVBand="0" w:oddHBand="1" w:evenHBand="0" w:firstRowFirstColumn="0" w:firstRowLastColumn="0" w:lastRowFirstColumn="0" w:lastRowLastColumn="0"/>
+            </w:pPr>
+            <w:r>
+              <w:t>Create order form page</w:t>
+            </w:r>
+          </w:p>
+        </w:tc>
+        <w:tc>
+          <w:tcPr>
+            <w:tcW w:w="1080" w:type="dxa"/>
+          </w:tcPr>
+          <w:p>
+            <w:pPr>
+              <w:cnfStyle w:val="000000100000" w:firstRow="0" w:lastRow="0" w:firstColumn="0" w:lastColumn="0" w:oddVBand="0" w:evenVBand="0" w:oddHBand="1" w:evenHBand="0" w:firstRowFirstColumn="0" w:firstRowLastColumn="0" w:lastRowFirstColumn="0" w:lastRowLastColumn="0"/>
+            </w:pPr>
+            <w:r>
+              <w:t>1</w:t>
             </w:r>
           </w:p>
         </w:tc>
@@ -5738,49 +5347,49 @@
           </w:tcPr>
           <w:p>
             <w:pPr>
-              <w:cnfStyle w:val="000000100000"/>
-            </w:pPr>
-          </w:p>
-        </w:tc>
-      </w:tr>
-      <w:tr>
-        <w:tc>
-          <w:tcPr>
-            <w:cnfStyle w:val="001000000000"/>
-            <w:tcW w:w="903" w:type="dxa"/>
-          </w:tcPr>
-          <w:p>
-            <w:r>
-              <w:t>T</w:t>
-            </w:r>
-            <w:r>
-              <w:t>16</w:t>
-            </w:r>
-          </w:p>
-        </w:tc>
-        <w:tc>
-          <w:tcPr>
-            <w:tcW w:w="6435" w:type="dxa"/>
-          </w:tcPr>
-          <w:p>
-            <w:pPr>
-              <w:cnfStyle w:val="000000000000"/>
-            </w:pPr>
-            <w:r>
-              <w:t>Edit the database</w:t>
-            </w:r>
-          </w:p>
-        </w:tc>
-        <w:tc>
-          <w:tcPr>
-            <w:tcW w:w="1086" w:type="dxa"/>
-          </w:tcPr>
-          <w:p>
-            <w:pPr>
-              <w:cnfStyle w:val="000000000000"/>
-            </w:pPr>
-            <w:r>
-              <w:t>0.25</w:t>
+              <w:cnfStyle w:val="000000100000" w:firstRow="0" w:lastRow="0" w:firstColumn="0" w:lastColumn="0" w:oddVBand="0" w:evenVBand="0" w:oddHBand="1" w:evenHBand="0" w:firstRowFirstColumn="0" w:firstRowLastColumn="0" w:lastRowFirstColumn="0" w:lastRowLastColumn="0"/>
+            </w:pPr>
+          </w:p>
+        </w:tc>
+      </w:tr>
+      <w:tr>
+        <w:tc>
+          <w:tcPr>
+            <w:cnfStyle w:val="001000000000" w:firstRow="0" w:lastRow="0" w:firstColumn="1" w:lastColumn="0" w:oddVBand="0" w:evenVBand="0" w:oddHBand="0" w:evenHBand="0" w:firstRowFirstColumn="0" w:firstRowLastColumn="0" w:lastRowFirstColumn="0" w:lastRowLastColumn="0"/>
+            <w:tcW w:w="881" w:type="dxa"/>
+          </w:tcPr>
+          <w:p>
+            <w:r>
+              <w:t>T1</w:t>
+            </w:r>
+            <w:r>
+              <w:t>2</w:t>
+            </w:r>
+          </w:p>
+        </w:tc>
+        <w:tc>
+          <w:tcPr>
+            <w:tcW w:w="6277" w:type="dxa"/>
+          </w:tcPr>
+          <w:p>
+            <w:pPr>
+              <w:cnfStyle w:val="000000000000" w:firstRow="0" w:lastRow="0" w:firstColumn="0" w:lastColumn="0" w:oddVBand="0" w:evenVBand="0" w:oddHBand="0" w:evenHBand="0" w:firstRowFirstColumn="0" w:firstRowLastColumn="0" w:lastRowFirstColumn="0" w:lastRowLastColumn="0"/>
+            </w:pPr>
+            <w:r>
+              <w:t>Create corresponding database</w:t>
+            </w:r>
+          </w:p>
+        </w:tc>
+        <w:tc>
+          <w:tcPr>
+            <w:tcW w:w="1080" w:type="dxa"/>
+          </w:tcPr>
+          <w:p>
+            <w:pPr>
+              <w:cnfStyle w:val="000000000000" w:firstRow="0" w:lastRow="0" w:firstColumn="0" w:lastColumn="0" w:oddVBand="0" w:evenVBand="0" w:oddHBand="0" w:evenHBand="0" w:firstRowFirstColumn="0" w:firstRowLastColumn="0" w:lastRowFirstColumn="0" w:lastRowLastColumn="0"/>
+            </w:pPr>
+            <w:r>
+              <w:t>1</w:t>
             </w:r>
           </w:p>
         </w:tc>
@@ -5790,36 +5399,88 @@
           </w:tcPr>
           <w:p>
             <w:pPr>
-              <w:cnfStyle w:val="000000000000"/>
+              <w:cnfStyle w:val="000000000000" w:firstRow="0" w:lastRow="0" w:firstColumn="0" w:lastColumn="0" w:oddVBand="0" w:evenVBand="0" w:oddHBand="0" w:evenHBand="0" w:firstRowFirstColumn="0" w:firstRowLastColumn="0" w:lastRowFirstColumn="0" w:lastRowLastColumn="0"/>
             </w:pPr>
           </w:p>
         </w:tc>
       </w:tr>
       <w:tr>
         <w:trPr>
-          <w:cnfStyle w:val="000000100000"/>
+          <w:cnfStyle w:val="000000100000" w:firstRow="0" w:lastRow="0" w:firstColumn="0" w:lastColumn="0" w:oddVBand="0" w:evenVBand="0" w:oddHBand="1" w:evenHBand="0" w:firstRowFirstColumn="0" w:firstRowLastColumn="0" w:lastRowFirstColumn="0" w:lastRowLastColumn="0"/>
         </w:trPr>
         <w:tc>
           <w:tcPr>
-            <w:cnfStyle w:val="001000000000"/>
-            <w:tcW w:w="903" w:type="dxa"/>
-          </w:tcPr>
-          <w:p>
-            <w:r>
-              <w:t>T</w:t>
-            </w:r>
-            <w:r>
-              <w:t>17</w:t>
-            </w:r>
-          </w:p>
-        </w:tc>
-        <w:tc>
-          <w:tcPr>
-            <w:tcW w:w="6435" w:type="dxa"/>
-          </w:tcPr>
-          <w:p>
-            <w:pPr>
-              <w:cnfStyle w:val="000000100000"/>
+            <w:cnfStyle w:val="001000000000" w:firstRow="0" w:lastRow="0" w:firstColumn="1" w:lastColumn="0" w:oddVBand="0" w:evenVBand="0" w:oddHBand="0" w:evenHBand="0" w:firstRowFirstColumn="0" w:firstRowLastColumn="0" w:lastRowFirstColumn="0" w:lastRowLastColumn="0"/>
+            <w:tcW w:w="881" w:type="dxa"/>
+          </w:tcPr>
+          <w:p>
+            <w:r>
+              <w:t>T1</w:t>
+            </w:r>
+            <w:r>
+              <w:t>3</w:t>
+            </w:r>
+          </w:p>
+        </w:tc>
+        <w:tc>
+          <w:tcPr>
+            <w:tcW w:w="6277" w:type="dxa"/>
+          </w:tcPr>
+          <w:p>
+            <w:pPr>
+              <w:cnfStyle w:val="000000100000" w:firstRow="0" w:lastRow="0" w:firstColumn="0" w:lastColumn="0" w:oddVBand="0" w:evenVBand="0" w:oddHBand="1" w:evenHBand="0" w:firstRowFirstColumn="0" w:firstRowLastColumn="0" w:lastRowFirstColumn="0" w:lastRowLastColumn="0"/>
+            </w:pPr>
+            <w:r>
+              <w:t>Update database with new data</w:t>
+            </w:r>
+          </w:p>
+        </w:tc>
+        <w:tc>
+          <w:tcPr>
+            <w:tcW w:w="1080" w:type="dxa"/>
+          </w:tcPr>
+          <w:p>
+            <w:pPr>
+              <w:cnfStyle w:val="000000100000" w:firstRow="0" w:lastRow="0" w:firstColumn="0" w:lastColumn="0" w:oddVBand="0" w:evenVBand="0" w:oddHBand="1" w:evenHBand="0" w:firstRowFirstColumn="0" w:firstRowLastColumn="0" w:lastRowFirstColumn="0" w:lastRowLastColumn="0"/>
+            </w:pPr>
+            <w:r>
+              <w:t>1</w:t>
+            </w:r>
+          </w:p>
+        </w:tc>
+        <w:tc>
+          <w:tcPr>
+            <w:tcW w:w="768" w:type="dxa"/>
+          </w:tcPr>
+          <w:p>
+            <w:pPr>
+              <w:cnfStyle w:val="000000100000" w:firstRow="0" w:lastRow="0" w:firstColumn="0" w:lastColumn="0" w:oddVBand="0" w:evenVBand="0" w:oddHBand="1" w:evenHBand="0" w:firstRowFirstColumn="0" w:firstRowLastColumn="0" w:lastRowFirstColumn="0" w:lastRowLastColumn="0"/>
+            </w:pPr>
+          </w:p>
+        </w:tc>
+      </w:tr>
+      <w:tr>
+        <w:tc>
+          <w:tcPr>
+            <w:cnfStyle w:val="001000000000" w:firstRow="0" w:lastRow="0" w:firstColumn="1" w:lastColumn="0" w:oddVBand="0" w:evenVBand="0" w:oddHBand="0" w:evenHBand="0" w:firstRowFirstColumn="0" w:firstRowLastColumn="0" w:lastRowFirstColumn="0" w:lastRowLastColumn="0"/>
+            <w:tcW w:w="881" w:type="dxa"/>
+          </w:tcPr>
+          <w:p>
+            <w:r>
+              <w:t>T1</w:t>
+            </w:r>
+            <w:r>
+              <w:t>4</w:t>
+            </w:r>
+          </w:p>
+        </w:tc>
+        <w:tc>
+          <w:tcPr>
+            <w:tcW w:w="6277" w:type="dxa"/>
+          </w:tcPr>
+          <w:p>
+            <w:pPr>
+              <w:cnfStyle w:val="000000000000" w:firstRow="0" w:lastRow="0" w:firstColumn="0" w:lastColumn="0" w:oddVBand="0" w:evenVBand="0" w:oddHBand="0" w:evenHBand="0" w:firstRowFirstColumn="0" w:firstRowLastColumn="0" w:lastRowFirstColumn="0" w:lastRowLastColumn="0"/>
             </w:pPr>
             <w:r>
               <w:t>Verify story is complete (acceptance test)</w:t>
@@ -5828,14 +5489,14 @@
         </w:tc>
         <w:tc>
           <w:tcPr>
-            <w:tcW w:w="1086" w:type="dxa"/>
-          </w:tcPr>
-          <w:p>
-            <w:pPr>
-              <w:cnfStyle w:val="000000100000"/>
-            </w:pPr>
-            <w:r>
-              <w:t>0.5</w:t>
+            <w:tcW w:w="1080" w:type="dxa"/>
+          </w:tcPr>
+          <w:p>
+            <w:pPr>
+              <w:cnfStyle w:val="000000000000" w:firstRow="0" w:lastRow="0" w:firstColumn="0" w:lastColumn="0" w:oddVBand="0" w:evenVBand="0" w:oddHBand="0" w:evenHBand="0" w:firstRowFirstColumn="0" w:firstRowLastColumn="0" w:lastRowFirstColumn="0" w:lastRowLastColumn="0"/>
+            </w:pPr>
+            <w:r>
+              <w:t>1</w:t>
             </w:r>
           </w:p>
         </w:tc>
@@ -5845,15 +5506,18 @@
           </w:tcPr>
           <w:p>
             <w:pPr>
-              <w:cnfStyle w:val="000000100000"/>
-            </w:pPr>
-          </w:p>
-        </w:tc>
-      </w:tr>
-      <w:tr>
-        <w:tc>
-          <w:tcPr>
-            <w:cnfStyle w:val="001000000000"/>
+              <w:cnfStyle w:val="000000000000" w:firstRow="0" w:lastRow="0" w:firstColumn="0" w:lastColumn="0" w:oddVBand="0" w:evenVBand="0" w:oddHBand="0" w:evenHBand="0" w:firstRowFirstColumn="0" w:firstRowLastColumn="0" w:lastRowFirstColumn="0" w:lastRowLastColumn="0"/>
+            </w:pPr>
+          </w:p>
+        </w:tc>
+      </w:tr>
+      <w:tr>
+        <w:trPr>
+          <w:cnfStyle w:val="000000100000" w:firstRow="0" w:lastRow="0" w:firstColumn="0" w:lastColumn="0" w:oddVBand="0" w:evenVBand="0" w:oddHBand="1" w:evenHBand="0" w:firstRowFirstColumn="0" w:firstRowLastColumn="0" w:lastRowFirstColumn="0" w:lastRowLastColumn="0"/>
+        </w:trPr>
+        <w:tc>
+          <w:tcPr>
+            <w:cnfStyle w:val="001000000000" w:firstRow="0" w:lastRow="0" w:firstColumn="1" w:lastColumn="0" w:oddVBand="0" w:evenVBand="0" w:oddHBand="0" w:evenHBand="0" w:firstRowFirstColumn="0" w:firstRowLastColumn="0" w:lastRowFirstColumn="0" w:lastRowLastColumn="0"/>
             <w:tcW w:w="881" w:type="dxa"/>
           </w:tcPr>
           <w:p/>
@@ -5867,10 +5531,13 @@
               <w:tabs>
                 <w:tab w:val="right" w:pos="6219"/>
               </w:tabs>
-              <w:cnfStyle w:val="000000000000"/>
-            </w:pPr>
-            <w:r>
-              <w:t>Story Points: 1</w:t>
+              <w:cnfStyle w:val="000000100000" w:firstRow="0" w:lastRow="0" w:firstColumn="0" w:lastColumn="0" w:oddVBand="0" w:evenVBand="0" w:oddHBand="1" w:evenHBand="0" w:firstRowFirstColumn="0" w:firstRowLastColumn="0" w:lastRowFirstColumn="0" w:lastRowLastColumn="0"/>
+            </w:pPr>
+            <w:r>
+              <w:t xml:space="preserve">Story Points: </w:t>
+            </w:r>
+            <w:r>
+              <w:t>4</w:t>
             </w:r>
             <w:r>
               <w:tab/>
@@ -5884,11 +5551,148 @@
           </w:tcPr>
           <w:p>
             <w:pPr>
-              <w:cnfStyle w:val="000000000000"/>
-            </w:pPr>
+              <w:cnfStyle w:val="000000100000" w:firstRow="0" w:lastRow="0" w:firstColumn="0" w:lastColumn="0" w:oddVBand="0" w:evenVBand="0" w:oddHBand="1" w:evenHBand="0" w:firstRowFirstColumn="0" w:firstRowLastColumn="0" w:lastRowFirstColumn="0" w:lastRowLastColumn="0"/>
+            </w:pPr>
+            <w:r>
+              <w:t>4</w:t>
+            </w:r>
+          </w:p>
+        </w:tc>
+        <w:tc>
+          <w:tcPr>
+            <w:tcW w:w="768" w:type="dxa"/>
+          </w:tcPr>
+          <w:p>
+            <w:pPr>
+              <w:cnfStyle w:val="000000100000" w:firstRow="0" w:lastRow="0" w:firstColumn="0" w:lastColumn="0" w:oddVBand="0" w:evenVBand="0" w:oddHBand="1" w:evenHBand="0" w:firstRowFirstColumn="0" w:firstRowLastColumn="0" w:lastRowFirstColumn="0" w:lastRowLastColumn="0"/>
+            </w:pPr>
+          </w:p>
+        </w:tc>
+      </w:tr>
+    </w:tbl>
+    <w:p>
+      <w:pPr>
+        <w:pStyle w:val="Heading2"/>
+        <w:spacing w:before="360"/>
+      </w:pPr>
+      <w:bookmarkStart w:id="18" w:name="_Toc460918686"/>
+      <w:r>
+        <w:t>Story C-4: Pick-Up Request</w:t>
+      </w:r>
+      <w:bookmarkEnd w:id="18"/>
+    </w:p>
+    <w:tbl>
+      <w:tblPr>
+        <w:tblStyle w:val="LightList-Accent4"/>
+        <w:tblW w:w="0" w:type="auto"/>
+        <w:tblLook w:val="04A0" w:firstRow="1" w:lastRow="0" w:firstColumn="1" w:lastColumn="0" w:noHBand="0" w:noVBand="1"/>
+      </w:tblPr>
+      <w:tblGrid>
+        <w:gridCol w:w="881"/>
+        <w:gridCol w:w="6277"/>
+        <w:gridCol w:w="1080"/>
+        <w:gridCol w:w="768"/>
+      </w:tblGrid>
+      <w:tr>
+        <w:trPr>
+          <w:cnfStyle w:val="100000000000" w:firstRow="1" w:lastRow="0" w:firstColumn="0" w:lastColumn="0" w:oddVBand="0" w:evenVBand="0" w:oddHBand="0" w:evenHBand="0" w:firstRowFirstColumn="0" w:firstRowLastColumn="0" w:lastRowFirstColumn="0" w:lastRowLastColumn="0"/>
+        </w:trPr>
+        <w:tc>
+          <w:tcPr>
+            <w:cnfStyle w:val="001000000000" w:firstRow="0" w:lastRow="0" w:firstColumn="1" w:lastColumn="0" w:oddVBand="0" w:evenVBand="0" w:oddHBand="0" w:evenHBand="0" w:firstRowFirstColumn="0" w:firstRowLastColumn="0" w:lastRowFirstColumn="0" w:lastRowLastColumn="0"/>
+            <w:tcW w:w="881" w:type="dxa"/>
+          </w:tcPr>
+          <w:p>
+            <w:r>
+              <w:t>Task ID</w:t>
+            </w:r>
+          </w:p>
+        </w:tc>
+        <w:tc>
+          <w:tcPr>
+            <w:tcW w:w="6277" w:type="dxa"/>
+          </w:tcPr>
+          <w:p>
+            <w:pPr>
+              <w:cnfStyle w:val="100000000000" w:firstRow="1" w:lastRow="0" w:firstColumn="0" w:lastColumn="0" w:oddVBand="0" w:evenVBand="0" w:oddHBand="0" w:evenHBand="0" w:firstRowFirstColumn="0" w:firstRowLastColumn="0" w:lastRowFirstColumn="0" w:lastRowLastColumn="0"/>
+            </w:pPr>
+            <w:r>
+              <w:t>Task Description</w:t>
+            </w:r>
+          </w:p>
+        </w:tc>
+        <w:tc>
+          <w:tcPr>
+            <w:tcW w:w="1080" w:type="dxa"/>
+          </w:tcPr>
+          <w:p>
+            <w:pPr>
+              <w:cnfStyle w:val="100000000000" w:firstRow="1" w:lastRow="0" w:firstColumn="0" w:lastColumn="0" w:oddVBand="0" w:evenVBand="0" w:oddHBand="0" w:evenHBand="0" w:firstRowFirstColumn="0" w:firstRowLastColumn="0" w:lastRowFirstColumn="0" w:lastRowLastColumn="0"/>
+            </w:pPr>
+            <w:r>
+              <w:t>Estimate</w:t>
+            </w:r>
+          </w:p>
+        </w:tc>
+        <w:tc>
+          <w:tcPr>
+            <w:tcW w:w="768" w:type="dxa"/>
+          </w:tcPr>
+          <w:p>
+            <w:pPr>
+              <w:cnfStyle w:val="100000000000" w:firstRow="1" w:lastRow="0" w:firstColumn="0" w:lastColumn="0" w:oddVBand="0" w:evenVBand="0" w:oddHBand="0" w:evenHBand="0" w:firstRowFirstColumn="0" w:firstRowLastColumn="0" w:lastRowFirstColumn="0" w:lastRowLastColumn="0"/>
+            </w:pPr>
+            <w:r>
+              <w:t>Taken</w:t>
+            </w:r>
+          </w:p>
+        </w:tc>
+      </w:tr>
+      <w:tr>
+        <w:trPr>
+          <w:cnfStyle w:val="000000100000" w:firstRow="0" w:lastRow="0" w:firstColumn="0" w:lastColumn="0" w:oddVBand="0" w:evenVBand="0" w:oddHBand="1" w:evenHBand="0" w:firstRowFirstColumn="0" w:firstRowLastColumn="0" w:lastRowFirstColumn="0" w:lastRowLastColumn="0"/>
+        </w:trPr>
+        <w:tc>
+          <w:tcPr>
+            <w:cnfStyle w:val="001000000000" w:firstRow="0" w:lastRow="0" w:firstColumn="1" w:lastColumn="0" w:oddVBand="0" w:evenVBand="0" w:oddHBand="0" w:evenHBand="0" w:firstRowFirstColumn="0" w:firstRowLastColumn="0" w:lastRowFirstColumn="0" w:lastRowLastColumn="0"/>
+            <w:tcW w:w="903" w:type="dxa"/>
+          </w:tcPr>
+          <w:p>
+            <w:r>
+              <w:t>T</w:t>
+            </w:r>
             <w:r>
               <w:t>1</w:t>
             </w:r>
+            <w:r>
+              <w:t>5</w:t>
+            </w:r>
+          </w:p>
+        </w:tc>
+        <w:tc>
+          <w:tcPr>
+            <w:tcW w:w="6435" w:type="dxa"/>
+          </w:tcPr>
+          <w:p>
+            <w:pPr>
+              <w:cnfStyle w:val="000000100000" w:firstRow="0" w:lastRow="0" w:firstColumn="0" w:lastColumn="0" w:oddVBand="0" w:evenVBand="0" w:oddHBand="1" w:evenHBand="0" w:firstRowFirstColumn="0" w:firstRowLastColumn="0" w:lastRowFirstColumn="0" w:lastRowLastColumn="0"/>
+            </w:pPr>
+            <w:r>
+              <w:t>Edit the order form</w:t>
+            </w:r>
+          </w:p>
+        </w:tc>
+        <w:tc>
+          <w:tcPr>
+            <w:tcW w:w="1086" w:type="dxa"/>
+          </w:tcPr>
+          <w:p>
+            <w:pPr>
+              <w:cnfStyle w:val="000000100000" w:firstRow="0" w:lastRow="0" w:firstColumn="0" w:lastColumn="0" w:oddVBand="0" w:evenVBand="0" w:oddHBand="1" w:evenHBand="0" w:firstRowFirstColumn="0" w:firstRowLastColumn="0" w:lastRowFirstColumn="0" w:lastRowLastColumn="0"/>
+            </w:pPr>
+            <w:r>
+              <w:t>0.25</w:t>
+            </w:r>
           </w:p>
         </w:tc>
         <w:tc>
@@ -5897,7 +5701,166 @@
           </w:tcPr>
           <w:p>
             <w:pPr>
-              <w:cnfStyle w:val="000000000000"/>
+              <w:cnfStyle w:val="000000100000" w:firstRow="0" w:lastRow="0" w:firstColumn="0" w:lastColumn="0" w:oddVBand="0" w:evenVBand="0" w:oddHBand="1" w:evenHBand="0" w:firstRowFirstColumn="0" w:firstRowLastColumn="0" w:lastRowFirstColumn="0" w:lastRowLastColumn="0"/>
+            </w:pPr>
+          </w:p>
+        </w:tc>
+      </w:tr>
+      <w:tr>
+        <w:tc>
+          <w:tcPr>
+            <w:cnfStyle w:val="001000000000" w:firstRow="0" w:lastRow="0" w:firstColumn="1" w:lastColumn="0" w:oddVBand="0" w:evenVBand="0" w:oddHBand="0" w:evenHBand="0" w:firstRowFirstColumn="0" w:firstRowLastColumn="0" w:lastRowFirstColumn="0" w:lastRowLastColumn="0"/>
+            <w:tcW w:w="903" w:type="dxa"/>
+          </w:tcPr>
+          <w:p>
+            <w:r>
+              <w:t>T</w:t>
+            </w:r>
+            <w:r>
+              <w:t>16</w:t>
+            </w:r>
+          </w:p>
+        </w:tc>
+        <w:tc>
+          <w:tcPr>
+            <w:tcW w:w="6435" w:type="dxa"/>
+          </w:tcPr>
+          <w:p>
+            <w:pPr>
+              <w:cnfStyle w:val="000000000000" w:firstRow="0" w:lastRow="0" w:firstColumn="0" w:lastColumn="0" w:oddVBand="0" w:evenVBand="0" w:oddHBand="0" w:evenHBand="0" w:firstRowFirstColumn="0" w:firstRowLastColumn="0" w:lastRowFirstColumn="0" w:lastRowLastColumn="0"/>
+            </w:pPr>
+            <w:r>
+              <w:t>Edit the database</w:t>
+            </w:r>
+          </w:p>
+        </w:tc>
+        <w:tc>
+          <w:tcPr>
+            <w:tcW w:w="1086" w:type="dxa"/>
+          </w:tcPr>
+          <w:p>
+            <w:pPr>
+              <w:cnfStyle w:val="000000000000" w:firstRow="0" w:lastRow="0" w:firstColumn="0" w:lastColumn="0" w:oddVBand="0" w:evenVBand="0" w:oddHBand="0" w:evenHBand="0" w:firstRowFirstColumn="0" w:firstRowLastColumn="0" w:lastRowFirstColumn="0" w:lastRowLastColumn="0"/>
+            </w:pPr>
+            <w:r>
+              <w:t>0.25</w:t>
+            </w:r>
+          </w:p>
+        </w:tc>
+        <w:tc>
+          <w:tcPr>
+            <w:tcW w:w="768" w:type="dxa"/>
+          </w:tcPr>
+          <w:p>
+            <w:pPr>
+              <w:cnfStyle w:val="000000000000" w:firstRow="0" w:lastRow="0" w:firstColumn="0" w:lastColumn="0" w:oddVBand="0" w:evenVBand="0" w:oddHBand="0" w:evenHBand="0" w:firstRowFirstColumn="0" w:firstRowLastColumn="0" w:lastRowFirstColumn="0" w:lastRowLastColumn="0"/>
+            </w:pPr>
+          </w:p>
+        </w:tc>
+      </w:tr>
+      <w:tr>
+        <w:trPr>
+          <w:cnfStyle w:val="000000100000" w:firstRow="0" w:lastRow="0" w:firstColumn="0" w:lastColumn="0" w:oddVBand="0" w:evenVBand="0" w:oddHBand="1" w:evenHBand="0" w:firstRowFirstColumn="0" w:firstRowLastColumn="0" w:lastRowFirstColumn="0" w:lastRowLastColumn="0"/>
+        </w:trPr>
+        <w:tc>
+          <w:tcPr>
+            <w:cnfStyle w:val="001000000000" w:firstRow="0" w:lastRow="0" w:firstColumn="1" w:lastColumn="0" w:oddVBand="0" w:evenVBand="0" w:oddHBand="0" w:evenHBand="0" w:firstRowFirstColumn="0" w:firstRowLastColumn="0" w:lastRowFirstColumn="0" w:lastRowLastColumn="0"/>
+            <w:tcW w:w="903" w:type="dxa"/>
+          </w:tcPr>
+          <w:p>
+            <w:r>
+              <w:t>T</w:t>
+            </w:r>
+            <w:r>
+              <w:t>17</w:t>
+            </w:r>
+          </w:p>
+        </w:tc>
+        <w:tc>
+          <w:tcPr>
+            <w:tcW w:w="6435" w:type="dxa"/>
+          </w:tcPr>
+          <w:p>
+            <w:pPr>
+              <w:cnfStyle w:val="000000100000" w:firstRow="0" w:lastRow="0" w:firstColumn="0" w:lastColumn="0" w:oddVBand="0" w:evenVBand="0" w:oddHBand="1" w:evenHBand="0" w:firstRowFirstColumn="0" w:firstRowLastColumn="0" w:lastRowFirstColumn="0" w:lastRowLastColumn="0"/>
+            </w:pPr>
+            <w:r>
+              <w:t>Verify story is complete (acceptance test)</w:t>
+            </w:r>
+          </w:p>
+        </w:tc>
+        <w:tc>
+          <w:tcPr>
+            <w:tcW w:w="1086" w:type="dxa"/>
+          </w:tcPr>
+          <w:p>
+            <w:pPr>
+              <w:cnfStyle w:val="000000100000" w:firstRow="0" w:lastRow="0" w:firstColumn="0" w:lastColumn="0" w:oddVBand="0" w:evenVBand="0" w:oddHBand="1" w:evenHBand="0" w:firstRowFirstColumn="0" w:firstRowLastColumn="0" w:lastRowFirstColumn="0" w:lastRowLastColumn="0"/>
+            </w:pPr>
+            <w:r>
+              <w:t>0.5</w:t>
+            </w:r>
+          </w:p>
+        </w:tc>
+        <w:tc>
+          <w:tcPr>
+            <w:tcW w:w="768" w:type="dxa"/>
+          </w:tcPr>
+          <w:p>
+            <w:pPr>
+              <w:cnfStyle w:val="000000100000" w:firstRow="0" w:lastRow="0" w:firstColumn="0" w:lastColumn="0" w:oddVBand="0" w:evenVBand="0" w:oddHBand="1" w:evenHBand="0" w:firstRowFirstColumn="0" w:firstRowLastColumn="0" w:lastRowFirstColumn="0" w:lastRowLastColumn="0"/>
+            </w:pPr>
+          </w:p>
+        </w:tc>
+      </w:tr>
+      <w:tr>
+        <w:tc>
+          <w:tcPr>
+            <w:cnfStyle w:val="001000000000" w:firstRow="0" w:lastRow="0" w:firstColumn="1" w:lastColumn="0" w:oddVBand="0" w:evenVBand="0" w:oddHBand="0" w:evenHBand="0" w:firstRowFirstColumn="0" w:firstRowLastColumn="0" w:lastRowFirstColumn="0" w:lastRowLastColumn="0"/>
+            <w:tcW w:w="881" w:type="dxa"/>
+          </w:tcPr>
+          <w:p/>
+        </w:tc>
+        <w:tc>
+          <w:tcPr>
+            <w:tcW w:w="6277" w:type="dxa"/>
+          </w:tcPr>
+          <w:p>
+            <w:pPr>
+              <w:tabs>
+                <w:tab w:val="right" w:pos="6219"/>
+              </w:tabs>
+              <w:cnfStyle w:val="000000000000" w:firstRow="0" w:lastRow="0" w:firstColumn="0" w:lastColumn="0" w:oddVBand="0" w:evenVBand="0" w:oddHBand="0" w:evenHBand="0" w:firstRowFirstColumn="0" w:firstRowLastColumn="0" w:lastRowFirstColumn="0" w:lastRowLastColumn="0"/>
+            </w:pPr>
+            <w:r>
+              <w:t>Story Points: 1</w:t>
+            </w:r>
+            <w:r>
+              <w:tab/>
+              <w:t>Total Hours:</w:t>
+            </w:r>
+          </w:p>
+        </w:tc>
+        <w:tc>
+          <w:tcPr>
+            <w:tcW w:w="1080" w:type="dxa"/>
+          </w:tcPr>
+          <w:p>
+            <w:pPr>
+              <w:cnfStyle w:val="000000000000" w:firstRow="0" w:lastRow="0" w:firstColumn="0" w:lastColumn="0" w:oddVBand="0" w:evenVBand="0" w:oddHBand="0" w:evenHBand="0" w:firstRowFirstColumn="0" w:firstRowLastColumn="0" w:lastRowFirstColumn="0" w:lastRowLastColumn="0"/>
+            </w:pPr>
+            <w:r>
+              <w:t>1</w:t>
+            </w:r>
+          </w:p>
+        </w:tc>
+        <w:tc>
+          <w:tcPr>
+            <w:tcW w:w="768" w:type="dxa"/>
+          </w:tcPr>
+          <w:p>
+            <w:pPr>
+              <w:cnfStyle w:val="000000000000" w:firstRow="0" w:lastRow="0" w:firstColumn="0" w:lastColumn="0" w:oddVBand="0" w:evenVBand="0" w:oddHBand="0" w:evenHBand="0" w:firstRowFirstColumn="0" w:firstRowLastColumn="0" w:lastRowFirstColumn="0" w:lastRowLastColumn="0"/>
             </w:pPr>
           </w:p>
         </w:tc>
@@ -5907,12 +5870,11 @@
       <w:pPr>
         <w:pStyle w:val="Heading1"/>
       </w:pPr>
-      <w:bookmarkStart w:id="18" w:name="_Toc460918687"/>
-      <w:r>
-        <w:lastRenderedPageBreak/>
+      <w:bookmarkStart w:id="19" w:name="_Toc460918687"/>
+      <w:r>
         <w:t>Sprint 2</w:t>
       </w:r>
-      <w:bookmarkEnd w:id="18"/>
+      <w:bookmarkEnd w:id="19"/>
     </w:p>
     <w:p>
       <w:pPr>
@@ -6011,19 +5973,11 @@
         </w:rPr>
         <w:br/>
       </w:r>
-      <w:proofErr w:type="gramStart"/>
       <w:r>
         <w:rPr>
           <w:sz w:val="24"/>
         </w:rPr>
-        <w:t>Current Velocity</w:t>
-      </w:r>
-      <w:proofErr w:type="gramEnd"/>
-      <w:r>
-        <w:rPr>
-          <w:sz w:val="24"/>
-        </w:rPr>
-        <w:t xml:space="preserve">: </w:t>
+        <w:t xml:space="preserve">Current Velocity: </w:t>
       </w:r>
     </w:p>
     <w:p>
@@ -6031,7 +5985,7 @@
         <w:pStyle w:val="Heading2"/>
         <w:spacing w:before="360"/>
       </w:pPr>
-      <w:bookmarkStart w:id="19" w:name="_Toc460918688"/>
+      <w:bookmarkStart w:id="20" w:name="_Toc460918688"/>
       <w:r>
         <w:t>Story A-1</w:t>
       </w:r>
@@ -6041,28 +5995,28 @@
       <w:r>
         <w:t>All Orders</w:t>
       </w:r>
-      <w:bookmarkEnd w:id="19"/>
+      <w:bookmarkEnd w:id="20"/>
     </w:p>
     <w:p/>
     <w:tbl>
       <w:tblPr>
         <w:tblStyle w:val="LightList-Accent4"/>
         <w:tblW w:w="0" w:type="auto"/>
-        <w:tblLook w:val="04A0"/>
+        <w:tblLook w:val="04A0" w:firstRow="1" w:lastRow="0" w:firstColumn="1" w:lastColumn="0" w:noHBand="0" w:noVBand="1"/>
       </w:tblPr>
       <w:tblGrid>
-        <w:gridCol w:w="903"/>
-        <w:gridCol w:w="6435"/>
-        <w:gridCol w:w="1086"/>
+        <w:gridCol w:w="881"/>
+        <w:gridCol w:w="6277"/>
+        <w:gridCol w:w="1080"/>
         <w:gridCol w:w="768"/>
       </w:tblGrid>
       <w:tr>
         <w:trPr>
-          <w:cnfStyle w:val="100000000000"/>
+          <w:cnfStyle w:val="100000000000" w:firstRow="1" w:lastRow="0" w:firstColumn="0" w:lastColumn="0" w:oddVBand="0" w:evenVBand="0" w:oddHBand="0" w:evenHBand="0" w:firstRowFirstColumn="0" w:firstRowLastColumn="0" w:lastRowFirstColumn="0" w:lastRowLastColumn="0"/>
         </w:trPr>
         <w:tc>
           <w:tcPr>
-            <w:cnfStyle w:val="001000000000"/>
+            <w:cnfStyle w:val="001000000000" w:firstRow="0" w:lastRow="0" w:firstColumn="1" w:lastColumn="0" w:oddVBand="0" w:evenVBand="0" w:oddHBand="0" w:evenHBand="0" w:firstRowFirstColumn="0" w:firstRowLastColumn="0" w:lastRowFirstColumn="0" w:lastRowLastColumn="0"/>
             <w:tcW w:w="903" w:type="dxa"/>
           </w:tcPr>
           <w:p>
@@ -6077,7 +6031,7 @@
           </w:tcPr>
           <w:p>
             <w:pPr>
-              <w:cnfStyle w:val="100000000000"/>
+              <w:cnfStyle w:val="100000000000" w:firstRow="1" w:lastRow="0" w:firstColumn="0" w:lastColumn="0" w:oddVBand="0" w:evenVBand="0" w:oddHBand="0" w:evenHBand="0" w:firstRowFirstColumn="0" w:firstRowLastColumn="0" w:lastRowFirstColumn="0" w:lastRowLastColumn="0"/>
             </w:pPr>
             <w:r>
               <w:t>Task Description</w:t>
@@ -6090,7 +6044,7 @@
           </w:tcPr>
           <w:p>
             <w:pPr>
-              <w:cnfStyle w:val="100000000000"/>
+              <w:cnfStyle w:val="100000000000" w:firstRow="1" w:lastRow="0" w:firstColumn="0" w:lastColumn="0" w:oddVBand="0" w:evenVBand="0" w:oddHBand="0" w:evenHBand="0" w:firstRowFirstColumn="0" w:firstRowLastColumn="0" w:lastRowFirstColumn="0" w:lastRowLastColumn="0"/>
             </w:pPr>
             <w:r>
               <w:t>Estimate</w:t>
@@ -6103,7 +6057,7 @@
           </w:tcPr>
           <w:p>
             <w:pPr>
-              <w:cnfStyle w:val="100000000000"/>
+              <w:cnfStyle w:val="100000000000" w:firstRow="1" w:lastRow="0" w:firstColumn="0" w:lastColumn="0" w:oddVBand="0" w:evenVBand="0" w:oddHBand="0" w:evenHBand="0" w:firstRowFirstColumn="0" w:firstRowLastColumn="0" w:lastRowFirstColumn="0" w:lastRowLastColumn="0"/>
             </w:pPr>
             <w:r>
               <w:t>Taken</w:t>
@@ -6113,11 +6067,11 @@
       </w:tr>
       <w:tr>
         <w:trPr>
-          <w:cnfStyle w:val="000000100000"/>
+          <w:cnfStyle w:val="000000100000" w:firstRow="0" w:lastRow="0" w:firstColumn="0" w:lastColumn="0" w:oddVBand="0" w:evenVBand="0" w:oddHBand="1" w:evenHBand="0" w:firstRowFirstColumn="0" w:firstRowLastColumn="0" w:lastRowFirstColumn="0" w:lastRowLastColumn="0"/>
         </w:trPr>
         <w:tc>
           <w:tcPr>
-            <w:cnfStyle w:val="001000000000"/>
+            <w:cnfStyle w:val="001000000000" w:firstRow="0" w:lastRow="0" w:firstColumn="1" w:lastColumn="0" w:oddVBand="0" w:evenVBand="0" w:oddHBand="0" w:evenHBand="0" w:firstRowFirstColumn="0" w:firstRowLastColumn="0" w:lastRowFirstColumn="0" w:lastRowLastColumn="0"/>
             <w:tcW w:w="903" w:type="dxa"/>
           </w:tcPr>
           <w:p>
@@ -6132,7 +6086,7 @@
           </w:tcPr>
           <w:p>
             <w:pPr>
-              <w:cnfStyle w:val="000000100000"/>
+              <w:cnfStyle w:val="000000100000" w:firstRow="0" w:lastRow="0" w:firstColumn="0" w:lastColumn="0" w:oddVBand="0" w:evenVBand="0" w:oddHBand="1" w:evenHBand="0" w:firstRowFirstColumn="0" w:firstRowLastColumn="0" w:lastRowFirstColumn="0" w:lastRowLastColumn="0"/>
             </w:pPr>
             <w:r>
               <w:t>Create an orders tab that the admin can see</w:t>
@@ -6145,7 +6099,7 @@
           </w:tcPr>
           <w:p>
             <w:pPr>
-              <w:cnfStyle w:val="000000100000"/>
+              <w:cnfStyle w:val="000000100000" w:firstRow="0" w:lastRow="0" w:firstColumn="0" w:lastColumn="0" w:oddVBand="0" w:evenVBand="0" w:oddHBand="1" w:evenHBand="0" w:firstRowFirstColumn="0" w:firstRowLastColumn="0" w:lastRowFirstColumn="0" w:lastRowLastColumn="0"/>
             </w:pPr>
             <w:r>
               <w:t>2</w:t>
@@ -6158,15 +6112,15 @@
           </w:tcPr>
           <w:p>
             <w:pPr>
-              <w:cnfStyle w:val="000000100000"/>
-            </w:pPr>
-          </w:p>
-        </w:tc>
-      </w:tr>
-      <w:tr>
-        <w:tc>
-          <w:tcPr>
-            <w:cnfStyle w:val="001000000000"/>
+              <w:cnfStyle w:val="000000100000" w:firstRow="0" w:lastRow="0" w:firstColumn="0" w:lastColumn="0" w:oddVBand="0" w:evenVBand="0" w:oddHBand="1" w:evenHBand="0" w:firstRowFirstColumn="0" w:firstRowLastColumn="0" w:lastRowFirstColumn="0" w:lastRowLastColumn="0"/>
+            </w:pPr>
+          </w:p>
+        </w:tc>
+      </w:tr>
+      <w:tr>
+        <w:tc>
+          <w:tcPr>
+            <w:cnfStyle w:val="001000000000" w:firstRow="0" w:lastRow="0" w:firstColumn="1" w:lastColumn="0" w:oddVBand="0" w:evenVBand="0" w:oddHBand="0" w:evenHBand="0" w:firstRowFirstColumn="0" w:firstRowLastColumn="0" w:lastRowFirstColumn="0" w:lastRowLastColumn="0"/>
             <w:tcW w:w="903" w:type="dxa"/>
           </w:tcPr>
           <w:p>
@@ -6181,7 +6135,7 @@
           </w:tcPr>
           <w:p>
             <w:pPr>
-              <w:cnfStyle w:val="000000000000"/>
+              <w:cnfStyle w:val="000000000000" w:firstRow="0" w:lastRow="0" w:firstColumn="0" w:lastColumn="0" w:oddVBand="0" w:evenVBand="0" w:oddHBand="0" w:evenHBand="0" w:firstRowFirstColumn="0" w:firstRowLastColumn="0" w:lastRowFirstColumn="0" w:lastRowLastColumn="0"/>
             </w:pPr>
             <w:r>
               <w:t>Display data containing current and upcoming orders (from DB)</w:t>
@@ -6194,7 +6148,7 @@
           </w:tcPr>
           <w:p>
             <w:pPr>
-              <w:cnfStyle w:val="000000000000"/>
+              <w:cnfStyle w:val="000000000000" w:firstRow="0" w:lastRow="0" w:firstColumn="0" w:lastColumn="0" w:oddVBand="0" w:evenVBand="0" w:oddHBand="0" w:evenHBand="0" w:firstRowFirstColumn="0" w:firstRowLastColumn="0" w:lastRowFirstColumn="0" w:lastRowLastColumn="0"/>
             </w:pPr>
             <w:r>
               <w:t>1</w:t>
@@ -6207,18 +6161,18 @@
           </w:tcPr>
           <w:p>
             <w:pPr>
-              <w:cnfStyle w:val="000000000000"/>
+              <w:cnfStyle w:val="000000000000" w:firstRow="0" w:lastRow="0" w:firstColumn="0" w:lastColumn="0" w:oddVBand="0" w:evenVBand="0" w:oddHBand="0" w:evenHBand="0" w:firstRowFirstColumn="0" w:firstRowLastColumn="0" w:lastRowFirstColumn="0" w:lastRowLastColumn="0"/>
             </w:pPr>
           </w:p>
         </w:tc>
       </w:tr>
       <w:tr>
         <w:trPr>
-          <w:cnfStyle w:val="000000100000"/>
+          <w:cnfStyle w:val="000000100000" w:firstRow="0" w:lastRow="0" w:firstColumn="0" w:lastColumn="0" w:oddVBand="0" w:evenVBand="0" w:oddHBand="1" w:evenHBand="0" w:firstRowFirstColumn="0" w:firstRowLastColumn="0" w:lastRowFirstColumn="0" w:lastRowLastColumn="0"/>
         </w:trPr>
         <w:tc>
           <w:tcPr>
-            <w:cnfStyle w:val="001000000000"/>
+            <w:cnfStyle w:val="001000000000" w:firstRow="0" w:lastRow="0" w:firstColumn="1" w:lastColumn="0" w:oddVBand="0" w:evenVBand="0" w:oddHBand="0" w:evenHBand="0" w:firstRowFirstColumn="0" w:firstRowLastColumn="0" w:lastRowFirstColumn="0" w:lastRowLastColumn="0"/>
             <w:tcW w:w="903" w:type="dxa"/>
           </w:tcPr>
           <w:p>
@@ -6233,7 +6187,7 @@
           </w:tcPr>
           <w:p>
             <w:pPr>
-              <w:cnfStyle w:val="000000100000"/>
+              <w:cnfStyle w:val="000000100000" w:firstRow="0" w:lastRow="0" w:firstColumn="0" w:lastColumn="0" w:oddVBand="0" w:evenVBand="0" w:oddHBand="1" w:evenHBand="0" w:firstRowFirstColumn="0" w:firstRowLastColumn="0" w:lastRowFirstColumn="0" w:lastRowLastColumn="0"/>
             </w:pPr>
             <w:r>
               <w:t>Verify story is complete (acceptance test)</w:t>
@@ -6246,7 +6200,7 @@
           </w:tcPr>
           <w:p>
             <w:pPr>
-              <w:cnfStyle w:val="000000100000"/>
+              <w:cnfStyle w:val="000000100000" w:firstRow="0" w:lastRow="0" w:firstColumn="0" w:lastColumn="0" w:oddVBand="0" w:evenVBand="0" w:oddHBand="1" w:evenHBand="0" w:firstRowFirstColumn="0" w:firstRowLastColumn="0" w:lastRowFirstColumn="0" w:lastRowLastColumn="0"/>
             </w:pPr>
             <w:r>
               <w:t>1</w:t>
@@ -6259,15 +6213,15 @@
           </w:tcPr>
           <w:p>
             <w:pPr>
-              <w:cnfStyle w:val="000000100000"/>
-            </w:pPr>
-          </w:p>
-        </w:tc>
-      </w:tr>
-      <w:tr>
-        <w:tc>
-          <w:tcPr>
-            <w:cnfStyle w:val="001000000000"/>
+              <w:cnfStyle w:val="000000100000" w:firstRow="0" w:lastRow="0" w:firstColumn="0" w:lastColumn="0" w:oddVBand="0" w:evenVBand="0" w:oddHBand="1" w:evenHBand="0" w:firstRowFirstColumn="0" w:firstRowLastColumn="0" w:lastRowFirstColumn="0" w:lastRowLastColumn="0"/>
+            </w:pPr>
+          </w:p>
+        </w:tc>
+      </w:tr>
+      <w:tr>
+        <w:tc>
+          <w:tcPr>
+            <w:cnfStyle w:val="001000000000" w:firstRow="0" w:lastRow="0" w:firstColumn="1" w:lastColumn="0" w:oddVBand="0" w:evenVBand="0" w:oddHBand="0" w:evenHBand="0" w:firstRowFirstColumn="0" w:firstRowLastColumn="0" w:lastRowFirstColumn="0" w:lastRowLastColumn="0"/>
             <w:tcW w:w="903" w:type="dxa"/>
           </w:tcPr>
           <w:p/>
@@ -6281,7 +6235,7 @@
               <w:tabs>
                 <w:tab w:val="right" w:pos="6219"/>
               </w:tabs>
-              <w:cnfStyle w:val="000000000000"/>
+              <w:cnfStyle w:val="000000000000" w:firstRow="0" w:lastRow="0" w:firstColumn="0" w:lastColumn="0" w:oddVBand="0" w:evenVBand="0" w:oddHBand="0" w:evenHBand="0" w:firstRowFirstColumn="0" w:firstRowLastColumn="0" w:lastRowFirstColumn="0" w:lastRowLastColumn="0"/>
             </w:pPr>
             <w:r>
               <w:t>Story Points: 4</w:t>
@@ -6298,7 +6252,7 @@
           </w:tcPr>
           <w:p>
             <w:pPr>
-              <w:cnfStyle w:val="000000000000"/>
+              <w:cnfStyle w:val="000000000000" w:firstRow="0" w:lastRow="0" w:firstColumn="0" w:lastColumn="0" w:oddVBand="0" w:evenVBand="0" w:oddHBand="0" w:evenHBand="0" w:firstRowFirstColumn="0" w:firstRowLastColumn="0" w:lastRowFirstColumn="0" w:lastRowLastColumn="0"/>
             </w:pPr>
             <w:r>
               <w:t>4</w:t>
@@ -6311,7 +6265,7 @@
           </w:tcPr>
           <w:p>
             <w:pPr>
-              <w:cnfStyle w:val="000000000000"/>
+              <w:cnfStyle w:val="000000000000" w:firstRow="0" w:lastRow="0" w:firstColumn="0" w:lastColumn="0" w:oddVBand="0" w:evenVBand="0" w:oddHBand="0" w:evenHBand="0" w:firstRowFirstColumn="0" w:firstRowLastColumn="0" w:lastRowFirstColumn="0" w:lastRowLastColumn="0"/>
             </w:pPr>
           </w:p>
         </w:tc>
@@ -6325,39 +6279,37 @@
           <w:b w:val="0"/>
         </w:rPr>
       </w:pPr>
-      <w:bookmarkStart w:id="20" w:name="_Toc460918689"/>
+      <w:bookmarkStart w:id="21" w:name="_Toc460918689"/>
       <w:r>
         <w:t>Story A-6</w:t>
       </w:r>
       <w:r>
         <w:t xml:space="preserve">: </w:t>
       </w:r>
-      <w:r>
-        <w:t>Business Process Part 2</w:t>
-      </w:r>
-      <w:bookmarkStart w:id="21" w:name="_GoBack"/>
-      <w:bookmarkEnd w:id="20"/>
       <w:bookmarkEnd w:id="21"/>
+      <w:r>
+        <w:t xml:space="preserve"> Business Process Part 2</w:t>
+      </w:r>
     </w:p>
     <w:tbl>
       <w:tblPr>
         <w:tblStyle w:val="LightList-Accent4"/>
         <w:tblW w:w="0" w:type="auto"/>
-        <w:tblLook w:val="04A0"/>
+        <w:tblLook w:val="04A0" w:firstRow="1" w:lastRow="0" w:firstColumn="1" w:lastColumn="0" w:noHBand="0" w:noVBand="1"/>
       </w:tblPr>
       <w:tblGrid>
-        <w:gridCol w:w="903"/>
-        <w:gridCol w:w="6435"/>
-        <w:gridCol w:w="1086"/>
+        <w:gridCol w:w="881"/>
+        <w:gridCol w:w="6277"/>
+        <w:gridCol w:w="1080"/>
         <w:gridCol w:w="768"/>
       </w:tblGrid>
       <w:tr>
         <w:trPr>
-          <w:cnfStyle w:val="100000000000"/>
+          <w:cnfStyle w:val="100000000000" w:firstRow="1" w:lastRow="0" w:firstColumn="0" w:lastColumn="0" w:oddVBand="0" w:evenVBand="0" w:oddHBand="0" w:evenHBand="0" w:firstRowFirstColumn="0" w:firstRowLastColumn="0" w:lastRowFirstColumn="0" w:lastRowLastColumn="0"/>
         </w:trPr>
         <w:tc>
           <w:tcPr>
-            <w:cnfStyle w:val="001000000000"/>
+            <w:cnfStyle w:val="001000000000" w:firstRow="0" w:lastRow="0" w:firstColumn="1" w:lastColumn="0" w:oddVBand="0" w:evenVBand="0" w:oddHBand="0" w:evenHBand="0" w:firstRowFirstColumn="0" w:firstRowLastColumn="0" w:lastRowFirstColumn="0" w:lastRowLastColumn="0"/>
             <w:tcW w:w="903" w:type="dxa"/>
           </w:tcPr>
           <w:p>
@@ -6372,7 +6324,7 @@
           </w:tcPr>
           <w:p>
             <w:pPr>
-              <w:cnfStyle w:val="100000000000"/>
+              <w:cnfStyle w:val="100000000000" w:firstRow="1" w:lastRow="0" w:firstColumn="0" w:lastColumn="0" w:oddVBand="0" w:evenVBand="0" w:oddHBand="0" w:evenHBand="0" w:firstRowFirstColumn="0" w:firstRowLastColumn="0" w:lastRowFirstColumn="0" w:lastRowLastColumn="0"/>
             </w:pPr>
             <w:r>
               <w:t>Task Description</w:t>
@@ -6385,7 +6337,7 @@
           </w:tcPr>
           <w:p>
             <w:pPr>
-              <w:cnfStyle w:val="100000000000"/>
+              <w:cnfStyle w:val="100000000000" w:firstRow="1" w:lastRow="0" w:firstColumn="0" w:lastColumn="0" w:oddVBand="0" w:evenVBand="0" w:oddHBand="0" w:evenHBand="0" w:firstRowFirstColumn="0" w:firstRowLastColumn="0" w:lastRowFirstColumn="0" w:lastRowLastColumn="0"/>
             </w:pPr>
             <w:r>
               <w:t>Estimate</w:t>
@@ -6398,7 +6350,7 @@
           </w:tcPr>
           <w:p>
             <w:pPr>
-              <w:cnfStyle w:val="100000000000"/>
+              <w:cnfStyle w:val="100000000000" w:firstRow="1" w:lastRow="0" w:firstColumn="0" w:lastColumn="0" w:oddVBand="0" w:evenVBand="0" w:oddHBand="0" w:evenHBand="0" w:firstRowFirstColumn="0" w:firstRowLastColumn="0" w:lastRowFirstColumn="0" w:lastRowLastColumn="0"/>
             </w:pPr>
             <w:r>
               <w:t>Taken</w:t>
@@ -6408,11 +6360,11 @@
       </w:tr>
       <w:tr>
         <w:trPr>
-          <w:cnfStyle w:val="000000100000"/>
+          <w:cnfStyle w:val="000000100000" w:firstRow="0" w:lastRow="0" w:firstColumn="0" w:lastColumn="0" w:oddVBand="0" w:evenVBand="0" w:oddHBand="1" w:evenHBand="0" w:firstRowFirstColumn="0" w:firstRowLastColumn="0" w:lastRowFirstColumn="0" w:lastRowLastColumn="0"/>
         </w:trPr>
         <w:tc>
           <w:tcPr>
-            <w:cnfStyle w:val="001000000000"/>
+            <w:cnfStyle w:val="001000000000" w:firstRow="0" w:lastRow="0" w:firstColumn="1" w:lastColumn="0" w:oddVBand="0" w:evenVBand="0" w:oddHBand="0" w:evenHBand="0" w:firstRowFirstColumn="0" w:firstRowLastColumn="0" w:lastRowFirstColumn="0" w:lastRowLastColumn="0"/>
             <w:tcW w:w="903" w:type="dxa"/>
           </w:tcPr>
           <w:p>
@@ -6427,10 +6379,10 @@
           </w:tcPr>
           <w:p>
             <w:pPr>
-              <w:cnfStyle w:val="000000100000"/>
-            </w:pPr>
-            <w:r>
-              <w:t>Create FMC Model (HTTP)</w:t>
+              <w:cnfStyle w:val="000000100000" w:firstRow="0" w:lastRow="0" w:firstColumn="0" w:lastColumn="0" w:oddVBand="0" w:evenVBand="0" w:oddHBand="1" w:evenHBand="0" w:firstRowFirstColumn="0" w:firstRowLastColumn="0" w:lastRowFirstColumn="0" w:lastRowLastColumn="0"/>
+            </w:pPr>
+            <w:r>
+              <w:t>Create and configure IIS Server (Dawid Maartens)</w:t>
             </w:r>
           </w:p>
         </w:tc>
@@ -6440,10 +6392,10 @@
           </w:tcPr>
           <w:p>
             <w:pPr>
-              <w:cnfStyle w:val="000000100000"/>
-            </w:pPr>
-            <w:r>
-              <w:t>3</w:t>
+              <w:cnfStyle w:val="000000100000" w:firstRow="0" w:lastRow="0" w:firstColumn="0" w:lastColumn="0" w:oddVBand="0" w:evenVBand="0" w:oddHBand="1" w:evenHBand="0" w:firstRowFirstColumn="0" w:firstRowLastColumn="0" w:lastRowFirstColumn="0" w:lastRowLastColumn="0"/>
+            </w:pPr>
+            <w:r>
+              <w:t>2</w:t>
             </w:r>
           </w:p>
         </w:tc>
@@ -6453,15 +6405,15 @@
           </w:tcPr>
           <w:p>
             <w:pPr>
-              <w:cnfStyle w:val="000000100000"/>
-            </w:pPr>
-          </w:p>
-        </w:tc>
-      </w:tr>
-      <w:tr>
-        <w:tc>
-          <w:tcPr>
-            <w:cnfStyle w:val="001000000000"/>
+              <w:cnfStyle w:val="000000100000" w:firstRow="0" w:lastRow="0" w:firstColumn="0" w:lastColumn="0" w:oddVBand="0" w:evenVBand="0" w:oddHBand="1" w:evenHBand="0" w:firstRowFirstColumn="0" w:firstRowLastColumn="0" w:lastRowFirstColumn="0" w:lastRowLastColumn="0"/>
+            </w:pPr>
+          </w:p>
+        </w:tc>
+      </w:tr>
+      <w:tr>
+        <w:tc>
+          <w:tcPr>
+            <w:cnfStyle w:val="001000000000" w:firstRow="0" w:lastRow="0" w:firstColumn="1" w:lastColumn="0" w:oddVBand="0" w:evenVBand="0" w:oddHBand="0" w:evenHBand="0" w:firstRowFirstColumn="0" w:firstRowLastColumn="0" w:lastRowFirstColumn="0" w:lastRowLastColumn="0"/>
             <w:tcW w:w="903" w:type="dxa"/>
           </w:tcPr>
           <w:p>
@@ -6476,11 +6428,14 @@
           </w:tcPr>
           <w:p>
             <w:pPr>
-              <w:cnfStyle w:val="000000000000"/>
+              <w:cnfStyle w:val="000000000000" w:firstRow="0" w:lastRow="0" w:firstColumn="0" w:lastColumn="0" w:oddVBand="0" w:evenVBand="0" w:oddHBand="0" w:evenHBand="0" w:firstRowFirstColumn="0" w:firstRowLastColumn="0" w:lastRowFirstColumn="0" w:lastRowLastColumn="0"/>
             </w:pPr>
             <w:r>
               <w:t>Verify story is complete (acceptance test)</w:t>
             </w:r>
+            <w:r>
+              <w:t xml:space="preserve"> (Dawid Maartens)</w:t>
+            </w:r>
           </w:p>
         </w:tc>
         <w:tc>
@@ -6489,7 +6444,7 @@
           </w:tcPr>
           <w:p>
             <w:pPr>
-              <w:cnfStyle w:val="000000000000"/>
+              <w:cnfStyle w:val="000000000000" w:firstRow="0" w:lastRow="0" w:firstColumn="0" w:lastColumn="0" w:oddVBand="0" w:evenVBand="0" w:oddHBand="0" w:evenHBand="0" w:firstRowFirstColumn="0" w:firstRowLastColumn="0" w:lastRowFirstColumn="0" w:lastRowLastColumn="0"/>
             </w:pPr>
             <w:r>
               <w:t>1</w:t>
@@ -6502,18 +6457,18 @@
           </w:tcPr>
           <w:p>
             <w:pPr>
-              <w:cnfStyle w:val="000000000000"/>
+              <w:cnfStyle w:val="000000000000" w:firstRow="0" w:lastRow="0" w:firstColumn="0" w:lastColumn="0" w:oddVBand="0" w:evenVBand="0" w:oddHBand="0" w:evenHBand="0" w:firstRowFirstColumn="0" w:firstRowLastColumn="0" w:lastRowFirstColumn="0" w:lastRowLastColumn="0"/>
             </w:pPr>
           </w:p>
         </w:tc>
       </w:tr>
       <w:tr>
         <w:trPr>
-          <w:cnfStyle w:val="000000100000"/>
+          <w:cnfStyle w:val="000000100000" w:firstRow="0" w:lastRow="0" w:firstColumn="0" w:lastColumn="0" w:oddVBand="0" w:evenVBand="0" w:oddHBand="1" w:evenHBand="0" w:firstRowFirstColumn="0" w:firstRowLastColumn="0" w:lastRowFirstColumn="0" w:lastRowLastColumn="0"/>
         </w:trPr>
         <w:tc>
           <w:tcPr>
-            <w:cnfStyle w:val="001000000000"/>
+            <w:cnfStyle w:val="001000000000" w:firstRow="0" w:lastRow="0" w:firstColumn="1" w:lastColumn="0" w:oddVBand="0" w:evenVBand="0" w:oddHBand="0" w:evenHBand="0" w:firstRowFirstColumn="0" w:firstRowLastColumn="0" w:lastRowFirstColumn="0" w:lastRowLastColumn="0"/>
             <w:tcW w:w="903" w:type="dxa"/>
           </w:tcPr>
           <w:p/>
@@ -6527,7 +6482,7 @@
               <w:tabs>
                 <w:tab w:val="right" w:pos="6219"/>
               </w:tabs>
-              <w:cnfStyle w:val="000000100000"/>
+              <w:cnfStyle w:val="000000100000" w:firstRow="0" w:lastRow="0" w:firstColumn="0" w:lastColumn="0" w:oddVBand="0" w:evenVBand="0" w:oddHBand="1" w:evenHBand="0" w:firstRowFirstColumn="0" w:firstRowLastColumn="0" w:lastRowFirstColumn="0" w:lastRowLastColumn="0"/>
             </w:pPr>
             <w:r>
               <w:t>Story Points: 8</w:t>
@@ -6544,10 +6499,10 @@
           </w:tcPr>
           <w:p>
             <w:pPr>
-              <w:cnfStyle w:val="000000100000"/>
-            </w:pPr>
-            <w:r>
-              <w:t>4</w:t>
+              <w:cnfStyle w:val="000000100000" w:firstRow="0" w:lastRow="0" w:firstColumn="0" w:lastColumn="0" w:oddVBand="0" w:evenVBand="0" w:oddHBand="1" w:evenHBand="0" w:firstRowFirstColumn="0" w:firstRowLastColumn="0" w:lastRowFirstColumn="0" w:lastRowLastColumn="0"/>
+            </w:pPr>
+            <w:r>
+              <w:t>3</w:t>
             </w:r>
           </w:p>
         </w:tc>
@@ -6557,7 +6512,7 @@
           </w:tcPr>
           <w:p>
             <w:pPr>
-              <w:cnfStyle w:val="000000100000"/>
+              <w:cnfStyle w:val="000000100000" w:firstRow="0" w:lastRow="0" w:firstColumn="0" w:lastColumn="0" w:oddVBand="0" w:evenVBand="0" w:oddHBand="1" w:evenHBand="0" w:firstRowFirstColumn="0" w:firstRowLastColumn="0" w:lastRowFirstColumn="0" w:lastRowLastColumn="0"/>
             </w:pPr>
           </w:p>
         </w:tc>
@@ -6593,21 +6548,21 @@
       <w:tblPr>
         <w:tblStyle w:val="LightList-Accent4"/>
         <w:tblW w:w="0" w:type="auto"/>
-        <w:tblLook w:val="04A0"/>
+        <w:tblLook w:val="04A0" w:firstRow="1" w:lastRow="0" w:firstColumn="1" w:lastColumn="0" w:noHBand="0" w:noVBand="1"/>
       </w:tblPr>
       <w:tblGrid>
-        <w:gridCol w:w="903"/>
-        <w:gridCol w:w="6435"/>
-        <w:gridCol w:w="1086"/>
+        <w:gridCol w:w="881"/>
+        <w:gridCol w:w="6277"/>
+        <w:gridCol w:w="1080"/>
         <w:gridCol w:w="768"/>
       </w:tblGrid>
       <w:tr>
         <w:trPr>
-          <w:cnfStyle w:val="100000000000"/>
+          <w:cnfStyle w:val="100000000000" w:firstRow="1" w:lastRow="0" w:firstColumn="0" w:lastColumn="0" w:oddVBand="0" w:evenVBand="0" w:oddHBand="0" w:evenHBand="0" w:firstRowFirstColumn="0" w:firstRowLastColumn="0" w:lastRowFirstColumn="0" w:lastRowLastColumn="0"/>
         </w:trPr>
         <w:tc>
           <w:tcPr>
-            <w:cnfStyle w:val="001000000000"/>
+            <w:cnfStyle w:val="001000000000" w:firstRow="0" w:lastRow="0" w:firstColumn="1" w:lastColumn="0" w:oddVBand="0" w:evenVBand="0" w:oddHBand="0" w:evenHBand="0" w:firstRowFirstColumn="0" w:firstRowLastColumn="0" w:lastRowFirstColumn="0" w:lastRowLastColumn="0"/>
             <w:tcW w:w="903" w:type="dxa"/>
           </w:tcPr>
           <w:p>
@@ -6622,7 +6577,7 @@
           </w:tcPr>
           <w:p>
             <w:pPr>
-              <w:cnfStyle w:val="100000000000"/>
+              <w:cnfStyle w:val="100000000000" w:firstRow="1" w:lastRow="0" w:firstColumn="0" w:lastColumn="0" w:oddVBand="0" w:evenVBand="0" w:oddHBand="0" w:evenHBand="0" w:firstRowFirstColumn="0" w:firstRowLastColumn="0" w:lastRowFirstColumn="0" w:lastRowLastColumn="0"/>
             </w:pPr>
             <w:r>
               <w:t>Task Description</w:t>
@@ -6635,7 +6590,7 @@
           </w:tcPr>
           <w:p>
             <w:pPr>
-              <w:cnfStyle w:val="100000000000"/>
+              <w:cnfStyle w:val="100000000000" w:firstRow="1" w:lastRow="0" w:firstColumn="0" w:lastColumn="0" w:oddVBand="0" w:evenVBand="0" w:oddHBand="0" w:evenHBand="0" w:firstRowFirstColumn="0" w:firstRowLastColumn="0" w:lastRowFirstColumn="0" w:lastRowLastColumn="0"/>
             </w:pPr>
             <w:r>
               <w:t>Estimate</w:t>
@@ -6648,7 +6603,7 @@
           </w:tcPr>
           <w:p>
             <w:pPr>
-              <w:cnfStyle w:val="100000000000"/>
+              <w:cnfStyle w:val="100000000000" w:firstRow="1" w:lastRow="0" w:firstColumn="0" w:lastColumn="0" w:oddVBand="0" w:evenVBand="0" w:oddHBand="0" w:evenHBand="0" w:firstRowFirstColumn="0" w:firstRowLastColumn="0" w:lastRowFirstColumn="0" w:lastRowLastColumn="0"/>
             </w:pPr>
             <w:r>
               <w:t>Taken</w:t>
@@ -6658,11 +6613,11 @@
       </w:tr>
       <w:tr>
         <w:trPr>
-          <w:cnfStyle w:val="000000100000"/>
+          <w:cnfStyle w:val="000000100000" w:firstRow="0" w:lastRow="0" w:firstColumn="0" w:lastColumn="0" w:oddVBand="0" w:evenVBand="0" w:oddHBand="1" w:evenHBand="0" w:firstRowFirstColumn="0" w:firstRowLastColumn="0" w:lastRowFirstColumn="0" w:lastRowLastColumn="0"/>
         </w:trPr>
         <w:tc>
           <w:tcPr>
-            <w:cnfStyle w:val="001000000000"/>
+            <w:cnfStyle w:val="001000000000" w:firstRow="0" w:lastRow="0" w:firstColumn="1" w:lastColumn="0" w:oddVBand="0" w:evenVBand="0" w:oddHBand="0" w:evenHBand="0" w:firstRowFirstColumn="0" w:firstRowLastColumn="0" w:lastRowFirstColumn="0" w:lastRowLastColumn="0"/>
             <w:tcW w:w="903" w:type="dxa"/>
           </w:tcPr>
           <w:p>
@@ -6677,7 +6632,7 @@
           </w:tcPr>
           <w:p>
             <w:pPr>
-              <w:cnfStyle w:val="000000100000"/>
+              <w:cnfStyle w:val="000000100000" w:firstRow="0" w:lastRow="0" w:firstColumn="0" w:lastColumn="0" w:oddVBand="0" w:evenVBand="0" w:oddHBand="1" w:evenHBand="0" w:firstRowFirstColumn="0" w:firstRowLastColumn="0" w:lastRowFirstColumn="0" w:lastRowLastColumn="0"/>
             </w:pPr>
             <w:r>
               <w:t>Modify orders data displayed to include driver data</w:t>
@@ -6690,7 +6645,7 @@
           </w:tcPr>
           <w:p>
             <w:pPr>
-              <w:cnfStyle w:val="000000100000"/>
+              <w:cnfStyle w:val="000000100000" w:firstRow="0" w:lastRow="0" w:firstColumn="0" w:lastColumn="0" w:oddVBand="0" w:evenVBand="0" w:oddHBand="1" w:evenHBand="0" w:firstRowFirstColumn="0" w:firstRowLastColumn="0" w:lastRowFirstColumn="0" w:lastRowLastColumn="0"/>
             </w:pPr>
             <w:r>
               <w:t>2</w:t>
@@ -6703,15 +6658,15 @@
           </w:tcPr>
           <w:p>
             <w:pPr>
-              <w:cnfStyle w:val="000000100000"/>
-            </w:pPr>
-          </w:p>
-        </w:tc>
-      </w:tr>
-      <w:tr>
-        <w:tc>
-          <w:tcPr>
-            <w:cnfStyle w:val="001000000000"/>
+              <w:cnfStyle w:val="000000100000" w:firstRow="0" w:lastRow="0" w:firstColumn="0" w:lastColumn="0" w:oddVBand="0" w:evenVBand="0" w:oddHBand="1" w:evenHBand="0" w:firstRowFirstColumn="0" w:firstRowLastColumn="0" w:lastRowFirstColumn="0" w:lastRowLastColumn="0"/>
+            </w:pPr>
+          </w:p>
+        </w:tc>
+      </w:tr>
+      <w:tr>
+        <w:tc>
+          <w:tcPr>
+            <w:cnfStyle w:val="001000000000" w:firstRow="0" w:lastRow="0" w:firstColumn="1" w:lastColumn="0" w:oddVBand="0" w:evenVBand="0" w:oddHBand="0" w:evenHBand="0" w:firstRowFirstColumn="0" w:firstRowLastColumn="0" w:lastRowFirstColumn="0" w:lastRowLastColumn="0"/>
             <w:tcW w:w="903" w:type="dxa"/>
           </w:tcPr>
           <w:p>
@@ -6726,7 +6681,7 @@
           </w:tcPr>
           <w:p>
             <w:pPr>
-              <w:cnfStyle w:val="000000000000"/>
+              <w:cnfStyle w:val="000000000000" w:firstRow="0" w:lastRow="0" w:firstColumn="0" w:lastColumn="0" w:oddVBand="0" w:evenVBand="0" w:oddHBand="0" w:evenHBand="0" w:firstRowFirstColumn="0" w:firstRowLastColumn="0" w:lastRowFirstColumn="0" w:lastRowLastColumn="0"/>
             </w:pPr>
             <w:r>
               <w:t>Verify story is complete (acceptance test)</w:t>
@@ -6739,7 +6694,7 @@
           </w:tcPr>
           <w:p>
             <w:pPr>
-              <w:cnfStyle w:val="000000000000"/>
+              <w:cnfStyle w:val="000000000000" w:firstRow="0" w:lastRow="0" w:firstColumn="0" w:lastColumn="0" w:oddVBand="0" w:evenVBand="0" w:oddHBand="0" w:evenHBand="0" w:firstRowFirstColumn="0" w:firstRowLastColumn="0" w:lastRowFirstColumn="0" w:lastRowLastColumn="0"/>
             </w:pPr>
             <w:r>
               <w:t>1</w:t>
@@ -6752,18 +6707,18 @@
           </w:tcPr>
           <w:p>
             <w:pPr>
-              <w:cnfStyle w:val="000000000000"/>
+              <w:cnfStyle w:val="000000000000" w:firstRow="0" w:lastRow="0" w:firstColumn="0" w:lastColumn="0" w:oddVBand="0" w:evenVBand="0" w:oddHBand="0" w:evenHBand="0" w:firstRowFirstColumn="0" w:firstRowLastColumn="0" w:lastRowFirstColumn="0" w:lastRowLastColumn="0"/>
             </w:pPr>
           </w:p>
         </w:tc>
       </w:tr>
       <w:tr>
         <w:trPr>
-          <w:cnfStyle w:val="000000100000"/>
+          <w:cnfStyle w:val="000000100000" w:firstRow="0" w:lastRow="0" w:firstColumn="0" w:lastColumn="0" w:oddVBand="0" w:evenVBand="0" w:oddHBand="1" w:evenHBand="0" w:firstRowFirstColumn="0" w:firstRowLastColumn="0" w:lastRowFirstColumn="0" w:lastRowLastColumn="0"/>
         </w:trPr>
         <w:tc>
           <w:tcPr>
-            <w:cnfStyle w:val="001000000000"/>
+            <w:cnfStyle w:val="001000000000" w:firstRow="0" w:lastRow="0" w:firstColumn="1" w:lastColumn="0" w:oddVBand="0" w:evenVBand="0" w:oddHBand="0" w:evenHBand="0" w:firstRowFirstColumn="0" w:firstRowLastColumn="0" w:lastRowFirstColumn="0" w:lastRowLastColumn="0"/>
             <w:tcW w:w="903" w:type="dxa"/>
           </w:tcPr>
           <w:p/>
@@ -6777,7 +6732,7 @@
               <w:tabs>
                 <w:tab w:val="right" w:pos="6219"/>
               </w:tabs>
-              <w:cnfStyle w:val="000000100000"/>
+              <w:cnfStyle w:val="000000100000" w:firstRow="0" w:lastRow="0" w:firstColumn="0" w:lastColumn="0" w:oddVBand="0" w:evenVBand="0" w:oddHBand="1" w:evenHBand="0" w:firstRowFirstColumn="0" w:firstRowLastColumn="0" w:lastRowFirstColumn="0" w:lastRowLastColumn="0"/>
             </w:pPr>
             <w:r>
               <w:t>Story Points: 4</w:t>
@@ -6794,7 +6749,7 @@
           </w:tcPr>
           <w:p>
             <w:pPr>
-              <w:cnfStyle w:val="000000100000"/>
+              <w:cnfStyle w:val="000000100000" w:firstRow="0" w:lastRow="0" w:firstColumn="0" w:lastColumn="0" w:oddVBand="0" w:evenVBand="0" w:oddHBand="1" w:evenHBand="0" w:firstRowFirstColumn="0" w:firstRowLastColumn="0" w:lastRowFirstColumn="0" w:lastRowLastColumn="0"/>
             </w:pPr>
             <w:r>
               <w:t>3</w:t>
@@ -6807,7 +6762,7 @@
           </w:tcPr>
           <w:p>
             <w:pPr>
-              <w:cnfStyle w:val="000000100000"/>
+              <w:cnfStyle w:val="000000100000" w:firstRow="0" w:lastRow="0" w:firstColumn="0" w:lastColumn="0" w:oddVBand="0" w:evenVBand="0" w:oddHBand="1" w:evenHBand="0" w:firstRowFirstColumn="0" w:firstRowLastColumn="0" w:lastRowFirstColumn="0" w:lastRowLastColumn="0"/>
             </w:pPr>
           </w:p>
         </w:tc>
@@ -6837,21 +6792,21 @@
       <w:tblPr>
         <w:tblStyle w:val="LightList-Accent4"/>
         <w:tblW w:w="0" w:type="auto"/>
-        <w:tblLook w:val="04A0"/>
+        <w:tblLook w:val="04A0" w:firstRow="1" w:lastRow="0" w:firstColumn="1" w:lastColumn="0" w:noHBand="0" w:noVBand="1"/>
       </w:tblPr>
       <w:tblGrid>
-        <w:gridCol w:w="903"/>
-        <w:gridCol w:w="6435"/>
-        <w:gridCol w:w="1086"/>
+        <w:gridCol w:w="881"/>
+        <w:gridCol w:w="6277"/>
+        <w:gridCol w:w="1080"/>
         <w:gridCol w:w="768"/>
       </w:tblGrid>
       <w:tr>
         <w:trPr>
-          <w:cnfStyle w:val="100000000000"/>
+          <w:cnfStyle w:val="100000000000" w:firstRow="1" w:lastRow="0" w:firstColumn="0" w:lastColumn="0" w:oddVBand="0" w:evenVBand="0" w:oddHBand="0" w:evenHBand="0" w:firstRowFirstColumn="0" w:firstRowLastColumn="0" w:lastRowFirstColumn="0" w:lastRowLastColumn="0"/>
         </w:trPr>
         <w:tc>
           <w:tcPr>
-            <w:cnfStyle w:val="001000000000"/>
+            <w:cnfStyle w:val="001000000000" w:firstRow="0" w:lastRow="0" w:firstColumn="1" w:lastColumn="0" w:oddVBand="0" w:evenVBand="0" w:oddHBand="0" w:evenHBand="0" w:firstRowFirstColumn="0" w:firstRowLastColumn="0" w:lastRowFirstColumn="0" w:lastRowLastColumn="0"/>
             <w:tcW w:w="903" w:type="dxa"/>
           </w:tcPr>
           <w:p>
@@ -6866,7 +6821,7 @@
           </w:tcPr>
           <w:p>
             <w:pPr>
-              <w:cnfStyle w:val="100000000000"/>
+              <w:cnfStyle w:val="100000000000" w:firstRow="1" w:lastRow="0" w:firstColumn="0" w:lastColumn="0" w:oddVBand="0" w:evenVBand="0" w:oddHBand="0" w:evenHBand="0" w:firstRowFirstColumn="0" w:firstRowLastColumn="0" w:lastRowFirstColumn="0" w:lastRowLastColumn="0"/>
             </w:pPr>
             <w:r>
               <w:t>Task Description</w:t>
@@ -6879,7 +6834,7 @@
           </w:tcPr>
           <w:p>
             <w:pPr>
-              <w:cnfStyle w:val="100000000000"/>
+              <w:cnfStyle w:val="100000000000" w:firstRow="1" w:lastRow="0" w:firstColumn="0" w:lastColumn="0" w:oddVBand="0" w:evenVBand="0" w:oddHBand="0" w:evenHBand="0" w:firstRowFirstColumn="0" w:firstRowLastColumn="0" w:lastRowFirstColumn="0" w:lastRowLastColumn="0"/>
             </w:pPr>
             <w:r>
               <w:t>Estimate</w:t>
@@ -6892,7 +6847,7 @@
           </w:tcPr>
           <w:p>
             <w:pPr>
-              <w:cnfStyle w:val="100000000000"/>
+              <w:cnfStyle w:val="100000000000" w:firstRow="1" w:lastRow="0" w:firstColumn="0" w:lastColumn="0" w:oddVBand="0" w:evenVBand="0" w:oddHBand="0" w:evenHBand="0" w:firstRowFirstColumn="0" w:firstRowLastColumn="0" w:lastRowFirstColumn="0" w:lastRowLastColumn="0"/>
             </w:pPr>
             <w:r>
               <w:t>Taken</w:t>
@@ -6902,11 +6857,11 @@
       </w:tr>
       <w:tr>
         <w:trPr>
-          <w:cnfStyle w:val="000000100000"/>
+          <w:cnfStyle w:val="000000100000" w:firstRow="0" w:lastRow="0" w:firstColumn="0" w:lastColumn="0" w:oddVBand="0" w:evenVBand="0" w:oddHBand="1" w:evenHBand="0" w:firstRowFirstColumn="0" w:firstRowLastColumn="0" w:lastRowFirstColumn="0" w:lastRowLastColumn="0"/>
         </w:trPr>
         <w:tc>
           <w:tcPr>
-            <w:cnfStyle w:val="001000000000"/>
+            <w:cnfStyle w:val="001000000000" w:firstRow="0" w:lastRow="0" w:firstColumn="1" w:lastColumn="0" w:oddVBand="0" w:evenVBand="0" w:oddHBand="0" w:evenHBand="0" w:firstRowFirstColumn="0" w:firstRowLastColumn="0" w:lastRowFirstColumn="0" w:lastRowLastColumn="0"/>
             <w:tcW w:w="903" w:type="dxa"/>
           </w:tcPr>
           <w:p>
@@ -6921,7 +6876,7 @@
           </w:tcPr>
           <w:p>
             <w:pPr>
-              <w:cnfStyle w:val="000000100000"/>
+              <w:cnfStyle w:val="000000100000" w:firstRow="0" w:lastRow="0" w:firstColumn="0" w:lastColumn="0" w:oddVBand="0" w:evenVBand="0" w:oddHBand="1" w:evenHBand="0" w:firstRowFirstColumn="0" w:firstRowLastColumn="0" w:lastRowFirstColumn="0" w:lastRowLastColumn="0"/>
             </w:pPr>
             <w:r>
               <w:t>Create a link to an Outstanding Orders page</w:t>
@@ -6934,7 +6889,7 @@
           </w:tcPr>
           <w:p>
             <w:pPr>
-              <w:cnfStyle w:val="000000100000"/>
+              <w:cnfStyle w:val="000000100000" w:firstRow="0" w:lastRow="0" w:firstColumn="0" w:lastColumn="0" w:oddVBand="0" w:evenVBand="0" w:oddHBand="1" w:evenHBand="0" w:firstRowFirstColumn="0" w:firstRowLastColumn="0" w:lastRowFirstColumn="0" w:lastRowLastColumn="0"/>
             </w:pPr>
             <w:r>
               <w:t>2</w:t>
@@ -6947,15 +6902,15 @@
           </w:tcPr>
           <w:p>
             <w:pPr>
-              <w:cnfStyle w:val="000000100000"/>
-            </w:pPr>
-          </w:p>
-        </w:tc>
-      </w:tr>
-      <w:tr>
-        <w:tc>
-          <w:tcPr>
-            <w:cnfStyle w:val="001000000000"/>
+              <w:cnfStyle w:val="000000100000" w:firstRow="0" w:lastRow="0" w:firstColumn="0" w:lastColumn="0" w:oddVBand="0" w:evenVBand="0" w:oddHBand="1" w:evenHBand="0" w:firstRowFirstColumn="0" w:firstRowLastColumn="0" w:lastRowFirstColumn="0" w:lastRowLastColumn="0"/>
+            </w:pPr>
+          </w:p>
+        </w:tc>
+      </w:tr>
+      <w:tr>
+        <w:tc>
+          <w:tcPr>
+            <w:cnfStyle w:val="001000000000" w:firstRow="0" w:lastRow="0" w:firstColumn="1" w:lastColumn="0" w:oddVBand="0" w:evenVBand="0" w:oddHBand="0" w:evenHBand="0" w:firstRowFirstColumn="0" w:firstRowLastColumn="0" w:lastRowFirstColumn="0" w:lastRowLastColumn="0"/>
             <w:tcW w:w="903" w:type="dxa"/>
           </w:tcPr>
           <w:p>
@@ -6970,7 +6925,7 @@
           </w:tcPr>
           <w:p>
             <w:pPr>
-              <w:cnfStyle w:val="000000000000"/>
+              <w:cnfStyle w:val="000000000000" w:firstRow="0" w:lastRow="0" w:firstColumn="0" w:lastColumn="0" w:oddVBand="0" w:evenVBand="0" w:oddHBand="0" w:evenHBand="0" w:firstRowFirstColumn="0" w:firstRowLastColumn="0" w:lastRowFirstColumn="0" w:lastRowLastColumn="0"/>
             </w:pPr>
             <w:r>
               <w:t>Display data contain the outstanding orders</w:t>
@@ -6983,7 +6938,7 @@
           </w:tcPr>
           <w:p>
             <w:pPr>
-              <w:cnfStyle w:val="000000000000"/>
+              <w:cnfStyle w:val="000000000000" w:firstRow="0" w:lastRow="0" w:firstColumn="0" w:lastColumn="0" w:oddVBand="0" w:evenVBand="0" w:oddHBand="0" w:evenHBand="0" w:firstRowFirstColumn="0" w:firstRowLastColumn="0" w:lastRowFirstColumn="0" w:lastRowLastColumn="0"/>
             </w:pPr>
             <w:r>
               <w:t>2</w:t>
@@ -6996,18 +6951,18 @@
           </w:tcPr>
           <w:p>
             <w:pPr>
-              <w:cnfStyle w:val="000000000000"/>
+              <w:cnfStyle w:val="000000000000" w:firstRow="0" w:lastRow="0" w:firstColumn="0" w:lastColumn="0" w:oddVBand="0" w:evenVBand="0" w:oddHBand="0" w:evenHBand="0" w:firstRowFirstColumn="0" w:firstRowLastColumn="0" w:lastRowFirstColumn="0" w:lastRowLastColumn="0"/>
             </w:pPr>
           </w:p>
         </w:tc>
       </w:tr>
       <w:tr>
         <w:trPr>
-          <w:cnfStyle w:val="000000100000"/>
+          <w:cnfStyle w:val="000000100000" w:firstRow="0" w:lastRow="0" w:firstColumn="0" w:lastColumn="0" w:oddVBand="0" w:evenVBand="0" w:oddHBand="1" w:evenHBand="0" w:firstRowFirstColumn="0" w:firstRowLastColumn="0" w:lastRowFirstColumn="0" w:lastRowLastColumn="0"/>
         </w:trPr>
         <w:tc>
           <w:tcPr>
-            <w:cnfStyle w:val="001000000000"/>
+            <w:cnfStyle w:val="001000000000" w:firstRow="0" w:lastRow="0" w:firstColumn="1" w:lastColumn="0" w:oddVBand="0" w:evenVBand="0" w:oddHBand="0" w:evenHBand="0" w:firstRowFirstColumn="0" w:firstRowLastColumn="0" w:lastRowFirstColumn="0" w:lastRowLastColumn="0"/>
             <w:tcW w:w="903" w:type="dxa"/>
           </w:tcPr>
           <w:p>
@@ -7022,7 +6977,7 @@
           </w:tcPr>
           <w:p>
             <w:pPr>
-              <w:cnfStyle w:val="000000100000"/>
+              <w:cnfStyle w:val="000000100000" w:firstRow="0" w:lastRow="0" w:firstColumn="0" w:lastColumn="0" w:oddVBand="0" w:evenVBand="0" w:oddHBand="1" w:evenHBand="0" w:firstRowFirstColumn="0" w:firstRowLastColumn="0" w:lastRowFirstColumn="0" w:lastRowLastColumn="0"/>
             </w:pPr>
             <w:r>
               <w:t>Verify story is complete (acceptance test)</w:t>
@@ -7035,7 +6990,7 @@
           </w:tcPr>
           <w:p>
             <w:pPr>
-              <w:cnfStyle w:val="000000100000"/>
+              <w:cnfStyle w:val="000000100000" w:firstRow="0" w:lastRow="0" w:firstColumn="0" w:lastColumn="0" w:oddVBand="0" w:evenVBand="0" w:oddHBand="1" w:evenHBand="0" w:firstRowFirstColumn="0" w:firstRowLastColumn="0" w:lastRowFirstColumn="0" w:lastRowLastColumn="0"/>
             </w:pPr>
             <w:r>
               <w:t>1</w:t>
@@ -7048,15 +7003,15 @@
           </w:tcPr>
           <w:p>
             <w:pPr>
-              <w:cnfStyle w:val="000000100000"/>
-            </w:pPr>
-          </w:p>
-        </w:tc>
-      </w:tr>
-      <w:tr>
-        <w:tc>
-          <w:tcPr>
-            <w:cnfStyle w:val="001000000000"/>
+              <w:cnfStyle w:val="000000100000" w:firstRow="0" w:lastRow="0" w:firstColumn="0" w:lastColumn="0" w:oddVBand="0" w:evenVBand="0" w:oddHBand="1" w:evenHBand="0" w:firstRowFirstColumn="0" w:firstRowLastColumn="0" w:lastRowFirstColumn="0" w:lastRowLastColumn="0"/>
+            </w:pPr>
+          </w:p>
+        </w:tc>
+      </w:tr>
+      <w:tr>
+        <w:tc>
+          <w:tcPr>
+            <w:cnfStyle w:val="001000000000" w:firstRow="0" w:lastRow="0" w:firstColumn="1" w:lastColumn="0" w:oddVBand="0" w:evenVBand="0" w:oddHBand="0" w:evenHBand="0" w:firstRowFirstColumn="0" w:firstRowLastColumn="0" w:lastRowFirstColumn="0" w:lastRowLastColumn="0"/>
             <w:tcW w:w="903" w:type="dxa"/>
           </w:tcPr>
           <w:p/>
@@ -7070,7 +7025,7 @@
               <w:tabs>
                 <w:tab w:val="right" w:pos="6219"/>
               </w:tabs>
-              <w:cnfStyle w:val="000000000000"/>
+              <w:cnfStyle w:val="000000000000" w:firstRow="0" w:lastRow="0" w:firstColumn="0" w:lastColumn="0" w:oddVBand="0" w:evenVBand="0" w:oddHBand="0" w:evenHBand="0" w:firstRowFirstColumn="0" w:firstRowLastColumn="0" w:lastRowFirstColumn="0" w:lastRowLastColumn="0"/>
             </w:pPr>
             <w:r>
               <w:t>Story Points: 4</w:t>
@@ -7087,7 +7042,7 @@
           </w:tcPr>
           <w:p>
             <w:pPr>
-              <w:cnfStyle w:val="000000000000"/>
+              <w:cnfStyle w:val="000000000000" w:firstRow="0" w:lastRow="0" w:firstColumn="0" w:lastColumn="0" w:oddVBand="0" w:evenVBand="0" w:oddHBand="0" w:evenHBand="0" w:firstRowFirstColumn="0" w:firstRowLastColumn="0" w:lastRowFirstColumn="0" w:lastRowLastColumn="0"/>
             </w:pPr>
             <w:r>
               <w:t>5</w:t>
@@ -7100,7 +7055,7 @@
           </w:tcPr>
           <w:p>
             <w:pPr>
-              <w:cnfStyle w:val="000000000000"/>
+              <w:cnfStyle w:val="000000000000" w:firstRow="0" w:lastRow="0" w:firstColumn="0" w:lastColumn="0" w:oddVBand="0" w:evenVBand="0" w:oddHBand="0" w:evenHBand="0" w:firstRowFirstColumn="0" w:firstRowLastColumn="0" w:lastRowFirstColumn="0" w:lastRowLastColumn="0"/>
             </w:pPr>
           </w:p>
         </w:tc>
@@ -7130,21 +7085,21 @@
       <w:tblPr>
         <w:tblStyle w:val="LightList-Accent4"/>
         <w:tblW w:w="0" w:type="auto"/>
-        <w:tblLook w:val="04A0"/>
+        <w:tblLook w:val="04A0" w:firstRow="1" w:lastRow="0" w:firstColumn="1" w:lastColumn="0" w:noHBand="0" w:noVBand="1"/>
       </w:tblPr>
       <w:tblGrid>
-        <w:gridCol w:w="903"/>
-        <w:gridCol w:w="6435"/>
-        <w:gridCol w:w="1086"/>
+        <w:gridCol w:w="881"/>
+        <w:gridCol w:w="6277"/>
+        <w:gridCol w:w="1080"/>
         <w:gridCol w:w="768"/>
       </w:tblGrid>
       <w:tr>
         <w:trPr>
-          <w:cnfStyle w:val="100000000000"/>
+          <w:cnfStyle w:val="100000000000" w:firstRow="1" w:lastRow="0" w:firstColumn="0" w:lastColumn="0" w:oddVBand="0" w:evenVBand="0" w:oddHBand="0" w:evenHBand="0" w:firstRowFirstColumn="0" w:firstRowLastColumn="0" w:lastRowFirstColumn="0" w:lastRowLastColumn="0"/>
         </w:trPr>
         <w:tc>
           <w:tcPr>
-            <w:cnfStyle w:val="001000000000"/>
+            <w:cnfStyle w:val="001000000000" w:firstRow="0" w:lastRow="0" w:firstColumn="1" w:lastColumn="0" w:oddVBand="0" w:evenVBand="0" w:oddHBand="0" w:evenHBand="0" w:firstRowFirstColumn="0" w:firstRowLastColumn="0" w:lastRowFirstColumn="0" w:lastRowLastColumn="0"/>
             <w:tcW w:w="903" w:type="dxa"/>
           </w:tcPr>
           <w:p>
@@ -7159,7 +7114,7 @@
           </w:tcPr>
           <w:p>
             <w:pPr>
-              <w:cnfStyle w:val="100000000000"/>
+              <w:cnfStyle w:val="100000000000" w:firstRow="1" w:lastRow="0" w:firstColumn="0" w:lastColumn="0" w:oddVBand="0" w:evenVBand="0" w:oddHBand="0" w:evenHBand="0" w:firstRowFirstColumn="0" w:firstRowLastColumn="0" w:lastRowFirstColumn="0" w:lastRowLastColumn="0"/>
             </w:pPr>
             <w:r>
               <w:t>Task Description</w:t>
@@ -7172,7 +7127,7 @@
           </w:tcPr>
           <w:p>
             <w:pPr>
-              <w:cnfStyle w:val="100000000000"/>
+              <w:cnfStyle w:val="100000000000" w:firstRow="1" w:lastRow="0" w:firstColumn="0" w:lastColumn="0" w:oddVBand="0" w:evenVBand="0" w:oddHBand="0" w:evenHBand="0" w:firstRowFirstColumn="0" w:firstRowLastColumn="0" w:lastRowFirstColumn="0" w:lastRowLastColumn="0"/>
             </w:pPr>
             <w:r>
               <w:t>Estimate</w:t>
@@ -7185,7 +7140,7 @@
           </w:tcPr>
           <w:p>
             <w:pPr>
-              <w:cnfStyle w:val="100000000000"/>
+              <w:cnfStyle w:val="100000000000" w:firstRow="1" w:lastRow="0" w:firstColumn="0" w:lastColumn="0" w:oddVBand="0" w:evenVBand="0" w:oddHBand="0" w:evenHBand="0" w:firstRowFirstColumn="0" w:firstRowLastColumn="0" w:lastRowFirstColumn="0" w:lastRowLastColumn="0"/>
             </w:pPr>
             <w:r>
               <w:t>Taken</w:t>
@@ -7195,11 +7150,11 @@
       </w:tr>
       <w:tr>
         <w:trPr>
-          <w:cnfStyle w:val="000000100000"/>
+          <w:cnfStyle w:val="000000100000" w:firstRow="0" w:lastRow="0" w:firstColumn="0" w:lastColumn="0" w:oddVBand="0" w:evenVBand="0" w:oddHBand="1" w:evenHBand="0" w:firstRowFirstColumn="0" w:firstRowLastColumn="0" w:lastRowFirstColumn="0" w:lastRowLastColumn="0"/>
         </w:trPr>
         <w:tc>
           <w:tcPr>
-            <w:cnfStyle w:val="001000000000"/>
+            <w:cnfStyle w:val="001000000000" w:firstRow="0" w:lastRow="0" w:firstColumn="1" w:lastColumn="0" w:oddVBand="0" w:evenVBand="0" w:oddHBand="0" w:evenHBand="0" w:firstRowFirstColumn="0" w:firstRowLastColumn="0" w:lastRowFirstColumn="0" w:lastRowLastColumn="0"/>
             <w:tcW w:w="903" w:type="dxa"/>
           </w:tcPr>
           <w:p>
@@ -7214,7 +7169,7 @@
           </w:tcPr>
           <w:p>
             <w:pPr>
-              <w:cnfStyle w:val="000000100000"/>
+              <w:cnfStyle w:val="000000100000" w:firstRow="0" w:lastRow="0" w:firstColumn="0" w:lastColumn="0" w:oddVBand="0" w:evenVBand="0" w:oddHBand="1" w:evenHBand="0" w:firstRowFirstColumn="0" w:firstRowLastColumn="0" w:lastRowFirstColumn="0" w:lastRowLastColumn="0"/>
             </w:pPr>
             <w:r>
               <w:t>Modify orders data displayed to include type of delivery data</w:t>
@@ -7227,7 +7182,7 @@
           </w:tcPr>
           <w:p>
             <w:pPr>
-              <w:cnfStyle w:val="000000100000"/>
+              <w:cnfStyle w:val="000000100000" w:firstRow="0" w:lastRow="0" w:firstColumn="0" w:lastColumn="0" w:oddVBand="0" w:evenVBand="0" w:oddHBand="1" w:evenHBand="0" w:firstRowFirstColumn="0" w:firstRowLastColumn="0" w:lastRowFirstColumn="0" w:lastRowLastColumn="0"/>
             </w:pPr>
             <w:r>
               <w:t>1</w:t>
@@ -7240,15 +7195,15 @@
           </w:tcPr>
           <w:p>
             <w:pPr>
-              <w:cnfStyle w:val="000000100000"/>
-            </w:pPr>
-          </w:p>
-        </w:tc>
-      </w:tr>
-      <w:tr>
-        <w:tc>
-          <w:tcPr>
-            <w:cnfStyle w:val="001000000000"/>
+              <w:cnfStyle w:val="000000100000" w:firstRow="0" w:lastRow="0" w:firstColumn="0" w:lastColumn="0" w:oddVBand="0" w:evenVBand="0" w:oddHBand="1" w:evenHBand="0" w:firstRowFirstColumn="0" w:firstRowLastColumn="0" w:lastRowFirstColumn="0" w:lastRowLastColumn="0"/>
+            </w:pPr>
+          </w:p>
+        </w:tc>
+      </w:tr>
+      <w:tr>
+        <w:tc>
+          <w:tcPr>
+            <w:cnfStyle w:val="001000000000" w:firstRow="0" w:lastRow="0" w:firstColumn="1" w:lastColumn="0" w:oddVBand="0" w:evenVBand="0" w:oddHBand="0" w:evenHBand="0" w:firstRowFirstColumn="0" w:firstRowLastColumn="0" w:lastRowFirstColumn="0" w:lastRowLastColumn="0"/>
             <w:tcW w:w="903" w:type="dxa"/>
           </w:tcPr>
           <w:p>
@@ -7263,7 +7218,7 @@
           </w:tcPr>
           <w:p>
             <w:pPr>
-              <w:cnfStyle w:val="000000000000"/>
+              <w:cnfStyle w:val="000000000000" w:firstRow="0" w:lastRow="0" w:firstColumn="0" w:lastColumn="0" w:oddVBand="0" w:evenVBand="0" w:oddHBand="0" w:evenHBand="0" w:firstRowFirstColumn="0" w:firstRowLastColumn="0" w:lastRowFirstColumn="0" w:lastRowLastColumn="0"/>
             </w:pPr>
             <w:r>
               <w:t>Verify story is complete (acceptance test)</w:t>
@@ -7276,7 +7231,7 @@
           </w:tcPr>
           <w:p>
             <w:pPr>
-              <w:cnfStyle w:val="000000000000"/>
+              <w:cnfStyle w:val="000000000000" w:firstRow="0" w:lastRow="0" w:firstColumn="0" w:lastColumn="0" w:oddVBand="0" w:evenVBand="0" w:oddHBand="0" w:evenHBand="0" w:firstRowFirstColumn="0" w:firstRowLastColumn="0" w:lastRowFirstColumn="0" w:lastRowLastColumn="0"/>
             </w:pPr>
             <w:r>
               <w:t>1</w:t>
@@ -7289,18 +7244,18 @@
           </w:tcPr>
           <w:p>
             <w:pPr>
-              <w:cnfStyle w:val="000000000000"/>
+              <w:cnfStyle w:val="000000000000" w:firstRow="0" w:lastRow="0" w:firstColumn="0" w:lastColumn="0" w:oddVBand="0" w:evenVBand="0" w:oddHBand="0" w:evenHBand="0" w:firstRowFirstColumn="0" w:firstRowLastColumn="0" w:lastRowFirstColumn="0" w:lastRowLastColumn="0"/>
             </w:pPr>
           </w:p>
         </w:tc>
       </w:tr>
       <w:tr>
         <w:trPr>
-          <w:cnfStyle w:val="000000100000"/>
+          <w:cnfStyle w:val="000000100000" w:firstRow="0" w:lastRow="0" w:firstColumn="0" w:lastColumn="0" w:oddVBand="0" w:evenVBand="0" w:oddHBand="1" w:evenHBand="0" w:firstRowFirstColumn="0" w:firstRowLastColumn="0" w:lastRowFirstColumn="0" w:lastRowLastColumn="0"/>
         </w:trPr>
         <w:tc>
           <w:tcPr>
-            <w:cnfStyle w:val="001000000000"/>
+            <w:cnfStyle w:val="001000000000" w:firstRow="0" w:lastRow="0" w:firstColumn="1" w:lastColumn="0" w:oddVBand="0" w:evenVBand="0" w:oddHBand="0" w:evenHBand="0" w:firstRowFirstColumn="0" w:firstRowLastColumn="0" w:lastRowFirstColumn="0" w:lastRowLastColumn="0"/>
             <w:tcW w:w="903" w:type="dxa"/>
           </w:tcPr>
           <w:p/>
@@ -7314,7 +7269,7 @@
               <w:tabs>
                 <w:tab w:val="right" w:pos="6219"/>
               </w:tabs>
-              <w:cnfStyle w:val="000000100000"/>
+              <w:cnfStyle w:val="000000100000" w:firstRow="0" w:lastRow="0" w:firstColumn="0" w:lastColumn="0" w:oddVBand="0" w:evenVBand="0" w:oddHBand="1" w:evenHBand="0" w:firstRowFirstColumn="0" w:firstRowLastColumn="0" w:lastRowFirstColumn="0" w:lastRowLastColumn="0"/>
             </w:pPr>
             <w:r>
               <w:t>Story Points: 2</w:t>
@@ -7331,7 +7286,7 @@
           </w:tcPr>
           <w:p>
             <w:pPr>
-              <w:cnfStyle w:val="000000100000"/>
+              <w:cnfStyle w:val="000000100000" w:firstRow="0" w:lastRow="0" w:firstColumn="0" w:lastColumn="0" w:oddVBand="0" w:evenVBand="0" w:oddHBand="1" w:evenHBand="0" w:firstRowFirstColumn="0" w:firstRowLastColumn="0" w:lastRowFirstColumn="0" w:lastRowLastColumn="0"/>
             </w:pPr>
             <w:r>
               <w:t>2</w:t>
@@ -7344,7 +7299,7 @@
           </w:tcPr>
           <w:p>
             <w:pPr>
-              <w:cnfStyle w:val="000000100000"/>
+              <w:cnfStyle w:val="000000100000" w:firstRow="0" w:lastRow="0" w:firstColumn="0" w:lastColumn="0" w:oddVBand="0" w:evenVBand="0" w:oddHBand="1" w:evenHBand="0" w:firstRowFirstColumn="0" w:firstRowLastColumn="0" w:lastRowFirstColumn="0" w:lastRowLastColumn="0"/>
             </w:pPr>
           </w:p>
         </w:tc>
@@ -7369,7 +7324,7 @@
 </file>
 
 <file path=word/endnotes.xml><?xml version="1.0" encoding="utf-8"?>
-<w:endnotes xmlns:ve="http://schemas.openxmlformats.org/markup-compatibility/2006" xmlns:o="urn:schemas-microsoft-com:office:office" xmlns:r="http://schemas.openxmlformats.org/officeDocument/2006/relationships" xmlns:m="http://schemas.openxmlformats.org/officeDocument/2006/math" xmlns:v="urn:schemas-microsoft-com:vml" xmlns:wp="http://schemas.openxmlformats.org/drawingml/2006/wordprocessingDrawing" xmlns:w10="urn:schemas-microsoft-com:office:word" xmlns:w="http://schemas.openxmlformats.org/wordprocessingml/2006/main" xmlns:wne="http://schemas.microsoft.com/office/word/2006/wordml">
+<w:endnotes xmlns:wpc="http://schemas.microsoft.com/office/word/2010/wordprocessingCanvas" xmlns:cx="http://schemas.microsoft.com/office/drawing/2014/chartex" xmlns:cx1="http://schemas.microsoft.com/office/drawing/2015/9/8/chartex" xmlns:cx2="http://schemas.microsoft.com/office/drawing/2015/10/21/chartex" xmlns:mc="http://schemas.openxmlformats.org/markup-compatibility/2006" xmlns:o="urn:schemas-microsoft-com:office:office" xmlns:r="http://schemas.openxmlformats.org/officeDocument/2006/relationships" xmlns:m="http://schemas.openxmlformats.org/officeDocument/2006/math" xmlns:v="urn:schemas-microsoft-com:vml" xmlns:wp14="http://schemas.microsoft.com/office/word/2010/wordprocessingDrawing" xmlns:wp="http://schemas.openxmlformats.org/drawingml/2006/wordprocessingDrawing" xmlns:w10="urn:schemas-microsoft-com:office:word" xmlns:w="http://schemas.openxmlformats.org/wordprocessingml/2006/main" xmlns:w14="http://schemas.microsoft.com/office/word/2010/wordml" xmlns:w15="http://schemas.microsoft.com/office/word/2012/wordml" xmlns:w16se="http://schemas.microsoft.com/office/word/2015/wordml/symex" xmlns:wpg="http://schemas.microsoft.com/office/word/2010/wordprocessingGroup" xmlns:wpi="http://schemas.microsoft.com/office/word/2010/wordprocessingInk" xmlns:wne="http://schemas.microsoft.com/office/word/2006/wordml" xmlns:wps="http://schemas.microsoft.com/office/word/2010/wordprocessingShape" mc:Ignorable="w14 w15 w16se wp14">
   <w:endnote w:type="separator" w:id="-1">
     <w:p>
       <w:pPr>
@@ -7394,7 +7349,7 @@
 </file>
 
 <file path=word/footer1.xml><?xml version="1.0" encoding="utf-8"?>
-<w:ftr xmlns:ve="http://schemas.openxmlformats.org/markup-compatibility/2006" xmlns:o="urn:schemas-microsoft-com:office:office" xmlns:r="http://schemas.openxmlformats.org/officeDocument/2006/relationships" xmlns:m="http://schemas.openxmlformats.org/officeDocument/2006/math" xmlns:v="urn:schemas-microsoft-com:vml" xmlns:wp="http://schemas.openxmlformats.org/drawingml/2006/wordprocessingDrawing" xmlns:w10="urn:schemas-microsoft-com:office:word" xmlns:w="http://schemas.openxmlformats.org/wordprocessingml/2006/main" xmlns:wne="http://schemas.microsoft.com/office/word/2006/wordml">
+<w:ftr xmlns:wpc="http://schemas.microsoft.com/office/word/2010/wordprocessingCanvas" xmlns:cx="http://schemas.microsoft.com/office/drawing/2014/chartex" xmlns:cx1="http://schemas.microsoft.com/office/drawing/2015/9/8/chartex" xmlns:cx2="http://schemas.microsoft.com/office/drawing/2015/10/21/chartex" xmlns:mc="http://schemas.openxmlformats.org/markup-compatibility/2006" xmlns:o="urn:schemas-microsoft-com:office:office" xmlns:r="http://schemas.openxmlformats.org/officeDocument/2006/relationships" xmlns:m="http://schemas.openxmlformats.org/officeDocument/2006/math" xmlns:v="urn:schemas-microsoft-com:vml" xmlns:wp14="http://schemas.microsoft.com/office/word/2010/wordprocessingDrawing" xmlns:wp="http://schemas.openxmlformats.org/drawingml/2006/wordprocessingDrawing" xmlns:w10="urn:schemas-microsoft-com:office:word" xmlns:w="http://schemas.openxmlformats.org/wordprocessingml/2006/main" xmlns:w14="http://schemas.microsoft.com/office/word/2010/wordml" xmlns:w15="http://schemas.microsoft.com/office/word/2012/wordml" xmlns:w16se="http://schemas.microsoft.com/office/word/2015/wordml/symex" xmlns:wpg="http://schemas.microsoft.com/office/word/2010/wordprocessingGroup" xmlns:wpi="http://schemas.microsoft.com/office/word/2010/wordprocessingInk" xmlns:wne="http://schemas.microsoft.com/office/word/2006/wordml" xmlns:wps="http://schemas.microsoft.com/office/word/2010/wordprocessingShape" mc:Ignorable="w14 w15 w16se wp14">
   <w:sdt>
     <w:sdtPr>
       <w:id w:val="15487110"/>
@@ -7422,7 +7377,7 @@
           <w:rPr>
             <w:noProof/>
           </w:rPr>
-          <w:t>2</w:t>
+          <w:t>5</w:t>
         </w:r>
         <w:r>
           <w:rPr>
@@ -7442,7 +7397,7 @@
 </file>
 
 <file path=word/footnotes.xml><?xml version="1.0" encoding="utf-8"?>
-<w:footnotes xmlns:ve="http://schemas.openxmlformats.org/markup-compatibility/2006" xmlns:o="urn:schemas-microsoft-com:office:office" xmlns:r="http://schemas.openxmlformats.org/officeDocument/2006/relationships" xmlns:m="http://schemas.openxmlformats.org/officeDocument/2006/math" xmlns:v="urn:schemas-microsoft-com:vml" xmlns:wp="http://schemas.openxmlformats.org/drawingml/2006/wordprocessingDrawing" xmlns:w10="urn:schemas-microsoft-com:office:word" xmlns:w="http://schemas.openxmlformats.org/wordprocessingml/2006/main" xmlns:wne="http://schemas.microsoft.com/office/word/2006/wordml">
+<w:footnotes xmlns:wpc="http://schemas.microsoft.com/office/word/2010/wordprocessingCanvas" xmlns:cx="http://schemas.microsoft.com/office/drawing/2014/chartex" xmlns:cx1="http://schemas.microsoft.com/office/drawing/2015/9/8/chartex" xmlns:cx2="http://schemas.microsoft.com/office/drawing/2015/10/21/chartex" xmlns:mc="http://schemas.openxmlformats.org/markup-compatibility/2006" xmlns:o="urn:schemas-microsoft-com:office:office" xmlns:r="http://schemas.openxmlformats.org/officeDocument/2006/relationships" xmlns:m="http://schemas.openxmlformats.org/officeDocument/2006/math" xmlns:v="urn:schemas-microsoft-com:vml" xmlns:wp14="http://schemas.microsoft.com/office/word/2010/wordprocessingDrawing" xmlns:wp="http://schemas.openxmlformats.org/drawingml/2006/wordprocessingDrawing" xmlns:w10="urn:schemas-microsoft-com:office:word" xmlns:w="http://schemas.openxmlformats.org/wordprocessingml/2006/main" xmlns:w14="http://schemas.microsoft.com/office/word/2010/wordml" xmlns:w15="http://schemas.microsoft.com/office/word/2012/wordml" xmlns:w16se="http://schemas.microsoft.com/office/word/2015/wordml/symex" xmlns:wpg="http://schemas.microsoft.com/office/word/2010/wordprocessingGroup" xmlns:wpi="http://schemas.microsoft.com/office/word/2010/wordprocessingInk" xmlns:wne="http://schemas.microsoft.com/office/word/2006/wordml" xmlns:wps="http://schemas.microsoft.com/office/word/2010/wordprocessingShape" mc:Ignorable="w14 w15 w16se wp14">
   <w:footnote w:type="separator" w:id="-1">
     <w:p>
       <w:pPr>
@@ -7467,7 +7422,7 @@
 </file>
 
 <file path=word/styles.xml><?xml version="1.0" encoding="utf-8"?>
-<w:styles xmlns:r="http://schemas.openxmlformats.org/officeDocument/2006/relationships" xmlns:w="http://schemas.openxmlformats.org/wordprocessingml/2006/main">
+<w:styles xmlns:mc="http://schemas.openxmlformats.org/markup-compatibility/2006" xmlns:r="http://schemas.openxmlformats.org/officeDocument/2006/relationships" xmlns:w="http://schemas.openxmlformats.org/wordprocessingml/2006/main" xmlns:w14="http://schemas.microsoft.com/office/word/2010/wordml" xmlns:w15="http://schemas.microsoft.com/office/word/2012/wordml" xmlns:w16se="http://schemas.microsoft.com/office/word/2015/wordml/symex" mc:Ignorable="w14 w15 w16se">
   <w:docDefaults>
     <w:rPrDefault>
       <w:rPr>
@@ -7483,144 +7438,380 @@
       </w:pPr>
     </w:pPrDefault>
   </w:docDefaults>
-  <w:latentStyles w:defLockedState="0" w:defUIPriority="99" w:defSemiHidden="1" w:defUnhideWhenUsed="1" w:defQFormat="0" w:count="267">
-    <w:lsdException w:name="Normal" w:semiHidden="0" w:uiPriority="0" w:unhideWhenUsed="0" w:qFormat="1"/>
-    <w:lsdException w:name="heading 1" w:semiHidden="0" w:uiPriority="9" w:unhideWhenUsed="0" w:qFormat="1"/>
-    <w:lsdException w:name="heading 2" w:uiPriority="9" w:qFormat="1"/>
-    <w:lsdException w:name="heading 3" w:uiPriority="9" w:qFormat="1"/>
-    <w:lsdException w:name="heading 4" w:uiPriority="9" w:qFormat="1"/>
-    <w:lsdException w:name="heading 5" w:uiPriority="9" w:qFormat="1"/>
-    <w:lsdException w:name="heading 6" w:uiPriority="9" w:qFormat="1"/>
-    <w:lsdException w:name="heading 7" w:uiPriority="9" w:qFormat="1"/>
-    <w:lsdException w:name="heading 8" w:uiPriority="9" w:qFormat="1"/>
-    <w:lsdException w:name="heading 9" w:uiPriority="9" w:qFormat="1"/>
-    <w:lsdException w:name="toc 1" w:uiPriority="39"/>
-    <w:lsdException w:name="toc 2" w:uiPriority="39"/>
-    <w:lsdException w:name="toc 3" w:uiPriority="39"/>
-    <w:lsdException w:name="toc 4" w:uiPriority="39"/>
-    <w:lsdException w:name="toc 5" w:uiPriority="39"/>
-    <w:lsdException w:name="toc 6" w:uiPriority="39"/>
-    <w:lsdException w:name="toc 7" w:uiPriority="39"/>
-    <w:lsdException w:name="toc 8" w:uiPriority="39"/>
-    <w:lsdException w:name="toc 9" w:uiPriority="39"/>
-    <w:lsdException w:name="caption" w:uiPriority="35" w:qFormat="1"/>
-    <w:lsdException w:name="Title" w:semiHidden="0" w:uiPriority="10" w:unhideWhenUsed="0" w:qFormat="1"/>
-    <w:lsdException w:name="Default Paragraph Font" w:uiPriority="1"/>
-    <w:lsdException w:name="Subtitle" w:semiHidden="0" w:uiPriority="11" w:unhideWhenUsed="0" w:qFormat="1"/>
-    <w:lsdException w:name="Strong" w:semiHidden="0" w:uiPriority="22" w:unhideWhenUsed="0" w:qFormat="1"/>
-    <w:lsdException w:name="Emphasis" w:semiHidden="0" w:uiPriority="20" w:unhideWhenUsed="0" w:qFormat="1"/>
-    <w:lsdException w:name="Table Grid" w:uiPriority="59"/>
-    <w:lsdException w:name="Placeholder Text" w:unhideWhenUsed="0"/>
-    <w:lsdException w:name="No Spacing" w:semiHidden="0" w:uiPriority="1" w:unhideWhenUsed="0" w:qFormat="1"/>
-    <w:lsdException w:name="Light Shading" w:semiHidden="0" w:uiPriority="60" w:unhideWhenUsed="0"/>
-    <w:lsdException w:name="Light List" w:semiHidden="0" w:uiPriority="61" w:unhideWhenUsed="0"/>
-    <w:lsdException w:name="Light Grid" w:semiHidden="0" w:uiPriority="62" w:unhideWhenUsed="0"/>
-    <w:lsdException w:name="Medium Shading 1" w:semiHidden="0" w:uiPriority="63" w:unhideWhenUsed="0"/>
-    <w:lsdException w:name="Medium Shading 2" w:semiHidden="0" w:uiPriority="64" w:unhideWhenUsed="0"/>
-    <w:lsdException w:name="Medium List 1" w:semiHidden="0" w:uiPriority="65" w:unhideWhenUsed="0"/>
-    <w:lsdException w:name="Medium List 2" w:semiHidden="0" w:uiPriority="66" w:unhideWhenUsed="0"/>
-    <w:lsdException w:name="Medium Grid 1" w:semiHidden="0" w:uiPriority="67" w:unhideWhenUsed="0"/>
-    <w:lsdException w:name="Medium Grid 2" w:semiHidden="0" w:uiPriority="68" w:unhideWhenUsed="0"/>
-    <w:lsdException w:name="Medium Grid 3" w:semiHidden="0" w:uiPriority="69" w:unhideWhenUsed="0"/>
-    <w:lsdException w:name="Dark List" w:semiHidden="0" w:uiPriority="70" w:unhideWhenUsed="0"/>
-    <w:lsdException w:name="Colorful Shading" w:semiHidden="0" w:uiPriority="71" w:unhideWhenUsed="0"/>
-    <w:lsdException w:name="Colorful List" w:semiHidden="0" w:uiPriority="72" w:unhideWhenUsed="0"/>
-    <w:lsdException w:name="Colorful Grid" w:semiHidden="0" w:uiPriority="73" w:unhideWhenUsed="0"/>
-    <w:lsdException w:name="Light Shading Accent 1" w:semiHidden="0" w:uiPriority="60" w:unhideWhenUsed="0"/>
-    <w:lsdException w:name="Light List Accent 1" w:semiHidden="0" w:uiPriority="61" w:unhideWhenUsed="0"/>
-    <w:lsdException w:name="Light Grid Accent 1" w:semiHidden="0" w:uiPriority="62" w:unhideWhenUsed="0"/>
-    <w:lsdException w:name="Medium Shading 1 Accent 1" w:semiHidden="0" w:uiPriority="63" w:unhideWhenUsed="0"/>
-    <w:lsdException w:name="Medium Shading 2 Accent 1" w:semiHidden="0" w:uiPriority="64" w:unhideWhenUsed="0"/>
-    <w:lsdException w:name="Medium List 1 Accent 1" w:semiHidden="0" w:uiPriority="65" w:unhideWhenUsed="0"/>
-    <w:lsdException w:name="Revision" w:unhideWhenUsed="0"/>
-    <w:lsdException w:name="List Paragraph" w:semiHidden="0" w:uiPriority="34" w:unhideWhenUsed="0" w:qFormat="1"/>
-    <w:lsdException w:name="Quote" w:semiHidden="0" w:uiPriority="29" w:unhideWhenUsed="0" w:qFormat="1"/>
-    <w:lsdException w:name="Intense Quote" w:semiHidden="0" w:uiPriority="30" w:unhideWhenUsed="0" w:qFormat="1"/>
-    <w:lsdException w:name="Medium List 2 Accent 1" w:semiHidden="0" w:uiPriority="66" w:unhideWhenUsed="0"/>
-    <w:lsdException w:name="Medium Grid 1 Accent 1" w:semiHidden="0" w:uiPriority="67" w:unhideWhenUsed="0"/>
-    <w:lsdException w:name="Medium Grid 2 Accent 1" w:semiHidden="0" w:uiPriority="68" w:unhideWhenUsed="0"/>
-    <w:lsdException w:name="Medium Grid 3 Accent 1" w:semiHidden="0" w:uiPriority="69" w:unhideWhenUsed="0"/>
-    <w:lsdException w:name="Dark List Accent 1" w:semiHidden="0" w:uiPriority="70" w:unhideWhenUsed="0"/>
-    <w:lsdException w:name="Colorful Shading Accent 1" w:semiHidden="0" w:uiPriority="71" w:unhideWhenUsed="0"/>
-    <w:lsdException w:name="Colorful List Accent 1" w:semiHidden="0" w:uiPriority="72" w:unhideWhenUsed="0"/>
-    <w:lsdException w:name="Colorful Grid Accent 1" w:semiHidden="0" w:uiPriority="73" w:unhideWhenUsed="0"/>
-    <w:lsdException w:name="Light Shading Accent 2" w:semiHidden="0" w:uiPriority="60" w:unhideWhenUsed="0"/>
-    <w:lsdException w:name="Light List Accent 2" w:semiHidden="0" w:uiPriority="61" w:unhideWhenUsed="0"/>
-    <w:lsdException w:name="Light Grid Accent 2" w:semiHidden="0" w:uiPriority="62" w:unhideWhenUsed="0"/>
-    <w:lsdException w:name="Medium Shading 1 Accent 2" w:semiHidden="0" w:uiPriority="63" w:unhideWhenUsed="0"/>
-    <w:lsdException w:name="Medium Shading 2 Accent 2" w:semiHidden="0" w:uiPriority="64" w:unhideWhenUsed="0"/>
-    <w:lsdException w:name="Medium List 1 Accent 2" w:semiHidden="0" w:uiPriority="65" w:unhideWhenUsed="0"/>
-    <w:lsdException w:name="Medium List 2 Accent 2" w:semiHidden="0" w:uiPriority="66" w:unhideWhenUsed="0"/>
-    <w:lsdException w:name="Medium Grid 1 Accent 2" w:semiHidden="0" w:uiPriority="67" w:unhideWhenUsed="0"/>
-    <w:lsdException w:name="Medium Grid 2 Accent 2" w:semiHidden="0" w:uiPriority="68" w:unhideWhenUsed="0"/>
-    <w:lsdException w:name="Medium Grid 3 Accent 2" w:semiHidden="0" w:uiPriority="69" w:unhideWhenUsed="0"/>
-    <w:lsdException w:name="Dark List Accent 2" w:semiHidden="0" w:uiPriority="70" w:unhideWhenUsed="0"/>
-    <w:lsdException w:name="Colorful Shading Accent 2" w:semiHidden="0" w:uiPriority="71" w:unhideWhenUsed="0"/>
-    <w:lsdException w:name="Colorful List Accent 2" w:semiHidden="0" w:uiPriority="72" w:unhideWhenUsed="0"/>
-    <w:lsdException w:name="Colorful Grid Accent 2" w:semiHidden="0" w:uiPriority="73" w:unhideWhenUsed="0"/>
-    <w:lsdException w:name="Light Shading Accent 3" w:semiHidden="0" w:uiPriority="60" w:unhideWhenUsed="0"/>
-    <w:lsdException w:name="Light List Accent 3" w:semiHidden="0" w:uiPriority="61" w:unhideWhenUsed="0"/>
-    <w:lsdException w:name="Light Grid Accent 3" w:semiHidden="0" w:uiPriority="62" w:unhideWhenUsed="0"/>
-    <w:lsdException w:name="Medium Shading 1 Accent 3" w:semiHidden="0" w:uiPriority="63" w:unhideWhenUsed="0"/>
-    <w:lsdException w:name="Medium Shading 2 Accent 3" w:semiHidden="0" w:uiPriority="64" w:unhideWhenUsed="0"/>
-    <w:lsdException w:name="Medium List 1 Accent 3" w:semiHidden="0" w:uiPriority="65" w:unhideWhenUsed="0"/>
-    <w:lsdException w:name="Medium List 2 Accent 3" w:semiHidden="0" w:uiPriority="66" w:unhideWhenUsed="0"/>
-    <w:lsdException w:name="Medium Grid 1 Accent 3" w:semiHidden="0" w:uiPriority="67" w:unhideWhenUsed="0"/>
-    <w:lsdException w:name="Medium Grid 2 Accent 3" w:semiHidden="0" w:uiPriority="68" w:unhideWhenUsed="0"/>
-    <w:lsdException w:name="Medium Grid 3 Accent 3" w:semiHidden="0" w:uiPriority="69" w:unhideWhenUsed="0"/>
-    <w:lsdException w:name="Dark List Accent 3" w:semiHidden="0" w:uiPriority="70" w:unhideWhenUsed="0"/>
-    <w:lsdException w:name="Colorful Shading Accent 3" w:semiHidden="0" w:uiPriority="71" w:unhideWhenUsed="0"/>
-    <w:lsdException w:name="Colorful List Accent 3" w:semiHidden="0" w:uiPriority="72" w:unhideWhenUsed="0"/>
-    <w:lsdException w:name="Colorful Grid Accent 3" w:semiHidden="0" w:uiPriority="73" w:unhideWhenUsed="0"/>
-    <w:lsdException w:name="Light Shading Accent 4" w:semiHidden="0" w:uiPriority="60" w:unhideWhenUsed="0"/>
-    <w:lsdException w:name="Light List Accent 4" w:semiHidden="0" w:uiPriority="61" w:unhideWhenUsed="0"/>
-    <w:lsdException w:name="Light Grid Accent 4" w:semiHidden="0" w:uiPriority="62" w:unhideWhenUsed="0"/>
-    <w:lsdException w:name="Medium Shading 1 Accent 4" w:semiHidden="0" w:uiPriority="63" w:unhideWhenUsed="0"/>
-    <w:lsdException w:name="Medium Shading 2 Accent 4" w:semiHidden="0" w:uiPriority="64" w:unhideWhenUsed="0"/>
-    <w:lsdException w:name="Medium List 1 Accent 4" w:semiHidden="0" w:uiPriority="65" w:unhideWhenUsed="0"/>
-    <w:lsdException w:name="Medium List 2 Accent 4" w:semiHidden="0" w:uiPriority="66" w:unhideWhenUsed="0"/>
-    <w:lsdException w:name="Medium Grid 1 Accent 4" w:semiHidden="0" w:uiPriority="67" w:unhideWhenUsed="0"/>
-    <w:lsdException w:name="Medium Grid 2 Accent 4" w:semiHidden="0" w:uiPriority="68" w:unhideWhenUsed="0"/>
-    <w:lsdException w:name="Medium Grid 3 Accent 4" w:semiHidden="0" w:uiPriority="69" w:unhideWhenUsed="0"/>
-    <w:lsdException w:name="Dark List Accent 4" w:semiHidden="0" w:uiPriority="70" w:unhideWhenUsed="0"/>
-    <w:lsdException w:name="Colorful Shading Accent 4" w:semiHidden="0" w:uiPriority="71" w:unhideWhenUsed="0"/>
-    <w:lsdException w:name="Colorful List Accent 4" w:semiHidden="0" w:uiPriority="72" w:unhideWhenUsed="0"/>
-    <w:lsdException w:name="Colorful Grid Accent 4" w:semiHidden="0" w:uiPriority="73" w:unhideWhenUsed="0"/>
-    <w:lsdException w:name="Light Shading Accent 5" w:semiHidden="0" w:uiPriority="60" w:unhideWhenUsed="0"/>
-    <w:lsdException w:name="Light List Accent 5" w:semiHidden="0" w:uiPriority="61" w:unhideWhenUsed="0"/>
-    <w:lsdException w:name="Light Grid Accent 5" w:semiHidden="0" w:uiPriority="62" w:unhideWhenUsed="0"/>
-    <w:lsdException w:name="Medium Shading 1 Accent 5" w:semiHidden="0" w:uiPriority="63" w:unhideWhenUsed="0"/>
-    <w:lsdException w:name="Medium Shading 2 Accent 5" w:semiHidden="0" w:uiPriority="64" w:unhideWhenUsed="0"/>
-    <w:lsdException w:name="Medium List 1 Accent 5" w:semiHidden="0" w:uiPriority="65" w:unhideWhenUsed="0"/>
-    <w:lsdException w:name="Medium List 2 Accent 5" w:semiHidden="0" w:uiPriority="66" w:unhideWhenUsed="0"/>
-    <w:lsdException w:name="Medium Grid 1 Accent 5" w:semiHidden="0" w:uiPriority="67" w:unhideWhenUsed="0"/>
-    <w:lsdException w:name="Medium Grid 2 Accent 5" w:semiHidden="0" w:uiPriority="68" w:unhideWhenUsed="0"/>
-    <w:lsdException w:name="Medium Grid 3 Accent 5" w:semiHidden="0" w:uiPriority="69" w:unhideWhenUsed="0"/>
-    <w:lsdException w:name="Dark List Accent 5" w:semiHidden="0" w:uiPriority="70" w:unhideWhenUsed="0"/>
-    <w:lsdException w:name="Colorful Shading Accent 5" w:semiHidden="0" w:uiPriority="71" w:unhideWhenUsed="0"/>
-    <w:lsdException w:name="Colorful List Accent 5" w:semiHidden="0" w:uiPriority="72" w:unhideWhenUsed="0"/>
-    <w:lsdException w:name="Colorful Grid Accent 5" w:semiHidden="0" w:uiPriority="73" w:unhideWhenUsed="0"/>
-    <w:lsdException w:name="Light Shading Accent 6" w:semiHidden="0" w:uiPriority="60" w:unhideWhenUsed="0"/>
-    <w:lsdException w:name="Light List Accent 6" w:semiHidden="0" w:uiPriority="61" w:unhideWhenUsed="0"/>
-    <w:lsdException w:name="Light Grid Accent 6" w:semiHidden="0" w:uiPriority="62" w:unhideWhenUsed="0"/>
-    <w:lsdException w:name="Medium Shading 1 Accent 6" w:semiHidden="0" w:uiPriority="63" w:unhideWhenUsed="0"/>
-    <w:lsdException w:name="Medium Shading 2 Accent 6" w:semiHidden="0" w:uiPriority="64" w:unhideWhenUsed="0"/>
-    <w:lsdException w:name="Medium List 1 Accent 6" w:semiHidden="0" w:uiPriority="65" w:unhideWhenUsed="0"/>
-    <w:lsdException w:name="Medium List 2 Accent 6" w:semiHidden="0" w:uiPriority="66" w:unhideWhenUsed="0"/>
-    <w:lsdException w:name="Medium Grid 1 Accent 6" w:semiHidden="0" w:uiPriority="67" w:unhideWhenUsed="0"/>
-    <w:lsdException w:name="Medium Grid 2 Accent 6" w:semiHidden="0" w:uiPriority="68" w:unhideWhenUsed="0"/>
-    <w:lsdException w:name="Medium Grid 3 Accent 6" w:semiHidden="0" w:uiPriority="69" w:unhideWhenUsed="0"/>
-    <w:lsdException w:name="Dark List Accent 6" w:semiHidden="0" w:uiPriority="70" w:unhideWhenUsed="0"/>
-    <w:lsdException w:name="Colorful Shading Accent 6" w:semiHidden="0" w:uiPriority="71" w:unhideWhenUsed="0"/>
-    <w:lsdException w:name="Colorful List Accent 6" w:semiHidden="0" w:uiPriority="72" w:unhideWhenUsed="0"/>
-    <w:lsdException w:name="Colorful Grid Accent 6" w:semiHidden="0" w:uiPriority="73" w:unhideWhenUsed="0"/>
-    <w:lsdException w:name="Subtle Emphasis" w:semiHidden="0" w:uiPriority="19" w:unhideWhenUsed="0" w:qFormat="1"/>
-    <w:lsdException w:name="Intense Emphasis" w:semiHidden="0" w:uiPriority="21" w:unhideWhenUsed="0" w:qFormat="1"/>
-    <w:lsdException w:name="Subtle Reference" w:semiHidden="0" w:uiPriority="31" w:unhideWhenUsed="0" w:qFormat="1"/>
-    <w:lsdException w:name="Intense Reference" w:semiHidden="0" w:uiPriority="32" w:unhideWhenUsed="0" w:qFormat="1"/>
-    <w:lsdException w:name="Book Title" w:semiHidden="0" w:uiPriority="33" w:unhideWhenUsed="0" w:qFormat="1"/>
-    <w:lsdException w:name="Bibliography" w:uiPriority="37"/>
-    <w:lsdException w:name="TOC Heading" w:uiPriority="39" w:qFormat="1"/>
+  <w:latentStyles w:defLockedState="0" w:defUIPriority="99" w:defSemiHidden="0" w:defUnhideWhenUsed="0" w:defQFormat="0" w:count="373">
+    <w:lsdException w:name="Normal" w:uiPriority="0" w:qFormat="1"/>
+    <w:lsdException w:name="heading 1" w:uiPriority="9" w:qFormat="1"/>
+    <w:lsdException w:name="heading 2" w:semiHidden="1" w:uiPriority="9" w:unhideWhenUsed="1" w:qFormat="1"/>
+    <w:lsdException w:name="heading 3" w:semiHidden="1" w:uiPriority="9" w:unhideWhenUsed="1" w:qFormat="1"/>
+    <w:lsdException w:name="heading 4" w:semiHidden="1" w:uiPriority="9" w:unhideWhenUsed="1" w:qFormat="1"/>
+    <w:lsdException w:name="heading 5" w:semiHidden="1" w:uiPriority="9" w:unhideWhenUsed="1" w:qFormat="1"/>
+    <w:lsdException w:name="heading 6" w:semiHidden="1" w:uiPriority="9" w:unhideWhenUsed="1" w:qFormat="1"/>
+    <w:lsdException w:name="heading 7" w:semiHidden="1" w:uiPriority="9" w:unhideWhenUsed="1" w:qFormat="1"/>
+    <w:lsdException w:name="heading 8" w:semiHidden="1" w:uiPriority="9" w:unhideWhenUsed="1" w:qFormat="1"/>
+    <w:lsdException w:name="heading 9" w:semiHidden="1" w:uiPriority="9" w:unhideWhenUsed="1" w:qFormat="1"/>
+    <w:lsdException w:name="index 1" w:semiHidden="1" w:unhideWhenUsed="1"/>
+    <w:lsdException w:name="index 2" w:semiHidden="1" w:unhideWhenUsed="1"/>
+    <w:lsdException w:name="index 3" w:semiHidden="1" w:unhideWhenUsed="1"/>
+    <w:lsdException w:name="index 4" w:semiHidden="1" w:unhideWhenUsed="1"/>
+    <w:lsdException w:name="index 5" w:semiHidden="1" w:unhideWhenUsed="1"/>
+    <w:lsdException w:name="index 6" w:semiHidden="1" w:unhideWhenUsed="1"/>
+    <w:lsdException w:name="index 7" w:semiHidden="1" w:unhideWhenUsed="1"/>
+    <w:lsdException w:name="index 8" w:semiHidden="1" w:unhideWhenUsed="1"/>
+    <w:lsdException w:name="index 9" w:semiHidden="1" w:unhideWhenUsed="1"/>
+    <w:lsdException w:name="toc 1" w:semiHidden="1" w:uiPriority="39" w:unhideWhenUsed="1"/>
+    <w:lsdException w:name="toc 2" w:semiHidden="1" w:uiPriority="39" w:unhideWhenUsed="1"/>
+    <w:lsdException w:name="toc 3" w:semiHidden="1" w:uiPriority="39" w:unhideWhenUsed="1"/>
+    <w:lsdException w:name="toc 4" w:semiHidden="1" w:uiPriority="39" w:unhideWhenUsed="1"/>
+    <w:lsdException w:name="toc 5" w:semiHidden="1" w:uiPriority="39" w:unhideWhenUsed="1"/>
+    <w:lsdException w:name="toc 6" w:semiHidden="1" w:uiPriority="39" w:unhideWhenUsed="1"/>
+    <w:lsdException w:name="toc 7" w:semiHidden="1" w:uiPriority="39" w:unhideWhenUsed="1"/>
+    <w:lsdException w:name="toc 8" w:semiHidden="1" w:uiPriority="39" w:unhideWhenUsed="1"/>
+    <w:lsdException w:name="toc 9" w:semiHidden="1" w:uiPriority="39" w:unhideWhenUsed="1"/>
+    <w:lsdException w:name="Normal Indent" w:semiHidden="1" w:unhideWhenUsed="1"/>
+    <w:lsdException w:name="footnote text" w:semiHidden="1" w:unhideWhenUsed="1"/>
+    <w:lsdException w:name="annotation text" w:semiHidden="1" w:unhideWhenUsed="1"/>
+    <w:lsdException w:name="header" w:semiHidden="1" w:unhideWhenUsed="1"/>
+    <w:lsdException w:name="footer" w:semiHidden="1" w:unhideWhenUsed="1"/>
+    <w:lsdException w:name="index heading" w:semiHidden="1" w:unhideWhenUsed="1"/>
+    <w:lsdException w:name="caption" w:semiHidden="1" w:uiPriority="35" w:unhideWhenUsed="1" w:qFormat="1"/>
+    <w:lsdException w:name="table of figures" w:semiHidden="1" w:unhideWhenUsed="1"/>
+    <w:lsdException w:name="envelope address" w:semiHidden="1" w:unhideWhenUsed="1"/>
+    <w:lsdException w:name="envelope return" w:semiHidden="1" w:unhideWhenUsed="1"/>
+    <w:lsdException w:name="footnote reference" w:semiHidden="1" w:unhideWhenUsed="1"/>
+    <w:lsdException w:name="annotation reference" w:semiHidden="1" w:unhideWhenUsed="1"/>
+    <w:lsdException w:name="line number" w:semiHidden="1" w:unhideWhenUsed="1"/>
+    <w:lsdException w:name="page number" w:semiHidden="1" w:unhideWhenUsed="1"/>
+    <w:lsdException w:name="endnote reference" w:semiHidden="1" w:unhideWhenUsed="1"/>
+    <w:lsdException w:name="endnote text" w:semiHidden="1" w:unhideWhenUsed="1"/>
+    <w:lsdException w:name="table of authorities" w:semiHidden="1" w:unhideWhenUsed="1"/>
+    <w:lsdException w:name="macro" w:semiHidden="1" w:unhideWhenUsed="1"/>
+    <w:lsdException w:name="toa heading" w:semiHidden="1" w:unhideWhenUsed="1"/>
+    <w:lsdException w:name="List" w:semiHidden="1" w:unhideWhenUsed="1"/>
+    <w:lsdException w:name="List Bullet" w:semiHidden="1" w:unhideWhenUsed="1"/>
+    <w:lsdException w:name="List Number" w:semiHidden="1" w:unhideWhenUsed="1"/>
+    <w:lsdException w:name="List 2" w:semiHidden="1" w:unhideWhenUsed="1"/>
+    <w:lsdException w:name="List 3" w:semiHidden="1" w:unhideWhenUsed="1"/>
+    <w:lsdException w:name="List 4" w:semiHidden="1" w:unhideWhenUsed="1"/>
+    <w:lsdException w:name="List 5" w:semiHidden="1" w:unhideWhenUsed="1"/>
+    <w:lsdException w:name="List Bullet 2" w:semiHidden="1" w:unhideWhenUsed="1"/>
+    <w:lsdException w:name="List Bullet 3" w:semiHidden="1" w:unhideWhenUsed="1"/>
+    <w:lsdException w:name="List Bullet 4" w:semiHidden="1" w:unhideWhenUsed="1"/>
+    <w:lsdException w:name="List Bullet 5" w:semiHidden="1" w:unhideWhenUsed="1"/>
+    <w:lsdException w:name="List Number 2" w:semiHidden="1" w:unhideWhenUsed="1"/>
+    <w:lsdException w:name="List Number 3" w:semiHidden="1" w:unhideWhenUsed="1"/>
+    <w:lsdException w:name="List Number 4" w:semiHidden="1" w:unhideWhenUsed="1"/>
+    <w:lsdException w:name="List Number 5" w:semiHidden="1" w:unhideWhenUsed="1"/>
+    <w:lsdException w:name="Title" w:uiPriority="10" w:qFormat="1"/>
+    <w:lsdException w:name="Closing" w:semiHidden="1" w:unhideWhenUsed="1"/>
+    <w:lsdException w:name="Signature" w:semiHidden="1" w:unhideWhenUsed="1"/>
+    <w:lsdException w:name="Default Paragraph Font" w:semiHidden="1" w:uiPriority="1" w:unhideWhenUsed="1"/>
+    <w:lsdException w:name="Body Text" w:semiHidden="1" w:unhideWhenUsed="1"/>
+    <w:lsdException w:name="Body Text Indent" w:semiHidden="1" w:unhideWhenUsed="1"/>
+    <w:lsdException w:name="List Continue" w:semiHidden="1" w:unhideWhenUsed="1"/>
+    <w:lsdException w:name="List Continue 2" w:semiHidden="1" w:unhideWhenUsed="1"/>
+    <w:lsdException w:name="List Continue 3" w:semiHidden="1" w:unhideWhenUsed="1"/>
+    <w:lsdException w:name="List Continue 4" w:semiHidden="1" w:unhideWhenUsed="1"/>
+    <w:lsdException w:name="List Continue 5" w:semiHidden="1" w:unhideWhenUsed="1"/>
+    <w:lsdException w:name="Message Header" w:semiHidden="1" w:unhideWhenUsed="1"/>
+    <w:lsdException w:name="Subtitle" w:uiPriority="11" w:qFormat="1"/>
+    <w:lsdException w:name="Salutation" w:semiHidden="1" w:unhideWhenUsed="1"/>
+    <w:lsdException w:name="Date" w:semiHidden="1" w:unhideWhenUsed="1"/>
+    <w:lsdException w:name="Body Text First Indent" w:semiHidden="1" w:unhideWhenUsed="1"/>
+    <w:lsdException w:name="Body Text First Indent 2" w:semiHidden="1" w:unhideWhenUsed="1"/>
+    <w:lsdException w:name="Note Heading" w:semiHidden="1" w:unhideWhenUsed="1"/>
+    <w:lsdException w:name="Body Text 2" w:semiHidden="1" w:unhideWhenUsed="1"/>
+    <w:lsdException w:name="Body Text 3" w:semiHidden="1" w:unhideWhenUsed="1"/>
+    <w:lsdException w:name="Body Text Indent 2" w:semiHidden="1" w:unhideWhenUsed="1"/>
+    <w:lsdException w:name="Body Text Indent 3" w:semiHidden="1" w:unhideWhenUsed="1"/>
+    <w:lsdException w:name="Block Text" w:semiHidden="1" w:unhideWhenUsed="1"/>
+    <w:lsdException w:name="Hyperlink" w:semiHidden="1" w:unhideWhenUsed="1"/>
+    <w:lsdException w:name="FollowedHyperlink" w:semiHidden="1" w:unhideWhenUsed="1"/>
+    <w:lsdException w:name="Strong" w:uiPriority="22" w:qFormat="1"/>
+    <w:lsdException w:name="Emphasis" w:uiPriority="20" w:qFormat="1"/>
+    <w:lsdException w:name="Document Map" w:semiHidden="1" w:unhideWhenUsed="1"/>
+    <w:lsdException w:name="Plain Text" w:semiHidden="1" w:unhideWhenUsed="1"/>
+    <w:lsdException w:name="E-mail Signature" w:semiHidden="1" w:unhideWhenUsed="1"/>
+    <w:lsdException w:name="HTML Top of Form" w:semiHidden="1" w:unhideWhenUsed="1"/>
+    <w:lsdException w:name="HTML Bottom of Form" w:semiHidden="1" w:unhideWhenUsed="1"/>
+    <w:lsdException w:name="Normal (Web)" w:semiHidden="1" w:unhideWhenUsed="1"/>
+    <w:lsdException w:name="HTML Acronym" w:semiHidden="1" w:unhideWhenUsed="1"/>
+    <w:lsdException w:name="HTML Address" w:semiHidden="1" w:unhideWhenUsed="1"/>
+    <w:lsdException w:name="HTML Cite" w:semiHidden="1" w:unhideWhenUsed="1"/>
+    <w:lsdException w:name="HTML Code" w:semiHidden="1" w:unhideWhenUsed="1"/>
+    <w:lsdException w:name="HTML Definition" w:semiHidden="1" w:unhideWhenUsed="1"/>
+    <w:lsdException w:name="HTML Keyboard" w:semiHidden="1" w:unhideWhenUsed="1"/>
+    <w:lsdException w:name="HTML Preformatted" w:semiHidden="1" w:unhideWhenUsed="1"/>
+    <w:lsdException w:name="HTML Sample" w:semiHidden="1" w:unhideWhenUsed="1"/>
+    <w:lsdException w:name="HTML Typewriter" w:semiHidden="1" w:unhideWhenUsed="1"/>
+    <w:lsdException w:name="HTML Variable" w:semiHidden="1" w:unhideWhenUsed="1"/>
+    <w:lsdException w:name="Normal Table" w:semiHidden="1" w:unhideWhenUsed="1"/>
+    <w:lsdException w:name="annotation subject" w:semiHidden="1" w:unhideWhenUsed="1"/>
+    <w:lsdException w:name="No List" w:semiHidden="1" w:unhideWhenUsed="1"/>
+    <w:lsdException w:name="Outline List 1" w:semiHidden="1" w:unhideWhenUsed="1"/>
+    <w:lsdException w:name="Outline List 2" w:semiHidden="1" w:unhideWhenUsed="1"/>
+    <w:lsdException w:name="Outline List 3" w:semiHidden="1" w:unhideWhenUsed="1"/>
+    <w:lsdException w:name="Table Simple 1" w:semiHidden="1" w:unhideWhenUsed="1"/>
+    <w:lsdException w:name="Table Simple 2" w:semiHidden="1" w:unhideWhenUsed="1"/>
+    <w:lsdException w:name="Table Simple 3" w:semiHidden="1" w:unhideWhenUsed="1"/>
+    <w:lsdException w:name="Table Classic 1" w:semiHidden="1" w:unhideWhenUsed="1"/>
+    <w:lsdException w:name="Table Classic 2" w:semiHidden="1" w:unhideWhenUsed="1"/>
+    <w:lsdException w:name="Table Classic 3" w:semiHidden="1" w:unhideWhenUsed="1"/>
+    <w:lsdException w:name="Table Classic 4" w:semiHidden="1" w:unhideWhenUsed="1"/>
+    <w:lsdException w:name="Table Colorful 1" w:semiHidden="1" w:unhideWhenUsed="1"/>
+    <w:lsdException w:name="Table Colorful 2" w:semiHidden="1" w:unhideWhenUsed="1"/>
+    <w:lsdException w:name="Table Colorful 3" w:semiHidden="1" w:unhideWhenUsed="1"/>
+    <w:lsdException w:name="Table Columns 1" w:semiHidden="1" w:unhideWhenUsed="1"/>
+    <w:lsdException w:name="Table Columns 2" w:semiHidden="1" w:unhideWhenUsed="1"/>
+    <w:lsdException w:name="Table Columns 3" w:semiHidden="1" w:unhideWhenUsed="1"/>
+    <w:lsdException w:name="Table Columns 4" w:semiHidden="1" w:unhideWhenUsed="1"/>
+    <w:lsdException w:name="Table Columns 5" w:semiHidden="1" w:unhideWhenUsed="1"/>
+    <w:lsdException w:name="Table Grid 1" w:semiHidden="1" w:unhideWhenUsed="1"/>
+    <w:lsdException w:name="Table Grid 2" w:semiHidden="1" w:unhideWhenUsed="1"/>
+    <w:lsdException w:name="Table Grid 3" w:semiHidden="1" w:unhideWhenUsed="1"/>
+    <w:lsdException w:name="Table Grid 4" w:semiHidden="1" w:unhideWhenUsed="1"/>
+    <w:lsdException w:name="Table Grid 5" w:semiHidden="1" w:unhideWhenUsed="1"/>
+    <w:lsdException w:name="Table Grid 6" w:semiHidden="1" w:unhideWhenUsed="1"/>
+    <w:lsdException w:name="Table Grid 7" w:semiHidden="1" w:unhideWhenUsed="1"/>
+    <w:lsdException w:name="Table Grid 8" w:semiHidden="1" w:unhideWhenUsed="1"/>
+    <w:lsdException w:name="Table List 1" w:semiHidden="1" w:unhideWhenUsed="1"/>
+    <w:lsdException w:name="Table List 2" w:semiHidden="1" w:unhideWhenUsed="1"/>
+    <w:lsdException w:name="Table List 3" w:semiHidden="1" w:unhideWhenUsed="1"/>
+    <w:lsdException w:name="Table List 4" w:semiHidden="1" w:unhideWhenUsed="1"/>
+    <w:lsdException w:name="Table List 5" w:semiHidden="1" w:unhideWhenUsed="1"/>
+    <w:lsdException w:name="Table List 6" w:semiHidden="1" w:unhideWhenUsed="1"/>
+    <w:lsdException w:name="Table List 7" w:semiHidden="1" w:unhideWhenUsed="1"/>
+    <w:lsdException w:name="Table List 8" w:semiHidden="1" w:unhideWhenUsed="1"/>
+    <w:lsdException w:name="Table 3D effects 1" w:semiHidden="1" w:unhideWhenUsed="1"/>
+    <w:lsdException w:name="Table 3D effects 2" w:semiHidden="1" w:unhideWhenUsed="1"/>
+    <w:lsdException w:name="Table 3D effects 3" w:semiHidden="1" w:unhideWhenUsed="1"/>
+    <w:lsdException w:name="Table Contemporary" w:semiHidden="1" w:unhideWhenUsed="1"/>
+    <w:lsdException w:name="Table Elegant" w:semiHidden="1" w:unhideWhenUsed="1"/>
+    <w:lsdException w:name="Table Professional" w:semiHidden="1" w:unhideWhenUsed="1"/>
+    <w:lsdException w:name="Table Subtle 1" w:semiHidden="1" w:unhideWhenUsed="1"/>
+    <w:lsdException w:name="Table Subtle 2" w:semiHidden="1" w:unhideWhenUsed="1"/>
+    <w:lsdException w:name="Table Web 1" w:semiHidden="1" w:unhideWhenUsed="1"/>
+    <w:lsdException w:name="Table Web 2" w:semiHidden="1" w:unhideWhenUsed="1"/>
+    <w:lsdException w:name="Table Web 3" w:semiHidden="1" w:unhideWhenUsed="1"/>
+    <w:lsdException w:name="Balloon Text" w:semiHidden="1" w:unhideWhenUsed="1"/>
+    <w:lsdException w:name="Table Grid" w:semiHidden="1" w:uiPriority="59" w:unhideWhenUsed="1"/>
+    <w:lsdException w:name="Table Theme" w:semiHidden="1" w:unhideWhenUsed="1"/>
+    <w:lsdException w:name="Placeholder Text" w:semiHidden="1"/>
+    <w:lsdException w:name="No Spacing" w:uiPriority="1" w:qFormat="1"/>
+    <w:lsdException w:name="Light Shading" w:uiPriority="60"/>
+    <w:lsdException w:name="Light List" w:uiPriority="61"/>
+    <w:lsdException w:name="Light Grid" w:uiPriority="62"/>
+    <w:lsdException w:name="Medium Shading 1" w:uiPriority="63"/>
+    <w:lsdException w:name="Medium Shading 2" w:uiPriority="64"/>
+    <w:lsdException w:name="Medium List 1" w:uiPriority="65"/>
+    <w:lsdException w:name="Medium List 2" w:uiPriority="66"/>
+    <w:lsdException w:name="Medium Grid 1" w:uiPriority="67"/>
+    <w:lsdException w:name="Medium Grid 2" w:uiPriority="68"/>
+    <w:lsdException w:name="Medium Grid 3" w:uiPriority="69"/>
+    <w:lsdException w:name="Dark List" w:uiPriority="70"/>
+    <w:lsdException w:name="Colorful Shading" w:uiPriority="71"/>
+    <w:lsdException w:name="Colorful List" w:uiPriority="72"/>
+    <w:lsdException w:name="Colorful Grid" w:uiPriority="73"/>
+    <w:lsdException w:name="Light Shading Accent 1" w:uiPriority="60"/>
+    <w:lsdException w:name="Light List Accent 1" w:uiPriority="61"/>
+    <w:lsdException w:name="Light Grid Accent 1" w:uiPriority="62"/>
+    <w:lsdException w:name="Medium Shading 1 Accent 1" w:uiPriority="63"/>
+    <w:lsdException w:name="Medium Shading 2 Accent 1" w:uiPriority="64"/>
+    <w:lsdException w:name="Medium List 1 Accent 1" w:uiPriority="65"/>
+    <w:lsdException w:name="Revision" w:semiHidden="1"/>
+    <w:lsdException w:name="List Paragraph" w:uiPriority="34" w:qFormat="1"/>
+    <w:lsdException w:name="Quote" w:uiPriority="29" w:qFormat="1"/>
+    <w:lsdException w:name="Intense Quote" w:uiPriority="30" w:qFormat="1"/>
+    <w:lsdException w:name="Medium List 2 Accent 1" w:uiPriority="66"/>
+    <w:lsdException w:name="Medium Grid 1 Accent 1" w:uiPriority="67"/>
+    <w:lsdException w:name="Medium Grid 2 Accent 1" w:uiPriority="68"/>
+    <w:lsdException w:name="Medium Grid 3 Accent 1" w:uiPriority="69"/>
+    <w:lsdException w:name="Dark List Accent 1" w:uiPriority="70"/>
+    <w:lsdException w:name="Colorful Shading Accent 1" w:uiPriority="71"/>
+    <w:lsdException w:name="Colorful List Accent 1" w:uiPriority="72"/>
+    <w:lsdException w:name="Colorful Grid Accent 1" w:uiPriority="73"/>
+    <w:lsdException w:name="Light Shading Accent 2" w:uiPriority="60"/>
+    <w:lsdException w:name="Light List Accent 2" w:uiPriority="61"/>
+    <w:lsdException w:name="Light Grid Accent 2" w:uiPriority="62"/>
+    <w:lsdException w:name="Medium Shading 1 Accent 2" w:uiPriority="63"/>
+    <w:lsdException w:name="Medium Shading 2 Accent 2" w:uiPriority="64"/>
+    <w:lsdException w:name="Medium List 1 Accent 2" w:uiPriority="65"/>
+    <w:lsdException w:name="Medium List 2 Accent 2" w:uiPriority="66"/>
+    <w:lsdException w:name="Medium Grid 1 Accent 2" w:uiPriority="67"/>
+    <w:lsdException w:name="Medium Grid 2 Accent 2" w:uiPriority="68"/>
+    <w:lsdException w:name="Medium Grid 3 Accent 2" w:uiPriority="69"/>
+    <w:lsdException w:name="Dark List Accent 2" w:uiPriority="70"/>
+    <w:lsdException w:name="Colorful Shading Accent 2" w:uiPriority="71"/>
+    <w:lsdException w:name="Colorful List Accent 2" w:uiPriority="72"/>
+    <w:lsdException w:name="Colorful Grid Accent 2" w:uiPriority="73"/>
+    <w:lsdException w:name="Light Shading Accent 3" w:uiPriority="60"/>
+    <w:lsdException w:name="Light List Accent 3" w:uiPriority="61"/>
+    <w:lsdException w:name="Light Grid Accent 3" w:uiPriority="62"/>
+    <w:lsdException w:name="Medium Shading 1 Accent 3" w:uiPriority="63"/>
+    <w:lsdException w:name="Medium Shading 2 Accent 3" w:uiPriority="64"/>
+    <w:lsdException w:name="Medium List 1 Accent 3" w:uiPriority="65"/>
+    <w:lsdException w:name="Medium List 2 Accent 3" w:uiPriority="66"/>
+    <w:lsdException w:name="Medium Grid 1 Accent 3" w:uiPriority="67"/>
+    <w:lsdException w:name="Medium Grid 2 Accent 3" w:uiPriority="68"/>
+    <w:lsdException w:name="Medium Grid 3 Accent 3" w:uiPriority="69"/>
+    <w:lsdException w:name="Dark List Accent 3" w:uiPriority="70"/>
+    <w:lsdException w:name="Colorful Shading Accent 3" w:uiPriority="71"/>
+    <w:lsdException w:name="Colorful List Accent 3" w:uiPriority="72"/>
+    <w:lsdException w:name="Colorful Grid Accent 3" w:uiPriority="73"/>
+    <w:lsdException w:name="Light Shading Accent 4" w:uiPriority="60"/>
+    <w:lsdException w:name="Light List Accent 4" w:uiPriority="61"/>
+    <w:lsdException w:name="Light Grid Accent 4" w:uiPriority="62"/>
+    <w:lsdException w:name="Medium Shading 1 Accent 4" w:uiPriority="63"/>
+    <w:lsdException w:name="Medium Shading 2 Accent 4" w:uiPriority="64"/>
+    <w:lsdException w:name="Medium List 1 Accent 4" w:uiPriority="65"/>
+    <w:lsdException w:name="Medium List 2 Accent 4" w:uiPriority="66"/>
+    <w:lsdException w:name="Medium Grid 1 Accent 4" w:uiPriority="67"/>
+    <w:lsdException w:name="Medium Grid 2 Accent 4" w:uiPriority="68"/>
+    <w:lsdException w:name="Medium Grid 3 Accent 4" w:uiPriority="69"/>
+    <w:lsdException w:name="Dark List Accent 4" w:uiPriority="70"/>
+    <w:lsdException w:name="Colorful Shading Accent 4" w:uiPriority="71"/>
+    <w:lsdException w:name="Colorful List Accent 4" w:uiPriority="72"/>
+    <w:lsdException w:name="Colorful Grid Accent 4" w:uiPriority="73"/>
+    <w:lsdException w:name="Light Shading Accent 5" w:uiPriority="60"/>
+    <w:lsdException w:name="Light List Accent 5" w:uiPriority="61"/>
+    <w:lsdException w:name="Light Grid Accent 5" w:uiPriority="62"/>
+    <w:lsdException w:name="Medium Shading 1 Accent 5" w:uiPriority="63"/>
+    <w:lsdException w:name="Medium Shading 2 Accent 5" w:uiPriority="64"/>
+    <w:lsdException w:name="Medium List 1 Accent 5" w:uiPriority="65"/>
+    <w:lsdException w:name="Medium List 2 Accent 5" w:uiPriority="66"/>
+    <w:lsdException w:name="Medium Grid 1 Accent 5" w:uiPriority="67"/>
+    <w:lsdException w:name="Medium Grid 2 Accent 5" w:uiPriority="68"/>
+    <w:lsdException w:name="Medium Grid 3 Accent 5" w:uiPriority="69"/>
+    <w:lsdException w:name="Dark List Accent 5" w:uiPriority="70"/>
+    <w:lsdException w:name="Colorful Shading Accent 5" w:uiPriority="71"/>
+    <w:lsdException w:name="Colorful List Accent 5" w:uiPriority="72"/>
+    <w:lsdException w:name="Colorful Grid Accent 5" w:uiPriority="73"/>
+    <w:lsdException w:name="Light Shading Accent 6" w:uiPriority="60"/>
+    <w:lsdException w:name="Light List Accent 6" w:uiPriority="61"/>
+    <w:lsdException w:name="Light Grid Accent 6" w:uiPriority="62"/>
+    <w:lsdException w:name="Medium Shading 1 Accent 6" w:uiPriority="63"/>
+    <w:lsdException w:name="Medium Shading 2 Accent 6" w:uiPriority="64"/>
+    <w:lsdException w:name="Medium List 1 Accent 6" w:uiPriority="65"/>
+    <w:lsdException w:name="Medium List 2 Accent 6" w:uiPriority="66"/>
+    <w:lsdException w:name="Medium Grid 1 Accent 6" w:uiPriority="67"/>
+    <w:lsdException w:name="Medium Grid 2 Accent 6" w:uiPriority="68"/>
+    <w:lsdException w:name="Medium Grid 3 Accent 6" w:uiPriority="69"/>
+    <w:lsdException w:name="Dark List Accent 6" w:uiPriority="70"/>
+    <w:lsdException w:name="Colorful Shading Accent 6" w:uiPriority="71"/>
+    <w:lsdException w:name="Colorful List Accent 6" w:uiPriority="72"/>
+    <w:lsdException w:name="Colorful Grid Accent 6" w:uiPriority="73"/>
+    <w:lsdException w:name="Subtle Emphasis" w:uiPriority="19" w:qFormat="1"/>
+    <w:lsdException w:name="Intense Emphasis" w:uiPriority="21" w:qFormat="1"/>
+    <w:lsdException w:name="Subtle Reference" w:uiPriority="31" w:qFormat="1"/>
+    <w:lsdException w:name="Intense Reference" w:uiPriority="32" w:qFormat="1"/>
+    <w:lsdException w:name="Book Title" w:uiPriority="33" w:qFormat="1"/>
+    <w:lsdException w:name="Bibliography" w:semiHidden="1" w:uiPriority="37" w:unhideWhenUsed="1"/>
+    <w:lsdException w:name="TOC Heading" w:semiHidden="1" w:uiPriority="39" w:unhideWhenUsed="1" w:qFormat="1"/>
+    <w:lsdException w:name="Plain Table 1" w:uiPriority="41"/>
+    <w:lsdException w:name="Plain Table 2" w:uiPriority="42"/>
+    <w:lsdException w:name="Plain Table 3" w:uiPriority="43"/>
+    <w:lsdException w:name="Plain Table 4" w:uiPriority="44"/>
+    <w:lsdException w:name="Plain Table 5" w:uiPriority="45"/>
+    <w:lsdException w:name="Grid Table Light" w:uiPriority="40"/>
+    <w:lsdException w:name="Grid Table 1 Light" w:uiPriority="46"/>
+    <w:lsdException w:name="Grid Table 2" w:uiPriority="47"/>
+    <w:lsdException w:name="Grid Table 3" w:uiPriority="48"/>
+    <w:lsdException w:name="Grid Table 4" w:uiPriority="49"/>
+    <w:lsdException w:name="Grid Table 5 Dark" w:uiPriority="50"/>
+    <w:lsdException w:name="Grid Table 6 Colorful" w:uiPriority="51"/>
+    <w:lsdException w:name="Grid Table 7 Colorful" w:uiPriority="52"/>
+    <w:lsdException w:name="Grid Table 1 Light Accent 1" w:uiPriority="46"/>
+    <w:lsdException w:name="Grid Table 2 Accent 1" w:uiPriority="47"/>
+    <w:lsdException w:name="Grid Table 3 Accent 1" w:uiPriority="48"/>
+    <w:lsdException w:name="Grid Table 4 Accent 1" w:uiPriority="49"/>
+    <w:lsdException w:name="Grid Table 5 Dark Accent 1" w:uiPriority="50"/>
+    <w:lsdException w:name="Grid Table 6 Colorful Accent 1" w:uiPriority="51"/>
+    <w:lsdException w:name="Grid Table 7 Colorful Accent 1" w:uiPriority="52"/>
+    <w:lsdException w:name="Grid Table 1 Light Accent 2" w:uiPriority="46"/>
+    <w:lsdException w:name="Grid Table 2 Accent 2" w:uiPriority="47"/>
+    <w:lsdException w:name="Grid Table 3 Accent 2" w:uiPriority="48"/>
+    <w:lsdException w:name="Grid Table 4 Accent 2" w:uiPriority="49"/>
+    <w:lsdException w:name="Grid Table 5 Dark Accent 2" w:uiPriority="50"/>
+    <w:lsdException w:name="Grid Table 6 Colorful Accent 2" w:uiPriority="51"/>
+    <w:lsdException w:name="Grid Table 7 Colorful Accent 2" w:uiPriority="52"/>
+    <w:lsdException w:name="Grid Table 1 Light Accent 3" w:uiPriority="46"/>
+    <w:lsdException w:name="Grid Table 2 Accent 3" w:uiPriority="47"/>
+    <w:lsdException w:name="Grid Table 3 Accent 3" w:uiPriority="48"/>
+    <w:lsdException w:name="Grid Table 4 Accent 3" w:uiPriority="49"/>
+    <w:lsdException w:name="Grid Table 5 Dark Accent 3" w:uiPriority="50"/>
+    <w:lsdException w:name="Grid Table 6 Colorful Accent 3" w:uiPriority="51"/>
+    <w:lsdException w:name="Grid Table 7 Colorful Accent 3" w:uiPriority="52"/>
+    <w:lsdException w:name="Grid Table 1 Light Accent 4" w:uiPriority="46"/>
+    <w:lsdException w:name="Grid Table 2 Accent 4" w:uiPriority="47"/>
+    <w:lsdException w:name="Grid Table 3 Accent 4" w:uiPriority="48"/>
+    <w:lsdException w:name="Grid Table 4 Accent 4" w:uiPriority="49"/>
+    <w:lsdException w:name="Grid Table 5 Dark Accent 4" w:uiPriority="50"/>
+    <w:lsdException w:name="Grid Table 6 Colorful Accent 4" w:uiPriority="51"/>
+    <w:lsdException w:name="Grid Table 7 Colorful Accent 4" w:uiPriority="52"/>
+    <w:lsdException w:name="Grid Table 1 Light Accent 5" w:uiPriority="46"/>
+    <w:lsdException w:name="Grid Table 2 Accent 5" w:uiPriority="47"/>
+    <w:lsdException w:name="Grid Table 3 Accent 5" w:uiPriority="48"/>
+    <w:lsdException w:name="Grid Table 4 Accent 5" w:uiPriority="49"/>
+    <w:lsdException w:name="Grid Table 5 Dark Accent 5" w:uiPriority="50"/>
+    <w:lsdException w:name="Grid Table 6 Colorful Accent 5" w:uiPriority="51"/>
+    <w:lsdException w:name="Grid Table 7 Colorful Accent 5" w:uiPriority="52"/>
+    <w:lsdException w:name="Grid Table 1 Light Accent 6" w:uiPriority="46"/>
+    <w:lsdException w:name="Grid Table 2 Accent 6" w:uiPriority="47"/>
+    <w:lsdException w:name="Grid Table 3 Accent 6" w:uiPriority="48"/>
+    <w:lsdException w:name="Grid Table 4 Accent 6" w:uiPriority="49"/>
+    <w:lsdException w:name="Grid Table 5 Dark Accent 6" w:uiPriority="50"/>
+    <w:lsdException w:name="Grid Table 6 Colorful Accent 6" w:uiPriority="51"/>
+    <w:lsdException w:name="Grid Table 7 Colorful Accent 6" w:uiPriority="52"/>
+    <w:lsdException w:name="List Table 1 Light" w:uiPriority="46"/>
+    <w:lsdException w:name="List Table 2" w:uiPriority="47"/>
+    <w:lsdException w:name="List Table 3" w:uiPriority="48"/>
+    <w:lsdException w:name="List Table 4" w:uiPriority="49"/>
+    <w:lsdException w:name="List Table 5 Dark" w:uiPriority="50"/>
+    <w:lsdException w:name="List Table 6 Colorful" w:uiPriority="51"/>
+    <w:lsdException w:name="List Table 7 Colorful" w:uiPriority="52"/>
+    <w:lsdException w:name="List Table 1 Light Accent 1" w:uiPriority="46"/>
+    <w:lsdException w:name="List Table 2 Accent 1" w:uiPriority="47"/>
+    <w:lsdException w:name="List Table 3 Accent 1" w:uiPriority="48"/>
+    <w:lsdException w:name="List Table 4 Accent 1" w:uiPriority="49"/>
+    <w:lsdException w:name="List Table 5 Dark Accent 1" w:uiPriority="50"/>
+    <w:lsdException w:name="List Table 6 Colorful Accent 1" w:uiPriority="51"/>
+    <w:lsdException w:name="List Table 7 Colorful Accent 1" w:uiPriority="52"/>
+    <w:lsdException w:name="List Table 1 Light Accent 2" w:uiPriority="46"/>
+    <w:lsdException w:name="List Table 2 Accent 2" w:uiPriority="47"/>
+    <w:lsdException w:name="List Table 3 Accent 2" w:uiPriority="48"/>
+    <w:lsdException w:name="List Table 4 Accent 2" w:uiPriority="49"/>
+    <w:lsdException w:name="List Table 5 Dark Accent 2" w:uiPriority="50"/>
+    <w:lsdException w:name="List Table 6 Colorful Accent 2" w:uiPriority="51"/>
+    <w:lsdException w:name="List Table 7 Colorful Accent 2" w:uiPriority="52"/>
+    <w:lsdException w:name="List Table 1 Light Accent 3" w:uiPriority="46"/>
+    <w:lsdException w:name="List Table 2 Accent 3" w:uiPriority="47"/>
+    <w:lsdException w:name="List Table 3 Accent 3" w:uiPriority="48"/>
+    <w:lsdException w:name="List Table 4 Accent 3" w:uiPriority="49"/>
+    <w:lsdException w:name="List Table 5 Dark Accent 3" w:uiPriority="50"/>
+    <w:lsdException w:name="List Table 6 Colorful Accent 3" w:uiPriority="51"/>
+    <w:lsdException w:name="List Table 7 Colorful Accent 3" w:uiPriority="52"/>
+    <w:lsdException w:name="List Table 1 Light Accent 4" w:uiPriority="46"/>
+    <w:lsdException w:name="List Table 2 Accent 4" w:uiPriority="47"/>
+    <w:lsdException w:name="List Table 3 Accent 4" w:uiPriority="48"/>
+    <w:lsdException w:name="List Table 4 Accent 4" w:uiPriority="49"/>
+    <w:lsdException w:name="List Table 5 Dark Accent 4" w:uiPriority="50"/>
+    <w:lsdException w:name="List Table 6 Colorful Accent 4" w:uiPriority="51"/>
+    <w:lsdException w:name="List Table 7 Colorful Accent 4" w:uiPriority="52"/>
+    <w:lsdException w:name="List Table 1 Light Accent 5" w:uiPriority="46"/>
+    <w:lsdException w:name="List Table 2 Accent 5" w:uiPriority="47"/>
+    <w:lsdException w:name="List Table 3 Accent 5" w:uiPriority="48"/>
+    <w:lsdException w:name="List Table 4 Accent 5" w:uiPriority="49"/>
+    <w:lsdException w:name="List Table 5 Dark Accent 5" w:uiPriority="50"/>
+    <w:lsdException w:name="List Table 6 Colorful Accent 5" w:uiPriority="51"/>
+    <w:lsdException w:name="List Table 7 Colorful Accent 5" w:uiPriority="52"/>
+    <w:lsdException w:name="List Table 1 Light Accent 6" w:uiPriority="46"/>
+    <w:lsdException w:name="List Table 2 Accent 6" w:uiPriority="47"/>
+    <w:lsdException w:name="List Table 3 Accent 6" w:uiPriority="48"/>
+    <w:lsdException w:name="List Table 4 Accent 6" w:uiPriority="49"/>
+    <w:lsdException w:name="List Table 5 Dark Accent 6" w:uiPriority="50"/>
+    <w:lsdException w:name="List Table 6 Colorful Accent 6" w:uiPriority="51"/>
+    <w:lsdException w:name="List Table 7 Colorful Accent 6" w:uiPriority="52"/>
+    <w:lsdException w:name="Mention" w:semiHidden="1" w:unhideWhenUsed="1"/>
+    <w:lsdException w:name="Smart Hyperlink" w:semiHidden="1" w:unhideWhenUsed="1"/>
   </w:latentStyles>
   <w:style w:type="paragraph" w:default="1" w:styleId="Normal">
     <w:name w:val="Normal"/>
@@ -7704,7 +7895,6 @@
     <w:uiPriority w:val="99"/>
     <w:semiHidden/>
     <w:unhideWhenUsed/>
-    <w:qFormat/>
     <w:tblPr>
       <w:tblInd w:w="0" w:type="dxa"/>
       <w:tblCellMar>
@@ -7730,7 +7920,6 @@
       <w:spacing w:after="0" w:line="240" w:lineRule="auto"/>
     </w:pPr>
     <w:tblPr>
-      <w:tblInd w:w="0" w:type="dxa"/>
       <w:tblBorders>
         <w:top w:val="single" w:sz="4" w:space="0" w:color="auto"/>
         <w:left w:val="single" w:sz="4" w:space="0" w:color="auto"/>
@@ -7739,12 +7928,6 @@
         <w:insideH w:val="single" w:sz="4" w:space="0" w:color="auto"/>
         <w:insideV w:val="single" w:sz="4" w:space="0" w:color="auto"/>
       </w:tblBorders>
-      <w:tblCellMar>
-        <w:top w:w="0" w:type="dxa"/>
-        <w:left w:w="108" w:type="dxa"/>
-        <w:bottom w:w="0" w:type="dxa"/>
-        <w:right w:w="108" w:type="dxa"/>
-      </w:tblCellMar>
     </w:tblPr>
   </w:style>
   <w:style w:type="table" w:customStyle="1" w:styleId="LightList-Accent11">
@@ -7758,19 +7941,12 @@
     <w:tblPr>
       <w:tblStyleRowBandSize w:val="1"/>
       <w:tblStyleColBandSize w:val="1"/>
-      <w:tblInd w:w="0" w:type="dxa"/>
       <w:tblBorders>
         <w:top w:val="single" w:sz="8" w:space="0" w:color="4F81BD" w:themeColor="accent1"/>
         <w:left w:val="single" w:sz="8" w:space="0" w:color="4F81BD" w:themeColor="accent1"/>
         <w:bottom w:val="single" w:sz="8" w:space="0" w:color="4F81BD" w:themeColor="accent1"/>
         <w:right w:val="single" w:sz="8" w:space="0" w:color="4F81BD" w:themeColor="accent1"/>
       </w:tblBorders>
-      <w:tblCellMar>
-        <w:top w:w="0" w:type="dxa"/>
-        <w:left w:w="108" w:type="dxa"/>
-        <w:bottom w:w="0" w:type="dxa"/>
-        <w:right w:w="108" w:type="dxa"/>
-      </w:tblCellMar>
     </w:tblPr>
     <w:tblStylePr w:type="firstRow">
       <w:pPr>
@@ -7850,19 +8026,12 @@
     <w:tblPr>
       <w:tblStyleRowBandSize w:val="1"/>
       <w:tblStyleColBandSize w:val="1"/>
-      <w:tblInd w:w="0" w:type="dxa"/>
       <w:tblBorders>
         <w:top w:val="single" w:sz="8" w:space="0" w:color="8064A2" w:themeColor="accent4"/>
         <w:left w:val="single" w:sz="8" w:space="0" w:color="8064A2" w:themeColor="accent4"/>
         <w:bottom w:val="single" w:sz="8" w:space="0" w:color="8064A2" w:themeColor="accent4"/>
         <w:right w:val="single" w:sz="8" w:space="0" w:color="8064A2" w:themeColor="accent4"/>
       </w:tblBorders>
-      <w:tblCellMar>
-        <w:top w:w="0" w:type="dxa"/>
-        <w:left w:w="108" w:type="dxa"/>
-        <w:bottom w:w="0" w:type="dxa"/>
-        <w:right w:w="108" w:type="dxa"/>
-      </w:tblCellMar>
     </w:tblPr>
     <w:tblStylePr w:type="firstRow">
       <w:pPr>
@@ -8439,7 +8608,7 @@
 </file>
 
 <file path=customXml/itemProps1.xml><?xml version="1.0" encoding="utf-8"?>
-<ds:datastoreItem xmlns:ds="http://schemas.openxmlformats.org/officeDocument/2006/customXml" ds:itemID="{E939DE70-FA52-456F-9AFF-29696EAC2039}">
+<ds:datastoreItem xmlns:ds="http://schemas.openxmlformats.org/officeDocument/2006/customXml" ds:itemID="{AA03408A-0638-4CB1-B17E-BA9FB98BFFA7}">
   <ds:schemaRefs>
     <ds:schemaRef ds:uri="http://schemas.openxmlformats.org/officeDocument/2006/bibliography"/>
   </ds:schemaRefs>

--- a/Sprint Plan 1+2.docx
+++ b/Sprint Plan 1+2.docx
@@ -2060,10 +2060,8 @@
         <w:rPr>
           <w:sz w:val="24"/>
         </w:rPr>
-        <w:t>36</w:t>
-      </w:r>
-      <w:bookmarkStart w:id="2" w:name="_GoBack"/>
-      <w:bookmarkEnd w:id="2"/>
+        <w:t>33</w:t>
+      </w:r>
     </w:p>
     <w:p>
       <w:pPr>
@@ -2078,11 +2076,11 @@
       <w:pPr>
         <w:pStyle w:val="Heading2"/>
       </w:pPr>
-      <w:bookmarkStart w:id="3" w:name="_Toc460918671"/>
+      <w:bookmarkStart w:id="2" w:name="_Toc460918671"/>
       <w:r>
         <w:t>Administrator and Business Order requirements</w:t>
       </w:r>
-      <w:bookmarkEnd w:id="3"/>
+      <w:bookmarkEnd w:id="2"/>
     </w:p>
     <w:p>
       <w:pPr>
@@ -2351,7 +2349,7 @@
               <w:cnfStyle w:val="000000100000" w:firstRow="0" w:lastRow="0" w:firstColumn="0" w:lastColumn="0" w:oddVBand="0" w:evenVBand="0" w:oddHBand="1" w:evenHBand="0" w:firstRowFirstColumn="0" w:firstRowLastColumn="0" w:lastRowFirstColumn="0" w:lastRowLastColumn="0"/>
             </w:pPr>
             <w:r>
-              <w:t>11</w:t>
+              <w:t>8</w:t>
             </w:r>
           </w:p>
         </w:tc>
@@ -2390,8 +2388,10 @@
               <w:cnfStyle w:val="000000000000" w:firstRow="0" w:lastRow="0" w:firstColumn="0" w:lastColumn="0" w:oddVBand="0" w:evenVBand="0" w:oddHBand="0" w:evenHBand="0" w:firstRowFirstColumn="0" w:firstRowLastColumn="0" w:lastRowFirstColumn="0" w:lastRowLastColumn="0"/>
             </w:pPr>
             <w:r>
-              <w:t xml:space="preserve">          25</w:t>
-            </w:r>
+              <w:t xml:space="preserve">          22</w:t>
+            </w:r>
+            <w:bookmarkStart w:id="3" w:name="_GoBack"/>
+            <w:bookmarkEnd w:id="3"/>
           </w:p>
         </w:tc>
       </w:tr>
@@ -6279,17 +6279,17 @@
           <w:b w:val="0"/>
         </w:rPr>
       </w:pPr>
-      <w:bookmarkStart w:id="21" w:name="_Toc460918689"/>
-      <w:r>
-        <w:t>Story A-6</w:t>
+      <w:bookmarkStart w:id="21" w:name="_Toc460918690"/>
+      <w:r>
+        <w:t>Story A-2</w:t>
       </w:r>
       <w:r>
         <w:t xml:space="preserve">: </w:t>
       </w:r>
+      <w:r>
+        <w:t>Assigned Courier</w:t>
+      </w:r>
       <w:bookmarkEnd w:id="21"/>
-      <w:r>
-        <w:t xml:space="preserve"> Business Process Part 2</w:t>
-      </w:r>
     </w:p>
     <w:tbl>
       <w:tblPr>
@@ -6369,7 +6369,7 @@
           </w:tcPr>
           <w:p>
             <w:r>
-              <w:t>T21</w:t>
+              <w:t>T23</w:t>
             </w:r>
           </w:p>
         </w:tc>
@@ -6382,7 +6382,7 @@
               <w:cnfStyle w:val="000000100000" w:firstRow="0" w:lastRow="0" w:firstColumn="0" w:lastColumn="0" w:oddVBand="0" w:evenVBand="0" w:oddHBand="1" w:evenHBand="0" w:firstRowFirstColumn="0" w:firstRowLastColumn="0" w:lastRowFirstColumn="0" w:lastRowLastColumn="0"/>
             </w:pPr>
             <w:r>
-              <w:t>Create and configure IIS Server (Dawid Maartens)</w:t>
+              <w:t>Modify orders data displayed to include driver data</w:t>
             </w:r>
           </w:p>
         </w:tc>
@@ -6418,7 +6418,7 @@
           </w:tcPr>
           <w:p>
             <w:r>
-              <w:t>T22</w:t>
+              <w:t>T24</w:t>
             </w:r>
           </w:p>
         </w:tc>
@@ -6432,9 +6432,6 @@
             </w:pPr>
             <w:r>
               <w:t>Verify story is complete (acceptance test)</w:t>
-            </w:r>
-            <w:r>
-              <w:t xml:space="preserve"> (Dawid Maartens)</w:t>
             </w:r>
           </w:p>
         </w:tc>
@@ -6485,7 +6482,7 @@
               <w:cnfStyle w:val="000000100000" w:firstRow="0" w:lastRow="0" w:firstColumn="0" w:lastColumn="0" w:oddVBand="0" w:evenVBand="0" w:oddHBand="1" w:evenHBand="0" w:firstRowFirstColumn="0" w:firstRowLastColumn="0" w:lastRowFirstColumn="0" w:lastRowLastColumn="0"/>
             </w:pPr>
             <w:r>
-              <w:t>Story Points: 8</w:t>
+              <w:t>Story Points: 4</w:t>
             </w:r>
             <w:r>
               <w:tab/>
@@ -6522,25 +6519,19 @@
       <w:pPr>
         <w:pStyle w:val="Heading2"/>
         <w:spacing w:before="360"/>
+        <w:rPr>
+          <w:b w:val="0"/>
+        </w:rPr>
       </w:pPr>
-    </w:p>
-    <w:p>
-      <w:pPr>
-        <w:pStyle w:val="Heading2"/>
-        <w:spacing w:before="360"/>
-        <w:rPr>
-          <w:b w:val="0"/>
-        </w:rPr>
-      </w:pPr>
-      <w:bookmarkStart w:id="22" w:name="_Toc460918690"/>
-      <w:r>
-        <w:t>Story A-2</w:t>
+      <w:bookmarkStart w:id="22" w:name="_Toc460918691"/>
+      <w:r>
+        <w:t>Story A-3</w:t>
       </w:r>
       <w:r>
         <w:t xml:space="preserve">: </w:t>
       </w:r>
       <w:r>
-        <w:t>Assigned Courier</w:t>
+        <w:t>Delivery Flow</w:t>
       </w:r>
       <w:bookmarkEnd w:id="22"/>
     </w:p>
@@ -6622,7 +6613,7 @@
           </w:tcPr>
           <w:p>
             <w:r>
-              <w:t>T23</w:t>
+              <w:t>T25</w:t>
             </w:r>
           </w:p>
         </w:tc>
@@ -6635,7 +6626,7 @@
               <w:cnfStyle w:val="000000100000" w:firstRow="0" w:lastRow="0" w:firstColumn="0" w:lastColumn="0" w:oddVBand="0" w:evenVBand="0" w:oddHBand="1" w:evenHBand="0" w:firstRowFirstColumn="0" w:firstRowLastColumn="0" w:lastRowFirstColumn="0" w:lastRowLastColumn="0"/>
             </w:pPr>
             <w:r>
-              <w:t>Modify orders data displayed to include driver data</w:t>
+              <w:t>Create a link to an Outstanding Orders page</w:t>
             </w:r>
           </w:p>
         </w:tc>
@@ -6671,7 +6662,7 @@
           </w:tcPr>
           <w:p>
             <w:r>
-              <w:t>T24</w:t>
+              <w:t>T26</w:t>
             </w:r>
           </w:p>
         </w:tc>
@@ -6684,7 +6675,7 @@
               <w:cnfStyle w:val="000000000000" w:firstRow="0" w:lastRow="0" w:firstColumn="0" w:lastColumn="0" w:oddVBand="0" w:evenVBand="0" w:oddHBand="0" w:evenHBand="0" w:firstRowFirstColumn="0" w:firstRowLastColumn="0" w:lastRowFirstColumn="0" w:lastRowLastColumn="0"/>
             </w:pPr>
             <w:r>
-              <w:t>Verify story is complete (acceptance test)</w:t>
+              <w:t>Display data contain the outstanding orders</w:t>
             </w:r>
           </w:p>
         </w:tc>
@@ -6697,7 +6688,7 @@
               <w:cnfStyle w:val="000000000000" w:firstRow="0" w:lastRow="0" w:firstColumn="0" w:lastColumn="0" w:oddVBand="0" w:evenVBand="0" w:oddHBand="0" w:evenHBand="0" w:firstRowFirstColumn="0" w:firstRowLastColumn="0" w:lastRowFirstColumn="0" w:lastRowLastColumn="0"/>
             </w:pPr>
             <w:r>
-              <w:t>1</w:t>
+              <w:t>2</w:t>
             </w:r>
           </w:p>
         </w:tc>
@@ -6721,6 +6712,55 @@
             <w:cnfStyle w:val="001000000000" w:firstRow="0" w:lastRow="0" w:firstColumn="1" w:lastColumn="0" w:oddVBand="0" w:evenVBand="0" w:oddHBand="0" w:evenHBand="0" w:firstRowFirstColumn="0" w:firstRowLastColumn="0" w:lastRowFirstColumn="0" w:lastRowLastColumn="0"/>
             <w:tcW w:w="903" w:type="dxa"/>
           </w:tcPr>
+          <w:p>
+            <w:r>
+              <w:t>T27</w:t>
+            </w:r>
+          </w:p>
+        </w:tc>
+        <w:tc>
+          <w:tcPr>
+            <w:tcW w:w="6435" w:type="dxa"/>
+          </w:tcPr>
+          <w:p>
+            <w:pPr>
+              <w:cnfStyle w:val="000000100000" w:firstRow="0" w:lastRow="0" w:firstColumn="0" w:lastColumn="0" w:oddVBand="0" w:evenVBand="0" w:oddHBand="1" w:evenHBand="0" w:firstRowFirstColumn="0" w:firstRowLastColumn="0" w:lastRowFirstColumn="0" w:lastRowLastColumn="0"/>
+            </w:pPr>
+            <w:r>
+              <w:t>Verify story is complete (acceptance test)</w:t>
+            </w:r>
+          </w:p>
+        </w:tc>
+        <w:tc>
+          <w:tcPr>
+            <w:tcW w:w="1086" w:type="dxa"/>
+          </w:tcPr>
+          <w:p>
+            <w:pPr>
+              <w:cnfStyle w:val="000000100000" w:firstRow="0" w:lastRow="0" w:firstColumn="0" w:lastColumn="0" w:oddVBand="0" w:evenVBand="0" w:oddHBand="1" w:evenHBand="0" w:firstRowFirstColumn="0" w:firstRowLastColumn="0" w:lastRowFirstColumn="0" w:lastRowLastColumn="0"/>
+            </w:pPr>
+            <w:r>
+              <w:t>1</w:t>
+            </w:r>
+          </w:p>
+        </w:tc>
+        <w:tc>
+          <w:tcPr>
+            <w:tcW w:w="768" w:type="dxa"/>
+          </w:tcPr>
+          <w:p>
+            <w:pPr>
+              <w:cnfStyle w:val="000000100000" w:firstRow="0" w:lastRow="0" w:firstColumn="0" w:lastColumn="0" w:oddVBand="0" w:evenVBand="0" w:oddHBand="1" w:evenHBand="0" w:firstRowFirstColumn="0" w:firstRowLastColumn="0" w:lastRowFirstColumn="0" w:lastRowLastColumn="0"/>
+            </w:pPr>
+          </w:p>
+        </w:tc>
+      </w:tr>
+      <w:tr>
+        <w:tc>
+          <w:tcPr>
+            <w:cnfStyle w:val="001000000000" w:firstRow="0" w:lastRow="0" w:firstColumn="1" w:lastColumn="0" w:oddVBand="0" w:evenVBand="0" w:oddHBand="0" w:evenHBand="0" w:firstRowFirstColumn="0" w:firstRowLastColumn="0" w:lastRowFirstColumn="0" w:lastRowLastColumn="0"/>
+            <w:tcW w:w="903" w:type="dxa"/>
+          </w:tcPr>
           <w:p/>
         </w:tc>
         <w:tc>
@@ -6732,7 +6772,7 @@
               <w:tabs>
                 <w:tab w:val="right" w:pos="6219"/>
               </w:tabs>
-              <w:cnfStyle w:val="000000100000" w:firstRow="0" w:lastRow="0" w:firstColumn="0" w:lastColumn="0" w:oddVBand="0" w:evenVBand="0" w:oddHBand="1" w:evenHBand="0" w:firstRowFirstColumn="0" w:firstRowLastColumn="0" w:lastRowFirstColumn="0" w:lastRowLastColumn="0"/>
+              <w:cnfStyle w:val="000000000000" w:firstRow="0" w:lastRow="0" w:firstColumn="0" w:lastColumn="0" w:oddVBand="0" w:evenVBand="0" w:oddHBand="0" w:evenHBand="0" w:firstRowFirstColumn="0" w:firstRowLastColumn="0" w:lastRowFirstColumn="0" w:lastRowLastColumn="0"/>
             </w:pPr>
             <w:r>
               <w:t>Story Points: 4</w:t>
@@ -6749,10 +6789,10 @@
           </w:tcPr>
           <w:p>
             <w:pPr>
-              <w:cnfStyle w:val="000000100000" w:firstRow="0" w:lastRow="0" w:firstColumn="0" w:lastColumn="0" w:oddVBand="0" w:evenVBand="0" w:oddHBand="1" w:evenHBand="0" w:firstRowFirstColumn="0" w:firstRowLastColumn="0" w:lastRowFirstColumn="0" w:lastRowLastColumn="0"/>
-            </w:pPr>
-            <w:r>
-              <w:t>3</w:t>
+              <w:cnfStyle w:val="000000000000" w:firstRow="0" w:lastRow="0" w:firstColumn="0" w:lastColumn="0" w:oddVBand="0" w:evenVBand="0" w:oddHBand="0" w:evenHBand="0" w:firstRowFirstColumn="0" w:firstRowLastColumn="0" w:lastRowFirstColumn="0" w:lastRowLastColumn="0"/>
+            </w:pPr>
+            <w:r>
+              <w:t>5</w:t>
             </w:r>
           </w:p>
         </w:tc>
@@ -6762,7 +6802,7 @@
           </w:tcPr>
           <w:p>
             <w:pPr>
-              <w:cnfStyle w:val="000000100000" w:firstRow="0" w:lastRow="0" w:firstColumn="0" w:lastColumn="0" w:oddVBand="0" w:evenVBand="0" w:oddHBand="1" w:evenHBand="0" w:firstRowFirstColumn="0" w:firstRowLastColumn="0" w:lastRowFirstColumn="0" w:lastRowLastColumn="0"/>
+              <w:cnfStyle w:val="000000000000" w:firstRow="0" w:lastRow="0" w:firstColumn="0" w:lastColumn="0" w:oddVBand="0" w:evenVBand="0" w:oddHBand="0" w:evenHBand="0" w:firstRowFirstColumn="0" w:firstRowLastColumn="0" w:lastRowFirstColumn="0" w:lastRowLastColumn="0"/>
             </w:pPr>
           </w:p>
         </w:tc>
@@ -6776,310 +6816,17 @@
           <w:b w:val="0"/>
         </w:rPr>
       </w:pPr>
-      <w:bookmarkStart w:id="23" w:name="_Toc460918691"/>
-      <w:r>
-        <w:t>Story A-3</w:t>
+      <w:bookmarkStart w:id="23" w:name="_Toc460918692"/>
+      <w:r>
+        <w:t>Story A-5</w:t>
       </w:r>
       <w:r>
         <w:t xml:space="preserve">: </w:t>
       </w:r>
       <w:r>
-        <w:t>Delivery Flow</w:t>
+        <w:t>Delivery Type</w:t>
       </w:r>
       <w:bookmarkEnd w:id="23"/>
-    </w:p>
-    <w:tbl>
-      <w:tblPr>
-        <w:tblStyle w:val="LightList-Accent4"/>
-        <w:tblW w:w="0" w:type="auto"/>
-        <w:tblLook w:val="04A0" w:firstRow="1" w:lastRow="0" w:firstColumn="1" w:lastColumn="0" w:noHBand="0" w:noVBand="1"/>
-      </w:tblPr>
-      <w:tblGrid>
-        <w:gridCol w:w="881"/>
-        <w:gridCol w:w="6277"/>
-        <w:gridCol w:w="1080"/>
-        <w:gridCol w:w="768"/>
-      </w:tblGrid>
-      <w:tr>
-        <w:trPr>
-          <w:cnfStyle w:val="100000000000" w:firstRow="1" w:lastRow="0" w:firstColumn="0" w:lastColumn="0" w:oddVBand="0" w:evenVBand="0" w:oddHBand="0" w:evenHBand="0" w:firstRowFirstColumn="0" w:firstRowLastColumn="0" w:lastRowFirstColumn="0" w:lastRowLastColumn="0"/>
-        </w:trPr>
-        <w:tc>
-          <w:tcPr>
-            <w:cnfStyle w:val="001000000000" w:firstRow="0" w:lastRow="0" w:firstColumn="1" w:lastColumn="0" w:oddVBand="0" w:evenVBand="0" w:oddHBand="0" w:evenHBand="0" w:firstRowFirstColumn="0" w:firstRowLastColumn="0" w:lastRowFirstColumn="0" w:lastRowLastColumn="0"/>
-            <w:tcW w:w="903" w:type="dxa"/>
-          </w:tcPr>
-          <w:p>
-            <w:r>
-              <w:t>Task ID</w:t>
-            </w:r>
-          </w:p>
-        </w:tc>
-        <w:tc>
-          <w:tcPr>
-            <w:tcW w:w="6435" w:type="dxa"/>
-          </w:tcPr>
-          <w:p>
-            <w:pPr>
-              <w:cnfStyle w:val="100000000000" w:firstRow="1" w:lastRow="0" w:firstColumn="0" w:lastColumn="0" w:oddVBand="0" w:evenVBand="0" w:oddHBand="0" w:evenHBand="0" w:firstRowFirstColumn="0" w:firstRowLastColumn="0" w:lastRowFirstColumn="0" w:lastRowLastColumn="0"/>
-            </w:pPr>
-            <w:r>
-              <w:t>Task Description</w:t>
-            </w:r>
-          </w:p>
-        </w:tc>
-        <w:tc>
-          <w:tcPr>
-            <w:tcW w:w="1086" w:type="dxa"/>
-          </w:tcPr>
-          <w:p>
-            <w:pPr>
-              <w:cnfStyle w:val="100000000000" w:firstRow="1" w:lastRow="0" w:firstColumn="0" w:lastColumn="0" w:oddVBand="0" w:evenVBand="0" w:oddHBand="0" w:evenHBand="0" w:firstRowFirstColumn="0" w:firstRowLastColumn="0" w:lastRowFirstColumn="0" w:lastRowLastColumn="0"/>
-            </w:pPr>
-            <w:r>
-              <w:t>Estimate</w:t>
-            </w:r>
-          </w:p>
-        </w:tc>
-        <w:tc>
-          <w:tcPr>
-            <w:tcW w:w="768" w:type="dxa"/>
-          </w:tcPr>
-          <w:p>
-            <w:pPr>
-              <w:cnfStyle w:val="100000000000" w:firstRow="1" w:lastRow="0" w:firstColumn="0" w:lastColumn="0" w:oddVBand="0" w:evenVBand="0" w:oddHBand="0" w:evenHBand="0" w:firstRowFirstColumn="0" w:firstRowLastColumn="0" w:lastRowFirstColumn="0" w:lastRowLastColumn="0"/>
-            </w:pPr>
-            <w:r>
-              <w:t>Taken</w:t>
-            </w:r>
-          </w:p>
-        </w:tc>
-      </w:tr>
-      <w:tr>
-        <w:trPr>
-          <w:cnfStyle w:val="000000100000" w:firstRow="0" w:lastRow="0" w:firstColumn="0" w:lastColumn="0" w:oddVBand="0" w:evenVBand="0" w:oddHBand="1" w:evenHBand="0" w:firstRowFirstColumn="0" w:firstRowLastColumn="0" w:lastRowFirstColumn="0" w:lastRowLastColumn="0"/>
-        </w:trPr>
-        <w:tc>
-          <w:tcPr>
-            <w:cnfStyle w:val="001000000000" w:firstRow="0" w:lastRow="0" w:firstColumn="1" w:lastColumn="0" w:oddVBand="0" w:evenVBand="0" w:oddHBand="0" w:evenHBand="0" w:firstRowFirstColumn="0" w:firstRowLastColumn="0" w:lastRowFirstColumn="0" w:lastRowLastColumn="0"/>
-            <w:tcW w:w="903" w:type="dxa"/>
-          </w:tcPr>
-          <w:p>
-            <w:r>
-              <w:t>T25</w:t>
-            </w:r>
-          </w:p>
-        </w:tc>
-        <w:tc>
-          <w:tcPr>
-            <w:tcW w:w="6435" w:type="dxa"/>
-          </w:tcPr>
-          <w:p>
-            <w:pPr>
-              <w:cnfStyle w:val="000000100000" w:firstRow="0" w:lastRow="0" w:firstColumn="0" w:lastColumn="0" w:oddVBand="0" w:evenVBand="0" w:oddHBand="1" w:evenHBand="0" w:firstRowFirstColumn="0" w:firstRowLastColumn="0" w:lastRowFirstColumn="0" w:lastRowLastColumn="0"/>
-            </w:pPr>
-            <w:r>
-              <w:t>Create a link to an Outstanding Orders page</w:t>
-            </w:r>
-          </w:p>
-        </w:tc>
-        <w:tc>
-          <w:tcPr>
-            <w:tcW w:w="1086" w:type="dxa"/>
-          </w:tcPr>
-          <w:p>
-            <w:pPr>
-              <w:cnfStyle w:val="000000100000" w:firstRow="0" w:lastRow="0" w:firstColumn="0" w:lastColumn="0" w:oddVBand="0" w:evenVBand="0" w:oddHBand="1" w:evenHBand="0" w:firstRowFirstColumn="0" w:firstRowLastColumn="0" w:lastRowFirstColumn="0" w:lastRowLastColumn="0"/>
-            </w:pPr>
-            <w:r>
-              <w:t>2</w:t>
-            </w:r>
-          </w:p>
-        </w:tc>
-        <w:tc>
-          <w:tcPr>
-            <w:tcW w:w="768" w:type="dxa"/>
-          </w:tcPr>
-          <w:p>
-            <w:pPr>
-              <w:cnfStyle w:val="000000100000" w:firstRow="0" w:lastRow="0" w:firstColumn="0" w:lastColumn="0" w:oddVBand="0" w:evenVBand="0" w:oddHBand="1" w:evenHBand="0" w:firstRowFirstColumn="0" w:firstRowLastColumn="0" w:lastRowFirstColumn="0" w:lastRowLastColumn="0"/>
-            </w:pPr>
-          </w:p>
-        </w:tc>
-      </w:tr>
-      <w:tr>
-        <w:tc>
-          <w:tcPr>
-            <w:cnfStyle w:val="001000000000" w:firstRow="0" w:lastRow="0" w:firstColumn="1" w:lastColumn="0" w:oddVBand="0" w:evenVBand="0" w:oddHBand="0" w:evenHBand="0" w:firstRowFirstColumn="0" w:firstRowLastColumn="0" w:lastRowFirstColumn="0" w:lastRowLastColumn="0"/>
-            <w:tcW w:w="903" w:type="dxa"/>
-          </w:tcPr>
-          <w:p>
-            <w:r>
-              <w:t>T26</w:t>
-            </w:r>
-          </w:p>
-        </w:tc>
-        <w:tc>
-          <w:tcPr>
-            <w:tcW w:w="6435" w:type="dxa"/>
-          </w:tcPr>
-          <w:p>
-            <w:pPr>
-              <w:cnfStyle w:val="000000000000" w:firstRow="0" w:lastRow="0" w:firstColumn="0" w:lastColumn="0" w:oddVBand="0" w:evenVBand="0" w:oddHBand="0" w:evenHBand="0" w:firstRowFirstColumn="0" w:firstRowLastColumn="0" w:lastRowFirstColumn="0" w:lastRowLastColumn="0"/>
-            </w:pPr>
-            <w:r>
-              <w:t>Display data contain the outstanding orders</w:t>
-            </w:r>
-          </w:p>
-        </w:tc>
-        <w:tc>
-          <w:tcPr>
-            <w:tcW w:w="1086" w:type="dxa"/>
-          </w:tcPr>
-          <w:p>
-            <w:pPr>
-              <w:cnfStyle w:val="000000000000" w:firstRow="0" w:lastRow="0" w:firstColumn="0" w:lastColumn="0" w:oddVBand="0" w:evenVBand="0" w:oddHBand="0" w:evenHBand="0" w:firstRowFirstColumn="0" w:firstRowLastColumn="0" w:lastRowFirstColumn="0" w:lastRowLastColumn="0"/>
-            </w:pPr>
-            <w:r>
-              <w:t>2</w:t>
-            </w:r>
-          </w:p>
-        </w:tc>
-        <w:tc>
-          <w:tcPr>
-            <w:tcW w:w="768" w:type="dxa"/>
-          </w:tcPr>
-          <w:p>
-            <w:pPr>
-              <w:cnfStyle w:val="000000000000" w:firstRow="0" w:lastRow="0" w:firstColumn="0" w:lastColumn="0" w:oddVBand="0" w:evenVBand="0" w:oddHBand="0" w:evenHBand="0" w:firstRowFirstColumn="0" w:firstRowLastColumn="0" w:lastRowFirstColumn="0" w:lastRowLastColumn="0"/>
-            </w:pPr>
-          </w:p>
-        </w:tc>
-      </w:tr>
-      <w:tr>
-        <w:trPr>
-          <w:cnfStyle w:val="000000100000" w:firstRow="0" w:lastRow="0" w:firstColumn="0" w:lastColumn="0" w:oddVBand="0" w:evenVBand="0" w:oddHBand="1" w:evenHBand="0" w:firstRowFirstColumn="0" w:firstRowLastColumn="0" w:lastRowFirstColumn="0" w:lastRowLastColumn="0"/>
-        </w:trPr>
-        <w:tc>
-          <w:tcPr>
-            <w:cnfStyle w:val="001000000000" w:firstRow="0" w:lastRow="0" w:firstColumn="1" w:lastColumn="0" w:oddVBand="0" w:evenVBand="0" w:oddHBand="0" w:evenHBand="0" w:firstRowFirstColumn="0" w:firstRowLastColumn="0" w:lastRowFirstColumn="0" w:lastRowLastColumn="0"/>
-            <w:tcW w:w="903" w:type="dxa"/>
-          </w:tcPr>
-          <w:p>
-            <w:r>
-              <w:t>T27</w:t>
-            </w:r>
-          </w:p>
-        </w:tc>
-        <w:tc>
-          <w:tcPr>
-            <w:tcW w:w="6435" w:type="dxa"/>
-          </w:tcPr>
-          <w:p>
-            <w:pPr>
-              <w:cnfStyle w:val="000000100000" w:firstRow="0" w:lastRow="0" w:firstColumn="0" w:lastColumn="0" w:oddVBand="0" w:evenVBand="0" w:oddHBand="1" w:evenHBand="0" w:firstRowFirstColumn="0" w:firstRowLastColumn="0" w:lastRowFirstColumn="0" w:lastRowLastColumn="0"/>
-            </w:pPr>
-            <w:r>
-              <w:t>Verify story is complete (acceptance test)</w:t>
-            </w:r>
-          </w:p>
-        </w:tc>
-        <w:tc>
-          <w:tcPr>
-            <w:tcW w:w="1086" w:type="dxa"/>
-          </w:tcPr>
-          <w:p>
-            <w:pPr>
-              <w:cnfStyle w:val="000000100000" w:firstRow="0" w:lastRow="0" w:firstColumn="0" w:lastColumn="0" w:oddVBand="0" w:evenVBand="0" w:oddHBand="1" w:evenHBand="0" w:firstRowFirstColumn="0" w:firstRowLastColumn="0" w:lastRowFirstColumn="0" w:lastRowLastColumn="0"/>
-            </w:pPr>
-            <w:r>
-              <w:t>1</w:t>
-            </w:r>
-          </w:p>
-        </w:tc>
-        <w:tc>
-          <w:tcPr>
-            <w:tcW w:w="768" w:type="dxa"/>
-          </w:tcPr>
-          <w:p>
-            <w:pPr>
-              <w:cnfStyle w:val="000000100000" w:firstRow="0" w:lastRow="0" w:firstColumn="0" w:lastColumn="0" w:oddVBand="0" w:evenVBand="0" w:oddHBand="1" w:evenHBand="0" w:firstRowFirstColumn="0" w:firstRowLastColumn="0" w:lastRowFirstColumn="0" w:lastRowLastColumn="0"/>
-            </w:pPr>
-          </w:p>
-        </w:tc>
-      </w:tr>
-      <w:tr>
-        <w:tc>
-          <w:tcPr>
-            <w:cnfStyle w:val="001000000000" w:firstRow="0" w:lastRow="0" w:firstColumn="1" w:lastColumn="0" w:oddVBand="0" w:evenVBand="0" w:oddHBand="0" w:evenHBand="0" w:firstRowFirstColumn="0" w:firstRowLastColumn="0" w:lastRowFirstColumn="0" w:lastRowLastColumn="0"/>
-            <w:tcW w:w="903" w:type="dxa"/>
-          </w:tcPr>
-          <w:p/>
-        </w:tc>
-        <w:tc>
-          <w:tcPr>
-            <w:tcW w:w="6435" w:type="dxa"/>
-          </w:tcPr>
-          <w:p>
-            <w:pPr>
-              <w:tabs>
-                <w:tab w:val="right" w:pos="6219"/>
-              </w:tabs>
-              <w:cnfStyle w:val="000000000000" w:firstRow="0" w:lastRow="0" w:firstColumn="0" w:lastColumn="0" w:oddVBand="0" w:evenVBand="0" w:oddHBand="0" w:evenHBand="0" w:firstRowFirstColumn="0" w:firstRowLastColumn="0" w:lastRowFirstColumn="0" w:lastRowLastColumn="0"/>
-            </w:pPr>
-            <w:r>
-              <w:t>Story Points: 4</w:t>
-            </w:r>
-            <w:r>
-              <w:tab/>
-              <w:t>Total Hours:</w:t>
-            </w:r>
-          </w:p>
-        </w:tc>
-        <w:tc>
-          <w:tcPr>
-            <w:tcW w:w="1086" w:type="dxa"/>
-          </w:tcPr>
-          <w:p>
-            <w:pPr>
-              <w:cnfStyle w:val="000000000000" w:firstRow="0" w:lastRow="0" w:firstColumn="0" w:lastColumn="0" w:oddVBand="0" w:evenVBand="0" w:oddHBand="0" w:evenHBand="0" w:firstRowFirstColumn="0" w:firstRowLastColumn="0" w:lastRowFirstColumn="0" w:lastRowLastColumn="0"/>
-            </w:pPr>
-            <w:r>
-              <w:t>5</w:t>
-            </w:r>
-          </w:p>
-        </w:tc>
-        <w:tc>
-          <w:tcPr>
-            <w:tcW w:w="768" w:type="dxa"/>
-          </w:tcPr>
-          <w:p>
-            <w:pPr>
-              <w:cnfStyle w:val="000000000000" w:firstRow="0" w:lastRow="0" w:firstColumn="0" w:lastColumn="0" w:oddVBand="0" w:evenVBand="0" w:oddHBand="0" w:evenHBand="0" w:firstRowFirstColumn="0" w:firstRowLastColumn="0" w:lastRowFirstColumn="0" w:lastRowLastColumn="0"/>
-            </w:pPr>
-          </w:p>
-        </w:tc>
-      </w:tr>
-    </w:tbl>
-    <w:p>
-      <w:pPr>
-        <w:pStyle w:val="Heading2"/>
-        <w:spacing w:before="360"/>
-        <w:rPr>
-          <w:b w:val="0"/>
-        </w:rPr>
-      </w:pPr>
-      <w:bookmarkStart w:id="24" w:name="_Toc460918692"/>
-      <w:r>
-        <w:t>Story A-5</w:t>
-      </w:r>
-      <w:r>
-        <w:t xml:space="preserve">: </w:t>
-      </w:r>
-      <w:r>
-        <w:t>Delivery Type</w:t>
-      </w:r>
-      <w:bookmarkEnd w:id="24"/>
     </w:p>
     <w:tbl>
       <w:tblPr>
@@ -7358,6 +7105,7 @@
         <w:docPartUnique/>
       </w:docPartObj>
     </w:sdtPr>
+    <w:sdtEndPr/>
     <w:sdtContent>
       <w:p>
         <w:pPr>
@@ -7377,7 +7125,7 @@
           <w:rPr>
             <w:noProof/>
           </w:rPr>
-          <w:t>5</w:t>
+          <w:t>2</w:t>
         </w:r>
         <w:r>
           <w:rPr>
@@ -7593,7 +7341,7 @@
     <w:lsdException w:name="Table Web 2" w:semiHidden="1" w:unhideWhenUsed="1"/>
     <w:lsdException w:name="Table Web 3" w:semiHidden="1" w:unhideWhenUsed="1"/>
     <w:lsdException w:name="Balloon Text" w:semiHidden="1" w:unhideWhenUsed="1"/>
-    <w:lsdException w:name="Table Grid" w:semiHidden="1" w:uiPriority="59" w:unhideWhenUsed="1"/>
+    <w:lsdException w:name="Table Grid" w:uiPriority="59"/>
     <w:lsdException w:name="Table Theme" w:semiHidden="1" w:unhideWhenUsed="1"/>
     <w:lsdException w:name="Placeholder Text" w:semiHidden="1"/>
     <w:lsdException w:name="No Spacing" w:uiPriority="1" w:qFormat="1"/>
@@ -8608,7 +8356,7 @@
 </file>
 
 <file path=customXml/itemProps1.xml><?xml version="1.0" encoding="utf-8"?>
-<ds:datastoreItem xmlns:ds="http://schemas.openxmlformats.org/officeDocument/2006/customXml" ds:itemID="{AA03408A-0638-4CB1-B17E-BA9FB98BFFA7}">
+<ds:datastoreItem xmlns:ds="http://schemas.openxmlformats.org/officeDocument/2006/customXml" ds:itemID="{76D25938-A194-4119-9CED-EA819437553E}">
   <ds:schemaRefs>
     <ds:schemaRef ds:uri="http://schemas.openxmlformats.org/officeDocument/2006/bibliography"/>
   </ds:schemaRefs>

--- a/Sprint Plan 1+2.docx
+++ b/Sprint Plan 1+2.docx
@@ -1,6 +1,6 @@
 
 <file path=word/document.xml><?xml version="1.0" encoding="utf-8"?>
-<w:document xmlns:wpc="http://schemas.microsoft.com/office/word/2010/wordprocessingCanvas" xmlns:cx="http://schemas.microsoft.com/office/drawing/2014/chartex" xmlns:cx1="http://schemas.microsoft.com/office/drawing/2015/9/8/chartex" xmlns:cx2="http://schemas.microsoft.com/office/drawing/2015/10/21/chartex" xmlns:mc="http://schemas.openxmlformats.org/markup-compatibility/2006" xmlns:o="urn:schemas-microsoft-com:office:office" xmlns:r="http://schemas.openxmlformats.org/officeDocument/2006/relationships" xmlns:m="http://schemas.openxmlformats.org/officeDocument/2006/math" xmlns:v="urn:schemas-microsoft-com:vml" xmlns:wp14="http://schemas.microsoft.com/office/word/2010/wordprocessingDrawing" xmlns:wp="http://schemas.openxmlformats.org/drawingml/2006/wordprocessingDrawing" xmlns:w10="urn:schemas-microsoft-com:office:word" xmlns:w="http://schemas.openxmlformats.org/wordprocessingml/2006/main" xmlns:w14="http://schemas.microsoft.com/office/word/2010/wordml" xmlns:w15="http://schemas.microsoft.com/office/word/2012/wordml" xmlns:w16se="http://schemas.microsoft.com/office/word/2015/wordml/symex" xmlns:wpg="http://schemas.microsoft.com/office/word/2010/wordprocessingGroup" xmlns:wpi="http://schemas.microsoft.com/office/word/2010/wordprocessingInk" xmlns:wne="http://schemas.microsoft.com/office/word/2006/wordml" xmlns:wps="http://schemas.microsoft.com/office/word/2010/wordprocessingShape" mc:Ignorable="w14 w15 w16se wp14">
+<w:document xmlns:wpc="http://schemas.microsoft.com/office/word/2010/wordprocessingCanvas" xmlns:mc="http://schemas.openxmlformats.org/markup-compatibility/2006" xmlns:o="urn:schemas-microsoft-com:office:office" xmlns:r="http://schemas.openxmlformats.org/officeDocument/2006/relationships" xmlns:m="http://schemas.openxmlformats.org/officeDocument/2006/math" xmlns:v="urn:schemas-microsoft-com:vml" xmlns:wp14="http://schemas.microsoft.com/office/word/2010/wordprocessingDrawing" xmlns:wp="http://schemas.openxmlformats.org/drawingml/2006/wordprocessingDrawing" xmlns:w10="urn:schemas-microsoft-com:office:word" xmlns:w="http://schemas.openxmlformats.org/wordprocessingml/2006/main" xmlns:w14="http://schemas.microsoft.com/office/word/2010/wordml" xmlns:w15="http://schemas.microsoft.com/office/word/2012/wordml" xmlns:wpg="http://schemas.microsoft.com/office/word/2010/wordprocessingGroup" xmlns:wpi="http://schemas.microsoft.com/office/word/2010/wordprocessingInk" xmlns:wne="http://schemas.microsoft.com/office/word/2006/wordml" xmlns:wps="http://schemas.microsoft.com/office/word/2010/wordprocessingShape" mc:Ignorable="w14 w15 wp14">
   <w:body>
     <w:p>
       <w:pPr>
@@ -109,6 +109,7 @@
             <w:tcW w:w="4621" w:type="dxa"/>
           </w:tcPr>
           <w:p>
+            <w:proofErr w:type="spellStart"/>
             <w:r>
               <w:t>Da</w:t>
             </w:r>
@@ -116,7 +117,19 @@
               <w:t>w</w:t>
             </w:r>
             <w:r>
-              <w:t>id Maartens (David)</w:t>
+              <w:t>id</w:t>
+            </w:r>
+            <w:proofErr w:type="spellEnd"/>
+            <w:r>
+              <w:t xml:space="preserve"> </w:t>
+            </w:r>
+            <w:proofErr w:type="spellStart"/>
+            <w:r>
+              <w:t>Maartens</w:t>
+            </w:r>
+            <w:proofErr w:type="spellEnd"/>
+            <w:r>
+              <w:t xml:space="preserve"> (David)</w:t>
             </w:r>
           </w:p>
         </w:tc>
@@ -137,8 +150,21 @@
             <w:tcW w:w="4621" w:type="dxa"/>
           </w:tcPr>
           <w:p>
-            <w:r>
-              <w:t>Kar Lun Leung (Alan)</w:t>
+            <w:proofErr w:type="spellStart"/>
+            <w:r>
+              <w:t>Kar</w:t>
+            </w:r>
+            <w:proofErr w:type="spellEnd"/>
+            <w:r>
+              <w:t xml:space="preserve"> </w:t>
+            </w:r>
+            <w:proofErr w:type="spellStart"/>
+            <w:r>
+              <w:t>Lun</w:t>
+            </w:r>
+            <w:proofErr w:type="spellEnd"/>
+            <w:r>
+              <w:t xml:space="preserve"> Leung (Alan)</w:t>
             </w:r>
           </w:p>
         </w:tc>
@@ -181,8 +207,13 @@
             <w:tcW w:w="4621" w:type="dxa"/>
           </w:tcPr>
           <w:p>
-            <w:r>
-              <w:t>Imke Botha</w:t>
+            <w:proofErr w:type="spellStart"/>
+            <w:r>
+              <w:t>Imke</w:t>
+            </w:r>
+            <w:proofErr w:type="spellEnd"/>
+            <w:r>
+              <w:t xml:space="preserve"> Botha</w:t>
             </w:r>
           </w:p>
         </w:tc>
@@ -2099,9 +2130,9 @@
         <w:tblLook w:val="04A0" w:firstRow="1" w:lastRow="0" w:firstColumn="1" w:lastColumn="0" w:noHBand="0" w:noVBand="1"/>
       </w:tblPr>
       <w:tblGrid>
-        <w:gridCol w:w="952"/>
-        <w:gridCol w:w="6545"/>
-        <w:gridCol w:w="1401"/>
+        <w:gridCol w:w="959"/>
+        <w:gridCol w:w="6696"/>
+        <w:gridCol w:w="1418"/>
       </w:tblGrid>
       <w:tr>
         <w:trPr>
@@ -2390,8 +2421,6 @@
             <w:r>
               <w:t xml:space="preserve">          22</w:t>
             </w:r>
-            <w:bookmarkStart w:id="3" w:name="_GoBack"/>
-            <w:bookmarkEnd w:id="3"/>
           </w:p>
         </w:tc>
       </w:tr>
@@ -2400,11 +2429,11 @@
       <w:pPr>
         <w:pStyle w:val="Heading2"/>
       </w:pPr>
-      <w:bookmarkStart w:id="4" w:name="_Toc460918672"/>
+      <w:bookmarkStart w:id="3" w:name="_Toc460918672"/>
       <w:r>
         <w:t>Customers and Accounts</w:t>
       </w:r>
-      <w:bookmarkEnd w:id="4"/>
+      <w:bookmarkEnd w:id="3"/>
     </w:p>
     <w:p>
       <w:pPr>
@@ -2429,9 +2458,9 @@
         <w:tblLook w:val="04A0" w:firstRow="1" w:lastRow="0" w:firstColumn="1" w:lastColumn="0" w:noHBand="0" w:noVBand="1"/>
       </w:tblPr>
       <w:tblGrid>
-        <w:gridCol w:w="950"/>
-        <w:gridCol w:w="6551"/>
-        <w:gridCol w:w="1397"/>
+        <w:gridCol w:w="959"/>
+        <w:gridCol w:w="6696"/>
+        <w:gridCol w:w="1418"/>
       </w:tblGrid>
       <w:tr>
         <w:trPr>
@@ -2716,7 +2745,7 @@
       <w:pPr>
         <w:pStyle w:val="Heading1"/>
       </w:pPr>
-      <w:bookmarkStart w:id="5" w:name="_Toc460918673"/>
+      <w:bookmarkStart w:id="4" w:name="_Toc460918673"/>
       <w:r>
         <w:lastRenderedPageBreak/>
         <w:t xml:space="preserve">Release </w:t>
@@ -2724,7 +2753,7 @@
       <w:r>
         <w:t>2</w:t>
       </w:r>
-      <w:bookmarkEnd w:id="5"/>
+      <w:bookmarkEnd w:id="4"/>
     </w:p>
     <w:p>
       <w:pPr>
@@ -2781,18 +2810,26 @@
         <w:spacing w:after="120" w:line="240" w:lineRule="auto"/>
       </w:pPr>
       <w:r>
-        <w:t>Release two will provide features that will assist the delivery drivers in quickly and easily viewing their deliveries and changing a delivery status. This will filter through to ultimately benefit the customer, who will be able to see where their order is at what time. Secondly, this realase will provide a few additional administrator features to speed up processes. The administrator will be able to assign deliveries to drivers, to easily add new employees, and to provide a help section on the website.</w:t>
+        <w:t xml:space="preserve">Release two will provide features that will assist the delivery drivers in quickly and easily viewing their deliveries and changing a delivery status. This will filter through to ultimately benefit the customer, who will be able to see where their order is at what time. Secondly, this </w:t>
+      </w:r>
+      <w:proofErr w:type="spellStart"/>
+      <w:r>
+        <w:t>realase</w:t>
+      </w:r>
+      <w:proofErr w:type="spellEnd"/>
+      <w:r>
+        <w:t xml:space="preserve"> will provide a few additional administrator features to speed up processes. The administrator will be able to assign deliveries to drivers, to easily add new employees, and to provide a help section on the website.</w:t>
       </w:r>
     </w:p>
     <w:p>
       <w:pPr>
         <w:pStyle w:val="Heading2"/>
       </w:pPr>
-      <w:bookmarkStart w:id="6" w:name="_Toc460918674"/>
+      <w:bookmarkStart w:id="5" w:name="_Toc460918674"/>
       <w:r>
         <w:t>Delivery Driver Features</w:t>
       </w:r>
-      <w:bookmarkEnd w:id="6"/>
+      <w:bookmarkEnd w:id="5"/>
     </w:p>
     <w:p>
       <w:pPr>
@@ -2811,9 +2848,9 @@
         <w:tblLook w:val="04A0" w:firstRow="1" w:lastRow="0" w:firstColumn="1" w:lastColumn="0" w:noHBand="0" w:noVBand="1"/>
       </w:tblPr>
       <w:tblGrid>
-        <w:gridCol w:w="952"/>
-        <w:gridCol w:w="6545"/>
-        <w:gridCol w:w="1401"/>
+        <w:gridCol w:w="959"/>
+        <w:gridCol w:w="6696"/>
+        <w:gridCol w:w="1418"/>
       </w:tblGrid>
       <w:tr>
         <w:trPr>
@@ -3066,11 +3103,11 @@
       <w:pPr>
         <w:pStyle w:val="Heading2"/>
       </w:pPr>
-      <w:bookmarkStart w:id="7" w:name="_Toc460918675"/>
+      <w:bookmarkStart w:id="6" w:name="_Toc460918675"/>
       <w:r>
         <w:t>Additional Administrator Features</w:t>
       </w:r>
-      <w:bookmarkEnd w:id="7"/>
+      <w:bookmarkEnd w:id="6"/>
       <w:r>
         <w:t xml:space="preserve"> </w:t>
       </w:r>
@@ -3095,9 +3132,9 @@
         <w:tblLook w:val="04A0" w:firstRow="1" w:lastRow="0" w:firstColumn="1" w:lastColumn="0" w:noHBand="0" w:noVBand="1"/>
       </w:tblPr>
       <w:tblGrid>
-        <w:gridCol w:w="952"/>
-        <w:gridCol w:w="6545"/>
-        <w:gridCol w:w="1401"/>
+        <w:gridCol w:w="959"/>
+        <w:gridCol w:w="6696"/>
+        <w:gridCol w:w="1418"/>
       </w:tblGrid>
       <w:tr>
         <w:trPr>
@@ -3319,7 +3356,7 @@
       <w:pPr>
         <w:pStyle w:val="Heading1"/>
       </w:pPr>
-      <w:bookmarkStart w:id="8" w:name="_Toc460918676"/>
+      <w:bookmarkStart w:id="7" w:name="_Toc460918676"/>
       <w:r>
         <w:lastRenderedPageBreak/>
         <w:t xml:space="preserve">Release </w:t>
@@ -3327,7 +3364,7 @@
       <w:r>
         <w:t>3</w:t>
       </w:r>
-      <w:bookmarkEnd w:id="8"/>
+      <w:bookmarkEnd w:id="7"/>
     </w:p>
     <w:p>
       <w:pPr>
@@ -3386,11 +3423,11 @@
       <w:pPr>
         <w:pStyle w:val="Heading2"/>
       </w:pPr>
-      <w:bookmarkStart w:id="9" w:name="_Toc460918677"/>
+      <w:bookmarkStart w:id="8" w:name="_Toc460918677"/>
       <w:r>
         <w:t>GPS Tracking and Route Plotting</w:t>
       </w:r>
-      <w:bookmarkEnd w:id="9"/>
+      <w:bookmarkEnd w:id="8"/>
     </w:p>
     <w:p>
       <w:pPr>
@@ -3412,9 +3449,9 @@
         <w:tblLook w:val="04A0" w:firstRow="1" w:lastRow="0" w:firstColumn="1" w:lastColumn="0" w:noHBand="0" w:noVBand="1"/>
       </w:tblPr>
       <w:tblGrid>
-        <w:gridCol w:w="952"/>
-        <w:gridCol w:w="6545"/>
-        <w:gridCol w:w="1401"/>
+        <w:gridCol w:w="959"/>
+        <w:gridCol w:w="6696"/>
+        <w:gridCol w:w="1418"/>
       </w:tblGrid>
       <w:tr>
         <w:trPr>
@@ -3626,11 +3663,11 @@
       <w:pPr>
         <w:pStyle w:val="Heading1"/>
       </w:pPr>
-      <w:bookmarkStart w:id="10" w:name="_Toc460918678"/>
+      <w:bookmarkStart w:id="9" w:name="_Toc460918678"/>
       <w:r>
         <w:t>Delivery Schedule</w:t>
       </w:r>
-      <w:bookmarkEnd w:id="10"/>
+      <w:bookmarkEnd w:id="9"/>
     </w:p>
     <w:tbl>
       <w:tblPr>
@@ -4114,7 +4151,7 @@
           <w:b w:val="0"/>
         </w:rPr>
       </w:pPr>
-      <w:bookmarkStart w:id="11" w:name="_Toc460918679"/>
+      <w:bookmarkStart w:id="10" w:name="_Toc460918679"/>
       <w:r>
         <w:rPr>
           <w:b w:val="0"/>
@@ -4133,7 +4170,7 @@
         </w:rPr>
         <w:t>15</w:t>
       </w:r>
-      <w:bookmarkEnd w:id="11"/>
+      <w:bookmarkEnd w:id="10"/>
     </w:p>
     <w:p>
       <w:pPr>
@@ -4152,7 +4189,7 @@
       <w:pPr>
         <w:pStyle w:val="Title"/>
       </w:pPr>
-      <w:bookmarkStart w:id="12" w:name="_Toc460918680"/>
+      <w:bookmarkStart w:id="11" w:name="_Toc460918680"/>
       <w:r>
         <w:lastRenderedPageBreak/>
         <w:t>Sprint</w:t>
@@ -4160,20 +4197,20 @@
       <w:r>
         <w:t xml:space="preserve"> Plan</w:t>
       </w:r>
-      <w:bookmarkEnd w:id="12"/>
+      <w:bookmarkEnd w:id="11"/>
     </w:p>
     <w:p>
       <w:pPr>
         <w:pStyle w:val="Heading1"/>
       </w:pPr>
-      <w:bookmarkStart w:id="13" w:name="_Toc460918681"/>
+      <w:bookmarkStart w:id="12" w:name="_Toc460918681"/>
       <w:r>
         <w:t>Sprint</w:t>
       </w:r>
       <w:r>
         <w:t xml:space="preserve"> 1</w:t>
       </w:r>
-      <w:bookmarkEnd w:id="13"/>
+      <w:bookmarkEnd w:id="12"/>
     </w:p>
     <w:p>
       <w:pPr>
@@ -4246,7 +4283,7 @@
           <w:b w:val="0"/>
         </w:rPr>
       </w:pPr>
-      <w:bookmarkStart w:id="14" w:name="_Toc460918682"/>
+      <w:bookmarkStart w:id="13" w:name="_Toc460918682"/>
       <w:r>
         <w:t>Story A-6</w:t>
       </w:r>
@@ -4255,6 +4292,304 @@
       </w:r>
       <w:r>
         <w:t>Business Process</w:t>
+      </w:r>
+      <w:bookmarkEnd w:id="13"/>
+    </w:p>
+    <w:tbl>
+      <w:tblPr>
+        <w:tblStyle w:val="LightList-Accent4"/>
+        <w:tblW w:w="0" w:type="auto"/>
+        <w:tblLook w:val="04A0" w:firstRow="1" w:lastRow="0" w:firstColumn="1" w:lastColumn="0" w:noHBand="0" w:noVBand="1"/>
+      </w:tblPr>
+      <w:tblGrid>
+        <w:gridCol w:w="903"/>
+        <w:gridCol w:w="6435"/>
+        <w:gridCol w:w="1086"/>
+        <w:gridCol w:w="768"/>
+      </w:tblGrid>
+      <w:tr>
+        <w:trPr>
+          <w:cnfStyle w:val="100000000000" w:firstRow="1" w:lastRow="0" w:firstColumn="0" w:lastColumn="0" w:oddVBand="0" w:evenVBand="0" w:oddHBand="0" w:evenHBand="0" w:firstRowFirstColumn="0" w:firstRowLastColumn="0" w:lastRowFirstColumn="0" w:lastRowLastColumn="0"/>
+        </w:trPr>
+        <w:tc>
+          <w:tcPr>
+            <w:cnfStyle w:val="001000000000" w:firstRow="0" w:lastRow="0" w:firstColumn="1" w:lastColumn="0" w:oddVBand="0" w:evenVBand="0" w:oddHBand="0" w:evenHBand="0" w:firstRowFirstColumn="0" w:firstRowLastColumn="0" w:lastRowFirstColumn="0" w:lastRowLastColumn="0"/>
+            <w:tcW w:w="879" w:type="dxa"/>
+          </w:tcPr>
+          <w:p>
+            <w:r>
+              <w:t>Task ID</w:t>
+            </w:r>
+          </w:p>
+        </w:tc>
+        <w:tc>
+          <w:tcPr>
+            <w:tcW w:w="6279" w:type="dxa"/>
+          </w:tcPr>
+          <w:p>
+            <w:pPr>
+              <w:cnfStyle w:val="100000000000" w:firstRow="1" w:lastRow="0" w:firstColumn="0" w:lastColumn="0" w:oddVBand="0" w:evenVBand="0" w:oddHBand="0" w:evenHBand="0" w:firstRowFirstColumn="0" w:firstRowLastColumn="0" w:lastRowFirstColumn="0" w:lastRowLastColumn="0"/>
+            </w:pPr>
+            <w:r>
+              <w:t>Task Description</w:t>
+            </w:r>
+          </w:p>
+        </w:tc>
+        <w:tc>
+          <w:tcPr>
+            <w:tcW w:w="1080" w:type="dxa"/>
+          </w:tcPr>
+          <w:p>
+            <w:pPr>
+              <w:cnfStyle w:val="100000000000" w:firstRow="1" w:lastRow="0" w:firstColumn="0" w:lastColumn="0" w:oddVBand="0" w:evenVBand="0" w:oddHBand="0" w:evenHBand="0" w:firstRowFirstColumn="0" w:firstRowLastColumn="0" w:lastRowFirstColumn="0" w:lastRowLastColumn="0"/>
+            </w:pPr>
+            <w:r>
+              <w:t>Estimate</w:t>
+            </w:r>
+          </w:p>
+        </w:tc>
+        <w:tc>
+          <w:tcPr>
+            <w:tcW w:w="768" w:type="dxa"/>
+          </w:tcPr>
+          <w:p>
+            <w:pPr>
+              <w:cnfStyle w:val="100000000000" w:firstRow="1" w:lastRow="0" w:firstColumn="0" w:lastColumn="0" w:oddVBand="0" w:evenVBand="0" w:oddHBand="0" w:evenHBand="0" w:firstRowFirstColumn="0" w:firstRowLastColumn="0" w:lastRowFirstColumn="0" w:lastRowLastColumn="0"/>
+            </w:pPr>
+            <w:r>
+              <w:t>Taken</w:t>
+            </w:r>
+          </w:p>
+        </w:tc>
+      </w:tr>
+      <w:tr>
+        <w:trPr>
+          <w:cnfStyle w:val="000000100000" w:firstRow="0" w:lastRow="0" w:firstColumn="0" w:lastColumn="0" w:oddVBand="0" w:evenVBand="0" w:oddHBand="1" w:evenHBand="0" w:firstRowFirstColumn="0" w:firstRowLastColumn="0" w:lastRowFirstColumn="0" w:lastRowLastColumn="0"/>
+        </w:trPr>
+        <w:tc>
+          <w:tcPr>
+            <w:cnfStyle w:val="001000000000" w:firstRow="0" w:lastRow="0" w:firstColumn="1" w:lastColumn="0" w:oddVBand="0" w:evenVBand="0" w:oddHBand="0" w:evenHBand="0" w:firstRowFirstColumn="0" w:firstRowLastColumn="0" w:lastRowFirstColumn="0" w:lastRowLastColumn="0"/>
+            <w:tcW w:w="903" w:type="dxa"/>
+          </w:tcPr>
+          <w:p>
+            <w:r>
+              <w:t>T01</w:t>
+            </w:r>
+          </w:p>
+        </w:tc>
+        <w:tc>
+          <w:tcPr>
+            <w:tcW w:w="6435" w:type="dxa"/>
+          </w:tcPr>
+          <w:p>
+            <w:pPr>
+              <w:cnfStyle w:val="000000100000" w:firstRow="0" w:lastRow="0" w:firstColumn="0" w:lastColumn="0" w:oddVBand="0" w:evenVBand="0" w:oddHBand="1" w:evenHBand="0" w:firstRowFirstColumn="0" w:firstRowLastColumn="0" w:lastRowFirstColumn="0" w:lastRowLastColumn="0"/>
+            </w:pPr>
+            <w:r>
+              <w:t>Create BPMN Model Draft</w:t>
+            </w:r>
+          </w:p>
+        </w:tc>
+        <w:tc>
+          <w:tcPr>
+            <w:tcW w:w="1086" w:type="dxa"/>
+          </w:tcPr>
+          <w:p>
+            <w:pPr>
+              <w:cnfStyle w:val="000000100000" w:firstRow="0" w:lastRow="0" w:firstColumn="0" w:lastColumn="0" w:oddVBand="0" w:evenVBand="0" w:oddHBand="1" w:evenHBand="0" w:firstRowFirstColumn="0" w:firstRowLastColumn="0" w:lastRowFirstColumn="0" w:lastRowLastColumn="0"/>
+            </w:pPr>
+            <w:r>
+              <w:t>4</w:t>
+            </w:r>
+          </w:p>
+        </w:tc>
+        <w:tc>
+          <w:tcPr>
+            <w:tcW w:w="768" w:type="dxa"/>
+          </w:tcPr>
+          <w:p>
+            <w:pPr>
+              <w:cnfStyle w:val="000000100000" w:firstRow="0" w:lastRow="0" w:firstColumn="0" w:lastColumn="0" w:oddVBand="0" w:evenVBand="0" w:oddHBand="1" w:evenHBand="0" w:firstRowFirstColumn="0" w:firstRowLastColumn="0" w:lastRowFirstColumn="0" w:lastRowLastColumn="0"/>
+            </w:pPr>
+          </w:p>
+        </w:tc>
+      </w:tr>
+      <w:tr>
+        <w:tc>
+          <w:tcPr>
+            <w:cnfStyle w:val="001000000000" w:firstRow="0" w:lastRow="0" w:firstColumn="1" w:lastColumn="0" w:oddVBand="0" w:evenVBand="0" w:oddHBand="0" w:evenHBand="0" w:firstRowFirstColumn="0" w:firstRowLastColumn="0" w:lastRowFirstColumn="0" w:lastRowLastColumn="0"/>
+            <w:tcW w:w="903" w:type="dxa"/>
+          </w:tcPr>
+          <w:p>
+            <w:r>
+              <w:t>T02</w:t>
+            </w:r>
+          </w:p>
+        </w:tc>
+        <w:tc>
+          <w:tcPr>
+            <w:tcW w:w="6435" w:type="dxa"/>
+          </w:tcPr>
+          <w:p>
+            <w:pPr>
+              <w:cnfStyle w:val="000000000000" w:firstRow="0" w:lastRow="0" w:firstColumn="0" w:lastColumn="0" w:oddVBand="0" w:evenVBand="0" w:oddHBand="0" w:evenHBand="0" w:firstRowFirstColumn="0" w:firstRowLastColumn="0" w:lastRowFirstColumn="0" w:lastRowLastColumn="0"/>
+            </w:pPr>
+            <w:r>
+              <w:t>Create FMC Model</w:t>
+            </w:r>
+          </w:p>
+        </w:tc>
+        <w:tc>
+          <w:tcPr>
+            <w:tcW w:w="1086" w:type="dxa"/>
+          </w:tcPr>
+          <w:p>
+            <w:pPr>
+              <w:cnfStyle w:val="000000000000" w:firstRow="0" w:lastRow="0" w:firstColumn="0" w:lastColumn="0" w:oddVBand="0" w:evenVBand="0" w:oddHBand="0" w:evenHBand="0" w:firstRowFirstColumn="0" w:firstRowLastColumn="0" w:lastRowFirstColumn="0" w:lastRowLastColumn="0"/>
+            </w:pPr>
+            <w:r>
+              <w:t>3</w:t>
+            </w:r>
+          </w:p>
+        </w:tc>
+        <w:tc>
+          <w:tcPr>
+            <w:tcW w:w="768" w:type="dxa"/>
+          </w:tcPr>
+          <w:p>
+            <w:pPr>
+              <w:cnfStyle w:val="000000000000" w:firstRow="0" w:lastRow="0" w:firstColumn="0" w:lastColumn="0" w:oddVBand="0" w:evenVBand="0" w:oddHBand="0" w:evenHBand="0" w:firstRowFirstColumn="0" w:firstRowLastColumn="0" w:lastRowFirstColumn="0" w:lastRowLastColumn="0"/>
+            </w:pPr>
+          </w:p>
+        </w:tc>
+      </w:tr>
+      <w:tr>
+        <w:trPr>
+          <w:cnfStyle w:val="000000100000" w:firstRow="0" w:lastRow="0" w:firstColumn="0" w:lastColumn="0" w:oddVBand="0" w:evenVBand="0" w:oddHBand="1" w:evenHBand="0" w:firstRowFirstColumn="0" w:firstRowLastColumn="0" w:lastRowFirstColumn="0" w:lastRowLastColumn="0"/>
+        </w:trPr>
+        <w:tc>
+          <w:tcPr>
+            <w:cnfStyle w:val="001000000000" w:firstRow="0" w:lastRow="0" w:firstColumn="1" w:lastColumn="0" w:oddVBand="0" w:evenVBand="0" w:oddHBand="0" w:evenHBand="0" w:firstRowFirstColumn="0" w:firstRowLastColumn="0" w:lastRowFirstColumn="0" w:lastRowLastColumn="0"/>
+            <w:tcW w:w="903" w:type="dxa"/>
+          </w:tcPr>
+          <w:p>
+            <w:r>
+              <w:t>T03</w:t>
+            </w:r>
+          </w:p>
+        </w:tc>
+        <w:tc>
+          <w:tcPr>
+            <w:tcW w:w="6435" w:type="dxa"/>
+          </w:tcPr>
+          <w:p>
+            <w:pPr>
+              <w:cnfStyle w:val="000000100000" w:firstRow="0" w:lastRow="0" w:firstColumn="0" w:lastColumn="0" w:oddVBand="0" w:evenVBand="0" w:oddHBand="1" w:evenHBand="0" w:firstRowFirstColumn="0" w:firstRowLastColumn="0" w:lastRowFirstColumn="0" w:lastRowLastColumn="0"/>
+            </w:pPr>
+            <w:r>
+              <w:t>Verify story is complete (acceptance test)</w:t>
+            </w:r>
+          </w:p>
+        </w:tc>
+        <w:tc>
+          <w:tcPr>
+            <w:tcW w:w="1086" w:type="dxa"/>
+          </w:tcPr>
+          <w:p>
+            <w:pPr>
+              <w:cnfStyle w:val="000000100000" w:firstRow="0" w:lastRow="0" w:firstColumn="0" w:lastColumn="0" w:oddVBand="0" w:evenVBand="0" w:oddHBand="1" w:evenHBand="0" w:firstRowFirstColumn="0" w:firstRowLastColumn="0" w:lastRowFirstColumn="0" w:lastRowLastColumn="0"/>
+            </w:pPr>
+            <w:r>
+              <w:t>1</w:t>
+            </w:r>
+          </w:p>
+        </w:tc>
+        <w:tc>
+          <w:tcPr>
+            <w:tcW w:w="768" w:type="dxa"/>
+          </w:tcPr>
+          <w:p>
+            <w:pPr>
+              <w:cnfStyle w:val="000000100000" w:firstRow="0" w:lastRow="0" w:firstColumn="0" w:lastColumn="0" w:oddVBand="0" w:evenVBand="0" w:oddHBand="1" w:evenHBand="0" w:firstRowFirstColumn="0" w:firstRowLastColumn="0" w:lastRowFirstColumn="0" w:lastRowLastColumn="0"/>
+            </w:pPr>
+          </w:p>
+        </w:tc>
+      </w:tr>
+      <w:tr>
+        <w:tc>
+          <w:tcPr>
+            <w:cnfStyle w:val="001000000000" w:firstRow="0" w:lastRow="0" w:firstColumn="1" w:lastColumn="0" w:oddVBand="0" w:evenVBand="0" w:oddHBand="0" w:evenHBand="0" w:firstRowFirstColumn="0" w:firstRowLastColumn="0" w:lastRowFirstColumn="0" w:lastRowLastColumn="0"/>
+            <w:tcW w:w="903" w:type="dxa"/>
+          </w:tcPr>
+          <w:p/>
+        </w:tc>
+        <w:tc>
+          <w:tcPr>
+            <w:tcW w:w="6435" w:type="dxa"/>
+          </w:tcPr>
+          <w:p>
+            <w:pPr>
+              <w:tabs>
+                <w:tab w:val="right" w:pos="6219"/>
+              </w:tabs>
+              <w:cnfStyle w:val="000000000000" w:firstRow="0" w:lastRow="0" w:firstColumn="0" w:lastColumn="0" w:oddVBand="0" w:evenVBand="0" w:oddHBand="0" w:evenHBand="0" w:firstRowFirstColumn="0" w:firstRowLastColumn="0" w:lastRowFirstColumn="0" w:lastRowLastColumn="0"/>
+            </w:pPr>
+            <w:r>
+              <w:t xml:space="preserve">Story Points: </w:t>
+            </w:r>
+            <w:r>
+              <w:t>8</w:t>
+            </w:r>
+            <w:r>
+              <w:tab/>
+            </w:r>
+            <w:r>
+              <w:t>Total Hours</w:t>
+            </w:r>
+            <w:r>
+              <w:t>:</w:t>
+            </w:r>
+          </w:p>
+        </w:tc>
+        <w:tc>
+          <w:tcPr>
+            <w:tcW w:w="1086" w:type="dxa"/>
+          </w:tcPr>
+          <w:p>
+            <w:pPr>
+              <w:cnfStyle w:val="000000000000" w:firstRow="0" w:lastRow="0" w:firstColumn="0" w:lastColumn="0" w:oddVBand="0" w:evenVBand="0" w:oddHBand="0" w:evenHBand="0" w:firstRowFirstColumn="0" w:firstRowLastColumn="0" w:lastRowFirstColumn="0" w:lastRowLastColumn="0"/>
+            </w:pPr>
+            <w:r>
+              <w:t>8</w:t>
+            </w:r>
+          </w:p>
+        </w:tc>
+        <w:tc>
+          <w:tcPr>
+            <w:tcW w:w="768" w:type="dxa"/>
+          </w:tcPr>
+          <w:p>
+            <w:pPr>
+              <w:cnfStyle w:val="000000000000" w:firstRow="0" w:lastRow="0" w:firstColumn="0" w:lastColumn="0" w:oddVBand="0" w:evenVBand="0" w:oddHBand="0" w:evenHBand="0" w:firstRowFirstColumn="0" w:firstRowLastColumn="0" w:lastRowFirstColumn="0" w:lastRowLastColumn="0"/>
+            </w:pPr>
+          </w:p>
+        </w:tc>
+      </w:tr>
+    </w:tbl>
+    <w:p>
+      <w:pPr>
+        <w:pStyle w:val="Heading2"/>
+        <w:spacing w:before="360"/>
+      </w:pPr>
+      <w:bookmarkStart w:id="14" w:name="_Toc460918683"/>
+      <w:r>
+        <w:t>Story C-1</w:t>
+      </w:r>
+      <w:r>
+        <w:t xml:space="preserve">: </w:t>
+      </w:r>
+      <w:r>
+        <w:t>Customer Account</w:t>
       </w:r>
       <w:bookmarkEnd w:id="14"/>
     </w:p>
@@ -4265,9 +4600,9 @@
         <w:tblLook w:val="04A0" w:firstRow="1" w:lastRow="0" w:firstColumn="1" w:lastColumn="0" w:noHBand="0" w:noVBand="1"/>
       </w:tblPr>
       <w:tblGrid>
-        <w:gridCol w:w="881"/>
-        <w:gridCol w:w="6277"/>
-        <w:gridCol w:w="1080"/>
+        <w:gridCol w:w="903"/>
+        <w:gridCol w:w="6435"/>
+        <w:gridCol w:w="1086"/>
         <w:gridCol w:w="768"/>
       </w:tblGrid>
       <w:tr>
@@ -4277,7 +4612,7 @@
         <w:tc>
           <w:tcPr>
             <w:cnfStyle w:val="001000000000" w:firstRow="0" w:lastRow="0" w:firstColumn="1" w:lastColumn="0" w:oddVBand="0" w:evenVBand="0" w:oddHBand="0" w:evenHBand="0" w:firstRowFirstColumn="0" w:firstRowLastColumn="0" w:lastRowFirstColumn="0" w:lastRowLastColumn="0"/>
-            <w:tcW w:w="879" w:type="dxa"/>
+            <w:tcW w:w="881" w:type="dxa"/>
           </w:tcPr>
           <w:p>
             <w:r>
@@ -4287,7 +4622,7 @@
         </w:tc>
         <w:tc>
           <w:tcPr>
-            <w:tcW w:w="6279" w:type="dxa"/>
+            <w:tcW w:w="6277" w:type="dxa"/>
           </w:tcPr>
           <w:p>
             <w:pPr>
@@ -4336,7 +4671,13 @@
           </w:tcPr>
           <w:p>
             <w:r>
-              <w:t>T01</w:t>
+              <w:t xml:space="preserve"> </w:t>
+            </w:r>
+            <w:r>
+              <w:t>T0</w:t>
+            </w:r>
+            <w:r>
+              <w:t>4</w:t>
             </w:r>
           </w:p>
         </w:tc>
@@ -4349,7 +4690,10 @@
               <w:cnfStyle w:val="000000100000" w:firstRow="0" w:lastRow="0" w:firstColumn="0" w:lastColumn="0" w:oddVBand="0" w:evenVBand="0" w:oddHBand="1" w:evenHBand="0" w:firstRowFirstColumn="0" w:firstRowLastColumn="0" w:lastRowFirstColumn="0" w:lastRowLastColumn="0"/>
             </w:pPr>
             <w:r>
-              <w:t>Create BPMN Model Draft</w:t>
+              <w:t>Create login page</w:t>
+            </w:r>
+            <w:r>
+              <w:t xml:space="preserve"> (JSTG)</w:t>
             </w:r>
           </w:p>
         </w:tc>
@@ -4362,7 +4706,7 @@
               <w:cnfStyle w:val="000000100000" w:firstRow="0" w:lastRow="0" w:firstColumn="0" w:lastColumn="0" w:oddVBand="0" w:evenVBand="0" w:oddHBand="1" w:evenHBand="0" w:firstRowFirstColumn="0" w:firstRowLastColumn="0" w:lastRowFirstColumn="0" w:lastRowLastColumn="0"/>
             </w:pPr>
             <w:r>
-              <w:t>4</w:t>
+              <w:t>2</w:t>
             </w:r>
           </w:p>
         </w:tc>
@@ -4374,6 +4718,9 @@
             <w:pPr>
               <w:cnfStyle w:val="000000100000" w:firstRow="0" w:lastRow="0" w:firstColumn="0" w:lastColumn="0" w:oddVBand="0" w:evenVBand="0" w:oddHBand="1" w:evenHBand="0" w:firstRowFirstColumn="0" w:firstRowLastColumn="0" w:lastRowFirstColumn="0" w:lastRowLastColumn="0"/>
             </w:pPr>
+            <w:r>
+              <w:t>2</w:t>
+            </w:r>
           </w:p>
         </w:tc>
       </w:tr>
@@ -4385,7 +4732,10 @@
           </w:tcPr>
           <w:p>
             <w:r>
-              <w:t>T02</w:t>
+              <w:t>T0</w:t>
+            </w:r>
+            <w:r>
+              <w:t>5</w:t>
             </w:r>
           </w:p>
         </w:tc>
@@ -4398,16 +4748,16 @@
               <w:cnfStyle w:val="000000000000" w:firstRow="0" w:lastRow="0" w:firstColumn="0" w:lastColumn="0" w:oddVBand="0" w:evenVBand="0" w:oddHBand="0" w:evenHBand="0" w:firstRowFirstColumn="0" w:firstRowLastColumn="0" w:lastRowFirstColumn="0" w:lastRowLastColumn="0"/>
             </w:pPr>
             <w:r>
-              <w:t>Create FMC Model</w:t>
-            </w:r>
-            <w:r>
-              <w:t xml:space="preserve"> (Dawid Maartens 31/08/16</w:t>
-            </w:r>
-            <w:r>
-              <w:t xml:space="preserve"> - 06/09/16</w:t>
-            </w:r>
-            <w:r>
-              <w:t>)</w:t>
+              <w:t>Create</w:t>
+            </w:r>
+            <w:r>
+              <w:t xml:space="preserve"> corresponding database</w:t>
+            </w:r>
+            <w:r>
+              <w:t xml:space="preserve"> </w:t>
+            </w:r>
+            <w:r>
+              <w:t>(JSTG)</w:t>
             </w:r>
           </w:p>
         </w:tc>
@@ -4420,7 +4770,7 @@
               <w:cnfStyle w:val="000000000000" w:firstRow="0" w:lastRow="0" w:firstColumn="0" w:lastColumn="0" w:oddVBand="0" w:evenVBand="0" w:oddHBand="0" w:evenHBand="0" w:firstRowFirstColumn="0" w:firstRowLastColumn="0" w:lastRowFirstColumn="0" w:lastRowLastColumn="0"/>
             </w:pPr>
             <w:r>
-              <w:t>3</w:t>
+              <w:t>1</w:t>
             </w:r>
           </w:p>
         </w:tc>
@@ -4433,7 +4783,7 @@
               <w:cnfStyle w:val="000000000000" w:firstRow="0" w:lastRow="0" w:firstColumn="0" w:lastColumn="0" w:oddVBand="0" w:evenVBand="0" w:oddHBand="0" w:evenHBand="0" w:firstRowFirstColumn="0" w:firstRowLastColumn="0" w:lastRowFirstColumn="0" w:lastRowLastColumn="0"/>
             </w:pPr>
             <w:r>
-              <w:t>3</w:t>
+              <w:t>.5</w:t>
             </w:r>
           </w:p>
         </w:tc>
@@ -4449,7 +4799,10 @@
           </w:tcPr>
           <w:p>
             <w:r>
-              <w:t>T03</w:t>
+              <w:t>T0</w:t>
+            </w:r>
+            <w:r>
+              <w:t>6</w:t>
             </w:r>
           </w:p>
         </w:tc>
@@ -4462,16 +4815,13 @@
               <w:cnfStyle w:val="000000100000" w:firstRow="0" w:lastRow="0" w:firstColumn="0" w:lastColumn="0" w:oddVBand="0" w:evenVBand="0" w:oddHBand="1" w:evenHBand="0" w:firstRowFirstColumn="0" w:firstRowLastColumn="0" w:lastRowFirstColumn="0" w:lastRowLastColumn="0"/>
             </w:pPr>
             <w:r>
-              <w:t>Verify story is complete (acceptance test)</w:t>
-            </w:r>
-            <w:r>
-              <w:t xml:space="preserve"> (Dawid Maa</w:t>
-            </w:r>
-            <w:r>
-              <w:t>rtens 06</w:t>
-            </w:r>
-            <w:r>
-              <w:t>/09/16)</w:t>
+              <w:t>Update database with new data</w:t>
+            </w:r>
+            <w:r>
+              <w:t xml:space="preserve"> </w:t>
+            </w:r>
+            <w:r>
+              <w:t>(JSTG)</w:t>
             </w:r>
           </w:p>
         </w:tc>
@@ -4497,7 +4847,7 @@
               <w:cnfStyle w:val="000000100000" w:firstRow="0" w:lastRow="0" w:firstColumn="0" w:lastColumn="0" w:oddVBand="0" w:evenVBand="0" w:oddHBand="1" w:evenHBand="0" w:firstRowFirstColumn="0" w:firstRowLastColumn="0" w:lastRowFirstColumn="0" w:lastRowLastColumn="0"/>
             </w:pPr>
             <w:r>
-              <w:t>0.5</w:t>
+              <w:t>1</w:t>
             </w:r>
           </w:p>
         </w:tc>
@@ -4508,7 +4858,14 @@
             <w:cnfStyle w:val="001000000000" w:firstRow="0" w:lastRow="0" w:firstColumn="1" w:lastColumn="0" w:oddVBand="0" w:evenVBand="0" w:oddHBand="0" w:evenHBand="0" w:firstRowFirstColumn="0" w:firstRowLastColumn="0" w:lastRowFirstColumn="0" w:lastRowLastColumn="0"/>
             <w:tcW w:w="903" w:type="dxa"/>
           </w:tcPr>
-          <w:p/>
+          <w:p>
+            <w:r>
+              <w:t>T0</w:t>
+            </w:r>
+            <w:r>
+              <w:t>7</w:t>
+            </w:r>
+          </w:p>
         </w:tc>
         <w:tc>
           <w:tcPr>
@@ -4516,26 +4873,19 @@
           </w:tcPr>
           <w:p>
             <w:pPr>
-              <w:tabs>
-                <w:tab w:val="right" w:pos="6219"/>
-              </w:tabs>
               <w:cnfStyle w:val="000000000000" w:firstRow="0" w:lastRow="0" w:firstColumn="0" w:lastColumn="0" w:oddVBand="0" w:evenVBand="0" w:oddHBand="0" w:evenHBand="0" w:firstRowFirstColumn="0" w:firstRowLastColumn="0" w:lastRowFirstColumn="0" w:lastRowLastColumn="0"/>
             </w:pPr>
             <w:r>
-              <w:t xml:space="preserve">Story Points: </w:t>
-            </w:r>
-            <w:r>
-              <w:t>8</w:t>
-            </w:r>
-            <w:r>
-              <w:tab/>
-            </w:r>
-            <w:r>
-              <w:t>Total Hours</w:t>
-            </w:r>
-            <w:r>
-              <w:t>:</w:t>
-            </w:r>
+              <w:t>Verify story is complete (acceptance test)</w:t>
+            </w:r>
+            <w:r>
+              <w:t xml:space="preserve"> </w:t>
+            </w:r>
+            <w:r>
+              <w:t>(JSTG)</w:t>
+            </w:r>
+            <w:bookmarkStart w:id="15" w:name="_GoBack"/>
+            <w:bookmarkEnd w:id="15"/>
           </w:p>
         </w:tc>
         <w:tc>
@@ -4547,7 +4897,7 @@
               <w:cnfStyle w:val="000000000000" w:firstRow="0" w:lastRow="0" w:firstColumn="0" w:lastColumn="0" w:oddVBand="0" w:evenVBand="0" w:oddHBand="0" w:evenHBand="0" w:firstRowFirstColumn="0" w:firstRowLastColumn="0" w:lastRowFirstColumn="0" w:lastRowLastColumn="0"/>
             </w:pPr>
             <w:r>
-              <w:t>8</w:t>
+              <w:t>1</w:t>
             </w:r>
           </w:p>
         </w:tc>
@@ -4559,308 +4909,9 @@
             <w:pPr>
               <w:cnfStyle w:val="000000000000" w:firstRow="0" w:lastRow="0" w:firstColumn="0" w:lastColumn="0" w:oddVBand="0" w:evenVBand="0" w:oddHBand="0" w:evenHBand="0" w:firstRowFirstColumn="0" w:firstRowLastColumn="0" w:lastRowFirstColumn="0" w:lastRowLastColumn="0"/>
             </w:pPr>
-          </w:p>
-        </w:tc>
-      </w:tr>
-    </w:tbl>
-    <w:p>
-      <w:pPr>
-        <w:pStyle w:val="Heading2"/>
-        <w:spacing w:before="360"/>
-      </w:pPr>
-      <w:bookmarkStart w:id="15" w:name="_Toc460918683"/>
-      <w:r>
-        <w:t>Story C-1</w:t>
-      </w:r>
-      <w:r>
-        <w:t xml:space="preserve">: </w:t>
-      </w:r>
-      <w:r>
-        <w:t>Customer Account</w:t>
-      </w:r>
-      <w:bookmarkEnd w:id="15"/>
-    </w:p>
-    <w:tbl>
-      <w:tblPr>
-        <w:tblStyle w:val="LightList-Accent4"/>
-        <w:tblW w:w="0" w:type="auto"/>
-        <w:tblLook w:val="04A0" w:firstRow="1" w:lastRow="0" w:firstColumn="1" w:lastColumn="0" w:noHBand="0" w:noVBand="1"/>
-      </w:tblPr>
-      <w:tblGrid>
-        <w:gridCol w:w="881"/>
-        <w:gridCol w:w="6277"/>
-        <w:gridCol w:w="1080"/>
-        <w:gridCol w:w="768"/>
-      </w:tblGrid>
-      <w:tr>
-        <w:trPr>
-          <w:cnfStyle w:val="100000000000" w:firstRow="1" w:lastRow="0" w:firstColumn="0" w:lastColumn="0" w:oddVBand="0" w:evenVBand="0" w:oddHBand="0" w:evenHBand="0" w:firstRowFirstColumn="0" w:firstRowLastColumn="0" w:lastRowFirstColumn="0" w:lastRowLastColumn="0"/>
-        </w:trPr>
-        <w:tc>
-          <w:tcPr>
-            <w:cnfStyle w:val="001000000000" w:firstRow="0" w:lastRow="0" w:firstColumn="1" w:lastColumn="0" w:oddVBand="0" w:evenVBand="0" w:oddHBand="0" w:evenHBand="0" w:firstRowFirstColumn="0" w:firstRowLastColumn="0" w:lastRowFirstColumn="0" w:lastRowLastColumn="0"/>
-            <w:tcW w:w="881" w:type="dxa"/>
-          </w:tcPr>
-          <w:p>
-            <w:r>
-              <w:t>Task ID</w:t>
-            </w:r>
-          </w:p>
-        </w:tc>
-        <w:tc>
-          <w:tcPr>
-            <w:tcW w:w="6277" w:type="dxa"/>
-          </w:tcPr>
-          <w:p>
-            <w:pPr>
-              <w:cnfStyle w:val="100000000000" w:firstRow="1" w:lastRow="0" w:firstColumn="0" w:lastColumn="0" w:oddVBand="0" w:evenVBand="0" w:oddHBand="0" w:evenHBand="0" w:firstRowFirstColumn="0" w:firstRowLastColumn="0" w:lastRowFirstColumn="0" w:lastRowLastColumn="0"/>
-            </w:pPr>
-            <w:r>
-              <w:t>Task Description</w:t>
-            </w:r>
-          </w:p>
-        </w:tc>
-        <w:tc>
-          <w:tcPr>
-            <w:tcW w:w="1080" w:type="dxa"/>
-          </w:tcPr>
-          <w:p>
-            <w:pPr>
-              <w:cnfStyle w:val="100000000000" w:firstRow="1" w:lastRow="0" w:firstColumn="0" w:lastColumn="0" w:oddVBand="0" w:evenVBand="0" w:oddHBand="0" w:evenHBand="0" w:firstRowFirstColumn="0" w:firstRowLastColumn="0" w:lastRowFirstColumn="0" w:lastRowLastColumn="0"/>
-            </w:pPr>
-            <w:r>
-              <w:t>Estimate</w:t>
-            </w:r>
-          </w:p>
-        </w:tc>
-        <w:tc>
-          <w:tcPr>
-            <w:tcW w:w="768" w:type="dxa"/>
-          </w:tcPr>
-          <w:p>
-            <w:pPr>
-              <w:cnfStyle w:val="100000000000" w:firstRow="1" w:lastRow="0" w:firstColumn="0" w:lastColumn="0" w:oddVBand="0" w:evenVBand="0" w:oddHBand="0" w:evenHBand="0" w:firstRowFirstColumn="0" w:firstRowLastColumn="0" w:lastRowFirstColumn="0" w:lastRowLastColumn="0"/>
-            </w:pPr>
-            <w:r>
-              <w:t>Taken</w:t>
-            </w:r>
-          </w:p>
-        </w:tc>
-      </w:tr>
-      <w:tr>
-        <w:trPr>
-          <w:cnfStyle w:val="000000100000" w:firstRow="0" w:lastRow="0" w:firstColumn="0" w:lastColumn="0" w:oddVBand="0" w:evenVBand="0" w:oddHBand="1" w:evenHBand="0" w:firstRowFirstColumn="0" w:firstRowLastColumn="0" w:lastRowFirstColumn="0" w:lastRowLastColumn="0"/>
-        </w:trPr>
-        <w:tc>
-          <w:tcPr>
-            <w:cnfStyle w:val="001000000000" w:firstRow="0" w:lastRow="0" w:firstColumn="1" w:lastColumn="0" w:oddVBand="0" w:evenVBand="0" w:oddHBand="0" w:evenHBand="0" w:firstRowFirstColumn="0" w:firstRowLastColumn="0" w:lastRowFirstColumn="0" w:lastRowLastColumn="0"/>
-            <w:tcW w:w="903" w:type="dxa"/>
-          </w:tcPr>
-          <w:p>
-            <w:r>
-              <w:t>T0</w:t>
-            </w:r>
-            <w:r>
-              <w:t>4</w:t>
-            </w:r>
-          </w:p>
-        </w:tc>
-        <w:tc>
-          <w:tcPr>
-            <w:tcW w:w="6435" w:type="dxa"/>
-          </w:tcPr>
-          <w:p>
-            <w:pPr>
-              <w:cnfStyle w:val="000000100000" w:firstRow="0" w:lastRow="0" w:firstColumn="0" w:lastColumn="0" w:oddVBand="0" w:evenVBand="0" w:oddHBand="1" w:evenHBand="0" w:firstRowFirstColumn="0" w:firstRowLastColumn="0" w:lastRowFirstColumn="0" w:lastRowLastColumn="0"/>
-            </w:pPr>
-            <w:r>
-              <w:t>Create login page</w:t>
-            </w:r>
-          </w:p>
-        </w:tc>
-        <w:tc>
-          <w:tcPr>
-            <w:tcW w:w="1086" w:type="dxa"/>
-          </w:tcPr>
-          <w:p>
-            <w:pPr>
-              <w:cnfStyle w:val="000000100000" w:firstRow="0" w:lastRow="0" w:firstColumn="0" w:lastColumn="0" w:oddVBand="0" w:evenVBand="0" w:oddHBand="1" w:evenHBand="0" w:firstRowFirstColumn="0" w:firstRowLastColumn="0" w:lastRowFirstColumn="0" w:lastRowLastColumn="0"/>
-            </w:pPr>
-            <w:r>
-              <w:t>2</w:t>
-            </w:r>
-          </w:p>
-        </w:tc>
-        <w:tc>
-          <w:tcPr>
-            <w:tcW w:w="768" w:type="dxa"/>
-          </w:tcPr>
-          <w:p>
-            <w:pPr>
-              <w:cnfStyle w:val="000000100000" w:firstRow="0" w:lastRow="0" w:firstColumn="0" w:lastColumn="0" w:oddVBand="0" w:evenVBand="0" w:oddHBand="1" w:evenHBand="0" w:firstRowFirstColumn="0" w:firstRowLastColumn="0" w:lastRowFirstColumn="0" w:lastRowLastColumn="0"/>
-            </w:pPr>
-          </w:p>
-        </w:tc>
-      </w:tr>
-      <w:tr>
-        <w:tc>
-          <w:tcPr>
-            <w:cnfStyle w:val="001000000000" w:firstRow="0" w:lastRow="0" w:firstColumn="1" w:lastColumn="0" w:oddVBand="0" w:evenVBand="0" w:oddHBand="0" w:evenHBand="0" w:firstRowFirstColumn="0" w:firstRowLastColumn="0" w:lastRowFirstColumn="0" w:lastRowLastColumn="0"/>
-            <w:tcW w:w="903" w:type="dxa"/>
-          </w:tcPr>
-          <w:p>
-            <w:r>
-              <w:t>T0</w:t>
-            </w:r>
-            <w:r>
-              <w:t>5</w:t>
-            </w:r>
-          </w:p>
-        </w:tc>
-        <w:tc>
-          <w:tcPr>
-            <w:tcW w:w="6435" w:type="dxa"/>
-          </w:tcPr>
-          <w:p>
-            <w:pPr>
-              <w:cnfStyle w:val="000000000000" w:firstRow="0" w:lastRow="0" w:firstColumn="0" w:lastColumn="0" w:oddVBand="0" w:evenVBand="0" w:oddHBand="0" w:evenHBand="0" w:firstRowFirstColumn="0" w:firstRowLastColumn="0" w:lastRowFirstColumn="0" w:lastRowLastColumn="0"/>
-            </w:pPr>
-            <w:r>
-              <w:t>Create</w:t>
-            </w:r>
-            <w:r>
-              <w:t xml:space="preserve"> corresponding database</w:t>
-            </w:r>
-          </w:p>
-        </w:tc>
-        <w:tc>
-          <w:tcPr>
-            <w:tcW w:w="1086" w:type="dxa"/>
-          </w:tcPr>
-          <w:p>
-            <w:pPr>
-              <w:cnfStyle w:val="000000000000" w:firstRow="0" w:lastRow="0" w:firstColumn="0" w:lastColumn="0" w:oddVBand="0" w:evenVBand="0" w:oddHBand="0" w:evenHBand="0" w:firstRowFirstColumn="0" w:firstRowLastColumn="0" w:lastRowFirstColumn="0" w:lastRowLastColumn="0"/>
-            </w:pPr>
-            <w:r>
-              <w:t>1</w:t>
-            </w:r>
-          </w:p>
-        </w:tc>
-        <w:tc>
-          <w:tcPr>
-            <w:tcW w:w="768" w:type="dxa"/>
-          </w:tcPr>
-          <w:p>
-            <w:pPr>
-              <w:cnfStyle w:val="000000000000" w:firstRow="0" w:lastRow="0" w:firstColumn="0" w:lastColumn="0" w:oddVBand="0" w:evenVBand="0" w:oddHBand="0" w:evenHBand="0" w:firstRowFirstColumn="0" w:firstRowLastColumn="0" w:lastRowFirstColumn="0" w:lastRowLastColumn="0"/>
-            </w:pPr>
-          </w:p>
-        </w:tc>
-      </w:tr>
-      <w:tr>
-        <w:trPr>
-          <w:cnfStyle w:val="000000100000" w:firstRow="0" w:lastRow="0" w:firstColumn="0" w:lastColumn="0" w:oddVBand="0" w:evenVBand="0" w:oddHBand="1" w:evenHBand="0" w:firstRowFirstColumn="0" w:firstRowLastColumn="0" w:lastRowFirstColumn="0" w:lastRowLastColumn="0"/>
-        </w:trPr>
-        <w:tc>
-          <w:tcPr>
-            <w:cnfStyle w:val="001000000000" w:firstRow="0" w:lastRow="0" w:firstColumn="1" w:lastColumn="0" w:oddVBand="0" w:evenVBand="0" w:oddHBand="0" w:evenHBand="0" w:firstRowFirstColumn="0" w:firstRowLastColumn="0" w:lastRowFirstColumn="0" w:lastRowLastColumn="0"/>
-            <w:tcW w:w="903" w:type="dxa"/>
-          </w:tcPr>
-          <w:p>
-            <w:r>
-              <w:t>T0</w:t>
-            </w:r>
-            <w:r>
-              <w:t>6</w:t>
-            </w:r>
-          </w:p>
-        </w:tc>
-        <w:tc>
-          <w:tcPr>
-            <w:tcW w:w="6435" w:type="dxa"/>
-          </w:tcPr>
-          <w:p>
-            <w:pPr>
-              <w:cnfStyle w:val="000000100000" w:firstRow="0" w:lastRow="0" w:firstColumn="0" w:lastColumn="0" w:oddVBand="0" w:evenVBand="0" w:oddHBand="1" w:evenHBand="0" w:firstRowFirstColumn="0" w:firstRowLastColumn="0" w:lastRowFirstColumn="0" w:lastRowLastColumn="0"/>
-            </w:pPr>
-            <w:r>
-              <w:t>Update database with new data</w:t>
-            </w:r>
-          </w:p>
-        </w:tc>
-        <w:tc>
-          <w:tcPr>
-            <w:tcW w:w="1086" w:type="dxa"/>
-          </w:tcPr>
-          <w:p>
-            <w:pPr>
-              <w:cnfStyle w:val="000000100000" w:firstRow="0" w:lastRow="0" w:firstColumn="0" w:lastColumn="0" w:oddVBand="0" w:evenVBand="0" w:oddHBand="1" w:evenHBand="0" w:firstRowFirstColumn="0" w:firstRowLastColumn="0" w:lastRowFirstColumn="0" w:lastRowLastColumn="0"/>
-            </w:pPr>
-            <w:r>
-              <w:t>1</w:t>
-            </w:r>
-          </w:p>
-        </w:tc>
-        <w:tc>
-          <w:tcPr>
-            <w:tcW w:w="768" w:type="dxa"/>
-          </w:tcPr>
-          <w:p>
-            <w:pPr>
-              <w:cnfStyle w:val="000000100000" w:firstRow="0" w:lastRow="0" w:firstColumn="0" w:lastColumn="0" w:oddVBand="0" w:evenVBand="0" w:oddHBand="1" w:evenHBand="0" w:firstRowFirstColumn="0" w:firstRowLastColumn="0" w:lastRowFirstColumn="0" w:lastRowLastColumn="0"/>
-            </w:pPr>
-          </w:p>
-        </w:tc>
-      </w:tr>
-      <w:tr>
-        <w:tc>
-          <w:tcPr>
-            <w:cnfStyle w:val="001000000000" w:firstRow="0" w:lastRow="0" w:firstColumn="1" w:lastColumn="0" w:oddVBand="0" w:evenVBand="0" w:oddHBand="0" w:evenHBand="0" w:firstRowFirstColumn="0" w:firstRowLastColumn="0" w:lastRowFirstColumn="0" w:lastRowLastColumn="0"/>
-            <w:tcW w:w="903" w:type="dxa"/>
-          </w:tcPr>
-          <w:p>
-            <w:r>
-              <w:t>T0</w:t>
-            </w:r>
-            <w:r>
-              <w:t>7</w:t>
-            </w:r>
-          </w:p>
-        </w:tc>
-        <w:tc>
-          <w:tcPr>
-            <w:tcW w:w="6435" w:type="dxa"/>
-          </w:tcPr>
-          <w:p>
-            <w:pPr>
-              <w:cnfStyle w:val="000000000000" w:firstRow="0" w:lastRow="0" w:firstColumn="0" w:lastColumn="0" w:oddVBand="0" w:evenVBand="0" w:oddHBand="0" w:evenHBand="0" w:firstRowFirstColumn="0" w:firstRowLastColumn="0" w:lastRowFirstColumn="0" w:lastRowLastColumn="0"/>
-            </w:pPr>
-            <w:r>
-              <w:t>Verify story is complete (acceptance test)</w:t>
-            </w:r>
-          </w:p>
-        </w:tc>
-        <w:tc>
-          <w:tcPr>
-            <w:tcW w:w="1086" w:type="dxa"/>
-          </w:tcPr>
-          <w:p>
-            <w:pPr>
-              <w:cnfStyle w:val="000000000000" w:firstRow="0" w:lastRow="0" w:firstColumn="0" w:lastColumn="0" w:oddVBand="0" w:evenVBand="0" w:oddHBand="0" w:evenHBand="0" w:firstRowFirstColumn="0" w:firstRowLastColumn="0" w:lastRowFirstColumn="0" w:lastRowLastColumn="0"/>
-            </w:pPr>
-            <w:r>
-              <w:t>1</w:t>
-            </w:r>
-          </w:p>
-        </w:tc>
-        <w:tc>
-          <w:tcPr>
-            <w:tcW w:w="768" w:type="dxa"/>
-          </w:tcPr>
-          <w:p>
-            <w:pPr>
-              <w:cnfStyle w:val="000000000000" w:firstRow="0" w:lastRow="0" w:firstColumn="0" w:lastColumn="0" w:oddVBand="0" w:evenVBand="0" w:oddHBand="0" w:evenHBand="0" w:firstRowFirstColumn="0" w:firstRowLastColumn="0" w:lastRowFirstColumn="0" w:lastRowLastColumn="0"/>
-            </w:pPr>
+            <w:r>
+              <w:t>1.5</w:t>
+            </w:r>
           </w:p>
         </w:tc>
       </w:tr>
@@ -4944,9 +4995,9 @@
         <w:tblLook w:val="04A0" w:firstRow="1" w:lastRow="0" w:firstColumn="1" w:lastColumn="0" w:noHBand="0" w:noVBand="1"/>
       </w:tblPr>
       <w:tblGrid>
-        <w:gridCol w:w="881"/>
-        <w:gridCol w:w="6277"/>
-        <w:gridCol w:w="1080"/>
+        <w:gridCol w:w="903"/>
+        <w:gridCol w:w="6435"/>
+        <w:gridCol w:w="1086"/>
         <w:gridCol w:w="768"/>
       </w:tblGrid>
       <w:tr>
@@ -5588,9 +5639,9 @@
         <w:tblLook w:val="04A0" w:firstRow="1" w:lastRow="0" w:firstColumn="1" w:lastColumn="0" w:noHBand="0" w:noVBand="1"/>
       </w:tblPr>
       <w:tblGrid>
-        <w:gridCol w:w="881"/>
-        <w:gridCol w:w="6277"/>
-        <w:gridCol w:w="1080"/>
+        <w:gridCol w:w="903"/>
+        <w:gridCol w:w="6435"/>
+        <w:gridCol w:w="1086"/>
         <w:gridCol w:w="768"/>
       </w:tblGrid>
       <w:tr>
@@ -5872,6 +5923,7 @@
       </w:pPr>
       <w:bookmarkStart w:id="19" w:name="_Toc460918687"/>
       <w:r>
+        <w:lastRenderedPageBreak/>
         <w:t>Sprint 2</w:t>
       </w:r>
       <w:bookmarkEnd w:id="19"/>
@@ -6005,9 +6057,9 @@
         <w:tblLook w:val="04A0" w:firstRow="1" w:lastRow="0" w:firstColumn="1" w:lastColumn="0" w:noHBand="0" w:noVBand="1"/>
       </w:tblPr>
       <w:tblGrid>
-        <w:gridCol w:w="881"/>
-        <w:gridCol w:w="6277"/>
-        <w:gridCol w:w="1080"/>
+        <w:gridCol w:w="903"/>
+        <w:gridCol w:w="6435"/>
+        <w:gridCol w:w="1086"/>
         <w:gridCol w:w="768"/>
       </w:tblGrid>
       <w:tr>
@@ -6279,15 +6331,15 @@
           <w:b w:val="0"/>
         </w:rPr>
       </w:pPr>
-      <w:bookmarkStart w:id="21" w:name="_Toc460918690"/>
-      <w:r>
-        <w:t>Story A-2</w:t>
+      <w:bookmarkStart w:id="21" w:name="_Toc460918689"/>
+      <w:r>
+        <w:t>Story A-6</w:t>
       </w:r>
       <w:r>
         <w:t xml:space="preserve">: </w:t>
       </w:r>
       <w:r>
-        <w:t>Assigned Courier</w:t>
+        <w:t>Business Process Part 2</w:t>
       </w:r>
       <w:bookmarkEnd w:id="21"/>
     </w:p>
@@ -6298,9 +6350,9 @@
         <w:tblLook w:val="04A0" w:firstRow="1" w:lastRow="0" w:firstColumn="1" w:lastColumn="0" w:noHBand="0" w:noVBand="1"/>
       </w:tblPr>
       <w:tblGrid>
-        <w:gridCol w:w="881"/>
-        <w:gridCol w:w="6277"/>
-        <w:gridCol w:w="1080"/>
+        <w:gridCol w:w="903"/>
+        <w:gridCol w:w="6435"/>
+        <w:gridCol w:w="1086"/>
         <w:gridCol w:w="768"/>
       </w:tblGrid>
       <w:tr>
@@ -6369,7 +6421,7 @@
           </w:tcPr>
           <w:p>
             <w:r>
-              <w:t>T23</w:t>
+              <w:t>T21</w:t>
             </w:r>
           </w:p>
         </w:tc>
@@ -6382,7 +6434,7 @@
               <w:cnfStyle w:val="000000100000" w:firstRow="0" w:lastRow="0" w:firstColumn="0" w:lastColumn="0" w:oddVBand="0" w:evenVBand="0" w:oddHBand="1" w:evenHBand="0" w:firstRowFirstColumn="0" w:firstRowLastColumn="0" w:lastRowFirstColumn="0" w:lastRowLastColumn="0"/>
             </w:pPr>
             <w:r>
-              <w:t>Modify orders data displayed to include driver data</w:t>
+              <w:t>Create FMC Model (HTTP)</w:t>
             </w:r>
           </w:p>
         </w:tc>
@@ -6395,7 +6447,7 @@
               <w:cnfStyle w:val="000000100000" w:firstRow="0" w:lastRow="0" w:firstColumn="0" w:lastColumn="0" w:oddVBand="0" w:evenVBand="0" w:oddHBand="1" w:evenHBand="0" w:firstRowFirstColumn="0" w:firstRowLastColumn="0" w:lastRowFirstColumn="0" w:lastRowLastColumn="0"/>
             </w:pPr>
             <w:r>
-              <w:t>2</w:t>
+              <w:t>3</w:t>
             </w:r>
           </w:p>
         </w:tc>
@@ -6418,7 +6470,7 @@
           </w:tcPr>
           <w:p>
             <w:r>
-              <w:t>T24</w:t>
+              <w:t>T22</w:t>
             </w:r>
           </w:p>
         </w:tc>
@@ -6482,7 +6534,7 @@
               <w:cnfStyle w:val="000000100000" w:firstRow="0" w:lastRow="0" w:firstColumn="0" w:lastColumn="0" w:oddVBand="0" w:evenVBand="0" w:oddHBand="1" w:evenHBand="0" w:firstRowFirstColumn="0" w:firstRowLastColumn="0" w:lastRowFirstColumn="0" w:lastRowLastColumn="0"/>
             </w:pPr>
             <w:r>
-              <w:t>Story Points: 4</w:t>
+              <w:t>Story Points: 8</w:t>
             </w:r>
             <w:r>
               <w:tab/>
@@ -6499,7 +6551,7 @@
               <w:cnfStyle w:val="000000100000" w:firstRow="0" w:lastRow="0" w:firstColumn="0" w:lastColumn="0" w:oddVBand="0" w:evenVBand="0" w:oddHBand="1" w:evenHBand="0" w:firstRowFirstColumn="0" w:firstRowLastColumn="0" w:lastRowFirstColumn="0" w:lastRowLastColumn="0"/>
             </w:pPr>
             <w:r>
-              <w:t>3</w:t>
+              <w:t>4</w:t>
             </w:r>
           </w:p>
         </w:tc>
@@ -6519,19 +6571,25 @@
       <w:pPr>
         <w:pStyle w:val="Heading2"/>
         <w:spacing w:before="360"/>
+      </w:pPr>
+    </w:p>
+    <w:p>
+      <w:pPr>
+        <w:pStyle w:val="Heading2"/>
+        <w:spacing w:before="360"/>
         <w:rPr>
           <w:b w:val="0"/>
         </w:rPr>
       </w:pPr>
-      <w:bookmarkStart w:id="22" w:name="_Toc460918691"/>
-      <w:r>
-        <w:t>Story A-3</w:t>
+      <w:bookmarkStart w:id="22" w:name="_Toc460918690"/>
+      <w:r>
+        <w:t>Story A-2</w:t>
       </w:r>
       <w:r>
         <w:t xml:space="preserve">: </w:t>
       </w:r>
       <w:r>
-        <w:t>Delivery Flow</w:t>
+        <w:t>Assigned Courier</w:t>
       </w:r>
       <w:bookmarkEnd w:id="22"/>
     </w:p>
@@ -6542,9 +6600,9 @@
         <w:tblLook w:val="04A0" w:firstRow="1" w:lastRow="0" w:firstColumn="1" w:lastColumn="0" w:noHBand="0" w:noVBand="1"/>
       </w:tblPr>
       <w:tblGrid>
-        <w:gridCol w:w="881"/>
-        <w:gridCol w:w="6277"/>
-        <w:gridCol w:w="1080"/>
+        <w:gridCol w:w="903"/>
+        <w:gridCol w:w="6435"/>
+        <w:gridCol w:w="1086"/>
         <w:gridCol w:w="768"/>
       </w:tblGrid>
       <w:tr>
@@ -6613,7 +6671,7 @@
           </w:tcPr>
           <w:p>
             <w:r>
-              <w:t>T25</w:t>
+              <w:t>T23</w:t>
             </w:r>
           </w:p>
         </w:tc>
@@ -6626,7 +6684,7 @@
               <w:cnfStyle w:val="000000100000" w:firstRow="0" w:lastRow="0" w:firstColumn="0" w:lastColumn="0" w:oddVBand="0" w:evenVBand="0" w:oddHBand="1" w:evenHBand="0" w:firstRowFirstColumn="0" w:firstRowLastColumn="0" w:lastRowFirstColumn="0" w:lastRowLastColumn="0"/>
             </w:pPr>
             <w:r>
-              <w:t>Create a link to an Outstanding Orders page</w:t>
+              <w:t>Modify orders data displayed to include driver data</w:t>
             </w:r>
           </w:p>
         </w:tc>
@@ -6662,7 +6720,7 @@
           </w:tcPr>
           <w:p>
             <w:r>
-              <w:t>T26</w:t>
+              <w:t>T24</w:t>
             </w:r>
           </w:p>
         </w:tc>
@@ -6675,7 +6733,7 @@
               <w:cnfStyle w:val="000000000000" w:firstRow="0" w:lastRow="0" w:firstColumn="0" w:lastColumn="0" w:oddVBand="0" w:evenVBand="0" w:oddHBand="0" w:evenHBand="0" w:firstRowFirstColumn="0" w:firstRowLastColumn="0" w:lastRowFirstColumn="0" w:lastRowLastColumn="0"/>
             </w:pPr>
             <w:r>
-              <w:t>Display data contain the outstanding orders</w:t>
+              <w:t>Verify story is complete (acceptance test)</w:t>
             </w:r>
           </w:p>
         </w:tc>
@@ -6688,7 +6746,7 @@
               <w:cnfStyle w:val="000000000000" w:firstRow="0" w:lastRow="0" w:firstColumn="0" w:lastColumn="0" w:oddVBand="0" w:evenVBand="0" w:oddHBand="0" w:evenHBand="0" w:firstRowFirstColumn="0" w:firstRowLastColumn="0" w:lastRowFirstColumn="0" w:lastRowLastColumn="0"/>
             </w:pPr>
             <w:r>
-              <w:t>2</w:t>
+              <w:t>1</w:t>
             </w:r>
           </w:p>
         </w:tc>
@@ -6712,55 +6770,6 @@
             <w:cnfStyle w:val="001000000000" w:firstRow="0" w:lastRow="0" w:firstColumn="1" w:lastColumn="0" w:oddVBand="0" w:evenVBand="0" w:oddHBand="0" w:evenHBand="0" w:firstRowFirstColumn="0" w:firstRowLastColumn="0" w:lastRowFirstColumn="0" w:lastRowLastColumn="0"/>
             <w:tcW w:w="903" w:type="dxa"/>
           </w:tcPr>
-          <w:p>
-            <w:r>
-              <w:t>T27</w:t>
-            </w:r>
-          </w:p>
-        </w:tc>
-        <w:tc>
-          <w:tcPr>
-            <w:tcW w:w="6435" w:type="dxa"/>
-          </w:tcPr>
-          <w:p>
-            <w:pPr>
-              <w:cnfStyle w:val="000000100000" w:firstRow="0" w:lastRow="0" w:firstColumn="0" w:lastColumn="0" w:oddVBand="0" w:evenVBand="0" w:oddHBand="1" w:evenHBand="0" w:firstRowFirstColumn="0" w:firstRowLastColumn="0" w:lastRowFirstColumn="0" w:lastRowLastColumn="0"/>
-            </w:pPr>
-            <w:r>
-              <w:t>Verify story is complete (acceptance test)</w:t>
-            </w:r>
-          </w:p>
-        </w:tc>
-        <w:tc>
-          <w:tcPr>
-            <w:tcW w:w="1086" w:type="dxa"/>
-          </w:tcPr>
-          <w:p>
-            <w:pPr>
-              <w:cnfStyle w:val="000000100000" w:firstRow="0" w:lastRow="0" w:firstColumn="0" w:lastColumn="0" w:oddVBand="0" w:evenVBand="0" w:oddHBand="1" w:evenHBand="0" w:firstRowFirstColumn="0" w:firstRowLastColumn="0" w:lastRowFirstColumn="0" w:lastRowLastColumn="0"/>
-            </w:pPr>
-            <w:r>
-              <w:t>1</w:t>
-            </w:r>
-          </w:p>
-        </w:tc>
-        <w:tc>
-          <w:tcPr>
-            <w:tcW w:w="768" w:type="dxa"/>
-          </w:tcPr>
-          <w:p>
-            <w:pPr>
-              <w:cnfStyle w:val="000000100000" w:firstRow="0" w:lastRow="0" w:firstColumn="0" w:lastColumn="0" w:oddVBand="0" w:evenVBand="0" w:oddHBand="1" w:evenHBand="0" w:firstRowFirstColumn="0" w:firstRowLastColumn="0" w:lastRowFirstColumn="0" w:lastRowLastColumn="0"/>
-            </w:pPr>
-          </w:p>
-        </w:tc>
-      </w:tr>
-      <w:tr>
-        <w:tc>
-          <w:tcPr>
-            <w:cnfStyle w:val="001000000000" w:firstRow="0" w:lastRow="0" w:firstColumn="1" w:lastColumn="0" w:oddVBand="0" w:evenVBand="0" w:oddHBand="0" w:evenHBand="0" w:firstRowFirstColumn="0" w:firstRowLastColumn="0" w:lastRowFirstColumn="0" w:lastRowLastColumn="0"/>
-            <w:tcW w:w="903" w:type="dxa"/>
-          </w:tcPr>
           <w:p/>
         </w:tc>
         <w:tc>
@@ -6772,7 +6781,7 @@
               <w:tabs>
                 <w:tab w:val="right" w:pos="6219"/>
               </w:tabs>
-              <w:cnfStyle w:val="000000000000" w:firstRow="0" w:lastRow="0" w:firstColumn="0" w:lastColumn="0" w:oddVBand="0" w:evenVBand="0" w:oddHBand="0" w:evenHBand="0" w:firstRowFirstColumn="0" w:firstRowLastColumn="0" w:lastRowFirstColumn="0" w:lastRowLastColumn="0"/>
+              <w:cnfStyle w:val="000000100000" w:firstRow="0" w:lastRow="0" w:firstColumn="0" w:lastColumn="0" w:oddVBand="0" w:evenVBand="0" w:oddHBand="1" w:evenHBand="0" w:firstRowFirstColumn="0" w:firstRowLastColumn="0" w:lastRowFirstColumn="0" w:lastRowLastColumn="0"/>
             </w:pPr>
             <w:r>
               <w:t>Story Points: 4</w:t>
@@ -6789,10 +6798,10 @@
           </w:tcPr>
           <w:p>
             <w:pPr>
-              <w:cnfStyle w:val="000000000000" w:firstRow="0" w:lastRow="0" w:firstColumn="0" w:lastColumn="0" w:oddVBand="0" w:evenVBand="0" w:oddHBand="0" w:evenHBand="0" w:firstRowFirstColumn="0" w:firstRowLastColumn="0" w:lastRowFirstColumn="0" w:lastRowLastColumn="0"/>
-            </w:pPr>
-            <w:r>
-              <w:t>5</w:t>
+              <w:cnfStyle w:val="000000100000" w:firstRow="0" w:lastRow="0" w:firstColumn="0" w:lastColumn="0" w:oddVBand="0" w:evenVBand="0" w:oddHBand="1" w:evenHBand="0" w:firstRowFirstColumn="0" w:firstRowLastColumn="0" w:lastRowFirstColumn="0" w:lastRowLastColumn="0"/>
+            </w:pPr>
+            <w:r>
+              <w:t>3</w:t>
             </w:r>
           </w:p>
         </w:tc>
@@ -6802,7 +6811,7 @@
           </w:tcPr>
           <w:p>
             <w:pPr>
-              <w:cnfStyle w:val="000000000000" w:firstRow="0" w:lastRow="0" w:firstColumn="0" w:lastColumn="0" w:oddVBand="0" w:evenVBand="0" w:oddHBand="0" w:evenHBand="0" w:firstRowFirstColumn="0" w:firstRowLastColumn="0" w:lastRowFirstColumn="0" w:lastRowLastColumn="0"/>
+              <w:cnfStyle w:val="000000100000" w:firstRow="0" w:lastRow="0" w:firstColumn="0" w:lastColumn="0" w:oddVBand="0" w:evenVBand="0" w:oddHBand="1" w:evenHBand="0" w:firstRowFirstColumn="0" w:firstRowLastColumn="0" w:lastRowFirstColumn="0" w:lastRowLastColumn="0"/>
             </w:pPr>
           </w:p>
         </w:tc>
@@ -6816,15 +6825,15 @@
           <w:b w:val="0"/>
         </w:rPr>
       </w:pPr>
-      <w:bookmarkStart w:id="23" w:name="_Toc460918692"/>
-      <w:r>
-        <w:t>Story A-5</w:t>
+      <w:bookmarkStart w:id="23" w:name="_Toc460918691"/>
+      <w:r>
+        <w:t>Story A-3</w:t>
       </w:r>
       <w:r>
         <w:t xml:space="preserve">: </w:t>
       </w:r>
       <w:r>
-        <w:t>Delivery Type</w:t>
+        <w:t>Delivery Flow</w:t>
       </w:r>
       <w:bookmarkEnd w:id="23"/>
     </w:p>
@@ -6835,9 +6844,302 @@
         <w:tblLook w:val="04A0" w:firstRow="1" w:lastRow="0" w:firstColumn="1" w:lastColumn="0" w:noHBand="0" w:noVBand="1"/>
       </w:tblPr>
       <w:tblGrid>
-        <w:gridCol w:w="881"/>
-        <w:gridCol w:w="6277"/>
-        <w:gridCol w:w="1080"/>
+        <w:gridCol w:w="903"/>
+        <w:gridCol w:w="6435"/>
+        <w:gridCol w:w="1086"/>
+        <w:gridCol w:w="768"/>
+      </w:tblGrid>
+      <w:tr>
+        <w:trPr>
+          <w:cnfStyle w:val="100000000000" w:firstRow="1" w:lastRow="0" w:firstColumn="0" w:lastColumn="0" w:oddVBand="0" w:evenVBand="0" w:oddHBand="0" w:evenHBand="0" w:firstRowFirstColumn="0" w:firstRowLastColumn="0" w:lastRowFirstColumn="0" w:lastRowLastColumn="0"/>
+        </w:trPr>
+        <w:tc>
+          <w:tcPr>
+            <w:cnfStyle w:val="001000000000" w:firstRow="0" w:lastRow="0" w:firstColumn="1" w:lastColumn="0" w:oddVBand="0" w:evenVBand="0" w:oddHBand="0" w:evenHBand="0" w:firstRowFirstColumn="0" w:firstRowLastColumn="0" w:lastRowFirstColumn="0" w:lastRowLastColumn="0"/>
+            <w:tcW w:w="903" w:type="dxa"/>
+          </w:tcPr>
+          <w:p>
+            <w:r>
+              <w:t>Task ID</w:t>
+            </w:r>
+          </w:p>
+        </w:tc>
+        <w:tc>
+          <w:tcPr>
+            <w:tcW w:w="6435" w:type="dxa"/>
+          </w:tcPr>
+          <w:p>
+            <w:pPr>
+              <w:cnfStyle w:val="100000000000" w:firstRow="1" w:lastRow="0" w:firstColumn="0" w:lastColumn="0" w:oddVBand="0" w:evenVBand="0" w:oddHBand="0" w:evenHBand="0" w:firstRowFirstColumn="0" w:firstRowLastColumn="0" w:lastRowFirstColumn="0" w:lastRowLastColumn="0"/>
+            </w:pPr>
+            <w:r>
+              <w:t>Task Description</w:t>
+            </w:r>
+          </w:p>
+        </w:tc>
+        <w:tc>
+          <w:tcPr>
+            <w:tcW w:w="1086" w:type="dxa"/>
+          </w:tcPr>
+          <w:p>
+            <w:pPr>
+              <w:cnfStyle w:val="100000000000" w:firstRow="1" w:lastRow="0" w:firstColumn="0" w:lastColumn="0" w:oddVBand="0" w:evenVBand="0" w:oddHBand="0" w:evenHBand="0" w:firstRowFirstColumn="0" w:firstRowLastColumn="0" w:lastRowFirstColumn="0" w:lastRowLastColumn="0"/>
+            </w:pPr>
+            <w:r>
+              <w:t>Estimate</w:t>
+            </w:r>
+          </w:p>
+        </w:tc>
+        <w:tc>
+          <w:tcPr>
+            <w:tcW w:w="768" w:type="dxa"/>
+          </w:tcPr>
+          <w:p>
+            <w:pPr>
+              <w:cnfStyle w:val="100000000000" w:firstRow="1" w:lastRow="0" w:firstColumn="0" w:lastColumn="0" w:oddVBand="0" w:evenVBand="0" w:oddHBand="0" w:evenHBand="0" w:firstRowFirstColumn="0" w:firstRowLastColumn="0" w:lastRowFirstColumn="0" w:lastRowLastColumn="0"/>
+            </w:pPr>
+            <w:r>
+              <w:t>Taken</w:t>
+            </w:r>
+          </w:p>
+        </w:tc>
+      </w:tr>
+      <w:tr>
+        <w:trPr>
+          <w:cnfStyle w:val="000000100000" w:firstRow="0" w:lastRow="0" w:firstColumn="0" w:lastColumn="0" w:oddVBand="0" w:evenVBand="0" w:oddHBand="1" w:evenHBand="0" w:firstRowFirstColumn="0" w:firstRowLastColumn="0" w:lastRowFirstColumn="0" w:lastRowLastColumn="0"/>
+        </w:trPr>
+        <w:tc>
+          <w:tcPr>
+            <w:cnfStyle w:val="001000000000" w:firstRow="0" w:lastRow="0" w:firstColumn="1" w:lastColumn="0" w:oddVBand="0" w:evenVBand="0" w:oddHBand="0" w:evenHBand="0" w:firstRowFirstColumn="0" w:firstRowLastColumn="0" w:lastRowFirstColumn="0" w:lastRowLastColumn="0"/>
+            <w:tcW w:w="903" w:type="dxa"/>
+          </w:tcPr>
+          <w:p>
+            <w:r>
+              <w:t>T25</w:t>
+            </w:r>
+          </w:p>
+        </w:tc>
+        <w:tc>
+          <w:tcPr>
+            <w:tcW w:w="6435" w:type="dxa"/>
+          </w:tcPr>
+          <w:p>
+            <w:pPr>
+              <w:cnfStyle w:val="000000100000" w:firstRow="0" w:lastRow="0" w:firstColumn="0" w:lastColumn="0" w:oddVBand="0" w:evenVBand="0" w:oddHBand="1" w:evenHBand="0" w:firstRowFirstColumn="0" w:firstRowLastColumn="0" w:lastRowFirstColumn="0" w:lastRowLastColumn="0"/>
+            </w:pPr>
+            <w:r>
+              <w:t>Create a link to an Outstanding Orders page</w:t>
+            </w:r>
+          </w:p>
+        </w:tc>
+        <w:tc>
+          <w:tcPr>
+            <w:tcW w:w="1086" w:type="dxa"/>
+          </w:tcPr>
+          <w:p>
+            <w:pPr>
+              <w:cnfStyle w:val="000000100000" w:firstRow="0" w:lastRow="0" w:firstColumn="0" w:lastColumn="0" w:oddVBand="0" w:evenVBand="0" w:oddHBand="1" w:evenHBand="0" w:firstRowFirstColumn="0" w:firstRowLastColumn="0" w:lastRowFirstColumn="0" w:lastRowLastColumn="0"/>
+            </w:pPr>
+            <w:r>
+              <w:t>2</w:t>
+            </w:r>
+          </w:p>
+        </w:tc>
+        <w:tc>
+          <w:tcPr>
+            <w:tcW w:w="768" w:type="dxa"/>
+          </w:tcPr>
+          <w:p>
+            <w:pPr>
+              <w:cnfStyle w:val="000000100000" w:firstRow="0" w:lastRow="0" w:firstColumn="0" w:lastColumn="0" w:oddVBand="0" w:evenVBand="0" w:oddHBand="1" w:evenHBand="0" w:firstRowFirstColumn="0" w:firstRowLastColumn="0" w:lastRowFirstColumn="0" w:lastRowLastColumn="0"/>
+            </w:pPr>
+          </w:p>
+        </w:tc>
+      </w:tr>
+      <w:tr>
+        <w:tc>
+          <w:tcPr>
+            <w:cnfStyle w:val="001000000000" w:firstRow="0" w:lastRow="0" w:firstColumn="1" w:lastColumn="0" w:oddVBand="0" w:evenVBand="0" w:oddHBand="0" w:evenHBand="0" w:firstRowFirstColumn="0" w:firstRowLastColumn="0" w:lastRowFirstColumn="0" w:lastRowLastColumn="0"/>
+            <w:tcW w:w="903" w:type="dxa"/>
+          </w:tcPr>
+          <w:p>
+            <w:r>
+              <w:t>T26</w:t>
+            </w:r>
+          </w:p>
+        </w:tc>
+        <w:tc>
+          <w:tcPr>
+            <w:tcW w:w="6435" w:type="dxa"/>
+          </w:tcPr>
+          <w:p>
+            <w:pPr>
+              <w:cnfStyle w:val="000000000000" w:firstRow="0" w:lastRow="0" w:firstColumn="0" w:lastColumn="0" w:oddVBand="0" w:evenVBand="0" w:oddHBand="0" w:evenHBand="0" w:firstRowFirstColumn="0" w:firstRowLastColumn="0" w:lastRowFirstColumn="0" w:lastRowLastColumn="0"/>
+            </w:pPr>
+            <w:r>
+              <w:t>Display data contain the outstanding orders</w:t>
+            </w:r>
+          </w:p>
+        </w:tc>
+        <w:tc>
+          <w:tcPr>
+            <w:tcW w:w="1086" w:type="dxa"/>
+          </w:tcPr>
+          <w:p>
+            <w:pPr>
+              <w:cnfStyle w:val="000000000000" w:firstRow="0" w:lastRow="0" w:firstColumn="0" w:lastColumn="0" w:oddVBand="0" w:evenVBand="0" w:oddHBand="0" w:evenHBand="0" w:firstRowFirstColumn="0" w:firstRowLastColumn="0" w:lastRowFirstColumn="0" w:lastRowLastColumn="0"/>
+            </w:pPr>
+            <w:r>
+              <w:t>2</w:t>
+            </w:r>
+          </w:p>
+        </w:tc>
+        <w:tc>
+          <w:tcPr>
+            <w:tcW w:w="768" w:type="dxa"/>
+          </w:tcPr>
+          <w:p>
+            <w:pPr>
+              <w:cnfStyle w:val="000000000000" w:firstRow="0" w:lastRow="0" w:firstColumn="0" w:lastColumn="0" w:oddVBand="0" w:evenVBand="0" w:oddHBand="0" w:evenHBand="0" w:firstRowFirstColumn="0" w:firstRowLastColumn="0" w:lastRowFirstColumn="0" w:lastRowLastColumn="0"/>
+            </w:pPr>
+          </w:p>
+        </w:tc>
+      </w:tr>
+      <w:tr>
+        <w:trPr>
+          <w:cnfStyle w:val="000000100000" w:firstRow="0" w:lastRow="0" w:firstColumn="0" w:lastColumn="0" w:oddVBand="0" w:evenVBand="0" w:oddHBand="1" w:evenHBand="0" w:firstRowFirstColumn="0" w:firstRowLastColumn="0" w:lastRowFirstColumn="0" w:lastRowLastColumn="0"/>
+        </w:trPr>
+        <w:tc>
+          <w:tcPr>
+            <w:cnfStyle w:val="001000000000" w:firstRow="0" w:lastRow="0" w:firstColumn="1" w:lastColumn="0" w:oddVBand="0" w:evenVBand="0" w:oddHBand="0" w:evenHBand="0" w:firstRowFirstColumn="0" w:firstRowLastColumn="0" w:lastRowFirstColumn="0" w:lastRowLastColumn="0"/>
+            <w:tcW w:w="903" w:type="dxa"/>
+          </w:tcPr>
+          <w:p>
+            <w:r>
+              <w:t>T27</w:t>
+            </w:r>
+          </w:p>
+        </w:tc>
+        <w:tc>
+          <w:tcPr>
+            <w:tcW w:w="6435" w:type="dxa"/>
+          </w:tcPr>
+          <w:p>
+            <w:pPr>
+              <w:cnfStyle w:val="000000100000" w:firstRow="0" w:lastRow="0" w:firstColumn="0" w:lastColumn="0" w:oddVBand="0" w:evenVBand="0" w:oddHBand="1" w:evenHBand="0" w:firstRowFirstColumn="0" w:firstRowLastColumn="0" w:lastRowFirstColumn="0" w:lastRowLastColumn="0"/>
+            </w:pPr>
+            <w:r>
+              <w:t>Verify story is complete (acceptance test)</w:t>
+            </w:r>
+          </w:p>
+        </w:tc>
+        <w:tc>
+          <w:tcPr>
+            <w:tcW w:w="1086" w:type="dxa"/>
+          </w:tcPr>
+          <w:p>
+            <w:pPr>
+              <w:cnfStyle w:val="000000100000" w:firstRow="0" w:lastRow="0" w:firstColumn="0" w:lastColumn="0" w:oddVBand="0" w:evenVBand="0" w:oddHBand="1" w:evenHBand="0" w:firstRowFirstColumn="0" w:firstRowLastColumn="0" w:lastRowFirstColumn="0" w:lastRowLastColumn="0"/>
+            </w:pPr>
+            <w:r>
+              <w:t>1</w:t>
+            </w:r>
+          </w:p>
+        </w:tc>
+        <w:tc>
+          <w:tcPr>
+            <w:tcW w:w="768" w:type="dxa"/>
+          </w:tcPr>
+          <w:p>
+            <w:pPr>
+              <w:cnfStyle w:val="000000100000" w:firstRow="0" w:lastRow="0" w:firstColumn="0" w:lastColumn="0" w:oddVBand="0" w:evenVBand="0" w:oddHBand="1" w:evenHBand="0" w:firstRowFirstColumn="0" w:firstRowLastColumn="0" w:lastRowFirstColumn="0" w:lastRowLastColumn="0"/>
+            </w:pPr>
+          </w:p>
+        </w:tc>
+      </w:tr>
+      <w:tr>
+        <w:tc>
+          <w:tcPr>
+            <w:cnfStyle w:val="001000000000" w:firstRow="0" w:lastRow="0" w:firstColumn="1" w:lastColumn="0" w:oddVBand="0" w:evenVBand="0" w:oddHBand="0" w:evenHBand="0" w:firstRowFirstColumn="0" w:firstRowLastColumn="0" w:lastRowFirstColumn="0" w:lastRowLastColumn="0"/>
+            <w:tcW w:w="903" w:type="dxa"/>
+          </w:tcPr>
+          <w:p/>
+        </w:tc>
+        <w:tc>
+          <w:tcPr>
+            <w:tcW w:w="6435" w:type="dxa"/>
+          </w:tcPr>
+          <w:p>
+            <w:pPr>
+              <w:tabs>
+                <w:tab w:val="right" w:pos="6219"/>
+              </w:tabs>
+              <w:cnfStyle w:val="000000000000" w:firstRow="0" w:lastRow="0" w:firstColumn="0" w:lastColumn="0" w:oddVBand="0" w:evenVBand="0" w:oddHBand="0" w:evenHBand="0" w:firstRowFirstColumn="0" w:firstRowLastColumn="0" w:lastRowFirstColumn="0" w:lastRowLastColumn="0"/>
+            </w:pPr>
+            <w:r>
+              <w:t>Story Points: 4</w:t>
+            </w:r>
+            <w:r>
+              <w:tab/>
+              <w:t>Total Hours:</w:t>
+            </w:r>
+          </w:p>
+        </w:tc>
+        <w:tc>
+          <w:tcPr>
+            <w:tcW w:w="1086" w:type="dxa"/>
+          </w:tcPr>
+          <w:p>
+            <w:pPr>
+              <w:cnfStyle w:val="000000000000" w:firstRow="0" w:lastRow="0" w:firstColumn="0" w:lastColumn="0" w:oddVBand="0" w:evenVBand="0" w:oddHBand="0" w:evenHBand="0" w:firstRowFirstColumn="0" w:firstRowLastColumn="0" w:lastRowFirstColumn="0" w:lastRowLastColumn="0"/>
+            </w:pPr>
+            <w:r>
+              <w:t>5</w:t>
+            </w:r>
+          </w:p>
+        </w:tc>
+        <w:tc>
+          <w:tcPr>
+            <w:tcW w:w="768" w:type="dxa"/>
+          </w:tcPr>
+          <w:p>
+            <w:pPr>
+              <w:cnfStyle w:val="000000000000" w:firstRow="0" w:lastRow="0" w:firstColumn="0" w:lastColumn="0" w:oddVBand="0" w:evenVBand="0" w:oddHBand="0" w:evenHBand="0" w:firstRowFirstColumn="0" w:firstRowLastColumn="0" w:lastRowFirstColumn="0" w:lastRowLastColumn="0"/>
+            </w:pPr>
+          </w:p>
+        </w:tc>
+      </w:tr>
+    </w:tbl>
+    <w:p>
+      <w:pPr>
+        <w:pStyle w:val="Heading2"/>
+        <w:spacing w:before="360"/>
+        <w:rPr>
+          <w:b w:val="0"/>
+        </w:rPr>
+      </w:pPr>
+      <w:bookmarkStart w:id="24" w:name="_Toc460918692"/>
+      <w:r>
+        <w:t>Story A-5</w:t>
+      </w:r>
+      <w:r>
+        <w:t xml:space="preserve">: </w:t>
+      </w:r>
+      <w:r>
+        <w:t>Delivery Type</w:t>
+      </w:r>
+      <w:bookmarkEnd w:id="24"/>
+    </w:p>
+    <w:tbl>
+      <w:tblPr>
+        <w:tblStyle w:val="LightList-Accent4"/>
+        <w:tblW w:w="0" w:type="auto"/>
+        <w:tblLook w:val="04A0" w:firstRow="1" w:lastRow="0" w:firstColumn="1" w:lastColumn="0" w:noHBand="0" w:noVBand="1"/>
+      </w:tblPr>
+      <w:tblGrid>
+        <w:gridCol w:w="903"/>
+        <w:gridCol w:w="6435"/>
+        <w:gridCol w:w="1086"/>
         <w:gridCol w:w="768"/>
       </w:tblGrid>
       <w:tr>
@@ -7071,7 +7373,7 @@
 </file>
 
 <file path=word/endnotes.xml><?xml version="1.0" encoding="utf-8"?>
-<w:endnotes xmlns:wpc="http://schemas.microsoft.com/office/word/2010/wordprocessingCanvas" xmlns:cx="http://schemas.microsoft.com/office/drawing/2014/chartex" xmlns:cx1="http://schemas.microsoft.com/office/drawing/2015/9/8/chartex" xmlns:cx2="http://schemas.microsoft.com/office/drawing/2015/10/21/chartex" xmlns:mc="http://schemas.openxmlformats.org/markup-compatibility/2006" xmlns:o="urn:schemas-microsoft-com:office:office" xmlns:r="http://schemas.openxmlformats.org/officeDocument/2006/relationships" xmlns:m="http://schemas.openxmlformats.org/officeDocument/2006/math" xmlns:v="urn:schemas-microsoft-com:vml" xmlns:wp14="http://schemas.microsoft.com/office/word/2010/wordprocessingDrawing" xmlns:wp="http://schemas.openxmlformats.org/drawingml/2006/wordprocessingDrawing" xmlns:w10="urn:schemas-microsoft-com:office:word" xmlns:w="http://schemas.openxmlformats.org/wordprocessingml/2006/main" xmlns:w14="http://schemas.microsoft.com/office/word/2010/wordml" xmlns:w15="http://schemas.microsoft.com/office/word/2012/wordml" xmlns:w16se="http://schemas.microsoft.com/office/word/2015/wordml/symex" xmlns:wpg="http://schemas.microsoft.com/office/word/2010/wordprocessingGroup" xmlns:wpi="http://schemas.microsoft.com/office/word/2010/wordprocessingInk" xmlns:wne="http://schemas.microsoft.com/office/word/2006/wordml" xmlns:wps="http://schemas.microsoft.com/office/word/2010/wordprocessingShape" mc:Ignorable="w14 w15 w16se wp14">
+<w:endnotes xmlns:wpc="http://schemas.microsoft.com/office/word/2010/wordprocessingCanvas" xmlns:mc="http://schemas.openxmlformats.org/markup-compatibility/2006" xmlns:o="urn:schemas-microsoft-com:office:office" xmlns:r="http://schemas.openxmlformats.org/officeDocument/2006/relationships" xmlns:m="http://schemas.openxmlformats.org/officeDocument/2006/math" xmlns:v="urn:schemas-microsoft-com:vml" xmlns:wp14="http://schemas.microsoft.com/office/word/2010/wordprocessingDrawing" xmlns:wp="http://schemas.openxmlformats.org/drawingml/2006/wordprocessingDrawing" xmlns:w10="urn:schemas-microsoft-com:office:word" xmlns:w="http://schemas.openxmlformats.org/wordprocessingml/2006/main" xmlns:w14="http://schemas.microsoft.com/office/word/2010/wordml" xmlns:w15="http://schemas.microsoft.com/office/word/2012/wordml" xmlns:wpg="http://schemas.microsoft.com/office/word/2010/wordprocessingGroup" xmlns:wpi="http://schemas.microsoft.com/office/word/2010/wordprocessingInk" xmlns:wne="http://schemas.microsoft.com/office/word/2006/wordml" xmlns:wps="http://schemas.microsoft.com/office/word/2010/wordprocessingShape" mc:Ignorable="w14 w15 wp14">
   <w:endnote w:type="separator" w:id="-1">
     <w:p>
       <w:pPr>
@@ -7096,7 +7398,7 @@
 </file>
 
 <file path=word/footer1.xml><?xml version="1.0" encoding="utf-8"?>
-<w:ftr xmlns:wpc="http://schemas.microsoft.com/office/word/2010/wordprocessingCanvas" xmlns:cx="http://schemas.microsoft.com/office/drawing/2014/chartex" xmlns:cx1="http://schemas.microsoft.com/office/drawing/2015/9/8/chartex" xmlns:cx2="http://schemas.microsoft.com/office/drawing/2015/10/21/chartex" xmlns:mc="http://schemas.openxmlformats.org/markup-compatibility/2006" xmlns:o="urn:schemas-microsoft-com:office:office" xmlns:r="http://schemas.openxmlformats.org/officeDocument/2006/relationships" xmlns:m="http://schemas.openxmlformats.org/officeDocument/2006/math" xmlns:v="urn:schemas-microsoft-com:vml" xmlns:wp14="http://schemas.microsoft.com/office/word/2010/wordprocessingDrawing" xmlns:wp="http://schemas.openxmlformats.org/drawingml/2006/wordprocessingDrawing" xmlns:w10="urn:schemas-microsoft-com:office:word" xmlns:w="http://schemas.openxmlformats.org/wordprocessingml/2006/main" xmlns:w14="http://schemas.microsoft.com/office/word/2010/wordml" xmlns:w15="http://schemas.microsoft.com/office/word/2012/wordml" xmlns:w16se="http://schemas.microsoft.com/office/word/2015/wordml/symex" xmlns:wpg="http://schemas.microsoft.com/office/word/2010/wordprocessingGroup" xmlns:wpi="http://schemas.microsoft.com/office/word/2010/wordprocessingInk" xmlns:wne="http://schemas.microsoft.com/office/word/2006/wordml" xmlns:wps="http://schemas.microsoft.com/office/word/2010/wordprocessingShape" mc:Ignorable="w14 w15 w16se wp14">
+<w:ftr xmlns:wpc="http://schemas.microsoft.com/office/word/2010/wordprocessingCanvas" xmlns:mc="http://schemas.openxmlformats.org/markup-compatibility/2006" xmlns:o="urn:schemas-microsoft-com:office:office" xmlns:r="http://schemas.openxmlformats.org/officeDocument/2006/relationships" xmlns:m="http://schemas.openxmlformats.org/officeDocument/2006/math" xmlns:v="urn:schemas-microsoft-com:vml" xmlns:wp14="http://schemas.microsoft.com/office/word/2010/wordprocessingDrawing" xmlns:wp="http://schemas.openxmlformats.org/drawingml/2006/wordprocessingDrawing" xmlns:w10="urn:schemas-microsoft-com:office:word" xmlns:w="http://schemas.openxmlformats.org/wordprocessingml/2006/main" xmlns:w14="http://schemas.microsoft.com/office/word/2010/wordml" xmlns:w15="http://schemas.microsoft.com/office/word/2012/wordml" xmlns:wpg="http://schemas.microsoft.com/office/word/2010/wordprocessingGroup" xmlns:wpi="http://schemas.microsoft.com/office/word/2010/wordprocessingInk" xmlns:wne="http://schemas.microsoft.com/office/word/2006/wordml" xmlns:wps="http://schemas.microsoft.com/office/word/2010/wordprocessingShape" mc:Ignorable="w14 w15 wp14">
   <w:sdt>
     <w:sdtPr>
       <w:id w:val="15487110"/>
@@ -7105,7 +7407,6 @@
         <w:docPartUnique/>
       </w:docPartObj>
     </w:sdtPr>
-    <w:sdtEndPr/>
     <w:sdtContent>
       <w:p>
         <w:pPr>
@@ -7125,7 +7426,7 @@
           <w:rPr>
             <w:noProof/>
           </w:rPr>
-          <w:t>2</w:t>
+          <w:t>5</w:t>
         </w:r>
         <w:r>
           <w:rPr>
@@ -7145,7 +7446,7 @@
 </file>
 
 <file path=word/footnotes.xml><?xml version="1.0" encoding="utf-8"?>
-<w:footnotes xmlns:wpc="http://schemas.microsoft.com/office/word/2010/wordprocessingCanvas" xmlns:cx="http://schemas.microsoft.com/office/drawing/2014/chartex" xmlns:cx1="http://schemas.microsoft.com/office/drawing/2015/9/8/chartex" xmlns:cx2="http://schemas.microsoft.com/office/drawing/2015/10/21/chartex" xmlns:mc="http://schemas.openxmlformats.org/markup-compatibility/2006" xmlns:o="urn:schemas-microsoft-com:office:office" xmlns:r="http://schemas.openxmlformats.org/officeDocument/2006/relationships" xmlns:m="http://schemas.openxmlformats.org/officeDocument/2006/math" xmlns:v="urn:schemas-microsoft-com:vml" xmlns:wp14="http://schemas.microsoft.com/office/word/2010/wordprocessingDrawing" xmlns:wp="http://schemas.openxmlformats.org/drawingml/2006/wordprocessingDrawing" xmlns:w10="urn:schemas-microsoft-com:office:word" xmlns:w="http://schemas.openxmlformats.org/wordprocessingml/2006/main" xmlns:w14="http://schemas.microsoft.com/office/word/2010/wordml" xmlns:w15="http://schemas.microsoft.com/office/word/2012/wordml" xmlns:w16se="http://schemas.microsoft.com/office/word/2015/wordml/symex" xmlns:wpg="http://schemas.microsoft.com/office/word/2010/wordprocessingGroup" xmlns:wpi="http://schemas.microsoft.com/office/word/2010/wordprocessingInk" xmlns:wne="http://schemas.microsoft.com/office/word/2006/wordml" xmlns:wps="http://schemas.microsoft.com/office/word/2010/wordprocessingShape" mc:Ignorable="w14 w15 w16se wp14">
+<w:footnotes xmlns:wpc="http://schemas.microsoft.com/office/word/2010/wordprocessingCanvas" xmlns:mc="http://schemas.openxmlformats.org/markup-compatibility/2006" xmlns:o="urn:schemas-microsoft-com:office:office" xmlns:r="http://schemas.openxmlformats.org/officeDocument/2006/relationships" xmlns:m="http://schemas.openxmlformats.org/officeDocument/2006/math" xmlns:v="urn:schemas-microsoft-com:vml" xmlns:wp14="http://schemas.microsoft.com/office/word/2010/wordprocessingDrawing" xmlns:wp="http://schemas.openxmlformats.org/drawingml/2006/wordprocessingDrawing" xmlns:w10="urn:schemas-microsoft-com:office:word" xmlns:w="http://schemas.openxmlformats.org/wordprocessingml/2006/main" xmlns:w14="http://schemas.microsoft.com/office/word/2010/wordml" xmlns:w15="http://schemas.microsoft.com/office/word/2012/wordml" xmlns:wpg="http://schemas.microsoft.com/office/word/2010/wordprocessingGroup" xmlns:wpi="http://schemas.microsoft.com/office/word/2010/wordprocessingInk" xmlns:wne="http://schemas.microsoft.com/office/word/2006/wordml" xmlns:wps="http://schemas.microsoft.com/office/word/2010/wordprocessingShape" mc:Ignorable="w14 w15 wp14">
   <w:footnote w:type="separator" w:id="-1">
     <w:p>
       <w:pPr>
@@ -7170,7 +7471,7 @@
 </file>
 
 <file path=word/styles.xml><?xml version="1.0" encoding="utf-8"?>
-<w:styles xmlns:mc="http://schemas.openxmlformats.org/markup-compatibility/2006" xmlns:r="http://schemas.openxmlformats.org/officeDocument/2006/relationships" xmlns:w="http://schemas.openxmlformats.org/wordprocessingml/2006/main" xmlns:w14="http://schemas.microsoft.com/office/word/2010/wordml" xmlns:w15="http://schemas.microsoft.com/office/word/2012/wordml" xmlns:w16se="http://schemas.microsoft.com/office/word/2015/wordml/symex" mc:Ignorable="w14 w15 w16se">
+<w:styles xmlns:mc="http://schemas.openxmlformats.org/markup-compatibility/2006" xmlns:r="http://schemas.openxmlformats.org/officeDocument/2006/relationships" xmlns:w="http://schemas.openxmlformats.org/wordprocessingml/2006/main" xmlns:w14="http://schemas.microsoft.com/office/word/2010/wordml" xmlns:w15="http://schemas.microsoft.com/office/word/2012/wordml" mc:Ignorable="w14 w15">
   <w:docDefaults>
     <w:rPrDefault>
       <w:rPr>
@@ -7186,7 +7487,7 @@
       </w:pPr>
     </w:pPrDefault>
   </w:docDefaults>
-  <w:latentStyles w:defLockedState="0" w:defUIPriority="99" w:defSemiHidden="0" w:defUnhideWhenUsed="0" w:defQFormat="0" w:count="373">
+  <w:latentStyles w:defLockedState="0" w:defUIPriority="99" w:defSemiHidden="0" w:defUnhideWhenUsed="0" w:defQFormat="0" w:count="371">
     <w:lsdException w:name="Normal" w:uiPriority="0" w:qFormat="1"/>
     <w:lsdException w:name="heading 1" w:uiPriority="9" w:qFormat="1"/>
     <w:lsdException w:name="heading 2" w:semiHidden="1" w:uiPriority="9" w:unhideWhenUsed="1" w:qFormat="1"/>
@@ -7558,8 +7859,6 @@
     <w:lsdException w:name="List Table 5 Dark Accent 6" w:uiPriority="50"/>
     <w:lsdException w:name="List Table 6 Colorful Accent 6" w:uiPriority="51"/>
     <w:lsdException w:name="List Table 7 Colorful Accent 6" w:uiPriority="52"/>
-    <w:lsdException w:name="Mention" w:semiHidden="1" w:unhideWhenUsed="1"/>
-    <w:lsdException w:name="Smart Hyperlink" w:semiHidden="1" w:unhideWhenUsed="1"/>
   </w:latentStyles>
   <w:style w:type="paragraph" w:default="1" w:styleId="Normal">
     <w:name w:val="Normal"/>
@@ -8356,7 +8655,7 @@
 </file>
 
 <file path=customXml/itemProps1.xml><?xml version="1.0" encoding="utf-8"?>
-<ds:datastoreItem xmlns:ds="http://schemas.openxmlformats.org/officeDocument/2006/customXml" ds:itemID="{76D25938-A194-4119-9CED-EA819437553E}">
+<ds:datastoreItem xmlns:ds="http://schemas.openxmlformats.org/officeDocument/2006/customXml" ds:itemID="{F29C24A4-BCB3-43EE-A565-0B4C9F7B1004}">
   <ds:schemaRefs>
     <ds:schemaRef ds:uri="http://schemas.openxmlformats.org/officeDocument/2006/bibliography"/>
   </ds:schemaRefs>

--- a/Sprint Plan 1+2.docx
+++ b/Sprint Plan 1+2.docx
@@ -1,6 +1,6 @@
 
 <file path=word/document.xml><?xml version="1.0" encoding="utf-8"?>
-<w:document xmlns:wpc="http://schemas.microsoft.com/office/word/2010/wordprocessingCanvas" xmlns:mc="http://schemas.openxmlformats.org/markup-compatibility/2006" xmlns:o="urn:schemas-microsoft-com:office:office" xmlns:r="http://schemas.openxmlformats.org/officeDocument/2006/relationships" xmlns:m="http://schemas.openxmlformats.org/officeDocument/2006/math" xmlns:v="urn:schemas-microsoft-com:vml" xmlns:wp14="http://schemas.microsoft.com/office/word/2010/wordprocessingDrawing" xmlns:wp="http://schemas.openxmlformats.org/drawingml/2006/wordprocessingDrawing" xmlns:w10="urn:schemas-microsoft-com:office:word" xmlns:w="http://schemas.openxmlformats.org/wordprocessingml/2006/main" xmlns:w14="http://schemas.microsoft.com/office/word/2010/wordml" xmlns:w15="http://schemas.microsoft.com/office/word/2012/wordml" xmlns:wpg="http://schemas.microsoft.com/office/word/2010/wordprocessingGroup" xmlns:wpi="http://schemas.microsoft.com/office/word/2010/wordprocessingInk" xmlns:wne="http://schemas.microsoft.com/office/word/2006/wordml" xmlns:wps="http://schemas.microsoft.com/office/word/2010/wordprocessingShape" mc:Ignorable="w14 w15 wp14">
+<w:document xmlns:ve="http://schemas.openxmlformats.org/markup-compatibility/2006" xmlns:o="urn:schemas-microsoft-com:office:office" xmlns:r="http://schemas.openxmlformats.org/officeDocument/2006/relationships" xmlns:m="http://schemas.openxmlformats.org/officeDocument/2006/math" xmlns:v="urn:schemas-microsoft-com:vml" xmlns:wp="http://schemas.openxmlformats.org/drawingml/2006/wordprocessingDrawing" xmlns:w10="urn:schemas-microsoft-com:office:word" xmlns:w="http://schemas.openxmlformats.org/wordprocessingml/2006/main" xmlns:wne="http://schemas.microsoft.com/office/word/2006/wordml">
   <w:body>
     <w:p>
       <w:pPr>
@@ -62,7 +62,7 @@
         <w:tblStyle w:val="TableGrid"/>
         <w:tblW w:w="6464" w:type="dxa"/>
         <w:tblInd w:w="1242" w:type="dxa"/>
-        <w:tblLook w:val="04A0" w:firstRow="1" w:lastRow="0" w:firstColumn="1" w:lastColumn="0" w:noHBand="0" w:noVBand="1"/>
+        <w:tblLook w:val="04A0"/>
       </w:tblPr>
       <w:tblGrid>
         <w:gridCol w:w="1843"/>
@@ -2127,7 +2127,7 @@
         <w:tblStyle w:val="LightList-Accent11"/>
         <w:tblW w:w="0" w:type="auto"/>
         <w:tblInd w:w="108" w:type="dxa"/>
-        <w:tblLook w:val="04A0" w:firstRow="1" w:lastRow="0" w:firstColumn="1" w:lastColumn="0" w:noHBand="0" w:noVBand="1"/>
+        <w:tblLook w:val="04A0"/>
       </w:tblPr>
       <w:tblGrid>
         <w:gridCol w:w="959"/>
@@ -2136,11 +2136,11 @@
       </w:tblGrid>
       <w:tr>
         <w:trPr>
-          <w:cnfStyle w:val="100000000000" w:firstRow="1" w:lastRow="0" w:firstColumn="0" w:lastColumn="0" w:oddVBand="0" w:evenVBand="0" w:oddHBand="0" w:evenHBand="0" w:firstRowFirstColumn="0" w:firstRowLastColumn="0" w:lastRowFirstColumn="0" w:lastRowLastColumn="0"/>
+          <w:cnfStyle w:val="100000000000"/>
         </w:trPr>
         <w:tc>
           <w:tcPr>
-            <w:cnfStyle w:val="001000000000" w:firstRow="0" w:lastRow="0" w:firstColumn="1" w:lastColumn="0" w:oddVBand="0" w:evenVBand="0" w:oddHBand="0" w:evenHBand="0" w:firstRowFirstColumn="0" w:firstRowLastColumn="0" w:lastRowFirstColumn="0" w:lastRowLastColumn="0"/>
+            <w:cnfStyle w:val="001000000000"/>
             <w:tcW w:w="959" w:type="dxa"/>
           </w:tcPr>
           <w:p>
@@ -2155,7 +2155,7 @@
           </w:tcPr>
           <w:p>
             <w:pPr>
-              <w:cnfStyle w:val="100000000000" w:firstRow="1" w:lastRow="0" w:firstColumn="0" w:lastColumn="0" w:oddVBand="0" w:evenVBand="0" w:oddHBand="0" w:evenHBand="0" w:firstRowFirstColumn="0" w:firstRowLastColumn="0" w:lastRowFirstColumn="0" w:lastRowLastColumn="0"/>
+              <w:cnfStyle w:val="100000000000"/>
             </w:pPr>
             <w:r>
               <w:t>Story Title</w:t>
@@ -2168,7 +2168,7 @@
           </w:tcPr>
           <w:p>
             <w:pPr>
-              <w:cnfStyle w:val="100000000000" w:firstRow="1" w:lastRow="0" w:firstColumn="0" w:lastColumn="0" w:oddVBand="0" w:evenVBand="0" w:oddHBand="0" w:evenHBand="0" w:firstRowFirstColumn="0" w:firstRowLastColumn="0" w:lastRowFirstColumn="0" w:lastRowLastColumn="0"/>
+              <w:cnfStyle w:val="100000000000"/>
             </w:pPr>
             <w:r>
               <w:t>Story Points</w:t>
@@ -2178,11 +2178,11 @@
       </w:tr>
       <w:tr>
         <w:trPr>
-          <w:cnfStyle w:val="000000100000" w:firstRow="0" w:lastRow="0" w:firstColumn="0" w:lastColumn="0" w:oddVBand="0" w:evenVBand="0" w:oddHBand="1" w:evenHBand="0" w:firstRowFirstColumn="0" w:firstRowLastColumn="0" w:lastRowFirstColumn="0" w:lastRowLastColumn="0"/>
+          <w:cnfStyle w:val="000000100000"/>
         </w:trPr>
         <w:tc>
           <w:tcPr>
-            <w:cnfStyle w:val="001000000000" w:firstRow="0" w:lastRow="0" w:firstColumn="1" w:lastColumn="0" w:oddVBand="0" w:evenVBand="0" w:oddHBand="0" w:evenHBand="0" w:firstRowFirstColumn="0" w:firstRowLastColumn="0" w:lastRowFirstColumn="0" w:lastRowLastColumn="0"/>
+            <w:cnfStyle w:val="001000000000"/>
             <w:tcW w:w="959" w:type="dxa"/>
           </w:tcPr>
           <w:p>
@@ -2197,7 +2197,7 @@
           </w:tcPr>
           <w:p>
             <w:pPr>
-              <w:cnfStyle w:val="000000100000" w:firstRow="0" w:lastRow="0" w:firstColumn="0" w:lastColumn="0" w:oddVBand="0" w:evenVBand="0" w:oddHBand="1" w:evenHBand="0" w:firstRowFirstColumn="0" w:firstRowLastColumn="0" w:lastRowFirstColumn="0" w:lastRowLastColumn="0"/>
+              <w:cnfStyle w:val="000000100000"/>
             </w:pPr>
             <w:r>
               <w:t>All Orders</w:t>
@@ -2211,7 +2211,7 @@
           <w:p>
             <w:pPr>
               <w:jc w:val="center"/>
-              <w:cnfStyle w:val="000000100000" w:firstRow="0" w:lastRow="0" w:firstColumn="0" w:lastColumn="0" w:oddVBand="0" w:evenVBand="0" w:oddHBand="1" w:evenHBand="0" w:firstRowFirstColumn="0" w:firstRowLastColumn="0" w:lastRowFirstColumn="0" w:lastRowLastColumn="0"/>
+              <w:cnfStyle w:val="000000100000"/>
             </w:pPr>
             <w:r>
               <w:t>4</w:t>
@@ -2222,7 +2222,7 @@
       <w:tr>
         <w:tc>
           <w:tcPr>
-            <w:cnfStyle w:val="001000000000" w:firstRow="0" w:lastRow="0" w:firstColumn="1" w:lastColumn="0" w:oddVBand="0" w:evenVBand="0" w:oddHBand="0" w:evenHBand="0" w:firstRowFirstColumn="0" w:firstRowLastColumn="0" w:lastRowFirstColumn="0" w:lastRowLastColumn="0"/>
+            <w:cnfStyle w:val="001000000000"/>
             <w:tcW w:w="959" w:type="dxa"/>
           </w:tcPr>
           <w:p>
@@ -2237,7 +2237,7 @@
           </w:tcPr>
           <w:p>
             <w:pPr>
-              <w:cnfStyle w:val="000000000000" w:firstRow="0" w:lastRow="0" w:firstColumn="0" w:lastColumn="0" w:oddVBand="0" w:evenVBand="0" w:oddHBand="0" w:evenHBand="0" w:firstRowFirstColumn="0" w:firstRowLastColumn="0" w:lastRowFirstColumn="0" w:lastRowLastColumn="0"/>
+              <w:cnfStyle w:val="000000000000"/>
             </w:pPr>
             <w:r>
               <w:t>Assigned Courier</w:t>
@@ -2251,7 +2251,7 @@
           <w:p>
             <w:pPr>
               <w:jc w:val="center"/>
-              <w:cnfStyle w:val="000000000000" w:firstRow="0" w:lastRow="0" w:firstColumn="0" w:lastColumn="0" w:oddVBand="0" w:evenVBand="0" w:oddHBand="0" w:evenHBand="0" w:firstRowFirstColumn="0" w:firstRowLastColumn="0" w:lastRowFirstColumn="0" w:lastRowLastColumn="0"/>
+              <w:cnfStyle w:val="000000000000"/>
             </w:pPr>
             <w:r>
               <w:t>4</w:t>
@@ -2261,11 +2261,11 @@
       </w:tr>
       <w:tr>
         <w:trPr>
-          <w:cnfStyle w:val="000000100000" w:firstRow="0" w:lastRow="0" w:firstColumn="0" w:lastColumn="0" w:oddVBand="0" w:evenVBand="0" w:oddHBand="1" w:evenHBand="0" w:firstRowFirstColumn="0" w:firstRowLastColumn="0" w:lastRowFirstColumn="0" w:lastRowLastColumn="0"/>
+          <w:cnfStyle w:val="000000100000"/>
         </w:trPr>
         <w:tc>
           <w:tcPr>
-            <w:cnfStyle w:val="001000000000" w:firstRow="0" w:lastRow="0" w:firstColumn="1" w:lastColumn="0" w:oddVBand="0" w:evenVBand="0" w:oddHBand="0" w:evenHBand="0" w:firstRowFirstColumn="0" w:firstRowLastColumn="0" w:lastRowFirstColumn="0" w:lastRowLastColumn="0"/>
+            <w:cnfStyle w:val="001000000000"/>
             <w:tcW w:w="959" w:type="dxa"/>
           </w:tcPr>
           <w:p>
@@ -2280,7 +2280,7 @@
           </w:tcPr>
           <w:p>
             <w:pPr>
-              <w:cnfStyle w:val="000000100000" w:firstRow="0" w:lastRow="0" w:firstColumn="0" w:lastColumn="0" w:oddVBand="0" w:evenVBand="0" w:oddHBand="1" w:evenHBand="0" w:firstRowFirstColumn="0" w:firstRowLastColumn="0" w:lastRowFirstColumn="0" w:lastRowLastColumn="0"/>
+              <w:cnfStyle w:val="000000100000"/>
             </w:pPr>
             <w:r>
               <w:t>Delivery Flow</w:t>
@@ -2294,7 +2294,7 @@
           <w:p>
             <w:pPr>
               <w:jc w:val="center"/>
-              <w:cnfStyle w:val="000000100000" w:firstRow="0" w:lastRow="0" w:firstColumn="0" w:lastColumn="0" w:oddVBand="0" w:evenVBand="0" w:oddHBand="1" w:evenHBand="0" w:firstRowFirstColumn="0" w:firstRowLastColumn="0" w:lastRowFirstColumn="0" w:lastRowLastColumn="0"/>
+              <w:cnfStyle w:val="000000100000"/>
             </w:pPr>
             <w:r>
               <w:t>4</w:t>
@@ -2305,7 +2305,7 @@
       <w:tr>
         <w:tc>
           <w:tcPr>
-            <w:cnfStyle w:val="001000000000" w:firstRow="0" w:lastRow="0" w:firstColumn="1" w:lastColumn="0" w:oddVBand="0" w:evenVBand="0" w:oddHBand="0" w:evenHBand="0" w:firstRowFirstColumn="0" w:firstRowLastColumn="0" w:lastRowFirstColumn="0" w:lastRowLastColumn="0"/>
+            <w:cnfStyle w:val="001000000000"/>
             <w:tcW w:w="959" w:type="dxa"/>
           </w:tcPr>
           <w:p>
@@ -2320,7 +2320,7 @@
           </w:tcPr>
           <w:p>
             <w:pPr>
-              <w:cnfStyle w:val="000000000000" w:firstRow="0" w:lastRow="0" w:firstColumn="0" w:lastColumn="0" w:oddVBand="0" w:evenVBand="0" w:oddHBand="0" w:evenHBand="0" w:firstRowFirstColumn="0" w:firstRowLastColumn="0" w:lastRowFirstColumn="0" w:lastRowLastColumn="0"/>
+              <w:cnfStyle w:val="000000000000"/>
             </w:pPr>
             <w:r>
               <w:t>Delivery Type</w:t>
@@ -2334,7 +2334,7 @@
           <w:p>
             <w:pPr>
               <w:jc w:val="center"/>
-              <w:cnfStyle w:val="000000000000" w:firstRow="0" w:lastRow="0" w:firstColumn="0" w:lastColumn="0" w:oddVBand="0" w:evenVBand="0" w:oddHBand="0" w:evenHBand="0" w:firstRowFirstColumn="0" w:firstRowLastColumn="0" w:lastRowFirstColumn="0" w:lastRowLastColumn="0"/>
+              <w:cnfStyle w:val="000000000000"/>
             </w:pPr>
             <w:r>
               <w:t>2</w:t>
@@ -2344,11 +2344,11 @@
       </w:tr>
       <w:tr>
         <w:trPr>
-          <w:cnfStyle w:val="000000100000" w:firstRow="0" w:lastRow="0" w:firstColumn="0" w:lastColumn="0" w:oddVBand="0" w:evenVBand="0" w:oddHBand="1" w:evenHBand="0" w:firstRowFirstColumn="0" w:firstRowLastColumn="0" w:lastRowFirstColumn="0" w:lastRowLastColumn="0"/>
+          <w:cnfStyle w:val="000000100000"/>
         </w:trPr>
         <w:tc>
           <w:tcPr>
-            <w:cnfStyle w:val="001000000000" w:firstRow="0" w:lastRow="0" w:firstColumn="1" w:lastColumn="0" w:oddVBand="0" w:evenVBand="0" w:oddHBand="0" w:evenHBand="0" w:firstRowFirstColumn="0" w:firstRowLastColumn="0" w:lastRowFirstColumn="0" w:lastRowLastColumn="0"/>
+            <w:cnfStyle w:val="001000000000"/>
             <w:tcW w:w="959" w:type="dxa"/>
           </w:tcPr>
           <w:p>
@@ -2363,7 +2363,7 @@
           </w:tcPr>
           <w:p>
             <w:pPr>
-              <w:cnfStyle w:val="000000100000" w:firstRow="0" w:lastRow="0" w:firstColumn="0" w:lastColumn="0" w:oddVBand="0" w:evenVBand="0" w:oddHBand="1" w:evenHBand="0" w:firstRowFirstColumn="0" w:firstRowLastColumn="0" w:lastRowFirstColumn="0" w:lastRowLastColumn="0"/>
+              <w:cnfStyle w:val="000000100000"/>
             </w:pPr>
             <w:r>
               <w:t>Business Process</w:t>
@@ -2377,7 +2377,7 @@
           <w:p>
             <w:pPr>
               <w:jc w:val="center"/>
-              <w:cnfStyle w:val="000000100000" w:firstRow="0" w:lastRow="0" w:firstColumn="0" w:lastColumn="0" w:oddVBand="0" w:evenVBand="0" w:oddHBand="1" w:evenHBand="0" w:firstRowFirstColumn="0" w:firstRowLastColumn="0" w:lastRowFirstColumn="0" w:lastRowLastColumn="0"/>
+              <w:cnfStyle w:val="000000100000"/>
             </w:pPr>
             <w:r>
               <w:t>8</w:t>
@@ -2388,7 +2388,7 @@
       <w:tr>
         <w:tc>
           <w:tcPr>
-            <w:cnfStyle w:val="001000000000" w:firstRow="0" w:lastRow="0" w:firstColumn="1" w:lastColumn="0" w:oddVBand="0" w:evenVBand="0" w:oddHBand="0" w:evenHBand="0" w:firstRowFirstColumn="0" w:firstRowLastColumn="0" w:lastRowFirstColumn="0" w:lastRowLastColumn="0"/>
+            <w:cnfStyle w:val="001000000000"/>
             <w:tcW w:w="959" w:type="dxa"/>
           </w:tcPr>
           <w:p/>
@@ -2400,7 +2400,7 @@
           <w:p>
             <w:pPr>
               <w:jc w:val="right"/>
-              <w:cnfStyle w:val="000000000000" w:firstRow="0" w:lastRow="0" w:firstColumn="0" w:lastColumn="0" w:oddVBand="0" w:evenVBand="0" w:oddHBand="0" w:evenHBand="0" w:firstRowFirstColumn="0" w:firstRowLastColumn="0" w:lastRowFirstColumn="0" w:lastRowLastColumn="0"/>
+              <w:cnfStyle w:val="000000000000"/>
             </w:pPr>
             <w:r>
               <w:t>Story Point Sub-Total</w:t>
@@ -2416,7 +2416,7 @@
           </w:tcPr>
           <w:p>
             <w:pPr>
-              <w:cnfStyle w:val="000000000000" w:firstRow="0" w:lastRow="0" w:firstColumn="0" w:lastColumn="0" w:oddVBand="0" w:evenVBand="0" w:oddHBand="0" w:evenHBand="0" w:firstRowFirstColumn="0" w:firstRowLastColumn="0" w:lastRowFirstColumn="0" w:lastRowLastColumn="0"/>
+              <w:cnfStyle w:val="000000000000"/>
             </w:pPr>
             <w:r>
               <w:t xml:space="preserve">          22</w:t>
@@ -2455,7 +2455,7 @@
         <w:tblStyle w:val="LightList-Accent11"/>
         <w:tblW w:w="0" w:type="auto"/>
         <w:tblInd w:w="108" w:type="dxa"/>
-        <w:tblLook w:val="04A0" w:firstRow="1" w:lastRow="0" w:firstColumn="1" w:lastColumn="0" w:noHBand="0" w:noVBand="1"/>
+        <w:tblLook w:val="04A0"/>
       </w:tblPr>
       <w:tblGrid>
         <w:gridCol w:w="959"/>
@@ -2464,11 +2464,11 @@
       </w:tblGrid>
       <w:tr>
         <w:trPr>
-          <w:cnfStyle w:val="100000000000" w:firstRow="1" w:lastRow="0" w:firstColumn="0" w:lastColumn="0" w:oddVBand="0" w:evenVBand="0" w:oddHBand="0" w:evenHBand="0" w:firstRowFirstColumn="0" w:firstRowLastColumn="0" w:lastRowFirstColumn="0" w:lastRowLastColumn="0"/>
+          <w:cnfStyle w:val="100000000000"/>
         </w:trPr>
         <w:tc>
           <w:tcPr>
-            <w:cnfStyle w:val="001000000000" w:firstRow="0" w:lastRow="0" w:firstColumn="1" w:lastColumn="0" w:oddVBand="0" w:evenVBand="0" w:oddHBand="0" w:evenHBand="0" w:firstRowFirstColumn="0" w:firstRowLastColumn="0" w:lastRowFirstColumn="0" w:lastRowLastColumn="0"/>
+            <w:cnfStyle w:val="001000000000"/>
             <w:tcW w:w="959" w:type="dxa"/>
           </w:tcPr>
           <w:p>
@@ -2483,7 +2483,7 @@
           </w:tcPr>
           <w:p>
             <w:pPr>
-              <w:cnfStyle w:val="100000000000" w:firstRow="1" w:lastRow="0" w:firstColumn="0" w:lastColumn="0" w:oddVBand="0" w:evenVBand="0" w:oddHBand="0" w:evenHBand="0" w:firstRowFirstColumn="0" w:firstRowLastColumn="0" w:lastRowFirstColumn="0" w:lastRowLastColumn="0"/>
+              <w:cnfStyle w:val="100000000000"/>
             </w:pPr>
             <w:r>
               <w:t>Story Title</w:t>
@@ -2496,7 +2496,7 @@
           </w:tcPr>
           <w:p>
             <w:pPr>
-              <w:cnfStyle w:val="100000000000" w:firstRow="1" w:lastRow="0" w:firstColumn="0" w:lastColumn="0" w:oddVBand="0" w:evenVBand="0" w:oddHBand="0" w:evenHBand="0" w:firstRowFirstColumn="0" w:firstRowLastColumn="0" w:lastRowFirstColumn="0" w:lastRowLastColumn="0"/>
+              <w:cnfStyle w:val="100000000000"/>
             </w:pPr>
             <w:r>
               <w:t>Story Points</w:t>
@@ -2506,11 +2506,11 @@
       </w:tr>
       <w:tr>
         <w:trPr>
-          <w:cnfStyle w:val="000000100000" w:firstRow="0" w:lastRow="0" w:firstColumn="0" w:lastColumn="0" w:oddVBand="0" w:evenVBand="0" w:oddHBand="1" w:evenHBand="0" w:firstRowFirstColumn="0" w:firstRowLastColumn="0" w:lastRowFirstColumn="0" w:lastRowLastColumn="0"/>
+          <w:cnfStyle w:val="000000100000"/>
         </w:trPr>
         <w:tc>
           <w:tcPr>
-            <w:cnfStyle w:val="001000000000" w:firstRow="0" w:lastRow="0" w:firstColumn="1" w:lastColumn="0" w:oddVBand="0" w:evenVBand="0" w:oddHBand="0" w:evenHBand="0" w:firstRowFirstColumn="0" w:firstRowLastColumn="0" w:lastRowFirstColumn="0" w:lastRowLastColumn="0"/>
+            <w:cnfStyle w:val="001000000000"/>
             <w:tcW w:w="959" w:type="dxa"/>
           </w:tcPr>
           <w:p>
@@ -2525,7 +2525,7 @@
           </w:tcPr>
           <w:p>
             <w:pPr>
-              <w:cnfStyle w:val="000000100000" w:firstRow="0" w:lastRow="0" w:firstColumn="0" w:lastColumn="0" w:oddVBand="0" w:evenVBand="0" w:oddHBand="1" w:evenHBand="0" w:firstRowFirstColumn="0" w:firstRowLastColumn="0" w:lastRowFirstColumn="0" w:lastRowLastColumn="0"/>
+              <w:cnfStyle w:val="000000100000"/>
             </w:pPr>
             <w:r>
               <w:t>Customer Account</w:t>
@@ -2539,7 +2539,7 @@
           <w:p>
             <w:pPr>
               <w:jc w:val="center"/>
-              <w:cnfStyle w:val="000000100000" w:firstRow="0" w:lastRow="0" w:firstColumn="0" w:lastColumn="0" w:oddVBand="0" w:evenVBand="0" w:oddHBand="1" w:evenHBand="0" w:firstRowFirstColumn="0" w:firstRowLastColumn="0" w:lastRowFirstColumn="0" w:lastRowLastColumn="0"/>
+              <w:cnfStyle w:val="000000100000"/>
             </w:pPr>
             <w:r>
               <w:t>4</w:t>
@@ -2550,7 +2550,7 @@
       <w:tr>
         <w:tc>
           <w:tcPr>
-            <w:cnfStyle w:val="001000000000" w:firstRow="0" w:lastRow="0" w:firstColumn="1" w:lastColumn="0" w:oddVBand="0" w:evenVBand="0" w:oddHBand="0" w:evenHBand="0" w:firstRowFirstColumn="0" w:firstRowLastColumn="0" w:lastRowFirstColumn="0" w:lastRowLastColumn="0"/>
+            <w:cnfStyle w:val="001000000000"/>
             <w:tcW w:w="959" w:type="dxa"/>
           </w:tcPr>
           <w:p>
@@ -2568,7 +2568,7 @@
               <w:tabs>
                 <w:tab w:val="center" w:pos="3240"/>
               </w:tabs>
-              <w:cnfStyle w:val="000000000000" w:firstRow="0" w:lastRow="0" w:firstColumn="0" w:lastColumn="0" w:oddVBand="0" w:evenVBand="0" w:oddHBand="0" w:evenHBand="0" w:firstRowFirstColumn="0" w:firstRowLastColumn="0" w:lastRowFirstColumn="0" w:lastRowLastColumn="0"/>
+              <w:cnfStyle w:val="000000000000"/>
             </w:pPr>
             <w:r>
               <w:t>Order Status</w:t>
@@ -2585,7 +2585,7 @@
           <w:p>
             <w:pPr>
               <w:jc w:val="center"/>
-              <w:cnfStyle w:val="000000000000" w:firstRow="0" w:lastRow="0" w:firstColumn="0" w:lastColumn="0" w:oddVBand="0" w:evenVBand="0" w:oddHBand="0" w:evenHBand="0" w:firstRowFirstColumn="0" w:firstRowLastColumn="0" w:lastRowFirstColumn="0" w:lastRowLastColumn="0"/>
+              <w:cnfStyle w:val="000000000000"/>
             </w:pPr>
             <w:r>
               <w:t>2</w:t>
@@ -2595,11 +2595,11 @@
       </w:tr>
       <w:tr>
         <w:trPr>
-          <w:cnfStyle w:val="000000100000" w:firstRow="0" w:lastRow="0" w:firstColumn="0" w:lastColumn="0" w:oddVBand="0" w:evenVBand="0" w:oddHBand="1" w:evenHBand="0" w:firstRowFirstColumn="0" w:firstRowLastColumn="0" w:lastRowFirstColumn="0" w:lastRowLastColumn="0"/>
+          <w:cnfStyle w:val="000000100000"/>
         </w:trPr>
         <w:tc>
           <w:tcPr>
-            <w:cnfStyle w:val="001000000000" w:firstRow="0" w:lastRow="0" w:firstColumn="1" w:lastColumn="0" w:oddVBand="0" w:evenVBand="0" w:oddHBand="0" w:evenHBand="0" w:firstRowFirstColumn="0" w:firstRowLastColumn="0" w:lastRowFirstColumn="0" w:lastRowLastColumn="0"/>
+            <w:cnfStyle w:val="001000000000"/>
             <w:tcW w:w="959" w:type="dxa"/>
           </w:tcPr>
           <w:p>
@@ -2617,7 +2617,7 @@
               <w:tabs>
                 <w:tab w:val="center" w:pos="3240"/>
               </w:tabs>
-              <w:cnfStyle w:val="000000100000" w:firstRow="0" w:lastRow="0" w:firstColumn="0" w:lastColumn="0" w:oddVBand="0" w:evenVBand="0" w:oddHBand="1" w:evenHBand="0" w:firstRowFirstColumn="0" w:firstRowLastColumn="0" w:lastRowFirstColumn="0" w:lastRowLastColumn="0"/>
+              <w:cnfStyle w:val="000000100000"/>
             </w:pPr>
             <w:r>
               <w:t>Order Form</w:t>
@@ -2631,7 +2631,7 @@
           <w:p>
             <w:pPr>
               <w:jc w:val="center"/>
-              <w:cnfStyle w:val="000000100000" w:firstRow="0" w:lastRow="0" w:firstColumn="0" w:lastColumn="0" w:oddVBand="0" w:evenVBand="0" w:oddHBand="1" w:evenHBand="0" w:firstRowFirstColumn="0" w:firstRowLastColumn="0" w:lastRowFirstColumn="0" w:lastRowLastColumn="0"/>
+              <w:cnfStyle w:val="000000100000"/>
             </w:pPr>
             <w:r>
               <w:t>4</w:t>
@@ -2642,7 +2642,7 @@
       <w:tr>
         <w:tc>
           <w:tcPr>
-            <w:cnfStyle w:val="001000000000" w:firstRow="0" w:lastRow="0" w:firstColumn="1" w:lastColumn="0" w:oddVBand="0" w:evenVBand="0" w:oddHBand="0" w:evenHBand="0" w:firstRowFirstColumn="0" w:firstRowLastColumn="0" w:lastRowFirstColumn="0" w:lastRowLastColumn="0"/>
+            <w:cnfStyle w:val="001000000000"/>
             <w:tcW w:w="959" w:type="dxa"/>
           </w:tcPr>
           <w:p>
@@ -2660,7 +2660,7 @@
               <w:tabs>
                 <w:tab w:val="center" w:pos="3240"/>
               </w:tabs>
-              <w:cnfStyle w:val="000000000000" w:firstRow="0" w:lastRow="0" w:firstColumn="0" w:lastColumn="0" w:oddVBand="0" w:evenVBand="0" w:oddHBand="0" w:evenHBand="0" w:firstRowFirstColumn="0" w:firstRowLastColumn="0" w:lastRowFirstColumn="0" w:lastRowLastColumn="0"/>
+              <w:cnfStyle w:val="000000000000"/>
             </w:pPr>
             <w:r>
               <w:t>Pick-Up Request</w:t>
@@ -2674,7 +2674,7 @@
           <w:p>
             <w:pPr>
               <w:jc w:val="center"/>
-              <w:cnfStyle w:val="000000000000" w:firstRow="0" w:lastRow="0" w:firstColumn="0" w:lastColumn="0" w:oddVBand="0" w:evenVBand="0" w:oddHBand="0" w:evenHBand="0" w:firstRowFirstColumn="0" w:firstRowLastColumn="0" w:lastRowFirstColumn="0" w:lastRowLastColumn="0"/>
+              <w:cnfStyle w:val="000000000000"/>
             </w:pPr>
             <w:r>
               <w:t>1</w:t>
@@ -2684,11 +2684,11 @@
       </w:tr>
       <w:tr>
         <w:trPr>
-          <w:cnfStyle w:val="000000100000" w:firstRow="0" w:lastRow="0" w:firstColumn="0" w:lastColumn="0" w:oddVBand="0" w:evenVBand="0" w:oddHBand="1" w:evenHBand="0" w:firstRowFirstColumn="0" w:firstRowLastColumn="0" w:lastRowFirstColumn="0" w:lastRowLastColumn="0"/>
+          <w:cnfStyle w:val="000000100000"/>
         </w:trPr>
         <w:tc>
           <w:tcPr>
-            <w:cnfStyle w:val="001000000000" w:firstRow="0" w:lastRow="0" w:firstColumn="1" w:lastColumn="0" w:oddVBand="0" w:evenVBand="0" w:oddHBand="0" w:evenHBand="0" w:firstRowFirstColumn="0" w:firstRowLastColumn="0" w:lastRowFirstColumn="0" w:lastRowLastColumn="0"/>
+            <w:cnfStyle w:val="001000000000"/>
             <w:tcW w:w="959" w:type="dxa"/>
           </w:tcPr>
           <w:p/>
@@ -2700,7 +2700,7 @@
           <w:p>
             <w:pPr>
               <w:jc w:val="right"/>
-              <w:cnfStyle w:val="000000100000" w:firstRow="0" w:lastRow="0" w:firstColumn="0" w:lastColumn="0" w:oddVBand="0" w:evenVBand="0" w:oddHBand="1" w:evenHBand="0" w:firstRowFirstColumn="0" w:firstRowLastColumn="0" w:lastRowFirstColumn="0" w:lastRowLastColumn="0"/>
+              <w:cnfStyle w:val="000000100000"/>
             </w:pPr>
             <w:r>
               <w:t>Story Point Sub-Total</w:t>
@@ -2716,7 +2716,7 @@
           </w:tcPr>
           <w:p>
             <w:pPr>
-              <w:cnfStyle w:val="000000100000" w:firstRow="0" w:lastRow="0" w:firstColumn="0" w:lastColumn="0" w:oddVBand="0" w:evenVBand="0" w:oddHBand="1" w:evenHBand="0" w:firstRowFirstColumn="0" w:firstRowLastColumn="0" w:lastRowFirstColumn="0" w:lastRowLastColumn="0"/>
+              <w:cnfStyle w:val="000000100000"/>
             </w:pPr>
             <w:r>
               <w:t>11</w:t>
@@ -2845,7 +2845,7 @@
         <w:tblStyle w:val="LightList-Accent11"/>
         <w:tblW w:w="0" w:type="auto"/>
         <w:tblInd w:w="108" w:type="dxa"/>
-        <w:tblLook w:val="04A0" w:firstRow="1" w:lastRow="0" w:firstColumn="1" w:lastColumn="0" w:noHBand="0" w:noVBand="1"/>
+        <w:tblLook w:val="04A0"/>
       </w:tblPr>
       <w:tblGrid>
         <w:gridCol w:w="959"/>
@@ -2854,11 +2854,11 @@
       </w:tblGrid>
       <w:tr>
         <w:trPr>
-          <w:cnfStyle w:val="100000000000" w:firstRow="1" w:lastRow="0" w:firstColumn="0" w:lastColumn="0" w:oddVBand="0" w:evenVBand="0" w:oddHBand="0" w:evenHBand="0" w:firstRowFirstColumn="0" w:firstRowLastColumn="0" w:lastRowFirstColumn="0" w:lastRowLastColumn="0"/>
+          <w:cnfStyle w:val="100000000000"/>
         </w:trPr>
         <w:tc>
           <w:tcPr>
-            <w:cnfStyle w:val="001000000000" w:firstRow="0" w:lastRow="0" w:firstColumn="1" w:lastColumn="0" w:oddVBand="0" w:evenVBand="0" w:oddHBand="0" w:evenHBand="0" w:firstRowFirstColumn="0" w:firstRowLastColumn="0" w:lastRowFirstColumn="0" w:lastRowLastColumn="0"/>
+            <w:cnfStyle w:val="001000000000"/>
             <w:tcW w:w="959" w:type="dxa"/>
           </w:tcPr>
           <w:p>
@@ -2873,7 +2873,7 @@
           </w:tcPr>
           <w:p>
             <w:pPr>
-              <w:cnfStyle w:val="100000000000" w:firstRow="1" w:lastRow="0" w:firstColumn="0" w:lastColumn="0" w:oddVBand="0" w:evenVBand="0" w:oddHBand="0" w:evenHBand="0" w:firstRowFirstColumn="0" w:firstRowLastColumn="0" w:lastRowFirstColumn="0" w:lastRowLastColumn="0"/>
+              <w:cnfStyle w:val="100000000000"/>
             </w:pPr>
             <w:r>
               <w:t>Story Title</w:t>
@@ -2886,7 +2886,7 @@
           </w:tcPr>
           <w:p>
             <w:pPr>
-              <w:cnfStyle w:val="100000000000" w:firstRow="1" w:lastRow="0" w:firstColumn="0" w:lastColumn="0" w:oddVBand="0" w:evenVBand="0" w:oddHBand="0" w:evenHBand="0" w:firstRowFirstColumn="0" w:firstRowLastColumn="0" w:lastRowFirstColumn="0" w:lastRowLastColumn="0"/>
+              <w:cnfStyle w:val="100000000000"/>
             </w:pPr>
             <w:r>
               <w:t>Story Points</w:t>
@@ -2896,11 +2896,11 @@
       </w:tr>
       <w:tr>
         <w:trPr>
-          <w:cnfStyle w:val="000000100000" w:firstRow="0" w:lastRow="0" w:firstColumn="0" w:lastColumn="0" w:oddVBand="0" w:evenVBand="0" w:oddHBand="1" w:evenHBand="0" w:firstRowFirstColumn="0" w:firstRowLastColumn="0" w:lastRowFirstColumn="0" w:lastRowLastColumn="0"/>
+          <w:cnfStyle w:val="000000100000"/>
         </w:trPr>
         <w:tc>
           <w:tcPr>
-            <w:cnfStyle w:val="001000000000" w:firstRow="0" w:lastRow="0" w:firstColumn="1" w:lastColumn="0" w:oddVBand="0" w:evenVBand="0" w:oddHBand="0" w:evenHBand="0" w:firstRowFirstColumn="0" w:firstRowLastColumn="0" w:lastRowFirstColumn="0" w:lastRowLastColumn="0"/>
+            <w:cnfStyle w:val="001000000000"/>
             <w:tcW w:w="959" w:type="dxa"/>
           </w:tcPr>
           <w:p>
@@ -2915,7 +2915,7 @@
           </w:tcPr>
           <w:p>
             <w:pPr>
-              <w:cnfStyle w:val="000000100000" w:firstRow="0" w:lastRow="0" w:firstColumn="0" w:lastColumn="0" w:oddVBand="0" w:evenVBand="0" w:oddHBand="1" w:evenHBand="0" w:firstRowFirstColumn="0" w:firstRowLastColumn="0" w:lastRowFirstColumn="0" w:lastRowLastColumn="0"/>
+              <w:cnfStyle w:val="000000100000"/>
             </w:pPr>
             <w:r>
               <w:t>Package Type</w:t>
@@ -2928,7 +2928,7 @@
           </w:tcPr>
           <w:p>
             <w:pPr>
-              <w:cnfStyle w:val="000000100000" w:firstRow="0" w:lastRow="0" w:firstColumn="0" w:lastColumn="0" w:oddVBand="0" w:evenVBand="0" w:oddHBand="1" w:evenHBand="0" w:firstRowFirstColumn="0" w:firstRowLastColumn="0" w:lastRowFirstColumn="0" w:lastRowLastColumn="0"/>
+              <w:cnfStyle w:val="000000100000"/>
             </w:pPr>
             <w:r>
               <w:t>1</w:t>
@@ -2939,7 +2939,7 @@
       <w:tr>
         <w:tc>
           <w:tcPr>
-            <w:cnfStyle w:val="001000000000" w:firstRow="0" w:lastRow="0" w:firstColumn="1" w:lastColumn="0" w:oddVBand="0" w:evenVBand="0" w:oddHBand="0" w:evenHBand="0" w:firstRowFirstColumn="0" w:firstRowLastColumn="0" w:lastRowFirstColumn="0" w:lastRowLastColumn="0"/>
+            <w:cnfStyle w:val="001000000000"/>
             <w:tcW w:w="959" w:type="dxa"/>
           </w:tcPr>
           <w:p>
@@ -2954,7 +2954,7 @@
           </w:tcPr>
           <w:p>
             <w:pPr>
-              <w:cnfStyle w:val="000000000000" w:firstRow="0" w:lastRow="0" w:firstColumn="0" w:lastColumn="0" w:oddVBand="0" w:evenVBand="0" w:oddHBand="0" w:evenHBand="0" w:firstRowFirstColumn="0" w:firstRowLastColumn="0" w:lastRowFirstColumn="0" w:lastRowLastColumn="0"/>
+              <w:cnfStyle w:val="000000000000"/>
             </w:pPr>
             <w:r>
               <w:t>Package Priority</w:t>
@@ -2967,7 +2967,7 @@
           </w:tcPr>
           <w:p>
             <w:pPr>
-              <w:cnfStyle w:val="000000000000" w:firstRow="0" w:lastRow="0" w:firstColumn="0" w:lastColumn="0" w:oddVBand="0" w:evenVBand="0" w:oddHBand="0" w:evenHBand="0" w:firstRowFirstColumn="0" w:firstRowLastColumn="0" w:lastRowFirstColumn="0" w:lastRowLastColumn="0"/>
+              <w:cnfStyle w:val="000000000000"/>
             </w:pPr>
             <w:r>
               <w:t>1</w:t>
@@ -2977,11 +2977,11 @@
       </w:tr>
       <w:tr>
         <w:trPr>
-          <w:cnfStyle w:val="000000100000" w:firstRow="0" w:lastRow="0" w:firstColumn="0" w:lastColumn="0" w:oddVBand="0" w:evenVBand="0" w:oddHBand="1" w:evenHBand="0" w:firstRowFirstColumn="0" w:firstRowLastColumn="0" w:lastRowFirstColumn="0" w:lastRowLastColumn="0"/>
+          <w:cnfStyle w:val="000000100000"/>
         </w:trPr>
         <w:tc>
           <w:tcPr>
-            <w:cnfStyle w:val="001000000000" w:firstRow="0" w:lastRow="0" w:firstColumn="1" w:lastColumn="0" w:oddVBand="0" w:evenVBand="0" w:oddHBand="0" w:evenHBand="0" w:firstRowFirstColumn="0" w:firstRowLastColumn="0" w:lastRowFirstColumn="0" w:lastRowLastColumn="0"/>
+            <w:cnfStyle w:val="001000000000"/>
             <w:tcW w:w="959" w:type="dxa"/>
           </w:tcPr>
           <w:p>
@@ -2996,7 +2996,7 @@
           </w:tcPr>
           <w:p>
             <w:pPr>
-              <w:cnfStyle w:val="000000100000" w:firstRow="0" w:lastRow="0" w:firstColumn="0" w:lastColumn="0" w:oddVBand="0" w:evenVBand="0" w:oddHBand="1" w:evenHBand="0" w:firstRowFirstColumn="0" w:firstRowLastColumn="0" w:lastRowFirstColumn="0" w:lastRowLastColumn="0"/>
+              <w:cnfStyle w:val="000000100000"/>
             </w:pPr>
             <w:r>
               <w:t>Delivery Schedule</w:t>
@@ -3009,7 +3009,7 @@
           </w:tcPr>
           <w:p>
             <w:pPr>
-              <w:cnfStyle w:val="000000100000" w:firstRow="0" w:lastRow="0" w:firstColumn="0" w:lastColumn="0" w:oddVBand="0" w:evenVBand="0" w:oddHBand="1" w:evenHBand="0" w:firstRowFirstColumn="0" w:firstRowLastColumn="0" w:lastRowFirstColumn="0" w:lastRowLastColumn="0"/>
+              <w:cnfStyle w:val="000000100000"/>
             </w:pPr>
             <w:r>
               <w:t>4</w:t>
@@ -3020,7 +3020,7 @@
       <w:tr>
         <w:tc>
           <w:tcPr>
-            <w:cnfStyle w:val="001000000000" w:firstRow="0" w:lastRow="0" w:firstColumn="1" w:lastColumn="0" w:oddVBand="0" w:evenVBand="0" w:oddHBand="0" w:evenHBand="0" w:firstRowFirstColumn="0" w:firstRowLastColumn="0" w:lastRowFirstColumn="0" w:lastRowLastColumn="0"/>
+            <w:cnfStyle w:val="001000000000"/>
             <w:tcW w:w="959" w:type="dxa"/>
           </w:tcPr>
           <w:p>
@@ -3035,7 +3035,7 @@
           </w:tcPr>
           <w:p>
             <w:pPr>
-              <w:cnfStyle w:val="000000000000" w:firstRow="0" w:lastRow="0" w:firstColumn="0" w:lastColumn="0" w:oddVBand="0" w:evenVBand="0" w:oddHBand="0" w:evenHBand="0" w:firstRowFirstColumn="0" w:firstRowLastColumn="0" w:lastRowFirstColumn="0" w:lastRowLastColumn="0"/>
+              <w:cnfStyle w:val="000000000000"/>
             </w:pPr>
             <w:r>
               <w:t>Change Status</w:t>
@@ -3048,7 +3048,7 @@
           </w:tcPr>
           <w:p>
             <w:pPr>
-              <w:cnfStyle w:val="000000000000" w:firstRow="0" w:lastRow="0" w:firstColumn="0" w:lastColumn="0" w:oddVBand="0" w:evenVBand="0" w:oddHBand="0" w:evenHBand="0" w:firstRowFirstColumn="0" w:firstRowLastColumn="0" w:lastRowFirstColumn="0" w:lastRowLastColumn="0"/>
+              <w:cnfStyle w:val="000000000000"/>
             </w:pPr>
             <w:r>
               <w:t>8</w:t>
@@ -3058,11 +3058,11 @@
       </w:tr>
       <w:tr>
         <w:trPr>
-          <w:cnfStyle w:val="000000100000" w:firstRow="0" w:lastRow="0" w:firstColumn="0" w:lastColumn="0" w:oddVBand="0" w:evenVBand="0" w:oddHBand="1" w:evenHBand="0" w:firstRowFirstColumn="0" w:firstRowLastColumn="0" w:lastRowFirstColumn="0" w:lastRowLastColumn="0"/>
+          <w:cnfStyle w:val="000000100000"/>
         </w:trPr>
         <w:tc>
           <w:tcPr>
-            <w:cnfStyle w:val="001000000000" w:firstRow="0" w:lastRow="0" w:firstColumn="1" w:lastColumn="0" w:oddVBand="0" w:evenVBand="0" w:oddHBand="0" w:evenHBand="0" w:firstRowFirstColumn="0" w:firstRowLastColumn="0" w:lastRowFirstColumn="0" w:lastRowLastColumn="0"/>
+            <w:cnfStyle w:val="001000000000"/>
             <w:tcW w:w="959" w:type="dxa"/>
           </w:tcPr>
           <w:p/>
@@ -3074,7 +3074,7 @@
           <w:p>
             <w:pPr>
               <w:jc w:val="right"/>
-              <w:cnfStyle w:val="000000100000" w:firstRow="0" w:lastRow="0" w:firstColumn="0" w:lastColumn="0" w:oddVBand="0" w:evenVBand="0" w:oddHBand="1" w:evenHBand="0" w:firstRowFirstColumn="0" w:firstRowLastColumn="0" w:lastRowFirstColumn="0" w:lastRowLastColumn="0"/>
+              <w:cnfStyle w:val="000000100000"/>
             </w:pPr>
             <w:r>
               <w:t>Story Point Sub-Total</w:t>
@@ -3090,7 +3090,7 @@
           </w:tcPr>
           <w:p>
             <w:pPr>
-              <w:cnfStyle w:val="000000100000" w:firstRow="0" w:lastRow="0" w:firstColumn="0" w:lastColumn="0" w:oddVBand="0" w:evenVBand="0" w:oddHBand="1" w:evenHBand="0" w:firstRowFirstColumn="0" w:firstRowLastColumn="0" w:lastRowFirstColumn="0" w:lastRowLastColumn="0"/>
+              <w:cnfStyle w:val="000000100000"/>
             </w:pPr>
             <w:r>
               <w:t>14</w:t>
@@ -3129,7 +3129,7 @@
         <w:tblStyle w:val="LightList-Accent11"/>
         <w:tblW w:w="0" w:type="auto"/>
         <w:tblInd w:w="108" w:type="dxa"/>
-        <w:tblLook w:val="04A0" w:firstRow="1" w:lastRow="0" w:firstColumn="1" w:lastColumn="0" w:noHBand="0" w:noVBand="1"/>
+        <w:tblLook w:val="04A0"/>
       </w:tblPr>
       <w:tblGrid>
         <w:gridCol w:w="959"/>
@@ -3138,11 +3138,11 @@
       </w:tblGrid>
       <w:tr>
         <w:trPr>
-          <w:cnfStyle w:val="100000000000" w:firstRow="1" w:lastRow="0" w:firstColumn="0" w:lastColumn="0" w:oddVBand="0" w:evenVBand="0" w:oddHBand="0" w:evenHBand="0" w:firstRowFirstColumn="0" w:firstRowLastColumn="0" w:lastRowFirstColumn="0" w:lastRowLastColumn="0"/>
+          <w:cnfStyle w:val="100000000000"/>
         </w:trPr>
         <w:tc>
           <w:tcPr>
-            <w:cnfStyle w:val="001000000000" w:firstRow="0" w:lastRow="0" w:firstColumn="1" w:lastColumn="0" w:oddVBand="0" w:evenVBand="0" w:oddHBand="0" w:evenHBand="0" w:firstRowFirstColumn="0" w:firstRowLastColumn="0" w:lastRowFirstColumn="0" w:lastRowLastColumn="0"/>
+            <w:cnfStyle w:val="001000000000"/>
             <w:tcW w:w="959" w:type="dxa"/>
           </w:tcPr>
           <w:p>
@@ -3157,7 +3157,7 @@
           </w:tcPr>
           <w:p>
             <w:pPr>
-              <w:cnfStyle w:val="100000000000" w:firstRow="1" w:lastRow="0" w:firstColumn="0" w:lastColumn="0" w:oddVBand="0" w:evenVBand="0" w:oddHBand="0" w:evenHBand="0" w:firstRowFirstColumn="0" w:firstRowLastColumn="0" w:lastRowFirstColumn="0" w:lastRowLastColumn="0"/>
+              <w:cnfStyle w:val="100000000000"/>
             </w:pPr>
             <w:r>
               <w:t>Story Title</w:t>
@@ -3170,7 +3170,7 @@
           </w:tcPr>
           <w:p>
             <w:pPr>
-              <w:cnfStyle w:val="100000000000" w:firstRow="1" w:lastRow="0" w:firstColumn="0" w:lastColumn="0" w:oddVBand="0" w:evenVBand="0" w:oddHBand="0" w:evenHBand="0" w:firstRowFirstColumn="0" w:firstRowLastColumn="0" w:lastRowFirstColumn="0" w:lastRowLastColumn="0"/>
+              <w:cnfStyle w:val="100000000000"/>
             </w:pPr>
             <w:r>
               <w:t>Story Points</w:t>
@@ -3180,11 +3180,11 @@
       </w:tr>
       <w:tr>
         <w:trPr>
-          <w:cnfStyle w:val="000000100000" w:firstRow="0" w:lastRow="0" w:firstColumn="0" w:lastColumn="0" w:oddVBand="0" w:evenVBand="0" w:oddHBand="1" w:evenHBand="0" w:firstRowFirstColumn="0" w:firstRowLastColumn="0" w:lastRowFirstColumn="0" w:lastRowLastColumn="0"/>
+          <w:cnfStyle w:val="000000100000"/>
         </w:trPr>
         <w:tc>
           <w:tcPr>
-            <w:cnfStyle w:val="001000000000" w:firstRow="0" w:lastRow="0" w:firstColumn="1" w:lastColumn="0" w:oddVBand="0" w:evenVBand="0" w:oddHBand="0" w:evenHBand="0" w:firstRowFirstColumn="0" w:firstRowLastColumn="0" w:lastRowFirstColumn="0" w:lastRowLastColumn="0"/>
+            <w:cnfStyle w:val="001000000000"/>
             <w:tcW w:w="959" w:type="dxa"/>
           </w:tcPr>
           <w:p>
@@ -3199,7 +3199,7 @@
           </w:tcPr>
           <w:p>
             <w:pPr>
-              <w:cnfStyle w:val="000000100000" w:firstRow="0" w:lastRow="0" w:firstColumn="0" w:lastColumn="0" w:oddVBand="0" w:evenVBand="0" w:oddHBand="1" w:evenHBand="0" w:firstRowFirstColumn="0" w:firstRowLastColumn="0" w:lastRowFirstColumn="0" w:lastRowLastColumn="0"/>
+              <w:cnfStyle w:val="000000100000"/>
             </w:pPr>
             <w:r>
               <w:t>Assign Couriers</w:t>
@@ -3212,7 +3212,7 @@
           </w:tcPr>
           <w:p>
             <w:pPr>
-              <w:cnfStyle w:val="000000100000" w:firstRow="0" w:lastRow="0" w:firstColumn="0" w:lastColumn="0" w:oddVBand="0" w:evenVBand="0" w:oddHBand="1" w:evenHBand="0" w:firstRowFirstColumn="0" w:firstRowLastColumn="0" w:lastRowFirstColumn="0" w:lastRowLastColumn="0"/>
+              <w:cnfStyle w:val="000000100000"/>
             </w:pPr>
             <w:r>
               <w:t>4</w:t>
@@ -3223,7 +3223,7 @@
       <w:tr>
         <w:tc>
           <w:tcPr>
-            <w:cnfStyle w:val="001000000000" w:firstRow="0" w:lastRow="0" w:firstColumn="1" w:lastColumn="0" w:oddVBand="0" w:evenVBand="0" w:oddHBand="0" w:evenHBand="0" w:firstRowFirstColumn="0" w:firstRowLastColumn="0" w:lastRowFirstColumn="0" w:lastRowLastColumn="0"/>
+            <w:cnfStyle w:val="001000000000"/>
             <w:tcW w:w="959" w:type="dxa"/>
           </w:tcPr>
           <w:p>
@@ -3238,7 +3238,7 @@
           </w:tcPr>
           <w:p>
             <w:pPr>
-              <w:cnfStyle w:val="000000000000" w:firstRow="0" w:lastRow="0" w:firstColumn="0" w:lastColumn="0" w:oddVBand="0" w:evenVBand="0" w:oddHBand="0" w:evenHBand="0" w:firstRowFirstColumn="0" w:firstRowLastColumn="0" w:lastRowFirstColumn="0" w:lastRowLastColumn="0"/>
+              <w:cnfStyle w:val="000000000000"/>
             </w:pPr>
             <w:r>
               <w:t>Staff Account</w:t>
@@ -3251,7 +3251,7 @@
           </w:tcPr>
           <w:p>
             <w:pPr>
-              <w:cnfStyle w:val="000000000000" w:firstRow="0" w:lastRow="0" w:firstColumn="0" w:lastColumn="0" w:oddVBand="0" w:evenVBand="0" w:oddHBand="0" w:evenHBand="0" w:firstRowFirstColumn="0" w:firstRowLastColumn="0" w:lastRowFirstColumn="0" w:lastRowLastColumn="0"/>
+              <w:cnfStyle w:val="000000000000"/>
             </w:pPr>
             <w:r>
               <w:t>4</w:t>
@@ -3261,11 +3261,11 @@
       </w:tr>
       <w:tr>
         <w:trPr>
-          <w:cnfStyle w:val="000000100000" w:firstRow="0" w:lastRow="0" w:firstColumn="0" w:lastColumn="0" w:oddVBand="0" w:evenVBand="0" w:oddHBand="1" w:evenHBand="0" w:firstRowFirstColumn="0" w:firstRowLastColumn="0" w:lastRowFirstColumn="0" w:lastRowLastColumn="0"/>
+          <w:cnfStyle w:val="000000100000"/>
         </w:trPr>
         <w:tc>
           <w:tcPr>
-            <w:cnfStyle w:val="001000000000" w:firstRow="0" w:lastRow="0" w:firstColumn="1" w:lastColumn="0" w:oddVBand="0" w:evenVBand="0" w:oddHBand="0" w:evenHBand="0" w:firstRowFirstColumn="0" w:firstRowLastColumn="0" w:lastRowFirstColumn="0" w:lastRowLastColumn="0"/>
+            <w:cnfStyle w:val="001000000000"/>
             <w:tcW w:w="959" w:type="dxa"/>
           </w:tcPr>
           <w:p>
@@ -3280,7 +3280,7 @@
           </w:tcPr>
           <w:p>
             <w:pPr>
-              <w:cnfStyle w:val="000000100000" w:firstRow="0" w:lastRow="0" w:firstColumn="0" w:lastColumn="0" w:oddVBand="0" w:evenVBand="0" w:oddHBand="1" w:evenHBand="0" w:firstRowFirstColumn="0" w:firstRowLastColumn="0" w:lastRowFirstColumn="0" w:lastRowLastColumn="0"/>
+              <w:cnfStyle w:val="000000100000"/>
             </w:pPr>
             <w:r>
               <w:t>How To Order</w:t>
@@ -3293,7 +3293,7 @@
           </w:tcPr>
           <w:p>
             <w:pPr>
-              <w:cnfStyle w:val="000000100000" w:firstRow="0" w:lastRow="0" w:firstColumn="0" w:lastColumn="0" w:oddVBand="0" w:evenVBand="0" w:oddHBand="1" w:evenHBand="0" w:firstRowFirstColumn="0" w:firstRowLastColumn="0" w:lastRowFirstColumn="0" w:lastRowLastColumn="0"/>
+              <w:cnfStyle w:val="000000100000"/>
             </w:pPr>
             <w:r>
               <w:t>1</w:t>
@@ -3304,7 +3304,7 @@
       <w:tr>
         <w:tc>
           <w:tcPr>
-            <w:cnfStyle w:val="001000000000" w:firstRow="0" w:lastRow="0" w:firstColumn="1" w:lastColumn="0" w:oddVBand="0" w:evenVBand="0" w:oddHBand="0" w:evenHBand="0" w:firstRowFirstColumn="0" w:firstRowLastColumn="0" w:lastRowFirstColumn="0" w:lastRowLastColumn="0"/>
+            <w:cnfStyle w:val="001000000000"/>
             <w:tcW w:w="959" w:type="dxa"/>
           </w:tcPr>
           <w:p/>
@@ -3316,7 +3316,7 @@
           <w:p>
             <w:pPr>
               <w:jc w:val="right"/>
-              <w:cnfStyle w:val="000000000000" w:firstRow="0" w:lastRow="0" w:firstColumn="0" w:lastColumn="0" w:oddVBand="0" w:evenVBand="0" w:oddHBand="0" w:evenHBand="0" w:firstRowFirstColumn="0" w:firstRowLastColumn="0" w:lastRowFirstColumn="0" w:lastRowLastColumn="0"/>
+              <w:cnfStyle w:val="000000000000"/>
             </w:pPr>
             <w:r>
               <w:t>Story Point Sub-Total</w:t>
@@ -3332,7 +3332,7 @@
           </w:tcPr>
           <w:p>
             <w:pPr>
-              <w:cnfStyle w:val="000000000000" w:firstRow="0" w:lastRow="0" w:firstColumn="0" w:lastColumn="0" w:oddVBand="0" w:evenVBand="0" w:oddHBand="0" w:evenHBand="0" w:firstRowFirstColumn="0" w:firstRowLastColumn="0" w:lastRowFirstColumn="0" w:lastRowLastColumn="0"/>
+              <w:cnfStyle w:val="000000000000"/>
             </w:pPr>
             <w:r>
               <w:t>9</w:t>
@@ -3446,7 +3446,7 @@
         <w:tblStyle w:val="LightList-Accent11"/>
         <w:tblW w:w="0" w:type="auto"/>
         <w:tblInd w:w="108" w:type="dxa"/>
-        <w:tblLook w:val="04A0" w:firstRow="1" w:lastRow="0" w:firstColumn="1" w:lastColumn="0" w:noHBand="0" w:noVBand="1"/>
+        <w:tblLook w:val="04A0"/>
       </w:tblPr>
       <w:tblGrid>
         <w:gridCol w:w="959"/>
@@ -3455,11 +3455,11 @@
       </w:tblGrid>
       <w:tr>
         <w:trPr>
-          <w:cnfStyle w:val="100000000000" w:firstRow="1" w:lastRow="0" w:firstColumn="0" w:lastColumn="0" w:oddVBand="0" w:evenVBand="0" w:oddHBand="0" w:evenHBand="0" w:firstRowFirstColumn="0" w:firstRowLastColumn="0" w:lastRowFirstColumn="0" w:lastRowLastColumn="0"/>
+          <w:cnfStyle w:val="100000000000"/>
         </w:trPr>
         <w:tc>
           <w:tcPr>
-            <w:cnfStyle w:val="001000000000" w:firstRow="0" w:lastRow="0" w:firstColumn="1" w:lastColumn="0" w:oddVBand="0" w:evenVBand="0" w:oddHBand="0" w:evenHBand="0" w:firstRowFirstColumn="0" w:firstRowLastColumn="0" w:lastRowFirstColumn="0" w:lastRowLastColumn="0"/>
+            <w:cnfStyle w:val="001000000000"/>
             <w:tcW w:w="959" w:type="dxa"/>
           </w:tcPr>
           <w:p>
@@ -3474,7 +3474,7 @@
           </w:tcPr>
           <w:p>
             <w:pPr>
-              <w:cnfStyle w:val="100000000000" w:firstRow="1" w:lastRow="0" w:firstColumn="0" w:lastColumn="0" w:oddVBand="0" w:evenVBand="0" w:oddHBand="0" w:evenHBand="0" w:firstRowFirstColumn="0" w:firstRowLastColumn="0" w:lastRowFirstColumn="0" w:lastRowLastColumn="0"/>
+              <w:cnfStyle w:val="100000000000"/>
             </w:pPr>
             <w:r>
               <w:t>Story Title</w:t>
@@ -3487,7 +3487,7 @@
           </w:tcPr>
           <w:p>
             <w:pPr>
-              <w:cnfStyle w:val="100000000000" w:firstRow="1" w:lastRow="0" w:firstColumn="0" w:lastColumn="0" w:oddVBand="0" w:evenVBand="0" w:oddHBand="0" w:evenHBand="0" w:firstRowFirstColumn="0" w:firstRowLastColumn="0" w:lastRowFirstColumn="0" w:lastRowLastColumn="0"/>
+              <w:cnfStyle w:val="100000000000"/>
             </w:pPr>
             <w:r>
               <w:t>Story Points</w:t>
@@ -3497,11 +3497,11 @@
       </w:tr>
       <w:tr>
         <w:trPr>
-          <w:cnfStyle w:val="000000100000" w:firstRow="0" w:lastRow="0" w:firstColumn="0" w:lastColumn="0" w:oddVBand="0" w:evenVBand="0" w:oddHBand="1" w:evenHBand="0" w:firstRowFirstColumn="0" w:firstRowLastColumn="0" w:lastRowFirstColumn="0" w:lastRowLastColumn="0"/>
+          <w:cnfStyle w:val="000000100000"/>
         </w:trPr>
         <w:tc>
           <w:tcPr>
-            <w:cnfStyle w:val="001000000000" w:firstRow="0" w:lastRow="0" w:firstColumn="1" w:lastColumn="0" w:oddVBand="0" w:evenVBand="0" w:oddHBand="0" w:evenHBand="0" w:firstRowFirstColumn="0" w:firstRowLastColumn="0" w:lastRowFirstColumn="0" w:lastRowLastColumn="0"/>
+            <w:cnfStyle w:val="001000000000"/>
             <w:tcW w:w="959" w:type="dxa"/>
           </w:tcPr>
           <w:p>
@@ -3516,7 +3516,7 @@
           </w:tcPr>
           <w:p>
             <w:pPr>
-              <w:cnfStyle w:val="000000100000" w:firstRow="0" w:lastRow="0" w:firstColumn="0" w:lastColumn="0" w:oddVBand="0" w:evenVBand="0" w:oddHBand="1" w:evenHBand="0" w:firstRowFirstColumn="0" w:firstRowLastColumn="0" w:lastRowFirstColumn="0" w:lastRowLastColumn="0"/>
+              <w:cnfStyle w:val="000000100000"/>
             </w:pPr>
             <w:r>
               <w:t>Courier Location</w:t>
@@ -3529,7 +3529,7 @@
           </w:tcPr>
           <w:p>
             <w:pPr>
-              <w:cnfStyle w:val="000000100000" w:firstRow="0" w:lastRow="0" w:firstColumn="0" w:lastColumn="0" w:oddVBand="0" w:evenVBand="0" w:oddHBand="1" w:evenHBand="0" w:firstRowFirstColumn="0" w:firstRowLastColumn="0" w:lastRowFirstColumn="0" w:lastRowLastColumn="0"/>
+              <w:cnfStyle w:val="000000100000"/>
             </w:pPr>
             <w:r>
               <w:t>16</w:t>
@@ -3540,7 +3540,7 @@
       <w:tr>
         <w:tc>
           <w:tcPr>
-            <w:cnfStyle w:val="001000000000" w:firstRow="0" w:lastRow="0" w:firstColumn="1" w:lastColumn="0" w:oddVBand="0" w:evenVBand="0" w:oddHBand="0" w:evenHBand="0" w:firstRowFirstColumn="0" w:firstRowLastColumn="0" w:lastRowFirstColumn="0" w:lastRowLastColumn="0"/>
+            <w:cnfStyle w:val="001000000000"/>
             <w:tcW w:w="959" w:type="dxa"/>
           </w:tcPr>
           <w:p>
@@ -3558,7 +3558,7 @@
               <w:tabs>
                 <w:tab w:val="left" w:pos="1993"/>
               </w:tabs>
-              <w:cnfStyle w:val="000000000000" w:firstRow="0" w:lastRow="0" w:firstColumn="0" w:lastColumn="0" w:oddVBand="0" w:evenVBand="0" w:oddHBand="0" w:evenHBand="0" w:firstRowFirstColumn="0" w:firstRowLastColumn="0" w:lastRowFirstColumn="0" w:lastRowLastColumn="0"/>
+              <w:cnfStyle w:val="000000000000"/>
             </w:pPr>
             <w:r>
               <w:t>Delivery Route</w:t>
@@ -3571,7 +3571,7 @@
           </w:tcPr>
           <w:p>
             <w:pPr>
-              <w:cnfStyle w:val="000000000000" w:firstRow="0" w:lastRow="0" w:firstColumn="0" w:lastColumn="0" w:oddVBand="0" w:evenVBand="0" w:oddHBand="0" w:evenHBand="0" w:firstRowFirstColumn="0" w:firstRowLastColumn="0" w:lastRowFirstColumn="0" w:lastRowLastColumn="0"/>
+              <w:cnfStyle w:val="000000000000"/>
             </w:pPr>
             <w:r>
               <w:t>16</w:t>
@@ -3581,11 +3581,11 @@
       </w:tr>
       <w:tr>
         <w:trPr>
-          <w:cnfStyle w:val="000000100000" w:firstRow="0" w:lastRow="0" w:firstColumn="0" w:lastColumn="0" w:oddVBand="0" w:evenVBand="0" w:oddHBand="1" w:evenHBand="0" w:firstRowFirstColumn="0" w:firstRowLastColumn="0" w:lastRowFirstColumn="0" w:lastRowLastColumn="0"/>
+          <w:cnfStyle w:val="000000100000"/>
         </w:trPr>
         <w:tc>
           <w:tcPr>
-            <w:cnfStyle w:val="001000000000" w:firstRow="0" w:lastRow="0" w:firstColumn="1" w:lastColumn="0" w:oddVBand="0" w:evenVBand="0" w:oddHBand="0" w:evenHBand="0" w:firstRowFirstColumn="0" w:firstRowLastColumn="0" w:lastRowFirstColumn="0" w:lastRowLastColumn="0"/>
+            <w:cnfStyle w:val="001000000000"/>
             <w:tcW w:w="959" w:type="dxa"/>
           </w:tcPr>
           <w:p>
@@ -3600,7 +3600,7 @@
           </w:tcPr>
           <w:p>
             <w:pPr>
-              <w:cnfStyle w:val="000000100000" w:firstRow="0" w:lastRow="0" w:firstColumn="0" w:lastColumn="0" w:oddVBand="0" w:evenVBand="0" w:oddHBand="1" w:evenHBand="0" w:firstRowFirstColumn="0" w:firstRowLastColumn="0" w:lastRowFirstColumn="0" w:lastRowLastColumn="0"/>
+              <w:cnfStyle w:val="000000100000"/>
             </w:pPr>
             <w:r>
               <w:t>Available Vehicles</w:t>
@@ -3613,7 +3613,7 @@
           </w:tcPr>
           <w:p>
             <w:pPr>
-              <w:cnfStyle w:val="000000100000" w:firstRow="0" w:lastRow="0" w:firstColumn="0" w:lastColumn="0" w:oddVBand="0" w:evenVBand="0" w:oddHBand="1" w:evenHBand="0" w:firstRowFirstColumn="0" w:firstRowLastColumn="0" w:lastRowFirstColumn="0" w:lastRowLastColumn="0"/>
+              <w:cnfStyle w:val="000000100000"/>
             </w:pPr>
             <w:r>
               <w:t>8</w:t>
@@ -3624,7 +3624,7 @@
       <w:tr>
         <w:tc>
           <w:tcPr>
-            <w:cnfStyle w:val="001000000000" w:firstRow="0" w:lastRow="0" w:firstColumn="1" w:lastColumn="0" w:oddVBand="0" w:evenVBand="0" w:oddHBand="0" w:evenHBand="0" w:firstRowFirstColumn="0" w:firstRowLastColumn="0" w:lastRowFirstColumn="0" w:lastRowLastColumn="0"/>
+            <w:cnfStyle w:val="001000000000"/>
             <w:tcW w:w="959" w:type="dxa"/>
           </w:tcPr>
           <w:p/>
@@ -3636,7 +3636,7 @@
           <w:p>
             <w:pPr>
               <w:jc w:val="right"/>
-              <w:cnfStyle w:val="000000000000" w:firstRow="0" w:lastRow="0" w:firstColumn="0" w:lastColumn="0" w:oddVBand="0" w:evenVBand="0" w:oddHBand="0" w:evenHBand="0" w:firstRowFirstColumn="0" w:firstRowLastColumn="0" w:lastRowFirstColumn="0" w:lastRowLastColumn="0"/>
+              <w:cnfStyle w:val="000000000000"/>
             </w:pPr>
             <w:r>
               <w:t>Story Point Sub-Total:</w:t>
@@ -3649,7 +3649,7 @@
           </w:tcPr>
           <w:p>
             <w:pPr>
-              <w:cnfStyle w:val="000000000000" w:firstRow="0" w:lastRow="0" w:firstColumn="0" w:lastColumn="0" w:oddVBand="0" w:evenVBand="0" w:oddHBand="0" w:evenHBand="0" w:firstRowFirstColumn="0" w:firstRowLastColumn="0" w:lastRowFirstColumn="0" w:lastRowLastColumn="0"/>
+              <w:cnfStyle w:val="000000000000"/>
             </w:pPr>
             <w:r>
               <w:t>40</w:t>
@@ -3678,7 +3678,7 @@
           <w:left w:w="85" w:type="dxa"/>
           <w:right w:w="85" w:type="dxa"/>
         </w:tblCellMar>
-        <w:tblLook w:val="04A0" w:firstRow="1" w:lastRow="0" w:firstColumn="1" w:lastColumn="0" w:noHBand="0" w:noVBand="1"/>
+        <w:tblLook w:val="04A0"/>
       </w:tblPr>
       <w:tblGrid>
         <w:gridCol w:w="1021"/>
@@ -3907,7 +3907,7 @@
       <w:tblPr>
         <w:tblStyle w:val="TableGrid"/>
         <w:tblW w:w="0" w:type="auto"/>
-        <w:tblLook w:val="04A0" w:firstRow="1" w:lastRow="0" w:firstColumn="1" w:lastColumn="0" w:noHBand="0" w:noVBand="1"/>
+        <w:tblLook w:val="04A0"/>
       </w:tblPr>
       <w:tblGrid>
         <w:gridCol w:w="1023"/>
@@ -4299,7 +4299,7 @@
       <w:tblPr>
         <w:tblStyle w:val="LightList-Accent4"/>
         <w:tblW w:w="0" w:type="auto"/>
-        <w:tblLook w:val="04A0" w:firstRow="1" w:lastRow="0" w:firstColumn="1" w:lastColumn="0" w:noHBand="0" w:noVBand="1"/>
+        <w:tblLook w:val="04A0"/>
       </w:tblPr>
       <w:tblGrid>
         <w:gridCol w:w="903"/>
@@ -4309,11 +4309,11 @@
       </w:tblGrid>
       <w:tr>
         <w:trPr>
-          <w:cnfStyle w:val="100000000000" w:firstRow="1" w:lastRow="0" w:firstColumn="0" w:lastColumn="0" w:oddVBand="0" w:evenVBand="0" w:oddHBand="0" w:evenHBand="0" w:firstRowFirstColumn="0" w:firstRowLastColumn="0" w:lastRowFirstColumn="0" w:lastRowLastColumn="0"/>
+          <w:cnfStyle w:val="100000000000"/>
         </w:trPr>
         <w:tc>
           <w:tcPr>
-            <w:cnfStyle w:val="001000000000" w:firstRow="0" w:lastRow="0" w:firstColumn="1" w:lastColumn="0" w:oddVBand="0" w:evenVBand="0" w:oddHBand="0" w:evenHBand="0" w:firstRowFirstColumn="0" w:firstRowLastColumn="0" w:lastRowFirstColumn="0" w:lastRowLastColumn="0"/>
+            <w:cnfStyle w:val="001000000000"/>
             <w:tcW w:w="879" w:type="dxa"/>
           </w:tcPr>
           <w:p>
@@ -4328,7 +4328,7 @@
           </w:tcPr>
           <w:p>
             <w:pPr>
-              <w:cnfStyle w:val="100000000000" w:firstRow="1" w:lastRow="0" w:firstColumn="0" w:lastColumn="0" w:oddVBand="0" w:evenVBand="0" w:oddHBand="0" w:evenHBand="0" w:firstRowFirstColumn="0" w:firstRowLastColumn="0" w:lastRowFirstColumn="0" w:lastRowLastColumn="0"/>
+              <w:cnfStyle w:val="100000000000"/>
             </w:pPr>
             <w:r>
               <w:t>Task Description</w:t>
@@ -4341,7 +4341,7 @@
           </w:tcPr>
           <w:p>
             <w:pPr>
-              <w:cnfStyle w:val="100000000000" w:firstRow="1" w:lastRow="0" w:firstColumn="0" w:lastColumn="0" w:oddVBand="0" w:evenVBand="0" w:oddHBand="0" w:evenHBand="0" w:firstRowFirstColumn="0" w:firstRowLastColumn="0" w:lastRowFirstColumn="0" w:lastRowLastColumn="0"/>
+              <w:cnfStyle w:val="100000000000"/>
             </w:pPr>
             <w:r>
               <w:t>Estimate</w:t>
@@ -4354,7 +4354,7 @@
           </w:tcPr>
           <w:p>
             <w:pPr>
-              <w:cnfStyle w:val="100000000000" w:firstRow="1" w:lastRow="0" w:firstColumn="0" w:lastColumn="0" w:oddVBand="0" w:evenVBand="0" w:oddHBand="0" w:evenHBand="0" w:firstRowFirstColumn="0" w:firstRowLastColumn="0" w:lastRowFirstColumn="0" w:lastRowLastColumn="0"/>
+              <w:cnfStyle w:val="100000000000"/>
             </w:pPr>
             <w:r>
               <w:t>Taken</w:t>
@@ -4364,11 +4364,11 @@
       </w:tr>
       <w:tr>
         <w:trPr>
-          <w:cnfStyle w:val="000000100000" w:firstRow="0" w:lastRow="0" w:firstColumn="0" w:lastColumn="0" w:oddVBand="0" w:evenVBand="0" w:oddHBand="1" w:evenHBand="0" w:firstRowFirstColumn="0" w:firstRowLastColumn="0" w:lastRowFirstColumn="0" w:lastRowLastColumn="0"/>
+          <w:cnfStyle w:val="000000100000"/>
         </w:trPr>
         <w:tc>
           <w:tcPr>
-            <w:cnfStyle w:val="001000000000" w:firstRow="0" w:lastRow="0" w:firstColumn="1" w:lastColumn="0" w:oddVBand="0" w:evenVBand="0" w:oddHBand="0" w:evenHBand="0" w:firstRowFirstColumn="0" w:firstRowLastColumn="0" w:lastRowFirstColumn="0" w:lastRowLastColumn="0"/>
+            <w:cnfStyle w:val="001000000000"/>
             <w:tcW w:w="903" w:type="dxa"/>
           </w:tcPr>
           <w:p>
@@ -4383,7 +4383,7 @@
           </w:tcPr>
           <w:p>
             <w:pPr>
-              <w:cnfStyle w:val="000000100000" w:firstRow="0" w:lastRow="0" w:firstColumn="0" w:lastColumn="0" w:oddVBand="0" w:evenVBand="0" w:oddHBand="1" w:evenHBand="0" w:firstRowFirstColumn="0" w:firstRowLastColumn="0" w:lastRowFirstColumn="0" w:lastRowLastColumn="0"/>
+              <w:cnfStyle w:val="000000100000"/>
             </w:pPr>
             <w:r>
               <w:t>Create BPMN Model Draft</w:t>
@@ -4396,7 +4396,7 @@
           </w:tcPr>
           <w:p>
             <w:pPr>
-              <w:cnfStyle w:val="000000100000" w:firstRow="0" w:lastRow="0" w:firstColumn="0" w:lastColumn="0" w:oddVBand="0" w:evenVBand="0" w:oddHBand="1" w:evenHBand="0" w:firstRowFirstColumn="0" w:firstRowLastColumn="0" w:lastRowFirstColumn="0" w:lastRowLastColumn="0"/>
+              <w:cnfStyle w:val="000000100000"/>
             </w:pPr>
             <w:r>
               <w:t>4</w:t>
@@ -4409,15 +4409,15 @@
           </w:tcPr>
           <w:p>
             <w:pPr>
-              <w:cnfStyle w:val="000000100000" w:firstRow="0" w:lastRow="0" w:firstColumn="0" w:lastColumn="0" w:oddVBand="0" w:evenVBand="0" w:oddHBand="1" w:evenHBand="0" w:firstRowFirstColumn="0" w:firstRowLastColumn="0" w:lastRowFirstColumn="0" w:lastRowLastColumn="0"/>
-            </w:pPr>
-          </w:p>
-        </w:tc>
-      </w:tr>
-      <w:tr>
-        <w:tc>
-          <w:tcPr>
-            <w:cnfStyle w:val="001000000000" w:firstRow="0" w:lastRow="0" w:firstColumn="1" w:lastColumn="0" w:oddVBand="0" w:evenVBand="0" w:oddHBand="0" w:evenHBand="0" w:firstRowFirstColumn="0" w:firstRowLastColumn="0" w:lastRowFirstColumn="0" w:lastRowLastColumn="0"/>
+              <w:cnfStyle w:val="000000100000"/>
+            </w:pPr>
+          </w:p>
+        </w:tc>
+      </w:tr>
+      <w:tr>
+        <w:tc>
+          <w:tcPr>
+            <w:cnfStyle w:val="001000000000"/>
             <w:tcW w:w="903" w:type="dxa"/>
           </w:tcPr>
           <w:p>
@@ -4432,11 +4432,14 @@
           </w:tcPr>
           <w:p>
             <w:pPr>
-              <w:cnfStyle w:val="000000000000" w:firstRow="0" w:lastRow="0" w:firstColumn="0" w:lastColumn="0" w:oddVBand="0" w:evenVBand="0" w:oddHBand="0" w:evenHBand="0" w:firstRowFirstColumn="0" w:firstRowLastColumn="0" w:lastRowFirstColumn="0" w:lastRowLastColumn="0"/>
+              <w:cnfStyle w:val="000000000000"/>
             </w:pPr>
             <w:r>
               <w:t>Create FMC Model</w:t>
             </w:r>
+            <w:r>
+              <w:t xml:space="preserve"> (DM 24/8 – 27/8)</w:t>
+            </w:r>
           </w:p>
         </w:tc>
         <w:tc>
@@ -4445,7 +4448,7 @@
           </w:tcPr>
           <w:p>
             <w:pPr>
-              <w:cnfStyle w:val="000000000000" w:firstRow="0" w:lastRow="0" w:firstColumn="0" w:lastColumn="0" w:oddVBand="0" w:evenVBand="0" w:oddHBand="0" w:evenHBand="0" w:firstRowFirstColumn="0" w:firstRowLastColumn="0" w:lastRowFirstColumn="0" w:lastRowLastColumn="0"/>
+              <w:cnfStyle w:val="000000000000"/>
             </w:pPr>
             <w:r>
               <w:t>3</w:t>
@@ -4458,18 +4461,21 @@
           </w:tcPr>
           <w:p>
             <w:pPr>
-              <w:cnfStyle w:val="000000000000" w:firstRow="0" w:lastRow="0" w:firstColumn="0" w:lastColumn="0" w:oddVBand="0" w:evenVBand="0" w:oddHBand="0" w:evenHBand="0" w:firstRowFirstColumn="0" w:firstRowLastColumn="0" w:lastRowFirstColumn="0" w:lastRowLastColumn="0"/>
-            </w:pPr>
+              <w:cnfStyle w:val="000000000000"/>
+            </w:pPr>
+            <w:r>
+              <w:t>2.5</w:t>
+            </w:r>
           </w:p>
         </w:tc>
       </w:tr>
       <w:tr>
         <w:trPr>
-          <w:cnfStyle w:val="000000100000" w:firstRow="0" w:lastRow="0" w:firstColumn="0" w:lastColumn="0" w:oddVBand="0" w:evenVBand="0" w:oddHBand="1" w:evenHBand="0" w:firstRowFirstColumn="0" w:firstRowLastColumn="0" w:lastRowFirstColumn="0" w:lastRowLastColumn="0"/>
+          <w:cnfStyle w:val="000000100000"/>
         </w:trPr>
         <w:tc>
           <w:tcPr>
-            <w:cnfStyle w:val="001000000000" w:firstRow="0" w:lastRow="0" w:firstColumn="1" w:lastColumn="0" w:oddVBand="0" w:evenVBand="0" w:oddHBand="0" w:evenHBand="0" w:firstRowFirstColumn="0" w:firstRowLastColumn="0" w:lastRowFirstColumn="0" w:lastRowLastColumn="0"/>
+            <w:cnfStyle w:val="001000000000"/>
             <w:tcW w:w="903" w:type="dxa"/>
           </w:tcPr>
           <w:p>
@@ -4484,11 +4490,14 @@
           </w:tcPr>
           <w:p>
             <w:pPr>
-              <w:cnfStyle w:val="000000100000" w:firstRow="0" w:lastRow="0" w:firstColumn="0" w:lastColumn="0" w:oddVBand="0" w:evenVBand="0" w:oddHBand="1" w:evenHBand="0" w:firstRowFirstColumn="0" w:firstRowLastColumn="0" w:lastRowFirstColumn="0" w:lastRowLastColumn="0"/>
+              <w:cnfStyle w:val="000000100000"/>
             </w:pPr>
             <w:r>
               <w:t>Verify story is complete (acceptance test)</w:t>
             </w:r>
+            <w:r>
+              <w:t xml:space="preserve"> (DM 27/8)</w:t>
+            </w:r>
           </w:p>
         </w:tc>
         <w:tc>
@@ -4497,7 +4506,7 @@
           </w:tcPr>
           <w:p>
             <w:pPr>
-              <w:cnfStyle w:val="000000100000" w:firstRow="0" w:lastRow="0" w:firstColumn="0" w:lastColumn="0" w:oddVBand="0" w:evenVBand="0" w:oddHBand="1" w:evenHBand="0" w:firstRowFirstColumn="0" w:firstRowLastColumn="0" w:lastRowFirstColumn="0" w:lastRowLastColumn="0"/>
+              <w:cnfStyle w:val="000000100000"/>
             </w:pPr>
             <w:r>
               <w:t>1</w:t>
@@ -4510,15 +4519,18 @@
           </w:tcPr>
           <w:p>
             <w:pPr>
-              <w:cnfStyle w:val="000000100000" w:firstRow="0" w:lastRow="0" w:firstColumn="0" w:lastColumn="0" w:oddVBand="0" w:evenVBand="0" w:oddHBand="1" w:evenHBand="0" w:firstRowFirstColumn="0" w:firstRowLastColumn="0" w:lastRowFirstColumn="0" w:lastRowLastColumn="0"/>
-            </w:pPr>
-          </w:p>
-        </w:tc>
-      </w:tr>
-      <w:tr>
-        <w:tc>
-          <w:tcPr>
-            <w:cnfStyle w:val="001000000000" w:firstRow="0" w:lastRow="0" w:firstColumn="1" w:lastColumn="0" w:oddVBand="0" w:evenVBand="0" w:oddHBand="0" w:evenHBand="0" w:firstRowFirstColumn="0" w:firstRowLastColumn="0" w:lastRowFirstColumn="0" w:lastRowLastColumn="0"/>
+              <w:cnfStyle w:val="000000100000"/>
+            </w:pPr>
+            <w:r>
+              <w:t>1</w:t>
+            </w:r>
+          </w:p>
+        </w:tc>
+      </w:tr>
+      <w:tr>
+        <w:tc>
+          <w:tcPr>
+            <w:cnfStyle w:val="001000000000"/>
             <w:tcW w:w="903" w:type="dxa"/>
           </w:tcPr>
           <w:p/>
@@ -4532,7 +4544,7 @@
               <w:tabs>
                 <w:tab w:val="right" w:pos="6219"/>
               </w:tabs>
-              <w:cnfStyle w:val="000000000000" w:firstRow="0" w:lastRow="0" w:firstColumn="0" w:lastColumn="0" w:oddVBand="0" w:evenVBand="0" w:oddHBand="0" w:evenHBand="0" w:firstRowFirstColumn="0" w:firstRowLastColumn="0" w:lastRowFirstColumn="0" w:lastRowLastColumn="0"/>
+              <w:cnfStyle w:val="000000000000"/>
             </w:pPr>
             <w:r>
               <w:t xml:space="preserve">Story Points: </w:t>
@@ -4557,7 +4569,7 @@
           </w:tcPr>
           <w:p>
             <w:pPr>
-              <w:cnfStyle w:val="000000000000" w:firstRow="0" w:lastRow="0" w:firstColumn="0" w:lastColumn="0" w:oddVBand="0" w:evenVBand="0" w:oddHBand="0" w:evenHBand="0" w:firstRowFirstColumn="0" w:firstRowLastColumn="0" w:lastRowFirstColumn="0" w:lastRowLastColumn="0"/>
+              <w:cnfStyle w:val="000000000000"/>
             </w:pPr>
             <w:r>
               <w:t>8</w:t>
@@ -4570,7 +4582,7 @@
           </w:tcPr>
           <w:p>
             <w:pPr>
-              <w:cnfStyle w:val="000000000000" w:firstRow="0" w:lastRow="0" w:firstColumn="0" w:lastColumn="0" w:oddVBand="0" w:evenVBand="0" w:oddHBand="0" w:evenHBand="0" w:firstRowFirstColumn="0" w:firstRowLastColumn="0" w:lastRowFirstColumn="0" w:lastRowLastColumn="0"/>
+              <w:cnfStyle w:val="000000000000"/>
             </w:pPr>
           </w:p>
         </w:tc>
@@ -4597,7 +4609,7 @@
       <w:tblPr>
         <w:tblStyle w:val="LightList-Accent4"/>
         <w:tblW w:w="0" w:type="auto"/>
-        <w:tblLook w:val="04A0" w:firstRow="1" w:lastRow="0" w:firstColumn="1" w:lastColumn="0" w:noHBand="0" w:noVBand="1"/>
+        <w:tblLook w:val="04A0"/>
       </w:tblPr>
       <w:tblGrid>
         <w:gridCol w:w="903"/>
@@ -4607,11 +4619,11 @@
       </w:tblGrid>
       <w:tr>
         <w:trPr>
-          <w:cnfStyle w:val="100000000000" w:firstRow="1" w:lastRow="0" w:firstColumn="0" w:lastColumn="0" w:oddVBand="0" w:evenVBand="0" w:oddHBand="0" w:evenHBand="0" w:firstRowFirstColumn="0" w:firstRowLastColumn="0" w:lastRowFirstColumn="0" w:lastRowLastColumn="0"/>
+          <w:cnfStyle w:val="100000000000"/>
         </w:trPr>
         <w:tc>
           <w:tcPr>
-            <w:cnfStyle w:val="001000000000" w:firstRow="0" w:lastRow="0" w:firstColumn="1" w:lastColumn="0" w:oddVBand="0" w:evenVBand="0" w:oddHBand="0" w:evenHBand="0" w:firstRowFirstColumn="0" w:firstRowLastColumn="0" w:lastRowFirstColumn="0" w:lastRowLastColumn="0"/>
+            <w:cnfStyle w:val="001000000000"/>
             <w:tcW w:w="881" w:type="dxa"/>
           </w:tcPr>
           <w:p>
@@ -4626,7 +4638,7 @@
           </w:tcPr>
           <w:p>
             <w:pPr>
-              <w:cnfStyle w:val="100000000000" w:firstRow="1" w:lastRow="0" w:firstColumn="0" w:lastColumn="0" w:oddVBand="0" w:evenVBand="0" w:oddHBand="0" w:evenHBand="0" w:firstRowFirstColumn="0" w:firstRowLastColumn="0" w:lastRowFirstColumn="0" w:lastRowLastColumn="0"/>
+              <w:cnfStyle w:val="100000000000"/>
             </w:pPr>
             <w:r>
               <w:t>Task Description</w:t>
@@ -4639,7 +4651,7 @@
           </w:tcPr>
           <w:p>
             <w:pPr>
-              <w:cnfStyle w:val="100000000000" w:firstRow="1" w:lastRow="0" w:firstColumn="0" w:lastColumn="0" w:oddVBand="0" w:evenVBand="0" w:oddHBand="0" w:evenHBand="0" w:firstRowFirstColumn="0" w:firstRowLastColumn="0" w:lastRowFirstColumn="0" w:lastRowLastColumn="0"/>
+              <w:cnfStyle w:val="100000000000"/>
             </w:pPr>
             <w:r>
               <w:t>Estimate</w:t>
@@ -4652,7 +4664,7 @@
           </w:tcPr>
           <w:p>
             <w:pPr>
-              <w:cnfStyle w:val="100000000000" w:firstRow="1" w:lastRow="0" w:firstColumn="0" w:lastColumn="0" w:oddVBand="0" w:evenVBand="0" w:oddHBand="0" w:evenHBand="0" w:firstRowFirstColumn="0" w:firstRowLastColumn="0" w:lastRowFirstColumn="0" w:lastRowLastColumn="0"/>
+              <w:cnfStyle w:val="100000000000"/>
             </w:pPr>
             <w:r>
               <w:t>Taken</w:t>
@@ -4662,11 +4674,11 @@
       </w:tr>
       <w:tr>
         <w:trPr>
-          <w:cnfStyle w:val="000000100000" w:firstRow="0" w:lastRow="0" w:firstColumn="0" w:lastColumn="0" w:oddVBand="0" w:evenVBand="0" w:oddHBand="1" w:evenHBand="0" w:firstRowFirstColumn="0" w:firstRowLastColumn="0" w:lastRowFirstColumn="0" w:lastRowLastColumn="0"/>
+          <w:cnfStyle w:val="000000100000"/>
         </w:trPr>
         <w:tc>
           <w:tcPr>
-            <w:cnfStyle w:val="001000000000" w:firstRow="0" w:lastRow="0" w:firstColumn="1" w:lastColumn="0" w:oddVBand="0" w:evenVBand="0" w:oddHBand="0" w:evenHBand="0" w:firstRowFirstColumn="0" w:firstRowLastColumn="0" w:lastRowFirstColumn="0" w:lastRowLastColumn="0"/>
+            <w:cnfStyle w:val="001000000000"/>
             <w:tcW w:w="903" w:type="dxa"/>
           </w:tcPr>
           <w:p>
@@ -4687,7 +4699,7 @@
           </w:tcPr>
           <w:p>
             <w:pPr>
-              <w:cnfStyle w:val="000000100000" w:firstRow="0" w:lastRow="0" w:firstColumn="0" w:lastColumn="0" w:oddVBand="0" w:evenVBand="0" w:oddHBand="1" w:evenHBand="0" w:firstRowFirstColumn="0" w:firstRowLastColumn="0" w:lastRowFirstColumn="0" w:lastRowLastColumn="0"/>
+              <w:cnfStyle w:val="000000100000"/>
             </w:pPr>
             <w:r>
               <w:t>Create login page</w:t>
@@ -4703,7 +4715,7 @@
           </w:tcPr>
           <w:p>
             <w:pPr>
-              <w:cnfStyle w:val="000000100000" w:firstRow="0" w:lastRow="0" w:firstColumn="0" w:lastColumn="0" w:oddVBand="0" w:evenVBand="0" w:oddHBand="1" w:evenHBand="0" w:firstRowFirstColumn="0" w:firstRowLastColumn="0" w:lastRowFirstColumn="0" w:lastRowLastColumn="0"/>
+              <w:cnfStyle w:val="000000100000"/>
             </w:pPr>
             <w:r>
               <w:t>2</w:t>
@@ -4716,7 +4728,7 @@
           </w:tcPr>
           <w:p>
             <w:pPr>
-              <w:cnfStyle w:val="000000100000" w:firstRow="0" w:lastRow="0" w:firstColumn="0" w:lastColumn="0" w:oddVBand="0" w:evenVBand="0" w:oddHBand="1" w:evenHBand="0" w:firstRowFirstColumn="0" w:firstRowLastColumn="0" w:lastRowFirstColumn="0" w:lastRowLastColumn="0"/>
+              <w:cnfStyle w:val="000000100000"/>
             </w:pPr>
             <w:r>
               <w:t>2</w:t>
@@ -4727,7 +4739,7 @@
       <w:tr>
         <w:tc>
           <w:tcPr>
-            <w:cnfStyle w:val="001000000000" w:firstRow="0" w:lastRow="0" w:firstColumn="1" w:lastColumn="0" w:oddVBand="0" w:evenVBand="0" w:oddHBand="0" w:evenHBand="0" w:firstRowFirstColumn="0" w:firstRowLastColumn="0" w:lastRowFirstColumn="0" w:lastRowLastColumn="0"/>
+            <w:cnfStyle w:val="001000000000"/>
             <w:tcW w:w="903" w:type="dxa"/>
           </w:tcPr>
           <w:p>
@@ -4745,7 +4757,7 @@
           </w:tcPr>
           <w:p>
             <w:pPr>
-              <w:cnfStyle w:val="000000000000" w:firstRow="0" w:lastRow="0" w:firstColumn="0" w:lastColumn="0" w:oddVBand="0" w:evenVBand="0" w:oddHBand="0" w:evenHBand="0" w:firstRowFirstColumn="0" w:firstRowLastColumn="0" w:lastRowFirstColumn="0" w:lastRowLastColumn="0"/>
+              <w:cnfStyle w:val="000000000000"/>
             </w:pPr>
             <w:r>
               <w:t>Create</w:t>
@@ -4754,10 +4766,7 @@
               <w:t xml:space="preserve"> corresponding database</w:t>
             </w:r>
             <w:r>
-              <w:t xml:space="preserve"> </w:t>
-            </w:r>
-            <w:r>
-              <w:t>(JSTG)</w:t>
+              <w:t xml:space="preserve"> (JSTG)</w:t>
             </w:r>
           </w:p>
         </w:tc>
@@ -4767,7 +4776,7 @@
           </w:tcPr>
           <w:p>
             <w:pPr>
-              <w:cnfStyle w:val="000000000000" w:firstRow="0" w:lastRow="0" w:firstColumn="0" w:lastColumn="0" w:oddVBand="0" w:evenVBand="0" w:oddHBand="0" w:evenHBand="0" w:firstRowFirstColumn="0" w:firstRowLastColumn="0" w:lastRowFirstColumn="0" w:lastRowLastColumn="0"/>
+              <w:cnfStyle w:val="000000000000"/>
             </w:pPr>
             <w:r>
               <w:t>1</w:t>
@@ -4780,7 +4789,7 @@
           </w:tcPr>
           <w:p>
             <w:pPr>
-              <w:cnfStyle w:val="000000000000" w:firstRow="0" w:lastRow="0" w:firstColumn="0" w:lastColumn="0" w:oddVBand="0" w:evenVBand="0" w:oddHBand="0" w:evenHBand="0" w:firstRowFirstColumn="0" w:firstRowLastColumn="0" w:lastRowFirstColumn="0" w:lastRowLastColumn="0"/>
+              <w:cnfStyle w:val="000000000000"/>
             </w:pPr>
             <w:r>
               <w:t>.5</w:t>
@@ -4790,11 +4799,11 @@
       </w:tr>
       <w:tr>
         <w:trPr>
-          <w:cnfStyle w:val="000000100000" w:firstRow="0" w:lastRow="0" w:firstColumn="0" w:lastColumn="0" w:oddVBand="0" w:evenVBand="0" w:oddHBand="1" w:evenHBand="0" w:firstRowFirstColumn="0" w:firstRowLastColumn="0" w:lastRowFirstColumn="0" w:lastRowLastColumn="0"/>
+          <w:cnfStyle w:val="000000100000"/>
         </w:trPr>
         <w:tc>
           <w:tcPr>
-            <w:cnfStyle w:val="001000000000" w:firstRow="0" w:lastRow="0" w:firstColumn="1" w:lastColumn="0" w:oddVBand="0" w:evenVBand="0" w:oddHBand="0" w:evenHBand="0" w:firstRowFirstColumn="0" w:firstRowLastColumn="0" w:lastRowFirstColumn="0" w:lastRowLastColumn="0"/>
+            <w:cnfStyle w:val="001000000000"/>
             <w:tcW w:w="903" w:type="dxa"/>
           </w:tcPr>
           <w:p>
@@ -4812,16 +4821,13 @@
           </w:tcPr>
           <w:p>
             <w:pPr>
-              <w:cnfStyle w:val="000000100000" w:firstRow="0" w:lastRow="0" w:firstColumn="0" w:lastColumn="0" w:oddVBand="0" w:evenVBand="0" w:oddHBand="1" w:evenHBand="0" w:firstRowFirstColumn="0" w:firstRowLastColumn="0" w:lastRowFirstColumn="0" w:lastRowLastColumn="0"/>
+              <w:cnfStyle w:val="000000100000"/>
             </w:pPr>
             <w:r>
               <w:t>Update database with new data</w:t>
             </w:r>
             <w:r>
-              <w:t xml:space="preserve"> </w:t>
-            </w:r>
-            <w:r>
-              <w:t>(JSTG)</w:t>
+              <w:t xml:space="preserve"> (JSTG)</w:t>
             </w:r>
           </w:p>
         </w:tc>
@@ -4831,7 +4837,7 @@
           </w:tcPr>
           <w:p>
             <w:pPr>
-              <w:cnfStyle w:val="000000100000" w:firstRow="0" w:lastRow="0" w:firstColumn="0" w:lastColumn="0" w:oddVBand="0" w:evenVBand="0" w:oddHBand="1" w:evenHBand="0" w:firstRowFirstColumn="0" w:firstRowLastColumn="0" w:lastRowFirstColumn="0" w:lastRowLastColumn="0"/>
+              <w:cnfStyle w:val="000000100000"/>
             </w:pPr>
             <w:r>
               <w:t>1</w:t>
@@ -4844,7 +4850,7 @@
           </w:tcPr>
           <w:p>
             <w:pPr>
-              <w:cnfStyle w:val="000000100000" w:firstRow="0" w:lastRow="0" w:firstColumn="0" w:lastColumn="0" w:oddVBand="0" w:evenVBand="0" w:oddHBand="1" w:evenHBand="0" w:firstRowFirstColumn="0" w:firstRowLastColumn="0" w:lastRowFirstColumn="0" w:lastRowLastColumn="0"/>
+              <w:cnfStyle w:val="000000100000"/>
             </w:pPr>
             <w:r>
               <w:t>1</w:t>
@@ -4855,7 +4861,7 @@
       <w:tr>
         <w:tc>
           <w:tcPr>
-            <w:cnfStyle w:val="001000000000" w:firstRow="0" w:lastRow="0" w:firstColumn="1" w:lastColumn="0" w:oddVBand="0" w:evenVBand="0" w:oddHBand="0" w:evenHBand="0" w:firstRowFirstColumn="0" w:firstRowLastColumn="0" w:lastRowFirstColumn="0" w:lastRowLastColumn="0"/>
+            <w:cnfStyle w:val="001000000000"/>
             <w:tcW w:w="903" w:type="dxa"/>
           </w:tcPr>
           <w:p>
@@ -4873,16 +4879,13 @@
           </w:tcPr>
           <w:p>
             <w:pPr>
-              <w:cnfStyle w:val="000000000000" w:firstRow="0" w:lastRow="0" w:firstColumn="0" w:lastColumn="0" w:oddVBand="0" w:evenVBand="0" w:oddHBand="0" w:evenHBand="0" w:firstRowFirstColumn="0" w:firstRowLastColumn="0" w:lastRowFirstColumn="0" w:lastRowLastColumn="0"/>
+              <w:cnfStyle w:val="000000000000"/>
             </w:pPr>
             <w:r>
               <w:t>Verify story is complete (acceptance test)</w:t>
             </w:r>
             <w:r>
-              <w:t xml:space="preserve"> </w:t>
-            </w:r>
-            <w:r>
-              <w:t>(JSTG)</w:t>
+              <w:t xml:space="preserve"> (JSTG)</w:t>
             </w:r>
             <w:bookmarkStart w:id="15" w:name="_GoBack"/>
             <w:bookmarkEnd w:id="15"/>
@@ -4894,7 +4897,7 @@
           </w:tcPr>
           <w:p>
             <w:pPr>
-              <w:cnfStyle w:val="000000000000" w:firstRow="0" w:lastRow="0" w:firstColumn="0" w:lastColumn="0" w:oddVBand="0" w:evenVBand="0" w:oddHBand="0" w:evenHBand="0" w:firstRowFirstColumn="0" w:firstRowLastColumn="0" w:lastRowFirstColumn="0" w:lastRowLastColumn="0"/>
+              <w:cnfStyle w:val="000000000000"/>
             </w:pPr>
             <w:r>
               <w:t>1</w:t>
@@ -4907,7 +4910,7 @@
           </w:tcPr>
           <w:p>
             <w:pPr>
-              <w:cnfStyle w:val="000000000000" w:firstRow="0" w:lastRow="0" w:firstColumn="0" w:lastColumn="0" w:oddVBand="0" w:evenVBand="0" w:oddHBand="0" w:evenHBand="0" w:firstRowFirstColumn="0" w:firstRowLastColumn="0" w:lastRowFirstColumn="0" w:lastRowLastColumn="0"/>
+              <w:cnfStyle w:val="000000000000"/>
             </w:pPr>
             <w:r>
               <w:t>1.5</w:t>
@@ -4917,11 +4920,11 @@
       </w:tr>
       <w:tr>
         <w:trPr>
-          <w:cnfStyle w:val="000000100000" w:firstRow="0" w:lastRow="0" w:firstColumn="0" w:lastColumn="0" w:oddVBand="0" w:evenVBand="0" w:oddHBand="1" w:evenHBand="0" w:firstRowFirstColumn="0" w:firstRowLastColumn="0" w:lastRowFirstColumn="0" w:lastRowLastColumn="0"/>
+          <w:cnfStyle w:val="000000100000"/>
         </w:trPr>
         <w:tc>
           <w:tcPr>
-            <w:cnfStyle w:val="001000000000" w:firstRow="0" w:lastRow="0" w:firstColumn="1" w:lastColumn="0" w:oddVBand="0" w:evenVBand="0" w:oddHBand="0" w:evenHBand="0" w:firstRowFirstColumn="0" w:firstRowLastColumn="0" w:lastRowFirstColumn="0" w:lastRowLastColumn="0"/>
+            <w:cnfStyle w:val="001000000000"/>
             <w:tcW w:w="881" w:type="dxa"/>
           </w:tcPr>
           <w:p/>
@@ -4935,7 +4938,7 @@
               <w:tabs>
                 <w:tab w:val="right" w:pos="6219"/>
               </w:tabs>
-              <w:cnfStyle w:val="000000100000" w:firstRow="0" w:lastRow="0" w:firstColumn="0" w:lastColumn="0" w:oddVBand="0" w:evenVBand="0" w:oddHBand="1" w:evenHBand="0" w:firstRowFirstColumn="0" w:firstRowLastColumn="0" w:lastRowFirstColumn="0" w:lastRowLastColumn="0"/>
+              <w:cnfStyle w:val="000000100000"/>
             </w:pPr>
             <w:r>
               <w:t>Story Points: 4</w:t>
@@ -4952,7 +4955,7 @@
           </w:tcPr>
           <w:p>
             <w:pPr>
-              <w:cnfStyle w:val="000000100000" w:firstRow="0" w:lastRow="0" w:firstColumn="0" w:lastColumn="0" w:oddVBand="0" w:evenVBand="0" w:oddHBand="1" w:evenHBand="0" w:firstRowFirstColumn="0" w:firstRowLastColumn="0" w:lastRowFirstColumn="0" w:lastRowLastColumn="0"/>
+              <w:cnfStyle w:val="000000100000"/>
             </w:pPr>
             <w:r>
               <w:t>5</w:t>
@@ -4965,8 +4968,11 @@
           </w:tcPr>
           <w:p>
             <w:pPr>
-              <w:cnfStyle w:val="000000100000" w:firstRow="0" w:lastRow="0" w:firstColumn="0" w:lastColumn="0" w:oddVBand="0" w:evenVBand="0" w:oddHBand="1" w:evenHBand="0" w:firstRowFirstColumn="0" w:firstRowLastColumn="0" w:lastRowFirstColumn="0" w:lastRowLastColumn="0"/>
-            </w:pPr>
+              <w:cnfStyle w:val="000000100000"/>
+            </w:pPr>
+            <w:r>
+              <w:t>5</w:t>
+            </w:r>
           </w:p>
         </w:tc>
       </w:tr>
@@ -4992,7 +4998,7 @@
       <w:tblPr>
         <w:tblStyle w:val="LightList-Accent4"/>
         <w:tblW w:w="0" w:type="auto"/>
-        <w:tblLook w:val="04A0" w:firstRow="1" w:lastRow="0" w:firstColumn="1" w:lastColumn="0" w:noHBand="0" w:noVBand="1"/>
+        <w:tblLook w:val="04A0"/>
       </w:tblPr>
       <w:tblGrid>
         <w:gridCol w:w="903"/>
@@ -5002,11 +5008,11 @@
       </w:tblGrid>
       <w:tr>
         <w:trPr>
-          <w:cnfStyle w:val="100000000000" w:firstRow="1" w:lastRow="0" w:firstColumn="0" w:lastColumn="0" w:oddVBand="0" w:evenVBand="0" w:oddHBand="0" w:evenHBand="0" w:firstRowFirstColumn="0" w:firstRowLastColumn="0" w:lastRowFirstColumn="0" w:lastRowLastColumn="0"/>
+          <w:cnfStyle w:val="100000000000"/>
         </w:trPr>
         <w:tc>
           <w:tcPr>
-            <w:cnfStyle w:val="001000000000" w:firstRow="0" w:lastRow="0" w:firstColumn="1" w:lastColumn="0" w:oddVBand="0" w:evenVBand="0" w:oddHBand="0" w:evenHBand="0" w:firstRowFirstColumn="0" w:firstRowLastColumn="0" w:lastRowFirstColumn="0" w:lastRowLastColumn="0"/>
+            <w:cnfStyle w:val="001000000000"/>
             <w:tcW w:w="881" w:type="dxa"/>
           </w:tcPr>
           <w:p>
@@ -5021,7 +5027,7 @@
           </w:tcPr>
           <w:p>
             <w:pPr>
-              <w:cnfStyle w:val="100000000000" w:firstRow="1" w:lastRow="0" w:firstColumn="0" w:lastColumn="0" w:oddVBand="0" w:evenVBand="0" w:oddHBand="0" w:evenHBand="0" w:firstRowFirstColumn="0" w:firstRowLastColumn="0" w:lastRowFirstColumn="0" w:lastRowLastColumn="0"/>
+              <w:cnfStyle w:val="100000000000"/>
             </w:pPr>
             <w:r>
               <w:t>Task Description</w:t>
@@ -5034,7 +5040,7 @@
           </w:tcPr>
           <w:p>
             <w:pPr>
-              <w:cnfStyle w:val="100000000000" w:firstRow="1" w:lastRow="0" w:firstColumn="0" w:lastColumn="0" w:oddVBand="0" w:evenVBand="0" w:oddHBand="0" w:evenHBand="0" w:firstRowFirstColumn="0" w:firstRowLastColumn="0" w:lastRowFirstColumn="0" w:lastRowLastColumn="0"/>
+              <w:cnfStyle w:val="100000000000"/>
             </w:pPr>
             <w:r>
               <w:t>Estimate</w:t>
@@ -5047,7 +5053,7 @@
           </w:tcPr>
           <w:p>
             <w:pPr>
-              <w:cnfStyle w:val="100000000000" w:firstRow="1" w:lastRow="0" w:firstColumn="0" w:lastColumn="0" w:oddVBand="0" w:evenVBand="0" w:oddHBand="0" w:evenHBand="0" w:firstRowFirstColumn="0" w:firstRowLastColumn="0" w:lastRowFirstColumn="0" w:lastRowLastColumn="0"/>
+              <w:cnfStyle w:val="100000000000"/>
             </w:pPr>
             <w:r>
               <w:t>Taken</w:t>
@@ -5057,11 +5063,11 @@
       </w:tr>
       <w:tr>
         <w:trPr>
-          <w:cnfStyle w:val="000000100000" w:firstRow="0" w:lastRow="0" w:firstColumn="0" w:lastColumn="0" w:oddVBand="0" w:evenVBand="0" w:oddHBand="1" w:evenHBand="0" w:firstRowFirstColumn="0" w:firstRowLastColumn="0" w:lastRowFirstColumn="0" w:lastRowLastColumn="0"/>
+          <w:cnfStyle w:val="000000100000"/>
         </w:trPr>
         <w:tc>
           <w:tcPr>
-            <w:cnfStyle w:val="001000000000" w:firstRow="0" w:lastRow="0" w:firstColumn="1" w:lastColumn="0" w:oddVBand="0" w:evenVBand="0" w:oddHBand="0" w:evenHBand="0" w:firstRowFirstColumn="0" w:firstRowLastColumn="0" w:lastRowFirstColumn="0" w:lastRowLastColumn="0"/>
+            <w:cnfStyle w:val="001000000000"/>
             <w:tcW w:w="903" w:type="dxa"/>
           </w:tcPr>
           <w:p>
@@ -5079,11 +5085,14 @@
           </w:tcPr>
           <w:p>
             <w:pPr>
-              <w:cnfStyle w:val="000000100000" w:firstRow="0" w:lastRow="0" w:firstColumn="0" w:lastColumn="0" w:oddVBand="0" w:evenVBand="0" w:oddHBand="1" w:evenHBand="0" w:firstRowFirstColumn="0" w:firstRowLastColumn="0" w:lastRowFirstColumn="0" w:lastRowLastColumn="0"/>
+              <w:cnfStyle w:val="000000100000"/>
             </w:pPr>
             <w:r>
               <w:t>Create order status page</w:t>
             </w:r>
+            <w:r>
+              <w:t xml:space="preserve"> (JSTG)</w:t>
+            </w:r>
           </w:p>
         </w:tc>
         <w:tc>
@@ -5092,7 +5101,7 @@
           </w:tcPr>
           <w:p>
             <w:pPr>
-              <w:cnfStyle w:val="000000100000" w:firstRow="0" w:lastRow="0" w:firstColumn="0" w:lastColumn="0" w:oddVBand="0" w:evenVBand="0" w:oddHBand="1" w:evenHBand="0" w:firstRowFirstColumn="0" w:firstRowLastColumn="0" w:lastRowFirstColumn="0" w:lastRowLastColumn="0"/>
+              <w:cnfStyle w:val="000000100000"/>
             </w:pPr>
             <w:r>
               <w:t>1</w:t>
@@ -5105,15 +5114,18 @@
           </w:tcPr>
           <w:p>
             <w:pPr>
-              <w:cnfStyle w:val="000000100000" w:firstRow="0" w:lastRow="0" w:firstColumn="0" w:lastColumn="0" w:oddVBand="0" w:evenVBand="0" w:oddHBand="1" w:evenHBand="0" w:firstRowFirstColumn="0" w:firstRowLastColumn="0" w:lastRowFirstColumn="0" w:lastRowLastColumn="0"/>
-            </w:pPr>
-          </w:p>
-        </w:tc>
-      </w:tr>
-      <w:tr>
-        <w:tc>
-          <w:tcPr>
-            <w:cnfStyle w:val="001000000000" w:firstRow="0" w:lastRow="0" w:firstColumn="1" w:lastColumn="0" w:oddVBand="0" w:evenVBand="0" w:oddHBand="0" w:evenHBand="0" w:firstRowFirstColumn="0" w:firstRowLastColumn="0" w:lastRowFirstColumn="0" w:lastRowLastColumn="0"/>
+              <w:cnfStyle w:val="000000100000"/>
+            </w:pPr>
+            <w:r>
+              <w:t>1</w:t>
+            </w:r>
+          </w:p>
+        </w:tc>
+      </w:tr>
+      <w:tr>
+        <w:tc>
+          <w:tcPr>
+            <w:cnfStyle w:val="001000000000"/>
             <w:tcW w:w="903" w:type="dxa"/>
           </w:tcPr>
           <w:p>
@@ -5131,11 +5143,14 @@
           </w:tcPr>
           <w:p>
             <w:pPr>
-              <w:cnfStyle w:val="000000000000" w:firstRow="0" w:lastRow="0" w:firstColumn="0" w:lastColumn="0" w:oddVBand="0" w:evenVBand="0" w:oddHBand="0" w:evenHBand="0" w:firstRowFirstColumn="0" w:firstRowLastColumn="0" w:lastRowFirstColumn="0" w:lastRowLastColumn="0"/>
+              <w:cnfStyle w:val="000000000000"/>
             </w:pPr>
             <w:r>
               <w:t>Retrieve information from database</w:t>
             </w:r>
+            <w:r>
+              <w:t xml:space="preserve"> (JSTG)</w:t>
+            </w:r>
           </w:p>
         </w:tc>
         <w:tc>
@@ -5144,7 +5159,7 @@
           </w:tcPr>
           <w:p>
             <w:pPr>
-              <w:cnfStyle w:val="000000000000" w:firstRow="0" w:lastRow="0" w:firstColumn="0" w:lastColumn="0" w:oddVBand="0" w:evenVBand="0" w:oddHBand="0" w:evenHBand="0" w:firstRowFirstColumn="0" w:firstRowLastColumn="0" w:lastRowFirstColumn="0" w:lastRowLastColumn="0"/>
+              <w:cnfStyle w:val="000000000000"/>
             </w:pPr>
             <w:r>
               <w:t>1</w:t>
@@ -5157,18 +5172,21 @@
           </w:tcPr>
           <w:p>
             <w:pPr>
-              <w:cnfStyle w:val="000000000000" w:firstRow="0" w:lastRow="0" w:firstColumn="0" w:lastColumn="0" w:oddVBand="0" w:evenVBand="0" w:oddHBand="0" w:evenHBand="0" w:firstRowFirstColumn="0" w:firstRowLastColumn="0" w:lastRowFirstColumn="0" w:lastRowLastColumn="0"/>
-            </w:pPr>
+              <w:cnfStyle w:val="000000000000"/>
+            </w:pPr>
+            <w:r>
+              <w:t>0.5</w:t>
+            </w:r>
           </w:p>
         </w:tc>
       </w:tr>
       <w:tr>
         <w:trPr>
-          <w:cnfStyle w:val="000000100000" w:firstRow="0" w:lastRow="0" w:firstColumn="0" w:lastColumn="0" w:oddVBand="0" w:evenVBand="0" w:oddHBand="1" w:evenHBand="0" w:firstRowFirstColumn="0" w:firstRowLastColumn="0" w:lastRowFirstColumn="0" w:lastRowLastColumn="0"/>
+          <w:cnfStyle w:val="000000100000"/>
         </w:trPr>
         <w:tc>
           <w:tcPr>
-            <w:cnfStyle w:val="001000000000" w:firstRow="0" w:lastRow="0" w:firstColumn="1" w:lastColumn="0" w:oddVBand="0" w:evenVBand="0" w:oddHBand="0" w:evenHBand="0" w:firstRowFirstColumn="0" w:firstRowLastColumn="0" w:lastRowFirstColumn="0" w:lastRowLastColumn="0"/>
+            <w:cnfStyle w:val="001000000000"/>
             <w:tcW w:w="903" w:type="dxa"/>
           </w:tcPr>
           <w:p>
@@ -5186,11 +5204,14 @@
           </w:tcPr>
           <w:p>
             <w:pPr>
-              <w:cnfStyle w:val="000000100000" w:firstRow="0" w:lastRow="0" w:firstColumn="0" w:lastColumn="0" w:oddVBand="0" w:evenVBand="0" w:oddHBand="1" w:evenHBand="0" w:firstRowFirstColumn="0" w:firstRowLastColumn="0" w:lastRowFirstColumn="0" w:lastRowLastColumn="0"/>
+              <w:cnfStyle w:val="000000100000"/>
             </w:pPr>
             <w:r>
               <w:t>Verify story is complete (acceptance test)</w:t>
             </w:r>
+            <w:r>
+              <w:t xml:space="preserve"> (JSTG)</w:t>
+            </w:r>
           </w:p>
         </w:tc>
         <w:tc>
@@ -5199,7 +5220,7 @@
           </w:tcPr>
           <w:p>
             <w:pPr>
-              <w:cnfStyle w:val="000000100000" w:firstRow="0" w:lastRow="0" w:firstColumn="0" w:lastColumn="0" w:oddVBand="0" w:evenVBand="0" w:oddHBand="1" w:evenHBand="0" w:firstRowFirstColumn="0" w:firstRowLastColumn="0" w:lastRowFirstColumn="0" w:lastRowLastColumn="0"/>
+              <w:cnfStyle w:val="000000100000"/>
             </w:pPr>
             <w:r>
               <w:t>1</w:t>
@@ -5212,15 +5233,18 @@
           </w:tcPr>
           <w:p>
             <w:pPr>
-              <w:cnfStyle w:val="000000100000" w:firstRow="0" w:lastRow="0" w:firstColumn="0" w:lastColumn="0" w:oddVBand="0" w:evenVBand="0" w:oddHBand="1" w:evenHBand="0" w:firstRowFirstColumn="0" w:firstRowLastColumn="0" w:lastRowFirstColumn="0" w:lastRowLastColumn="0"/>
-            </w:pPr>
-          </w:p>
-        </w:tc>
-      </w:tr>
-      <w:tr>
-        <w:tc>
-          <w:tcPr>
-            <w:cnfStyle w:val="001000000000" w:firstRow="0" w:lastRow="0" w:firstColumn="1" w:lastColumn="0" w:oddVBand="0" w:evenVBand="0" w:oddHBand="0" w:evenHBand="0" w:firstRowFirstColumn="0" w:firstRowLastColumn="0" w:lastRowFirstColumn="0" w:lastRowLastColumn="0"/>
+              <w:cnfStyle w:val="000000100000"/>
+            </w:pPr>
+            <w:r>
+              <w:t>1</w:t>
+            </w:r>
+          </w:p>
+        </w:tc>
+      </w:tr>
+      <w:tr>
+        <w:tc>
+          <w:tcPr>
+            <w:cnfStyle w:val="001000000000"/>
             <w:tcW w:w="881" w:type="dxa"/>
           </w:tcPr>
           <w:p/>
@@ -5234,7 +5258,7 @@
               <w:tabs>
                 <w:tab w:val="right" w:pos="6219"/>
               </w:tabs>
-              <w:cnfStyle w:val="000000000000" w:firstRow="0" w:lastRow="0" w:firstColumn="0" w:lastColumn="0" w:oddVBand="0" w:evenVBand="0" w:oddHBand="0" w:evenHBand="0" w:firstRowFirstColumn="0" w:firstRowLastColumn="0" w:lastRowFirstColumn="0" w:lastRowLastColumn="0"/>
+              <w:cnfStyle w:val="000000000000"/>
             </w:pPr>
             <w:r>
               <w:t>Story Points: 2</w:t>
@@ -5251,7 +5275,7 @@
           </w:tcPr>
           <w:p>
             <w:pPr>
-              <w:cnfStyle w:val="000000000000" w:firstRow="0" w:lastRow="0" w:firstColumn="0" w:lastColumn="0" w:oddVBand="0" w:evenVBand="0" w:oddHBand="0" w:evenHBand="0" w:firstRowFirstColumn="0" w:firstRowLastColumn="0" w:lastRowFirstColumn="0" w:lastRowLastColumn="0"/>
+              <w:cnfStyle w:val="000000000000"/>
             </w:pPr>
             <w:r>
               <w:t>3</w:t>
@@ -5264,8 +5288,11 @@
           </w:tcPr>
           <w:p>
             <w:pPr>
-              <w:cnfStyle w:val="000000000000" w:firstRow="0" w:lastRow="0" w:firstColumn="0" w:lastColumn="0" w:oddVBand="0" w:evenVBand="0" w:oddHBand="0" w:evenHBand="0" w:firstRowFirstColumn="0" w:firstRowLastColumn="0" w:lastRowFirstColumn="0" w:lastRowLastColumn="0"/>
-            </w:pPr>
+              <w:cnfStyle w:val="000000000000"/>
+            </w:pPr>
+            <w:r>
+              <w:t>2.5</w:t>
+            </w:r>
           </w:p>
         </w:tc>
       </w:tr>
@@ -5285,7 +5312,7 @@
       <w:tblPr>
         <w:tblStyle w:val="LightList-Accent4"/>
         <w:tblW w:w="0" w:type="auto"/>
-        <w:tblLook w:val="04A0" w:firstRow="1" w:lastRow="0" w:firstColumn="1" w:lastColumn="0" w:noHBand="0" w:noVBand="1"/>
+        <w:tblLook w:val="04A0"/>
       </w:tblPr>
       <w:tblGrid>
         <w:gridCol w:w="881"/>
@@ -5295,11 +5322,11 @@
       </w:tblGrid>
       <w:tr>
         <w:trPr>
-          <w:cnfStyle w:val="100000000000" w:firstRow="1" w:lastRow="0" w:firstColumn="0" w:lastColumn="0" w:oddVBand="0" w:evenVBand="0" w:oddHBand="0" w:evenHBand="0" w:firstRowFirstColumn="0" w:firstRowLastColumn="0" w:lastRowFirstColumn="0" w:lastRowLastColumn="0"/>
+          <w:cnfStyle w:val="100000000000"/>
         </w:trPr>
         <w:tc>
           <w:tcPr>
-            <w:cnfStyle w:val="001000000000" w:firstRow="0" w:lastRow="0" w:firstColumn="1" w:lastColumn="0" w:oddVBand="0" w:evenVBand="0" w:oddHBand="0" w:evenHBand="0" w:firstRowFirstColumn="0" w:firstRowLastColumn="0" w:lastRowFirstColumn="0" w:lastRowLastColumn="0"/>
+            <w:cnfStyle w:val="001000000000"/>
             <w:tcW w:w="881" w:type="dxa"/>
           </w:tcPr>
           <w:p>
@@ -5314,7 +5341,7 @@
           </w:tcPr>
           <w:p>
             <w:pPr>
-              <w:cnfStyle w:val="100000000000" w:firstRow="1" w:lastRow="0" w:firstColumn="0" w:lastColumn="0" w:oddVBand="0" w:evenVBand="0" w:oddHBand="0" w:evenHBand="0" w:firstRowFirstColumn="0" w:firstRowLastColumn="0" w:lastRowFirstColumn="0" w:lastRowLastColumn="0"/>
+              <w:cnfStyle w:val="100000000000"/>
             </w:pPr>
             <w:r>
               <w:t>Task Description</w:t>
@@ -5327,7 +5354,7 @@
           </w:tcPr>
           <w:p>
             <w:pPr>
-              <w:cnfStyle w:val="100000000000" w:firstRow="1" w:lastRow="0" w:firstColumn="0" w:lastColumn="0" w:oddVBand="0" w:evenVBand="0" w:oddHBand="0" w:evenHBand="0" w:firstRowFirstColumn="0" w:firstRowLastColumn="0" w:lastRowFirstColumn="0" w:lastRowLastColumn="0"/>
+              <w:cnfStyle w:val="100000000000"/>
             </w:pPr>
             <w:r>
               <w:t>Estimate</w:t>
@@ -5340,7 +5367,7 @@
           </w:tcPr>
           <w:p>
             <w:pPr>
-              <w:cnfStyle w:val="100000000000" w:firstRow="1" w:lastRow="0" w:firstColumn="0" w:lastColumn="0" w:oddVBand="0" w:evenVBand="0" w:oddHBand="0" w:evenHBand="0" w:firstRowFirstColumn="0" w:firstRowLastColumn="0" w:lastRowFirstColumn="0" w:lastRowLastColumn="0"/>
+              <w:cnfStyle w:val="100000000000"/>
             </w:pPr>
             <w:r>
               <w:t>Taken</w:t>
@@ -5350,11 +5377,11 @@
       </w:tr>
       <w:tr>
         <w:trPr>
-          <w:cnfStyle w:val="000000100000" w:firstRow="0" w:lastRow="0" w:firstColumn="0" w:lastColumn="0" w:oddVBand="0" w:evenVBand="0" w:oddHBand="1" w:evenHBand="0" w:firstRowFirstColumn="0" w:firstRowLastColumn="0" w:lastRowFirstColumn="0" w:lastRowLastColumn="0"/>
+          <w:cnfStyle w:val="000000100000"/>
         </w:trPr>
         <w:tc>
           <w:tcPr>
-            <w:cnfStyle w:val="001000000000" w:firstRow="0" w:lastRow="0" w:firstColumn="1" w:lastColumn="0" w:oddVBand="0" w:evenVBand="0" w:oddHBand="0" w:evenHBand="0" w:firstRowFirstColumn="0" w:firstRowLastColumn="0" w:lastRowFirstColumn="0" w:lastRowLastColumn="0"/>
+            <w:cnfStyle w:val="001000000000"/>
             <w:tcW w:w="881" w:type="dxa"/>
           </w:tcPr>
           <w:p>
@@ -5372,7 +5399,7 @@
           </w:tcPr>
           <w:p>
             <w:pPr>
-              <w:cnfStyle w:val="000000100000" w:firstRow="0" w:lastRow="0" w:firstColumn="0" w:lastColumn="0" w:oddVBand="0" w:evenVBand="0" w:oddHBand="1" w:evenHBand="0" w:firstRowFirstColumn="0" w:firstRowLastColumn="0" w:lastRowFirstColumn="0" w:lastRowLastColumn="0"/>
+              <w:cnfStyle w:val="000000100000"/>
             </w:pPr>
             <w:r>
               <w:t>Create order form page</w:t>
@@ -5385,7 +5412,7 @@
           </w:tcPr>
           <w:p>
             <w:pPr>
-              <w:cnfStyle w:val="000000100000" w:firstRow="0" w:lastRow="0" w:firstColumn="0" w:lastColumn="0" w:oddVBand="0" w:evenVBand="0" w:oddHBand="1" w:evenHBand="0" w:firstRowFirstColumn="0" w:firstRowLastColumn="0" w:lastRowFirstColumn="0" w:lastRowLastColumn="0"/>
+              <w:cnfStyle w:val="000000100000"/>
             </w:pPr>
             <w:r>
               <w:t>1</w:t>
@@ -5398,15 +5425,15 @@
           </w:tcPr>
           <w:p>
             <w:pPr>
-              <w:cnfStyle w:val="000000100000" w:firstRow="0" w:lastRow="0" w:firstColumn="0" w:lastColumn="0" w:oddVBand="0" w:evenVBand="0" w:oddHBand="1" w:evenHBand="0" w:firstRowFirstColumn="0" w:firstRowLastColumn="0" w:lastRowFirstColumn="0" w:lastRowLastColumn="0"/>
-            </w:pPr>
-          </w:p>
-        </w:tc>
-      </w:tr>
-      <w:tr>
-        <w:tc>
-          <w:tcPr>
-            <w:cnfStyle w:val="001000000000" w:firstRow="0" w:lastRow="0" w:firstColumn="1" w:lastColumn="0" w:oddVBand="0" w:evenVBand="0" w:oddHBand="0" w:evenHBand="0" w:firstRowFirstColumn="0" w:firstRowLastColumn="0" w:lastRowFirstColumn="0" w:lastRowLastColumn="0"/>
+              <w:cnfStyle w:val="000000100000"/>
+            </w:pPr>
+          </w:p>
+        </w:tc>
+      </w:tr>
+      <w:tr>
+        <w:tc>
+          <w:tcPr>
+            <w:cnfStyle w:val="001000000000"/>
             <w:tcW w:w="881" w:type="dxa"/>
           </w:tcPr>
           <w:p>
@@ -5424,7 +5451,7 @@
           </w:tcPr>
           <w:p>
             <w:pPr>
-              <w:cnfStyle w:val="000000000000" w:firstRow="0" w:lastRow="0" w:firstColumn="0" w:lastColumn="0" w:oddVBand="0" w:evenVBand="0" w:oddHBand="0" w:evenHBand="0" w:firstRowFirstColumn="0" w:firstRowLastColumn="0" w:lastRowFirstColumn="0" w:lastRowLastColumn="0"/>
+              <w:cnfStyle w:val="000000000000"/>
             </w:pPr>
             <w:r>
               <w:t>Create corresponding database</w:t>
@@ -5437,7 +5464,7 @@
           </w:tcPr>
           <w:p>
             <w:pPr>
-              <w:cnfStyle w:val="000000000000" w:firstRow="0" w:lastRow="0" w:firstColumn="0" w:lastColumn="0" w:oddVBand="0" w:evenVBand="0" w:oddHBand="0" w:evenHBand="0" w:firstRowFirstColumn="0" w:firstRowLastColumn="0" w:lastRowFirstColumn="0" w:lastRowLastColumn="0"/>
+              <w:cnfStyle w:val="000000000000"/>
             </w:pPr>
             <w:r>
               <w:t>1</w:t>
@@ -5450,18 +5477,18 @@
           </w:tcPr>
           <w:p>
             <w:pPr>
-              <w:cnfStyle w:val="000000000000" w:firstRow="0" w:lastRow="0" w:firstColumn="0" w:lastColumn="0" w:oddVBand="0" w:evenVBand="0" w:oddHBand="0" w:evenHBand="0" w:firstRowFirstColumn="0" w:firstRowLastColumn="0" w:lastRowFirstColumn="0" w:lastRowLastColumn="0"/>
+              <w:cnfStyle w:val="000000000000"/>
             </w:pPr>
           </w:p>
         </w:tc>
       </w:tr>
       <w:tr>
         <w:trPr>
-          <w:cnfStyle w:val="000000100000" w:firstRow="0" w:lastRow="0" w:firstColumn="0" w:lastColumn="0" w:oddVBand="0" w:evenVBand="0" w:oddHBand="1" w:evenHBand="0" w:firstRowFirstColumn="0" w:firstRowLastColumn="0" w:lastRowFirstColumn="0" w:lastRowLastColumn="0"/>
+          <w:cnfStyle w:val="000000100000"/>
         </w:trPr>
         <w:tc>
           <w:tcPr>
-            <w:cnfStyle w:val="001000000000" w:firstRow="0" w:lastRow="0" w:firstColumn="1" w:lastColumn="0" w:oddVBand="0" w:evenVBand="0" w:oddHBand="0" w:evenHBand="0" w:firstRowFirstColumn="0" w:firstRowLastColumn="0" w:lastRowFirstColumn="0" w:lastRowLastColumn="0"/>
+            <w:cnfStyle w:val="001000000000"/>
             <w:tcW w:w="881" w:type="dxa"/>
           </w:tcPr>
           <w:p>
@@ -5479,7 +5506,7 @@
           </w:tcPr>
           <w:p>
             <w:pPr>
-              <w:cnfStyle w:val="000000100000" w:firstRow="0" w:lastRow="0" w:firstColumn="0" w:lastColumn="0" w:oddVBand="0" w:evenVBand="0" w:oddHBand="1" w:evenHBand="0" w:firstRowFirstColumn="0" w:firstRowLastColumn="0" w:lastRowFirstColumn="0" w:lastRowLastColumn="0"/>
+              <w:cnfStyle w:val="000000100000"/>
             </w:pPr>
             <w:r>
               <w:t>Update database with new data</w:t>
@@ -5492,7 +5519,7 @@
           </w:tcPr>
           <w:p>
             <w:pPr>
-              <w:cnfStyle w:val="000000100000" w:firstRow="0" w:lastRow="0" w:firstColumn="0" w:lastColumn="0" w:oddVBand="0" w:evenVBand="0" w:oddHBand="1" w:evenHBand="0" w:firstRowFirstColumn="0" w:firstRowLastColumn="0" w:lastRowFirstColumn="0" w:lastRowLastColumn="0"/>
+              <w:cnfStyle w:val="000000100000"/>
             </w:pPr>
             <w:r>
               <w:t>1</w:t>
@@ -5505,15 +5532,15 @@
           </w:tcPr>
           <w:p>
             <w:pPr>
-              <w:cnfStyle w:val="000000100000" w:firstRow="0" w:lastRow="0" w:firstColumn="0" w:lastColumn="0" w:oddVBand="0" w:evenVBand="0" w:oddHBand="1" w:evenHBand="0" w:firstRowFirstColumn="0" w:firstRowLastColumn="0" w:lastRowFirstColumn="0" w:lastRowLastColumn="0"/>
-            </w:pPr>
-          </w:p>
-        </w:tc>
-      </w:tr>
-      <w:tr>
-        <w:tc>
-          <w:tcPr>
-            <w:cnfStyle w:val="001000000000" w:firstRow="0" w:lastRow="0" w:firstColumn="1" w:lastColumn="0" w:oddVBand="0" w:evenVBand="0" w:oddHBand="0" w:evenHBand="0" w:firstRowFirstColumn="0" w:firstRowLastColumn="0" w:lastRowFirstColumn="0" w:lastRowLastColumn="0"/>
+              <w:cnfStyle w:val="000000100000"/>
+            </w:pPr>
+          </w:p>
+        </w:tc>
+      </w:tr>
+      <w:tr>
+        <w:tc>
+          <w:tcPr>
+            <w:cnfStyle w:val="001000000000"/>
             <w:tcW w:w="881" w:type="dxa"/>
           </w:tcPr>
           <w:p>
@@ -5531,7 +5558,7 @@
           </w:tcPr>
           <w:p>
             <w:pPr>
-              <w:cnfStyle w:val="000000000000" w:firstRow="0" w:lastRow="0" w:firstColumn="0" w:lastColumn="0" w:oddVBand="0" w:evenVBand="0" w:oddHBand="0" w:evenHBand="0" w:firstRowFirstColumn="0" w:firstRowLastColumn="0" w:lastRowFirstColumn="0" w:lastRowLastColumn="0"/>
+              <w:cnfStyle w:val="000000000000"/>
             </w:pPr>
             <w:r>
               <w:t>Verify story is complete (acceptance test)</w:t>
@@ -5544,7 +5571,7 @@
           </w:tcPr>
           <w:p>
             <w:pPr>
-              <w:cnfStyle w:val="000000000000" w:firstRow="0" w:lastRow="0" w:firstColumn="0" w:lastColumn="0" w:oddVBand="0" w:evenVBand="0" w:oddHBand="0" w:evenHBand="0" w:firstRowFirstColumn="0" w:firstRowLastColumn="0" w:lastRowFirstColumn="0" w:lastRowLastColumn="0"/>
+              <w:cnfStyle w:val="000000000000"/>
             </w:pPr>
             <w:r>
               <w:t>1</w:t>
@@ -5557,18 +5584,18 @@
           </w:tcPr>
           <w:p>
             <w:pPr>
-              <w:cnfStyle w:val="000000000000" w:firstRow="0" w:lastRow="0" w:firstColumn="0" w:lastColumn="0" w:oddVBand="0" w:evenVBand="0" w:oddHBand="0" w:evenHBand="0" w:firstRowFirstColumn="0" w:firstRowLastColumn="0" w:lastRowFirstColumn="0" w:lastRowLastColumn="0"/>
+              <w:cnfStyle w:val="000000000000"/>
             </w:pPr>
           </w:p>
         </w:tc>
       </w:tr>
       <w:tr>
         <w:trPr>
-          <w:cnfStyle w:val="000000100000" w:firstRow="0" w:lastRow="0" w:firstColumn="0" w:lastColumn="0" w:oddVBand="0" w:evenVBand="0" w:oddHBand="1" w:evenHBand="0" w:firstRowFirstColumn="0" w:firstRowLastColumn="0" w:lastRowFirstColumn="0" w:lastRowLastColumn="0"/>
+          <w:cnfStyle w:val="000000100000"/>
         </w:trPr>
         <w:tc>
           <w:tcPr>
-            <w:cnfStyle w:val="001000000000" w:firstRow="0" w:lastRow="0" w:firstColumn="1" w:lastColumn="0" w:oddVBand="0" w:evenVBand="0" w:oddHBand="0" w:evenHBand="0" w:firstRowFirstColumn="0" w:firstRowLastColumn="0" w:lastRowFirstColumn="0" w:lastRowLastColumn="0"/>
+            <w:cnfStyle w:val="001000000000"/>
             <w:tcW w:w="881" w:type="dxa"/>
           </w:tcPr>
           <w:p/>
@@ -5582,7 +5609,7 @@
               <w:tabs>
                 <w:tab w:val="right" w:pos="6219"/>
               </w:tabs>
-              <w:cnfStyle w:val="000000100000" w:firstRow="0" w:lastRow="0" w:firstColumn="0" w:lastColumn="0" w:oddVBand="0" w:evenVBand="0" w:oddHBand="1" w:evenHBand="0" w:firstRowFirstColumn="0" w:firstRowLastColumn="0" w:lastRowFirstColumn="0" w:lastRowLastColumn="0"/>
+              <w:cnfStyle w:val="000000100000"/>
             </w:pPr>
             <w:r>
               <w:t xml:space="preserve">Story Points: </w:t>
@@ -5602,7 +5629,7 @@
           </w:tcPr>
           <w:p>
             <w:pPr>
-              <w:cnfStyle w:val="000000100000" w:firstRow="0" w:lastRow="0" w:firstColumn="0" w:lastColumn="0" w:oddVBand="0" w:evenVBand="0" w:oddHBand="1" w:evenHBand="0" w:firstRowFirstColumn="0" w:firstRowLastColumn="0" w:lastRowFirstColumn="0" w:lastRowLastColumn="0"/>
+              <w:cnfStyle w:val="000000100000"/>
             </w:pPr>
             <w:r>
               <w:t>4</w:t>
@@ -5615,7 +5642,7 @@
           </w:tcPr>
           <w:p>
             <w:pPr>
-              <w:cnfStyle w:val="000000100000" w:firstRow="0" w:lastRow="0" w:firstColumn="0" w:lastColumn="0" w:oddVBand="0" w:evenVBand="0" w:oddHBand="1" w:evenHBand="0" w:firstRowFirstColumn="0" w:firstRowLastColumn="0" w:lastRowFirstColumn="0" w:lastRowLastColumn="0"/>
+              <w:cnfStyle w:val="000000100000"/>
             </w:pPr>
           </w:p>
         </w:tc>
@@ -5636,7 +5663,7 @@
       <w:tblPr>
         <w:tblStyle w:val="LightList-Accent4"/>
         <w:tblW w:w="0" w:type="auto"/>
-        <w:tblLook w:val="04A0" w:firstRow="1" w:lastRow="0" w:firstColumn="1" w:lastColumn="0" w:noHBand="0" w:noVBand="1"/>
+        <w:tblLook w:val="04A0"/>
       </w:tblPr>
       <w:tblGrid>
         <w:gridCol w:w="903"/>
@@ -5646,11 +5673,11 @@
       </w:tblGrid>
       <w:tr>
         <w:trPr>
-          <w:cnfStyle w:val="100000000000" w:firstRow="1" w:lastRow="0" w:firstColumn="0" w:lastColumn="0" w:oddVBand="0" w:evenVBand="0" w:oddHBand="0" w:evenHBand="0" w:firstRowFirstColumn="0" w:firstRowLastColumn="0" w:lastRowFirstColumn="0" w:lastRowLastColumn="0"/>
+          <w:cnfStyle w:val="100000000000"/>
         </w:trPr>
         <w:tc>
           <w:tcPr>
-            <w:cnfStyle w:val="001000000000" w:firstRow="0" w:lastRow="0" w:firstColumn="1" w:lastColumn="0" w:oddVBand="0" w:evenVBand="0" w:oddHBand="0" w:evenHBand="0" w:firstRowFirstColumn="0" w:firstRowLastColumn="0" w:lastRowFirstColumn="0" w:lastRowLastColumn="0"/>
+            <w:cnfStyle w:val="001000000000"/>
             <w:tcW w:w="881" w:type="dxa"/>
           </w:tcPr>
           <w:p>
@@ -5665,7 +5692,7 @@
           </w:tcPr>
           <w:p>
             <w:pPr>
-              <w:cnfStyle w:val="100000000000" w:firstRow="1" w:lastRow="0" w:firstColumn="0" w:lastColumn="0" w:oddVBand="0" w:evenVBand="0" w:oddHBand="0" w:evenHBand="0" w:firstRowFirstColumn="0" w:firstRowLastColumn="0" w:lastRowFirstColumn="0" w:lastRowLastColumn="0"/>
+              <w:cnfStyle w:val="100000000000"/>
             </w:pPr>
             <w:r>
               <w:t>Task Description</w:t>
@@ -5678,7 +5705,7 @@
           </w:tcPr>
           <w:p>
             <w:pPr>
-              <w:cnfStyle w:val="100000000000" w:firstRow="1" w:lastRow="0" w:firstColumn="0" w:lastColumn="0" w:oddVBand="0" w:evenVBand="0" w:oddHBand="0" w:evenHBand="0" w:firstRowFirstColumn="0" w:firstRowLastColumn="0" w:lastRowFirstColumn="0" w:lastRowLastColumn="0"/>
+              <w:cnfStyle w:val="100000000000"/>
             </w:pPr>
             <w:r>
               <w:t>Estimate</w:t>
@@ -5691,7 +5718,7 @@
           </w:tcPr>
           <w:p>
             <w:pPr>
-              <w:cnfStyle w:val="100000000000" w:firstRow="1" w:lastRow="0" w:firstColumn="0" w:lastColumn="0" w:oddVBand="0" w:evenVBand="0" w:oddHBand="0" w:evenHBand="0" w:firstRowFirstColumn="0" w:firstRowLastColumn="0" w:lastRowFirstColumn="0" w:lastRowLastColumn="0"/>
+              <w:cnfStyle w:val="100000000000"/>
             </w:pPr>
             <w:r>
               <w:t>Taken</w:t>
@@ -5701,11 +5728,11 @@
       </w:tr>
       <w:tr>
         <w:trPr>
-          <w:cnfStyle w:val="000000100000" w:firstRow="0" w:lastRow="0" w:firstColumn="0" w:lastColumn="0" w:oddVBand="0" w:evenVBand="0" w:oddHBand="1" w:evenHBand="0" w:firstRowFirstColumn="0" w:firstRowLastColumn="0" w:lastRowFirstColumn="0" w:lastRowLastColumn="0"/>
+          <w:cnfStyle w:val="000000100000"/>
         </w:trPr>
         <w:tc>
           <w:tcPr>
-            <w:cnfStyle w:val="001000000000" w:firstRow="0" w:lastRow="0" w:firstColumn="1" w:lastColumn="0" w:oddVBand="0" w:evenVBand="0" w:oddHBand="0" w:evenHBand="0" w:firstRowFirstColumn="0" w:firstRowLastColumn="0" w:lastRowFirstColumn="0" w:lastRowLastColumn="0"/>
+            <w:cnfStyle w:val="001000000000"/>
             <w:tcW w:w="903" w:type="dxa"/>
           </w:tcPr>
           <w:p>
@@ -5726,7 +5753,7 @@
           </w:tcPr>
           <w:p>
             <w:pPr>
-              <w:cnfStyle w:val="000000100000" w:firstRow="0" w:lastRow="0" w:firstColumn="0" w:lastColumn="0" w:oddVBand="0" w:evenVBand="0" w:oddHBand="1" w:evenHBand="0" w:firstRowFirstColumn="0" w:firstRowLastColumn="0" w:lastRowFirstColumn="0" w:lastRowLastColumn="0"/>
+              <w:cnfStyle w:val="000000100000"/>
             </w:pPr>
             <w:r>
               <w:t>Edit the order form</w:t>
@@ -5739,7 +5766,7 @@
           </w:tcPr>
           <w:p>
             <w:pPr>
-              <w:cnfStyle w:val="000000100000" w:firstRow="0" w:lastRow="0" w:firstColumn="0" w:lastColumn="0" w:oddVBand="0" w:evenVBand="0" w:oddHBand="1" w:evenHBand="0" w:firstRowFirstColumn="0" w:firstRowLastColumn="0" w:lastRowFirstColumn="0" w:lastRowLastColumn="0"/>
+              <w:cnfStyle w:val="000000100000"/>
             </w:pPr>
             <w:r>
               <w:t>0.25</w:t>
@@ -5752,15 +5779,15 @@
           </w:tcPr>
           <w:p>
             <w:pPr>
-              <w:cnfStyle w:val="000000100000" w:firstRow="0" w:lastRow="0" w:firstColumn="0" w:lastColumn="0" w:oddVBand="0" w:evenVBand="0" w:oddHBand="1" w:evenHBand="0" w:firstRowFirstColumn="0" w:firstRowLastColumn="0" w:lastRowFirstColumn="0" w:lastRowLastColumn="0"/>
-            </w:pPr>
-          </w:p>
-        </w:tc>
-      </w:tr>
-      <w:tr>
-        <w:tc>
-          <w:tcPr>
-            <w:cnfStyle w:val="001000000000" w:firstRow="0" w:lastRow="0" w:firstColumn="1" w:lastColumn="0" w:oddVBand="0" w:evenVBand="0" w:oddHBand="0" w:evenHBand="0" w:firstRowFirstColumn="0" w:firstRowLastColumn="0" w:lastRowFirstColumn="0" w:lastRowLastColumn="0"/>
+              <w:cnfStyle w:val="000000100000"/>
+            </w:pPr>
+          </w:p>
+        </w:tc>
+      </w:tr>
+      <w:tr>
+        <w:tc>
+          <w:tcPr>
+            <w:cnfStyle w:val="001000000000"/>
             <w:tcW w:w="903" w:type="dxa"/>
           </w:tcPr>
           <w:p>
@@ -5778,7 +5805,7 @@
           </w:tcPr>
           <w:p>
             <w:pPr>
-              <w:cnfStyle w:val="000000000000" w:firstRow="0" w:lastRow="0" w:firstColumn="0" w:lastColumn="0" w:oddVBand="0" w:evenVBand="0" w:oddHBand="0" w:evenHBand="0" w:firstRowFirstColumn="0" w:firstRowLastColumn="0" w:lastRowFirstColumn="0" w:lastRowLastColumn="0"/>
+              <w:cnfStyle w:val="000000000000"/>
             </w:pPr>
             <w:r>
               <w:t>Edit the database</w:t>
@@ -5791,7 +5818,7 @@
           </w:tcPr>
           <w:p>
             <w:pPr>
-              <w:cnfStyle w:val="000000000000" w:firstRow="0" w:lastRow="0" w:firstColumn="0" w:lastColumn="0" w:oddVBand="0" w:evenVBand="0" w:oddHBand="0" w:evenHBand="0" w:firstRowFirstColumn="0" w:firstRowLastColumn="0" w:lastRowFirstColumn="0" w:lastRowLastColumn="0"/>
+              <w:cnfStyle w:val="000000000000"/>
             </w:pPr>
             <w:r>
               <w:t>0.25</w:t>
@@ -5804,18 +5831,18 @@
           </w:tcPr>
           <w:p>
             <w:pPr>
-              <w:cnfStyle w:val="000000000000" w:firstRow="0" w:lastRow="0" w:firstColumn="0" w:lastColumn="0" w:oddVBand="0" w:evenVBand="0" w:oddHBand="0" w:evenHBand="0" w:firstRowFirstColumn="0" w:firstRowLastColumn="0" w:lastRowFirstColumn="0" w:lastRowLastColumn="0"/>
+              <w:cnfStyle w:val="000000000000"/>
             </w:pPr>
           </w:p>
         </w:tc>
       </w:tr>
       <w:tr>
         <w:trPr>
-          <w:cnfStyle w:val="000000100000" w:firstRow="0" w:lastRow="0" w:firstColumn="0" w:lastColumn="0" w:oddVBand="0" w:evenVBand="0" w:oddHBand="1" w:evenHBand="0" w:firstRowFirstColumn="0" w:firstRowLastColumn="0" w:lastRowFirstColumn="0" w:lastRowLastColumn="0"/>
+          <w:cnfStyle w:val="000000100000"/>
         </w:trPr>
         <w:tc>
           <w:tcPr>
-            <w:cnfStyle w:val="001000000000" w:firstRow="0" w:lastRow="0" w:firstColumn="1" w:lastColumn="0" w:oddVBand="0" w:evenVBand="0" w:oddHBand="0" w:evenHBand="0" w:firstRowFirstColumn="0" w:firstRowLastColumn="0" w:lastRowFirstColumn="0" w:lastRowLastColumn="0"/>
+            <w:cnfStyle w:val="001000000000"/>
             <w:tcW w:w="903" w:type="dxa"/>
           </w:tcPr>
           <w:p>
@@ -5833,7 +5860,7 @@
           </w:tcPr>
           <w:p>
             <w:pPr>
-              <w:cnfStyle w:val="000000100000" w:firstRow="0" w:lastRow="0" w:firstColumn="0" w:lastColumn="0" w:oddVBand="0" w:evenVBand="0" w:oddHBand="1" w:evenHBand="0" w:firstRowFirstColumn="0" w:firstRowLastColumn="0" w:lastRowFirstColumn="0" w:lastRowLastColumn="0"/>
+              <w:cnfStyle w:val="000000100000"/>
             </w:pPr>
             <w:r>
               <w:t>Verify story is complete (acceptance test)</w:t>
@@ -5846,7 +5873,7 @@
           </w:tcPr>
           <w:p>
             <w:pPr>
-              <w:cnfStyle w:val="000000100000" w:firstRow="0" w:lastRow="0" w:firstColumn="0" w:lastColumn="0" w:oddVBand="0" w:evenVBand="0" w:oddHBand="1" w:evenHBand="0" w:firstRowFirstColumn="0" w:firstRowLastColumn="0" w:lastRowFirstColumn="0" w:lastRowLastColumn="0"/>
+              <w:cnfStyle w:val="000000100000"/>
             </w:pPr>
             <w:r>
               <w:t>0.5</w:t>
@@ -5859,15 +5886,15 @@
           </w:tcPr>
           <w:p>
             <w:pPr>
-              <w:cnfStyle w:val="000000100000" w:firstRow="0" w:lastRow="0" w:firstColumn="0" w:lastColumn="0" w:oddVBand="0" w:evenVBand="0" w:oddHBand="1" w:evenHBand="0" w:firstRowFirstColumn="0" w:firstRowLastColumn="0" w:lastRowFirstColumn="0" w:lastRowLastColumn="0"/>
-            </w:pPr>
-          </w:p>
-        </w:tc>
-      </w:tr>
-      <w:tr>
-        <w:tc>
-          <w:tcPr>
-            <w:cnfStyle w:val="001000000000" w:firstRow="0" w:lastRow="0" w:firstColumn="1" w:lastColumn="0" w:oddVBand="0" w:evenVBand="0" w:oddHBand="0" w:evenHBand="0" w:firstRowFirstColumn="0" w:firstRowLastColumn="0" w:lastRowFirstColumn="0" w:lastRowLastColumn="0"/>
+              <w:cnfStyle w:val="000000100000"/>
+            </w:pPr>
+          </w:p>
+        </w:tc>
+      </w:tr>
+      <w:tr>
+        <w:tc>
+          <w:tcPr>
+            <w:cnfStyle w:val="001000000000"/>
             <w:tcW w:w="881" w:type="dxa"/>
           </w:tcPr>
           <w:p/>
@@ -5881,7 +5908,7 @@
               <w:tabs>
                 <w:tab w:val="right" w:pos="6219"/>
               </w:tabs>
-              <w:cnfStyle w:val="000000000000" w:firstRow="0" w:lastRow="0" w:firstColumn="0" w:lastColumn="0" w:oddVBand="0" w:evenVBand="0" w:oddHBand="0" w:evenHBand="0" w:firstRowFirstColumn="0" w:firstRowLastColumn="0" w:lastRowFirstColumn="0" w:lastRowLastColumn="0"/>
+              <w:cnfStyle w:val="000000000000"/>
             </w:pPr>
             <w:r>
               <w:t>Story Points: 1</w:t>
@@ -5898,7 +5925,7 @@
           </w:tcPr>
           <w:p>
             <w:pPr>
-              <w:cnfStyle w:val="000000000000" w:firstRow="0" w:lastRow="0" w:firstColumn="0" w:lastColumn="0" w:oddVBand="0" w:evenVBand="0" w:oddHBand="0" w:evenHBand="0" w:firstRowFirstColumn="0" w:firstRowLastColumn="0" w:lastRowFirstColumn="0" w:lastRowLastColumn="0"/>
+              <w:cnfStyle w:val="000000000000"/>
             </w:pPr>
             <w:r>
               <w:t>1</w:t>
@@ -5911,7 +5938,7 @@
           </w:tcPr>
           <w:p>
             <w:pPr>
-              <w:cnfStyle w:val="000000000000" w:firstRow="0" w:lastRow="0" w:firstColumn="0" w:lastColumn="0" w:oddVBand="0" w:evenVBand="0" w:oddHBand="0" w:evenHBand="0" w:firstRowFirstColumn="0" w:firstRowLastColumn="0" w:lastRowFirstColumn="0" w:lastRowLastColumn="0"/>
+              <w:cnfStyle w:val="000000000000"/>
             </w:pPr>
           </w:p>
         </w:tc>
@@ -6054,7 +6081,7 @@
       <w:tblPr>
         <w:tblStyle w:val="LightList-Accent4"/>
         <w:tblW w:w="0" w:type="auto"/>
-        <w:tblLook w:val="04A0" w:firstRow="1" w:lastRow="0" w:firstColumn="1" w:lastColumn="0" w:noHBand="0" w:noVBand="1"/>
+        <w:tblLook w:val="04A0"/>
       </w:tblPr>
       <w:tblGrid>
         <w:gridCol w:w="903"/>
@@ -6064,11 +6091,11 @@
       </w:tblGrid>
       <w:tr>
         <w:trPr>
-          <w:cnfStyle w:val="100000000000" w:firstRow="1" w:lastRow="0" w:firstColumn="0" w:lastColumn="0" w:oddVBand="0" w:evenVBand="0" w:oddHBand="0" w:evenHBand="0" w:firstRowFirstColumn="0" w:firstRowLastColumn="0" w:lastRowFirstColumn="0" w:lastRowLastColumn="0"/>
+          <w:cnfStyle w:val="100000000000"/>
         </w:trPr>
         <w:tc>
           <w:tcPr>
-            <w:cnfStyle w:val="001000000000" w:firstRow="0" w:lastRow="0" w:firstColumn="1" w:lastColumn="0" w:oddVBand="0" w:evenVBand="0" w:oddHBand="0" w:evenHBand="0" w:firstRowFirstColumn="0" w:firstRowLastColumn="0" w:lastRowFirstColumn="0" w:lastRowLastColumn="0"/>
+            <w:cnfStyle w:val="001000000000"/>
             <w:tcW w:w="903" w:type="dxa"/>
           </w:tcPr>
           <w:p>
@@ -6083,7 +6110,7 @@
           </w:tcPr>
           <w:p>
             <w:pPr>
-              <w:cnfStyle w:val="100000000000" w:firstRow="1" w:lastRow="0" w:firstColumn="0" w:lastColumn="0" w:oddVBand="0" w:evenVBand="0" w:oddHBand="0" w:evenHBand="0" w:firstRowFirstColumn="0" w:firstRowLastColumn="0" w:lastRowFirstColumn="0" w:lastRowLastColumn="0"/>
+              <w:cnfStyle w:val="100000000000"/>
             </w:pPr>
             <w:r>
               <w:t>Task Description</w:t>
@@ -6096,7 +6123,7 @@
           </w:tcPr>
           <w:p>
             <w:pPr>
-              <w:cnfStyle w:val="100000000000" w:firstRow="1" w:lastRow="0" w:firstColumn="0" w:lastColumn="0" w:oddVBand="0" w:evenVBand="0" w:oddHBand="0" w:evenHBand="0" w:firstRowFirstColumn="0" w:firstRowLastColumn="0" w:lastRowFirstColumn="0" w:lastRowLastColumn="0"/>
+              <w:cnfStyle w:val="100000000000"/>
             </w:pPr>
             <w:r>
               <w:t>Estimate</w:t>
@@ -6109,7 +6136,7 @@
           </w:tcPr>
           <w:p>
             <w:pPr>
-              <w:cnfStyle w:val="100000000000" w:firstRow="1" w:lastRow="0" w:firstColumn="0" w:lastColumn="0" w:oddVBand="0" w:evenVBand="0" w:oddHBand="0" w:evenHBand="0" w:firstRowFirstColumn="0" w:firstRowLastColumn="0" w:lastRowFirstColumn="0" w:lastRowLastColumn="0"/>
+              <w:cnfStyle w:val="100000000000"/>
             </w:pPr>
             <w:r>
               <w:t>Taken</w:t>
@@ -6119,11 +6146,11 @@
       </w:tr>
       <w:tr>
         <w:trPr>
-          <w:cnfStyle w:val="000000100000" w:firstRow="0" w:lastRow="0" w:firstColumn="0" w:lastColumn="0" w:oddVBand="0" w:evenVBand="0" w:oddHBand="1" w:evenHBand="0" w:firstRowFirstColumn="0" w:firstRowLastColumn="0" w:lastRowFirstColumn="0" w:lastRowLastColumn="0"/>
+          <w:cnfStyle w:val="000000100000"/>
         </w:trPr>
         <w:tc>
           <w:tcPr>
-            <w:cnfStyle w:val="001000000000" w:firstRow="0" w:lastRow="0" w:firstColumn="1" w:lastColumn="0" w:oddVBand="0" w:evenVBand="0" w:oddHBand="0" w:evenHBand="0" w:firstRowFirstColumn="0" w:firstRowLastColumn="0" w:lastRowFirstColumn="0" w:lastRowLastColumn="0"/>
+            <w:cnfStyle w:val="001000000000"/>
             <w:tcW w:w="903" w:type="dxa"/>
           </w:tcPr>
           <w:p>
@@ -6138,7 +6165,7 @@
           </w:tcPr>
           <w:p>
             <w:pPr>
-              <w:cnfStyle w:val="000000100000" w:firstRow="0" w:lastRow="0" w:firstColumn="0" w:lastColumn="0" w:oddVBand="0" w:evenVBand="0" w:oddHBand="1" w:evenHBand="0" w:firstRowFirstColumn="0" w:firstRowLastColumn="0" w:lastRowFirstColumn="0" w:lastRowLastColumn="0"/>
+              <w:cnfStyle w:val="000000100000"/>
             </w:pPr>
             <w:r>
               <w:t>Create an orders tab that the admin can see</w:t>
@@ -6151,7 +6178,7 @@
           </w:tcPr>
           <w:p>
             <w:pPr>
-              <w:cnfStyle w:val="000000100000" w:firstRow="0" w:lastRow="0" w:firstColumn="0" w:lastColumn="0" w:oddVBand="0" w:evenVBand="0" w:oddHBand="1" w:evenHBand="0" w:firstRowFirstColumn="0" w:firstRowLastColumn="0" w:lastRowFirstColumn="0" w:lastRowLastColumn="0"/>
+              <w:cnfStyle w:val="000000100000"/>
             </w:pPr>
             <w:r>
               <w:t>2</w:t>
@@ -6164,15 +6191,15 @@
           </w:tcPr>
           <w:p>
             <w:pPr>
-              <w:cnfStyle w:val="000000100000" w:firstRow="0" w:lastRow="0" w:firstColumn="0" w:lastColumn="0" w:oddVBand="0" w:evenVBand="0" w:oddHBand="1" w:evenHBand="0" w:firstRowFirstColumn="0" w:firstRowLastColumn="0" w:lastRowFirstColumn="0" w:lastRowLastColumn="0"/>
-            </w:pPr>
-          </w:p>
-        </w:tc>
-      </w:tr>
-      <w:tr>
-        <w:tc>
-          <w:tcPr>
-            <w:cnfStyle w:val="001000000000" w:firstRow="0" w:lastRow="0" w:firstColumn="1" w:lastColumn="0" w:oddVBand="0" w:evenVBand="0" w:oddHBand="0" w:evenHBand="0" w:firstRowFirstColumn="0" w:firstRowLastColumn="0" w:lastRowFirstColumn="0" w:lastRowLastColumn="0"/>
+              <w:cnfStyle w:val="000000100000"/>
+            </w:pPr>
+          </w:p>
+        </w:tc>
+      </w:tr>
+      <w:tr>
+        <w:tc>
+          <w:tcPr>
+            <w:cnfStyle w:val="001000000000"/>
             <w:tcW w:w="903" w:type="dxa"/>
           </w:tcPr>
           <w:p>
@@ -6187,7 +6214,7 @@
           </w:tcPr>
           <w:p>
             <w:pPr>
-              <w:cnfStyle w:val="000000000000" w:firstRow="0" w:lastRow="0" w:firstColumn="0" w:lastColumn="0" w:oddVBand="0" w:evenVBand="0" w:oddHBand="0" w:evenHBand="0" w:firstRowFirstColumn="0" w:firstRowLastColumn="0" w:lastRowFirstColumn="0" w:lastRowLastColumn="0"/>
+              <w:cnfStyle w:val="000000000000"/>
             </w:pPr>
             <w:r>
               <w:t>Display data containing current and upcoming orders (from DB)</w:t>
@@ -6200,7 +6227,7 @@
           </w:tcPr>
           <w:p>
             <w:pPr>
-              <w:cnfStyle w:val="000000000000" w:firstRow="0" w:lastRow="0" w:firstColumn="0" w:lastColumn="0" w:oddVBand="0" w:evenVBand="0" w:oddHBand="0" w:evenHBand="0" w:firstRowFirstColumn="0" w:firstRowLastColumn="0" w:lastRowFirstColumn="0" w:lastRowLastColumn="0"/>
+              <w:cnfStyle w:val="000000000000"/>
             </w:pPr>
             <w:r>
               <w:t>1</w:t>
@@ -6213,18 +6240,18 @@
           </w:tcPr>
           <w:p>
             <w:pPr>
-              <w:cnfStyle w:val="000000000000" w:firstRow="0" w:lastRow="0" w:firstColumn="0" w:lastColumn="0" w:oddVBand="0" w:evenVBand="0" w:oddHBand="0" w:evenHBand="0" w:firstRowFirstColumn="0" w:firstRowLastColumn="0" w:lastRowFirstColumn="0" w:lastRowLastColumn="0"/>
+              <w:cnfStyle w:val="000000000000"/>
             </w:pPr>
           </w:p>
         </w:tc>
       </w:tr>
       <w:tr>
         <w:trPr>
-          <w:cnfStyle w:val="000000100000" w:firstRow="0" w:lastRow="0" w:firstColumn="0" w:lastColumn="0" w:oddVBand="0" w:evenVBand="0" w:oddHBand="1" w:evenHBand="0" w:firstRowFirstColumn="0" w:firstRowLastColumn="0" w:lastRowFirstColumn="0" w:lastRowLastColumn="0"/>
+          <w:cnfStyle w:val="000000100000"/>
         </w:trPr>
         <w:tc>
           <w:tcPr>
-            <w:cnfStyle w:val="001000000000" w:firstRow="0" w:lastRow="0" w:firstColumn="1" w:lastColumn="0" w:oddVBand="0" w:evenVBand="0" w:oddHBand="0" w:evenHBand="0" w:firstRowFirstColumn="0" w:firstRowLastColumn="0" w:lastRowFirstColumn="0" w:lastRowLastColumn="0"/>
+            <w:cnfStyle w:val="001000000000"/>
             <w:tcW w:w="903" w:type="dxa"/>
           </w:tcPr>
           <w:p>
@@ -6239,7 +6266,7 @@
           </w:tcPr>
           <w:p>
             <w:pPr>
-              <w:cnfStyle w:val="000000100000" w:firstRow="0" w:lastRow="0" w:firstColumn="0" w:lastColumn="0" w:oddVBand="0" w:evenVBand="0" w:oddHBand="1" w:evenHBand="0" w:firstRowFirstColumn="0" w:firstRowLastColumn="0" w:lastRowFirstColumn="0" w:lastRowLastColumn="0"/>
+              <w:cnfStyle w:val="000000100000"/>
             </w:pPr>
             <w:r>
               <w:t>Verify story is complete (acceptance test)</w:t>
@@ -6252,7 +6279,7 @@
           </w:tcPr>
           <w:p>
             <w:pPr>
-              <w:cnfStyle w:val="000000100000" w:firstRow="0" w:lastRow="0" w:firstColumn="0" w:lastColumn="0" w:oddVBand="0" w:evenVBand="0" w:oddHBand="1" w:evenHBand="0" w:firstRowFirstColumn="0" w:firstRowLastColumn="0" w:lastRowFirstColumn="0" w:lastRowLastColumn="0"/>
+              <w:cnfStyle w:val="000000100000"/>
             </w:pPr>
             <w:r>
               <w:t>1</w:t>
@@ -6265,15 +6292,15 @@
           </w:tcPr>
           <w:p>
             <w:pPr>
-              <w:cnfStyle w:val="000000100000" w:firstRow="0" w:lastRow="0" w:firstColumn="0" w:lastColumn="0" w:oddVBand="0" w:evenVBand="0" w:oddHBand="1" w:evenHBand="0" w:firstRowFirstColumn="0" w:firstRowLastColumn="0" w:lastRowFirstColumn="0" w:lastRowLastColumn="0"/>
-            </w:pPr>
-          </w:p>
-        </w:tc>
-      </w:tr>
-      <w:tr>
-        <w:tc>
-          <w:tcPr>
-            <w:cnfStyle w:val="001000000000" w:firstRow="0" w:lastRow="0" w:firstColumn="1" w:lastColumn="0" w:oddVBand="0" w:evenVBand="0" w:oddHBand="0" w:evenHBand="0" w:firstRowFirstColumn="0" w:firstRowLastColumn="0" w:lastRowFirstColumn="0" w:lastRowLastColumn="0"/>
+              <w:cnfStyle w:val="000000100000"/>
+            </w:pPr>
+          </w:p>
+        </w:tc>
+      </w:tr>
+      <w:tr>
+        <w:tc>
+          <w:tcPr>
+            <w:cnfStyle w:val="001000000000"/>
             <w:tcW w:w="903" w:type="dxa"/>
           </w:tcPr>
           <w:p/>
@@ -6287,7 +6314,7 @@
               <w:tabs>
                 <w:tab w:val="right" w:pos="6219"/>
               </w:tabs>
-              <w:cnfStyle w:val="000000000000" w:firstRow="0" w:lastRow="0" w:firstColumn="0" w:lastColumn="0" w:oddVBand="0" w:evenVBand="0" w:oddHBand="0" w:evenHBand="0" w:firstRowFirstColumn="0" w:firstRowLastColumn="0" w:lastRowFirstColumn="0" w:lastRowLastColumn="0"/>
+              <w:cnfStyle w:val="000000000000"/>
             </w:pPr>
             <w:r>
               <w:t>Story Points: 4</w:t>
@@ -6304,7 +6331,7 @@
           </w:tcPr>
           <w:p>
             <w:pPr>
-              <w:cnfStyle w:val="000000000000" w:firstRow="0" w:lastRow="0" w:firstColumn="0" w:lastColumn="0" w:oddVBand="0" w:evenVBand="0" w:oddHBand="0" w:evenHBand="0" w:firstRowFirstColumn="0" w:firstRowLastColumn="0" w:lastRowFirstColumn="0" w:lastRowLastColumn="0"/>
+              <w:cnfStyle w:val="000000000000"/>
             </w:pPr>
             <w:r>
               <w:t>4</w:t>
@@ -6317,7 +6344,7 @@
           </w:tcPr>
           <w:p>
             <w:pPr>
-              <w:cnfStyle w:val="000000000000" w:firstRow="0" w:lastRow="0" w:firstColumn="0" w:lastColumn="0" w:oddVBand="0" w:evenVBand="0" w:oddHBand="0" w:evenHBand="0" w:firstRowFirstColumn="0" w:firstRowLastColumn="0" w:lastRowFirstColumn="0" w:lastRowLastColumn="0"/>
+              <w:cnfStyle w:val="000000000000"/>
             </w:pPr>
           </w:p>
         </w:tc>
@@ -6347,7 +6374,7 @@
       <w:tblPr>
         <w:tblStyle w:val="LightList-Accent4"/>
         <w:tblW w:w="0" w:type="auto"/>
-        <w:tblLook w:val="04A0" w:firstRow="1" w:lastRow="0" w:firstColumn="1" w:lastColumn="0" w:noHBand="0" w:noVBand="1"/>
+        <w:tblLook w:val="04A0"/>
       </w:tblPr>
       <w:tblGrid>
         <w:gridCol w:w="903"/>
@@ -6357,11 +6384,11 @@
       </w:tblGrid>
       <w:tr>
         <w:trPr>
-          <w:cnfStyle w:val="100000000000" w:firstRow="1" w:lastRow="0" w:firstColumn="0" w:lastColumn="0" w:oddVBand="0" w:evenVBand="0" w:oddHBand="0" w:evenHBand="0" w:firstRowFirstColumn="0" w:firstRowLastColumn="0" w:lastRowFirstColumn="0" w:lastRowLastColumn="0"/>
+          <w:cnfStyle w:val="100000000000"/>
         </w:trPr>
         <w:tc>
           <w:tcPr>
-            <w:cnfStyle w:val="001000000000" w:firstRow="0" w:lastRow="0" w:firstColumn="1" w:lastColumn="0" w:oddVBand="0" w:evenVBand="0" w:oddHBand="0" w:evenHBand="0" w:firstRowFirstColumn="0" w:firstRowLastColumn="0" w:lastRowFirstColumn="0" w:lastRowLastColumn="0"/>
+            <w:cnfStyle w:val="001000000000"/>
             <w:tcW w:w="903" w:type="dxa"/>
           </w:tcPr>
           <w:p>
@@ -6376,7 +6403,7 @@
           </w:tcPr>
           <w:p>
             <w:pPr>
-              <w:cnfStyle w:val="100000000000" w:firstRow="1" w:lastRow="0" w:firstColumn="0" w:lastColumn="0" w:oddVBand="0" w:evenVBand="0" w:oddHBand="0" w:evenHBand="0" w:firstRowFirstColumn="0" w:firstRowLastColumn="0" w:lastRowFirstColumn="0" w:lastRowLastColumn="0"/>
+              <w:cnfStyle w:val="100000000000"/>
             </w:pPr>
             <w:r>
               <w:t>Task Description</w:t>
@@ -6389,7 +6416,7 @@
           </w:tcPr>
           <w:p>
             <w:pPr>
-              <w:cnfStyle w:val="100000000000" w:firstRow="1" w:lastRow="0" w:firstColumn="0" w:lastColumn="0" w:oddVBand="0" w:evenVBand="0" w:oddHBand="0" w:evenHBand="0" w:firstRowFirstColumn="0" w:firstRowLastColumn="0" w:lastRowFirstColumn="0" w:lastRowLastColumn="0"/>
+              <w:cnfStyle w:val="100000000000"/>
             </w:pPr>
             <w:r>
               <w:t>Estimate</w:t>
@@ -6402,7 +6429,7 @@
           </w:tcPr>
           <w:p>
             <w:pPr>
-              <w:cnfStyle w:val="100000000000" w:firstRow="1" w:lastRow="0" w:firstColumn="0" w:lastColumn="0" w:oddVBand="0" w:evenVBand="0" w:oddHBand="0" w:evenHBand="0" w:firstRowFirstColumn="0" w:firstRowLastColumn="0" w:lastRowFirstColumn="0" w:lastRowLastColumn="0"/>
+              <w:cnfStyle w:val="100000000000"/>
             </w:pPr>
             <w:r>
               <w:t>Taken</w:t>
@@ -6412,11 +6439,11 @@
       </w:tr>
       <w:tr>
         <w:trPr>
-          <w:cnfStyle w:val="000000100000" w:firstRow="0" w:lastRow="0" w:firstColumn="0" w:lastColumn="0" w:oddVBand="0" w:evenVBand="0" w:oddHBand="1" w:evenHBand="0" w:firstRowFirstColumn="0" w:firstRowLastColumn="0" w:lastRowFirstColumn="0" w:lastRowLastColumn="0"/>
+          <w:cnfStyle w:val="000000100000"/>
         </w:trPr>
         <w:tc>
           <w:tcPr>
-            <w:cnfStyle w:val="001000000000" w:firstRow="0" w:lastRow="0" w:firstColumn="1" w:lastColumn="0" w:oddVBand="0" w:evenVBand="0" w:oddHBand="0" w:evenHBand="0" w:firstRowFirstColumn="0" w:firstRowLastColumn="0" w:lastRowFirstColumn="0" w:lastRowLastColumn="0"/>
+            <w:cnfStyle w:val="001000000000"/>
             <w:tcW w:w="903" w:type="dxa"/>
           </w:tcPr>
           <w:p>
@@ -6431,7 +6458,7 @@
           </w:tcPr>
           <w:p>
             <w:pPr>
-              <w:cnfStyle w:val="000000100000" w:firstRow="0" w:lastRow="0" w:firstColumn="0" w:lastColumn="0" w:oddVBand="0" w:evenVBand="0" w:oddHBand="1" w:evenHBand="0" w:firstRowFirstColumn="0" w:firstRowLastColumn="0" w:lastRowFirstColumn="0" w:lastRowLastColumn="0"/>
+              <w:cnfStyle w:val="000000100000"/>
             </w:pPr>
             <w:r>
               <w:t>Create FMC Model (HTTP)</w:t>
@@ -6444,7 +6471,7 @@
           </w:tcPr>
           <w:p>
             <w:pPr>
-              <w:cnfStyle w:val="000000100000" w:firstRow="0" w:lastRow="0" w:firstColumn="0" w:lastColumn="0" w:oddVBand="0" w:evenVBand="0" w:oddHBand="1" w:evenHBand="0" w:firstRowFirstColumn="0" w:firstRowLastColumn="0" w:lastRowFirstColumn="0" w:lastRowLastColumn="0"/>
+              <w:cnfStyle w:val="000000100000"/>
             </w:pPr>
             <w:r>
               <w:t>3</w:t>
@@ -6457,15 +6484,15 @@
           </w:tcPr>
           <w:p>
             <w:pPr>
-              <w:cnfStyle w:val="000000100000" w:firstRow="0" w:lastRow="0" w:firstColumn="0" w:lastColumn="0" w:oddVBand="0" w:evenVBand="0" w:oddHBand="1" w:evenHBand="0" w:firstRowFirstColumn="0" w:firstRowLastColumn="0" w:lastRowFirstColumn="0" w:lastRowLastColumn="0"/>
-            </w:pPr>
-          </w:p>
-        </w:tc>
-      </w:tr>
-      <w:tr>
-        <w:tc>
-          <w:tcPr>
-            <w:cnfStyle w:val="001000000000" w:firstRow="0" w:lastRow="0" w:firstColumn="1" w:lastColumn="0" w:oddVBand="0" w:evenVBand="0" w:oddHBand="0" w:evenHBand="0" w:firstRowFirstColumn="0" w:firstRowLastColumn="0" w:lastRowFirstColumn="0" w:lastRowLastColumn="0"/>
+              <w:cnfStyle w:val="000000100000"/>
+            </w:pPr>
+          </w:p>
+        </w:tc>
+      </w:tr>
+      <w:tr>
+        <w:tc>
+          <w:tcPr>
+            <w:cnfStyle w:val="001000000000"/>
             <w:tcW w:w="903" w:type="dxa"/>
           </w:tcPr>
           <w:p>
@@ -6480,7 +6507,7 @@
           </w:tcPr>
           <w:p>
             <w:pPr>
-              <w:cnfStyle w:val="000000000000" w:firstRow="0" w:lastRow="0" w:firstColumn="0" w:lastColumn="0" w:oddVBand="0" w:evenVBand="0" w:oddHBand="0" w:evenHBand="0" w:firstRowFirstColumn="0" w:firstRowLastColumn="0" w:lastRowFirstColumn="0" w:lastRowLastColumn="0"/>
+              <w:cnfStyle w:val="000000000000"/>
             </w:pPr>
             <w:r>
               <w:t>Verify story is complete (acceptance test)</w:t>
@@ -6493,7 +6520,7 @@
           </w:tcPr>
           <w:p>
             <w:pPr>
-              <w:cnfStyle w:val="000000000000" w:firstRow="0" w:lastRow="0" w:firstColumn="0" w:lastColumn="0" w:oddVBand="0" w:evenVBand="0" w:oddHBand="0" w:evenHBand="0" w:firstRowFirstColumn="0" w:firstRowLastColumn="0" w:lastRowFirstColumn="0" w:lastRowLastColumn="0"/>
+              <w:cnfStyle w:val="000000000000"/>
             </w:pPr>
             <w:r>
               <w:t>1</w:t>
@@ -6506,18 +6533,18 @@
           </w:tcPr>
           <w:p>
             <w:pPr>
-              <w:cnfStyle w:val="000000000000" w:firstRow="0" w:lastRow="0" w:firstColumn="0" w:lastColumn="0" w:oddVBand="0" w:evenVBand="0" w:oddHBand="0" w:evenHBand="0" w:firstRowFirstColumn="0" w:firstRowLastColumn="0" w:lastRowFirstColumn="0" w:lastRowLastColumn="0"/>
+              <w:cnfStyle w:val="000000000000"/>
             </w:pPr>
           </w:p>
         </w:tc>
       </w:tr>
       <w:tr>
         <w:trPr>
-          <w:cnfStyle w:val="000000100000" w:firstRow="0" w:lastRow="0" w:firstColumn="0" w:lastColumn="0" w:oddVBand="0" w:evenVBand="0" w:oddHBand="1" w:evenHBand="0" w:firstRowFirstColumn="0" w:firstRowLastColumn="0" w:lastRowFirstColumn="0" w:lastRowLastColumn="0"/>
+          <w:cnfStyle w:val="000000100000"/>
         </w:trPr>
         <w:tc>
           <w:tcPr>
-            <w:cnfStyle w:val="001000000000" w:firstRow="0" w:lastRow="0" w:firstColumn="1" w:lastColumn="0" w:oddVBand="0" w:evenVBand="0" w:oddHBand="0" w:evenHBand="0" w:firstRowFirstColumn="0" w:firstRowLastColumn="0" w:lastRowFirstColumn="0" w:lastRowLastColumn="0"/>
+            <w:cnfStyle w:val="001000000000"/>
             <w:tcW w:w="903" w:type="dxa"/>
           </w:tcPr>
           <w:p/>
@@ -6531,7 +6558,7 @@
               <w:tabs>
                 <w:tab w:val="right" w:pos="6219"/>
               </w:tabs>
-              <w:cnfStyle w:val="000000100000" w:firstRow="0" w:lastRow="0" w:firstColumn="0" w:lastColumn="0" w:oddVBand="0" w:evenVBand="0" w:oddHBand="1" w:evenHBand="0" w:firstRowFirstColumn="0" w:firstRowLastColumn="0" w:lastRowFirstColumn="0" w:lastRowLastColumn="0"/>
+              <w:cnfStyle w:val="000000100000"/>
             </w:pPr>
             <w:r>
               <w:t>Story Points: 8</w:t>
@@ -6548,7 +6575,7 @@
           </w:tcPr>
           <w:p>
             <w:pPr>
-              <w:cnfStyle w:val="000000100000" w:firstRow="0" w:lastRow="0" w:firstColumn="0" w:lastColumn="0" w:oddVBand="0" w:evenVBand="0" w:oddHBand="1" w:evenHBand="0" w:firstRowFirstColumn="0" w:firstRowLastColumn="0" w:lastRowFirstColumn="0" w:lastRowLastColumn="0"/>
+              <w:cnfStyle w:val="000000100000"/>
             </w:pPr>
             <w:r>
               <w:t>4</w:t>
@@ -6561,18 +6588,12 @@
           </w:tcPr>
           <w:p>
             <w:pPr>
-              <w:cnfStyle w:val="000000100000" w:firstRow="0" w:lastRow="0" w:firstColumn="0" w:lastColumn="0" w:oddVBand="0" w:evenVBand="0" w:oddHBand="1" w:evenHBand="0" w:firstRowFirstColumn="0" w:firstRowLastColumn="0" w:lastRowFirstColumn="0" w:lastRowLastColumn="0"/>
+              <w:cnfStyle w:val="000000100000"/>
             </w:pPr>
           </w:p>
         </w:tc>
       </w:tr>
     </w:tbl>
-    <w:p>
-      <w:pPr>
-        <w:pStyle w:val="Heading2"/>
-        <w:spacing w:before="360"/>
-      </w:pPr>
-    </w:p>
     <w:p>
       <w:pPr>
         <w:pStyle w:val="Heading2"/>
@@ -6597,7 +6618,7 @@
       <w:tblPr>
         <w:tblStyle w:val="LightList-Accent4"/>
         <w:tblW w:w="0" w:type="auto"/>
-        <w:tblLook w:val="04A0" w:firstRow="1" w:lastRow="0" w:firstColumn="1" w:lastColumn="0" w:noHBand="0" w:noVBand="1"/>
+        <w:tblLook w:val="04A0"/>
       </w:tblPr>
       <w:tblGrid>
         <w:gridCol w:w="903"/>
@@ -6607,11 +6628,11 @@
       </w:tblGrid>
       <w:tr>
         <w:trPr>
-          <w:cnfStyle w:val="100000000000" w:firstRow="1" w:lastRow="0" w:firstColumn="0" w:lastColumn="0" w:oddVBand="0" w:evenVBand="0" w:oddHBand="0" w:evenHBand="0" w:firstRowFirstColumn="0" w:firstRowLastColumn="0" w:lastRowFirstColumn="0" w:lastRowLastColumn="0"/>
+          <w:cnfStyle w:val="100000000000"/>
         </w:trPr>
         <w:tc>
           <w:tcPr>
-            <w:cnfStyle w:val="001000000000" w:firstRow="0" w:lastRow="0" w:firstColumn="1" w:lastColumn="0" w:oddVBand="0" w:evenVBand="0" w:oddHBand="0" w:evenHBand="0" w:firstRowFirstColumn="0" w:firstRowLastColumn="0" w:lastRowFirstColumn="0" w:lastRowLastColumn="0"/>
+            <w:cnfStyle w:val="001000000000"/>
             <w:tcW w:w="903" w:type="dxa"/>
           </w:tcPr>
           <w:p>
@@ -6626,7 +6647,7 @@
           </w:tcPr>
           <w:p>
             <w:pPr>
-              <w:cnfStyle w:val="100000000000" w:firstRow="1" w:lastRow="0" w:firstColumn="0" w:lastColumn="0" w:oddVBand="0" w:evenVBand="0" w:oddHBand="0" w:evenHBand="0" w:firstRowFirstColumn="0" w:firstRowLastColumn="0" w:lastRowFirstColumn="0" w:lastRowLastColumn="0"/>
+              <w:cnfStyle w:val="100000000000"/>
             </w:pPr>
             <w:r>
               <w:t>Task Description</w:t>
@@ -6639,7 +6660,7 @@
           </w:tcPr>
           <w:p>
             <w:pPr>
-              <w:cnfStyle w:val="100000000000" w:firstRow="1" w:lastRow="0" w:firstColumn="0" w:lastColumn="0" w:oddVBand="0" w:evenVBand="0" w:oddHBand="0" w:evenHBand="0" w:firstRowFirstColumn="0" w:firstRowLastColumn="0" w:lastRowFirstColumn="0" w:lastRowLastColumn="0"/>
+              <w:cnfStyle w:val="100000000000"/>
             </w:pPr>
             <w:r>
               <w:t>Estimate</w:t>
@@ -6652,7 +6673,7 @@
           </w:tcPr>
           <w:p>
             <w:pPr>
-              <w:cnfStyle w:val="100000000000" w:firstRow="1" w:lastRow="0" w:firstColumn="0" w:lastColumn="0" w:oddVBand="0" w:evenVBand="0" w:oddHBand="0" w:evenHBand="0" w:firstRowFirstColumn="0" w:firstRowLastColumn="0" w:lastRowFirstColumn="0" w:lastRowLastColumn="0"/>
+              <w:cnfStyle w:val="100000000000"/>
             </w:pPr>
             <w:r>
               <w:t>Taken</w:t>
@@ -6662,11 +6683,11 @@
       </w:tr>
       <w:tr>
         <w:trPr>
-          <w:cnfStyle w:val="000000100000" w:firstRow="0" w:lastRow="0" w:firstColumn="0" w:lastColumn="0" w:oddVBand="0" w:evenVBand="0" w:oddHBand="1" w:evenHBand="0" w:firstRowFirstColumn="0" w:firstRowLastColumn="0" w:lastRowFirstColumn="0" w:lastRowLastColumn="0"/>
+          <w:cnfStyle w:val="000000100000"/>
         </w:trPr>
         <w:tc>
           <w:tcPr>
-            <w:cnfStyle w:val="001000000000" w:firstRow="0" w:lastRow="0" w:firstColumn="1" w:lastColumn="0" w:oddVBand="0" w:evenVBand="0" w:oddHBand="0" w:evenHBand="0" w:firstRowFirstColumn="0" w:firstRowLastColumn="0" w:lastRowFirstColumn="0" w:lastRowLastColumn="0"/>
+            <w:cnfStyle w:val="001000000000"/>
             <w:tcW w:w="903" w:type="dxa"/>
           </w:tcPr>
           <w:p>
@@ -6681,7 +6702,7 @@
           </w:tcPr>
           <w:p>
             <w:pPr>
-              <w:cnfStyle w:val="000000100000" w:firstRow="0" w:lastRow="0" w:firstColumn="0" w:lastColumn="0" w:oddVBand="0" w:evenVBand="0" w:oddHBand="1" w:evenHBand="0" w:firstRowFirstColumn="0" w:firstRowLastColumn="0" w:lastRowFirstColumn="0" w:lastRowLastColumn="0"/>
+              <w:cnfStyle w:val="000000100000"/>
             </w:pPr>
             <w:r>
               <w:t>Modify orders data displayed to include driver data</w:t>
@@ -6694,7 +6715,7 @@
           </w:tcPr>
           <w:p>
             <w:pPr>
-              <w:cnfStyle w:val="000000100000" w:firstRow="0" w:lastRow="0" w:firstColumn="0" w:lastColumn="0" w:oddVBand="0" w:evenVBand="0" w:oddHBand="1" w:evenHBand="0" w:firstRowFirstColumn="0" w:firstRowLastColumn="0" w:lastRowFirstColumn="0" w:lastRowLastColumn="0"/>
+              <w:cnfStyle w:val="000000100000"/>
             </w:pPr>
             <w:r>
               <w:t>2</w:t>
@@ -6707,15 +6728,15 @@
           </w:tcPr>
           <w:p>
             <w:pPr>
-              <w:cnfStyle w:val="000000100000" w:firstRow="0" w:lastRow="0" w:firstColumn="0" w:lastColumn="0" w:oddVBand="0" w:evenVBand="0" w:oddHBand="1" w:evenHBand="0" w:firstRowFirstColumn="0" w:firstRowLastColumn="0" w:lastRowFirstColumn="0" w:lastRowLastColumn="0"/>
-            </w:pPr>
-          </w:p>
-        </w:tc>
-      </w:tr>
-      <w:tr>
-        <w:tc>
-          <w:tcPr>
-            <w:cnfStyle w:val="001000000000" w:firstRow="0" w:lastRow="0" w:firstColumn="1" w:lastColumn="0" w:oddVBand="0" w:evenVBand="0" w:oddHBand="0" w:evenHBand="0" w:firstRowFirstColumn="0" w:firstRowLastColumn="0" w:lastRowFirstColumn="0" w:lastRowLastColumn="0"/>
+              <w:cnfStyle w:val="000000100000"/>
+            </w:pPr>
+          </w:p>
+        </w:tc>
+      </w:tr>
+      <w:tr>
+        <w:tc>
+          <w:tcPr>
+            <w:cnfStyle w:val="001000000000"/>
             <w:tcW w:w="903" w:type="dxa"/>
           </w:tcPr>
           <w:p>
@@ -6730,7 +6751,7 @@
           </w:tcPr>
           <w:p>
             <w:pPr>
-              <w:cnfStyle w:val="000000000000" w:firstRow="0" w:lastRow="0" w:firstColumn="0" w:lastColumn="0" w:oddVBand="0" w:evenVBand="0" w:oddHBand="0" w:evenHBand="0" w:firstRowFirstColumn="0" w:firstRowLastColumn="0" w:lastRowFirstColumn="0" w:lastRowLastColumn="0"/>
+              <w:cnfStyle w:val="000000000000"/>
             </w:pPr>
             <w:r>
               <w:t>Verify story is complete (acceptance test)</w:t>
@@ -6743,7 +6764,7 @@
           </w:tcPr>
           <w:p>
             <w:pPr>
-              <w:cnfStyle w:val="000000000000" w:firstRow="0" w:lastRow="0" w:firstColumn="0" w:lastColumn="0" w:oddVBand="0" w:evenVBand="0" w:oddHBand="0" w:evenHBand="0" w:firstRowFirstColumn="0" w:firstRowLastColumn="0" w:lastRowFirstColumn="0" w:lastRowLastColumn="0"/>
+              <w:cnfStyle w:val="000000000000"/>
             </w:pPr>
             <w:r>
               <w:t>1</w:t>
@@ -6756,18 +6777,18 @@
           </w:tcPr>
           <w:p>
             <w:pPr>
-              <w:cnfStyle w:val="000000000000" w:firstRow="0" w:lastRow="0" w:firstColumn="0" w:lastColumn="0" w:oddVBand="0" w:evenVBand="0" w:oddHBand="0" w:evenHBand="0" w:firstRowFirstColumn="0" w:firstRowLastColumn="0" w:lastRowFirstColumn="0" w:lastRowLastColumn="0"/>
+              <w:cnfStyle w:val="000000000000"/>
             </w:pPr>
           </w:p>
         </w:tc>
       </w:tr>
       <w:tr>
         <w:trPr>
-          <w:cnfStyle w:val="000000100000" w:firstRow="0" w:lastRow="0" w:firstColumn="0" w:lastColumn="0" w:oddVBand="0" w:evenVBand="0" w:oddHBand="1" w:evenHBand="0" w:firstRowFirstColumn="0" w:firstRowLastColumn="0" w:lastRowFirstColumn="0" w:lastRowLastColumn="0"/>
+          <w:cnfStyle w:val="000000100000"/>
         </w:trPr>
         <w:tc>
           <w:tcPr>
-            <w:cnfStyle w:val="001000000000" w:firstRow="0" w:lastRow="0" w:firstColumn="1" w:lastColumn="0" w:oddVBand="0" w:evenVBand="0" w:oddHBand="0" w:evenHBand="0" w:firstRowFirstColumn="0" w:firstRowLastColumn="0" w:lastRowFirstColumn="0" w:lastRowLastColumn="0"/>
+            <w:cnfStyle w:val="001000000000"/>
             <w:tcW w:w="903" w:type="dxa"/>
           </w:tcPr>
           <w:p/>
@@ -6781,7 +6802,7 @@
               <w:tabs>
                 <w:tab w:val="right" w:pos="6219"/>
               </w:tabs>
-              <w:cnfStyle w:val="000000100000" w:firstRow="0" w:lastRow="0" w:firstColumn="0" w:lastColumn="0" w:oddVBand="0" w:evenVBand="0" w:oddHBand="1" w:evenHBand="0" w:firstRowFirstColumn="0" w:firstRowLastColumn="0" w:lastRowFirstColumn="0" w:lastRowLastColumn="0"/>
+              <w:cnfStyle w:val="000000100000"/>
             </w:pPr>
             <w:r>
               <w:t>Story Points: 4</w:t>
@@ -6798,7 +6819,7 @@
           </w:tcPr>
           <w:p>
             <w:pPr>
-              <w:cnfStyle w:val="000000100000" w:firstRow="0" w:lastRow="0" w:firstColumn="0" w:lastColumn="0" w:oddVBand="0" w:evenVBand="0" w:oddHBand="1" w:evenHBand="0" w:firstRowFirstColumn="0" w:firstRowLastColumn="0" w:lastRowFirstColumn="0" w:lastRowLastColumn="0"/>
+              <w:cnfStyle w:val="000000100000"/>
             </w:pPr>
             <w:r>
               <w:t>3</w:t>
@@ -6811,7 +6832,7 @@
           </w:tcPr>
           <w:p>
             <w:pPr>
-              <w:cnfStyle w:val="000000100000" w:firstRow="0" w:lastRow="0" w:firstColumn="0" w:lastColumn="0" w:oddVBand="0" w:evenVBand="0" w:oddHBand="1" w:evenHBand="0" w:firstRowFirstColumn="0" w:firstRowLastColumn="0" w:lastRowFirstColumn="0" w:lastRowLastColumn="0"/>
+              <w:cnfStyle w:val="000000100000"/>
             </w:pPr>
           </w:p>
         </w:tc>
@@ -6841,7 +6862,7 @@
       <w:tblPr>
         <w:tblStyle w:val="LightList-Accent4"/>
         <w:tblW w:w="0" w:type="auto"/>
-        <w:tblLook w:val="04A0" w:firstRow="1" w:lastRow="0" w:firstColumn="1" w:lastColumn="0" w:noHBand="0" w:noVBand="1"/>
+        <w:tblLook w:val="04A0"/>
       </w:tblPr>
       <w:tblGrid>
         <w:gridCol w:w="903"/>
@@ -6851,11 +6872,11 @@
       </w:tblGrid>
       <w:tr>
         <w:trPr>
-          <w:cnfStyle w:val="100000000000" w:firstRow="1" w:lastRow="0" w:firstColumn="0" w:lastColumn="0" w:oddVBand="0" w:evenVBand="0" w:oddHBand="0" w:evenHBand="0" w:firstRowFirstColumn="0" w:firstRowLastColumn="0" w:lastRowFirstColumn="0" w:lastRowLastColumn="0"/>
+          <w:cnfStyle w:val="100000000000"/>
         </w:trPr>
         <w:tc>
           <w:tcPr>
-            <w:cnfStyle w:val="001000000000" w:firstRow="0" w:lastRow="0" w:firstColumn="1" w:lastColumn="0" w:oddVBand="0" w:evenVBand="0" w:oddHBand="0" w:evenHBand="0" w:firstRowFirstColumn="0" w:firstRowLastColumn="0" w:lastRowFirstColumn="0" w:lastRowLastColumn="0"/>
+            <w:cnfStyle w:val="001000000000"/>
             <w:tcW w:w="903" w:type="dxa"/>
           </w:tcPr>
           <w:p>
@@ -6870,7 +6891,7 @@
           </w:tcPr>
           <w:p>
             <w:pPr>
-              <w:cnfStyle w:val="100000000000" w:firstRow="1" w:lastRow="0" w:firstColumn="0" w:lastColumn="0" w:oddVBand="0" w:evenVBand="0" w:oddHBand="0" w:evenHBand="0" w:firstRowFirstColumn="0" w:firstRowLastColumn="0" w:lastRowFirstColumn="0" w:lastRowLastColumn="0"/>
+              <w:cnfStyle w:val="100000000000"/>
             </w:pPr>
             <w:r>
               <w:t>Task Description</w:t>
@@ -6883,7 +6904,7 @@
           </w:tcPr>
           <w:p>
             <w:pPr>
-              <w:cnfStyle w:val="100000000000" w:firstRow="1" w:lastRow="0" w:firstColumn="0" w:lastColumn="0" w:oddVBand="0" w:evenVBand="0" w:oddHBand="0" w:evenHBand="0" w:firstRowFirstColumn="0" w:firstRowLastColumn="0" w:lastRowFirstColumn="0" w:lastRowLastColumn="0"/>
+              <w:cnfStyle w:val="100000000000"/>
             </w:pPr>
             <w:r>
               <w:t>Estimate</w:t>
@@ -6896,7 +6917,7 @@
           </w:tcPr>
           <w:p>
             <w:pPr>
-              <w:cnfStyle w:val="100000000000" w:firstRow="1" w:lastRow="0" w:firstColumn="0" w:lastColumn="0" w:oddVBand="0" w:evenVBand="0" w:oddHBand="0" w:evenHBand="0" w:firstRowFirstColumn="0" w:firstRowLastColumn="0" w:lastRowFirstColumn="0" w:lastRowLastColumn="0"/>
+              <w:cnfStyle w:val="100000000000"/>
             </w:pPr>
             <w:r>
               <w:t>Taken</w:t>
@@ -6906,11 +6927,11 @@
       </w:tr>
       <w:tr>
         <w:trPr>
-          <w:cnfStyle w:val="000000100000" w:firstRow="0" w:lastRow="0" w:firstColumn="0" w:lastColumn="0" w:oddVBand="0" w:evenVBand="0" w:oddHBand="1" w:evenHBand="0" w:firstRowFirstColumn="0" w:firstRowLastColumn="0" w:lastRowFirstColumn="0" w:lastRowLastColumn="0"/>
+          <w:cnfStyle w:val="000000100000"/>
         </w:trPr>
         <w:tc>
           <w:tcPr>
-            <w:cnfStyle w:val="001000000000" w:firstRow="0" w:lastRow="0" w:firstColumn="1" w:lastColumn="0" w:oddVBand="0" w:evenVBand="0" w:oddHBand="0" w:evenHBand="0" w:firstRowFirstColumn="0" w:firstRowLastColumn="0" w:lastRowFirstColumn="0" w:lastRowLastColumn="0"/>
+            <w:cnfStyle w:val="001000000000"/>
             <w:tcW w:w="903" w:type="dxa"/>
           </w:tcPr>
           <w:p>
@@ -6925,7 +6946,7 @@
           </w:tcPr>
           <w:p>
             <w:pPr>
-              <w:cnfStyle w:val="000000100000" w:firstRow="0" w:lastRow="0" w:firstColumn="0" w:lastColumn="0" w:oddVBand="0" w:evenVBand="0" w:oddHBand="1" w:evenHBand="0" w:firstRowFirstColumn="0" w:firstRowLastColumn="0" w:lastRowFirstColumn="0" w:lastRowLastColumn="0"/>
+              <w:cnfStyle w:val="000000100000"/>
             </w:pPr>
             <w:r>
               <w:t>Create a link to an Outstanding Orders page</w:t>
@@ -6938,7 +6959,7 @@
           </w:tcPr>
           <w:p>
             <w:pPr>
-              <w:cnfStyle w:val="000000100000" w:firstRow="0" w:lastRow="0" w:firstColumn="0" w:lastColumn="0" w:oddVBand="0" w:evenVBand="0" w:oddHBand="1" w:evenHBand="0" w:firstRowFirstColumn="0" w:firstRowLastColumn="0" w:lastRowFirstColumn="0" w:lastRowLastColumn="0"/>
+              <w:cnfStyle w:val="000000100000"/>
             </w:pPr>
             <w:r>
               <w:t>2</w:t>
@@ -6951,15 +6972,15 @@
           </w:tcPr>
           <w:p>
             <w:pPr>
-              <w:cnfStyle w:val="000000100000" w:firstRow="0" w:lastRow="0" w:firstColumn="0" w:lastColumn="0" w:oddVBand="0" w:evenVBand="0" w:oddHBand="1" w:evenHBand="0" w:firstRowFirstColumn="0" w:firstRowLastColumn="0" w:lastRowFirstColumn="0" w:lastRowLastColumn="0"/>
-            </w:pPr>
-          </w:p>
-        </w:tc>
-      </w:tr>
-      <w:tr>
-        <w:tc>
-          <w:tcPr>
-            <w:cnfStyle w:val="001000000000" w:firstRow="0" w:lastRow="0" w:firstColumn="1" w:lastColumn="0" w:oddVBand="0" w:evenVBand="0" w:oddHBand="0" w:evenHBand="0" w:firstRowFirstColumn="0" w:firstRowLastColumn="0" w:lastRowFirstColumn="0" w:lastRowLastColumn="0"/>
+              <w:cnfStyle w:val="000000100000"/>
+            </w:pPr>
+          </w:p>
+        </w:tc>
+      </w:tr>
+      <w:tr>
+        <w:tc>
+          <w:tcPr>
+            <w:cnfStyle w:val="001000000000"/>
             <w:tcW w:w="903" w:type="dxa"/>
           </w:tcPr>
           <w:p>
@@ -6974,7 +6995,7 @@
           </w:tcPr>
           <w:p>
             <w:pPr>
-              <w:cnfStyle w:val="000000000000" w:firstRow="0" w:lastRow="0" w:firstColumn="0" w:lastColumn="0" w:oddVBand="0" w:evenVBand="0" w:oddHBand="0" w:evenHBand="0" w:firstRowFirstColumn="0" w:firstRowLastColumn="0" w:lastRowFirstColumn="0" w:lastRowLastColumn="0"/>
+              <w:cnfStyle w:val="000000000000"/>
             </w:pPr>
             <w:r>
               <w:t>Display data contain the outstanding orders</w:t>
@@ -6987,7 +7008,7 @@
           </w:tcPr>
           <w:p>
             <w:pPr>
-              <w:cnfStyle w:val="000000000000" w:firstRow="0" w:lastRow="0" w:firstColumn="0" w:lastColumn="0" w:oddVBand="0" w:evenVBand="0" w:oddHBand="0" w:evenHBand="0" w:firstRowFirstColumn="0" w:firstRowLastColumn="0" w:lastRowFirstColumn="0" w:lastRowLastColumn="0"/>
+              <w:cnfStyle w:val="000000000000"/>
             </w:pPr>
             <w:r>
               <w:t>2</w:t>
@@ -7000,18 +7021,18 @@
           </w:tcPr>
           <w:p>
             <w:pPr>
-              <w:cnfStyle w:val="000000000000" w:firstRow="0" w:lastRow="0" w:firstColumn="0" w:lastColumn="0" w:oddVBand="0" w:evenVBand="0" w:oddHBand="0" w:evenHBand="0" w:firstRowFirstColumn="0" w:firstRowLastColumn="0" w:lastRowFirstColumn="0" w:lastRowLastColumn="0"/>
+              <w:cnfStyle w:val="000000000000"/>
             </w:pPr>
           </w:p>
         </w:tc>
       </w:tr>
       <w:tr>
         <w:trPr>
-          <w:cnfStyle w:val="000000100000" w:firstRow="0" w:lastRow="0" w:firstColumn="0" w:lastColumn="0" w:oddVBand="0" w:evenVBand="0" w:oddHBand="1" w:evenHBand="0" w:firstRowFirstColumn="0" w:firstRowLastColumn="0" w:lastRowFirstColumn="0" w:lastRowLastColumn="0"/>
+          <w:cnfStyle w:val="000000100000"/>
         </w:trPr>
         <w:tc>
           <w:tcPr>
-            <w:cnfStyle w:val="001000000000" w:firstRow="0" w:lastRow="0" w:firstColumn="1" w:lastColumn="0" w:oddVBand="0" w:evenVBand="0" w:oddHBand="0" w:evenHBand="0" w:firstRowFirstColumn="0" w:firstRowLastColumn="0" w:lastRowFirstColumn="0" w:lastRowLastColumn="0"/>
+            <w:cnfStyle w:val="001000000000"/>
             <w:tcW w:w="903" w:type="dxa"/>
           </w:tcPr>
           <w:p>
@@ -7026,7 +7047,7 @@
           </w:tcPr>
           <w:p>
             <w:pPr>
-              <w:cnfStyle w:val="000000100000" w:firstRow="0" w:lastRow="0" w:firstColumn="0" w:lastColumn="0" w:oddVBand="0" w:evenVBand="0" w:oddHBand="1" w:evenHBand="0" w:firstRowFirstColumn="0" w:firstRowLastColumn="0" w:lastRowFirstColumn="0" w:lastRowLastColumn="0"/>
+              <w:cnfStyle w:val="000000100000"/>
             </w:pPr>
             <w:r>
               <w:t>Verify story is complete (acceptance test)</w:t>
@@ -7039,7 +7060,7 @@
           </w:tcPr>
           <w:p>
             <w:pPr>
-              <w:cnfStyle w:val="000000100000" w:firstRow="0" w:lastRow="0" w:firstColumn="0" w:lastColumn="0" w:oddVBand="0" w:evenVBand="0" w:oddHBand="1" w:evenHBand="0" w:firstRowFirstColumn="0" w:firstRowLastColumn="0" w:lastRowFirstColumn="0" w:lastRowLastColumn="0"/>
+              <w:cnfStyle w:val="000000100000"/>
             </w:pPr>
             <w:r>
               <w:t>1</w:t>
@@ -7052,15 +7073,15 @@
           </w:tcPr>
           <w:p>
             <w:pPr>
-              <w:cnfStyle w:val="000000100000" w:firstRow="0" w:lastRow="0" w:firstColumn="0" w:lastColumn="0" w:oddVBand="0" w:evenVBand="0" w:oddHBand="1" w:evenHBand="0" w:firstRowFirstColumn="0" w:firstRowLastColumn="0" w:lastRowFirstColumn="0" w:lastRowLastColumn="0"/>
-            </w:pPr>
-          </w:p>
-        </w:tc>
-      </w:tr>
-      <w:tr>
-        <w:tc>
-          <w:tcPr>
-            <w:cnfStyle w:val="001000000000" w:firstRow="0" w:lastRow="0" w:firstColumn="1" w:lastColumn="0" w:oddVBand="0" w:evenVBand="0" w:oddHBand="0" w:evenHBand="0" w:firstRowFirstColumn="0" w:firstRowLastColumn="0" w:lastRowFirstColumn="0" w:lastRowLastColumn="0"/>
+              <w:cnfStyle w:val="000000100000"/>
+            </w:pPr>
+          </w:p>
+        </w:tc>
+      </w:tr>
+      <w:tr>
+        <w:tc>
+          <w:tcPr>
+            <w:cnfStyle w:val="001000000000"/>
             <w:tcW w:w="903" w:type="dxa"/>
           </w:tcPr>
           <w:p/>
@@ -7074,7 +7095,7 @@
               <w:tabs>
                 <w:tab w:val="right" w:pos="6219"/>
               </w:tabs>
-              <w:cnfStyle w:val="000000000000" w:firstRow="0" w:lastRow="0" w:firstColumn="0" w:lastColumn="0" w:oddVBand="0" w:evenVBand="0" w:oddHBand="0" w:evenHBand="0" w:firstRowFirstColumn="0" w:firstRowLastColumn="0" w:lastRowFirstColumn="0" w:lastRowLastColumn="0"/>
+              <w:cnfStyle w:val="000000000000"/>
             </w:pPr>
             <w:r>
               <w:t>Story Points: 4</w:t>
@@ -7091,7 +7112,7 @@
           </w:tcPr>
           <w:p>
             <w:pPr>
-              <w:cnfStyle w:val="000000000000" w:firstRow="0" w:lastRow="0" w:firstColumn="0" w:lastColumn="0" w:oddVBand="0" w:evenVBand="0" w:oddHBand="0" w:evenHBand="0" w:firstRowFirstColumn="0" w:firstRowLastColumn="0" w:lastRowFirstColumn="0" w:lastRowLastColumn="0"/>
+              <w:cnfStyle w:val="000000000000"/>
             </w:pPr>
             <w:r>
               <w:t>5</w:t>
@@ -7104,7 +7125,7 @@
           </w:tcPr>
           <w:p>
             <w:pPr>
-              <w:cnfStyle w:val="000000000000" w:firstRow="0" w:lastRow="0" w:firstColumn="0" w:lastColumn="0" w:oddVBand="0" w:evenVBand="0" w:oddHBand="0" w:evenHBand="0" w:firstRowFirstColumn="0" w:firstRowLastColumn="0" w:lastRowFirstColumn="0" w:lastRowLastColumn="0"/>
+              <w:cnfStyle w:val="000000000000"/>
             </w:pPr>
           </w:p>
         </w:tc>
@@ -7134,7 +7155,7 @@
       <w:tblPr>
         <w:tblStyle w:val="LightList-Accent4"/>
         <w:tblW w:w="0" w:type="auto"/>
-        <w:tblLook w:val="04A0" w:firstRow="1" w:lastRow="0" w:firstColumn="1" w:lastColumn="0" w:noHBand="0" w:noVBand="1"/>
+        <w:tblLook w:val="04A0"/>
       </w:tblPr>
       <w:tblGrid>
         <w:gridCol w:w="903"/>
@@ -7144,11 +7165,11 @@
       </w:tblGrid>
       <w:tr>
         <w:trPr>
-          <w:cnfStyle w:val="100000000000" w:firstRow="1" w:lastRow="0" w:firstColumn="0" w:lastColumn="0" w:oddVBand="0" w:evenVBand="0" w:oddHBand="0" w:evenHBand="0" w:firstRowFirstColumn="0" w:firstRowLastColumn="0" w:lastRowFirstColumn="0" w:lastRowLastColumn="0"/>
+          <w:cnfStyle w:val="100000000000"/>
         </w:trPr>
         <w:tc>
           <w:tcPr>
-            <w:cnfStyle w:val="001000000000" w:firstRow="0" w:lastRow="0" w:firstColumn="1" w:lastColumn="0" w:oddVBand="0" w:evenVBand="0" w:oddHBand="0" w:evenHBand="0" w:firstRowFirstColumn="0" w:firstRowLastColumn="0" w:lastRowFirstColumn="0" w:lastRowLastColumn="0"/>
+            <w:cnfStyle w:val="001000000000"/>
             <w:tcW w:w="903" w:type="dxa"/>
           </w:tcPr>
           <w:p>
@@ -7163,7 +7184,7 @@
           </w:tcPr>
           <w:p>
             <w:pPr>
-              <w:cnfStyle w:val="100000000000" w:firstRow="1" w:lastRow="0" w:firstColumn="0" w:lastColumn="0" w:oddVBand="0" w:evenVBand="0" w:oddHBand="0" w:evenHBand="0" w:firstRowFirstColumn="0" w:firstRowLastColumn="0" w:lastRowFirstColumn="0" w:lastRowLastColumn="0"/>
+              <w:cnfStyle w:val="100000000000"/>
             </w:pPr>
             <w:r>
               <w:t>Task Description</w:t>
@@ -7176,7 +7197,7 @@
           </w:tcPr>
           <w:p>
             <w:pPr>
-              <w:cnfStyle w:val="100000000000" w:firstRow="1" w:lastRow="0" w:firstColumn="0" w:lastColumn="0" w:oddVBand="0" w:evenVBand="0" w:oddHBand="0" w:evenHBand="0" w:firstRowFirstColumn="0" w:firstRowLastColumn="0" w:lastRowFirstColumn="0" w:lastRowLastColumn="0"/>
+              <w:cnfStyle w:val="100000000000"/>
             </w:pPr>
             <w:r>
               <w:t>Estimate</w:t>
@@ -7189,7 +7210,7 @@
           </w:tcPr>
           <w:p>
             <w:pPr>
-              <w:cnfStyle w:val="100000000000" w:firstRow="1" w:lastRow="0" w:firstColumn="0" w:lastColumn="0" w:oddVBand="0" w:evenVBand="0" w:oddHBand="0" w:evenHBand="0" w:firstRowFirstColumn="0" w:firstRowLastColumn="0" w:lastRowFirstColumn="0" w:lastRowLastColumn="0"/>
+              <w:cnfStyle w:val="100000000000"/>
             </w:pPr>
             <w:r>
               <w:t>Taken</w:t>
@@ -7199,11 +7220,11 @@
       </w:tr>
       <w:tr>
         <w:trPr>
-          <w:cnfStyle w:val="000000100000" w:firstRow="0" w:lastRow="0" w:firstColumn="0" w:lastColumn="0" w:oddVBand="0" w:evenVBand="0" w:oddHBand="1" w:evenHBand="0" w:firstRowFirstColumn="0" w:firstRowLastColumn="0" w:lastRowFirstColumn="0" w:lastRowLastColumn="0"/>
+          <w:cnfStyle w:val="000000100000"/>
         </w:trPr>
         <w:tc>
           <w:tcPr>
-            <w:cnfStyle w:val="001000000000" w:firstRow="0" w:lastRow="0" w:firstColumn="1" w:lastColumn="0" w:oddVBand="0" w:evenVBand="0" w:oddHBand="0" w:evenHBand="0" w:firstRowFirstColumn="0" w:firstRowLastColumn="0" w:lastRowFirstColumn="0" w:lastRowLastColumn="0"/>
+            <w:cnfStyle w:val="001000000000"/>
             <w:tcW w:w="903" w:type="dxa"/>
           </w:tcPr>
           <w:p>
@@ -7218,7 +7239,7 @@
           </w:tcPr>
           <w:p>
             <w:pPr>
-              <w:cnfStyle w:val="000000100000" w:firstRow="0" w:lastRow="0" w:firstColumn="0" w:lastColumn="0" w:oddVBand="0" w:evenVBand="0" w:oddHBand="1" w:evenHBand="0" w:firstRowFirstColumn="0" w:firstRowLastColumn="0" w:lastRowFirstColumn="0" w:lastRowLastColumn="0"/>
+              <w:cnfStyle w:val="000000100000"/>
             </w:pPr>
             <w:r>
               <w:t>Modify orders data displayed to include type of delivery data</w:t>
@@ -7231,7 +7252,7 @@
           </w:tcPr>
           <w:p>
             <w:pPr>
-              <w:cnfStyle w:val="000000100000" w:firstRow="0" w:lastRow="0" w:firstColumn="0" w:lastColumn="0" w:oddVBand="0" w:evenVBand="0" w:oddHBand="1" w:evenHBand="0" w:firstRowFirstColumn="0" w:firstRowLastColumn="0" w:lastRowFirstColumn="0" w:lastRowLastColumn="0"/>
+              <w:cnfStyle w:val="000000100000"/>
             </w:pPr>
             <w:r>
               <w:t>1</w:t>
@@ -7244,15 +7265,15 @@
           </w:tcPr>
           <w:p>
             <w:pPr>
-              <w:cnfStyle w:val="000000100000" w:firstRow="0" w:lastRow="0" w:firstColumn="0" w:lastColumn="0" w:oddVBand="0" w:evenVBand="0" w:oddHBand="1" w:evenHBand="0" w:firstRowFirstColumn="0" w:firstRowLastColumn="0" w:lastRowFirstColumn="0" w:lastRowLastColumn="0"/>
-            </w:pPr>
-          </w:p>
-        </w:tc>
-      </w:tr>
-      <w:tr>
-        <w:tc>
-          <w:tcPr>
-            <w:cnfStyle w:val="001000000000" w:firstRow="0" w:lastRow="0" w:firstColumn="1" w:lastColumn="0" w:oddVBand="0" w:evenVBand="0" w:oddHBand="0" w:evenHBand="0" w:firstRowFirstColumn="0" w:firstRowLastColumn="0" w:lastRowFirstColumn="0" w:lastRowLastColumn="0"/>
+              <w:cnfStyle w:val="000000100000"/>
+            </w:pPr>
+          </w:p>
+        </w:tc>
+      </w:tr>
+      <w:tr>
+        <w:tc>
+          <w:tcPr>
+            <w:cnfStyle w:val="001000000000"/>
             <w:tcW w:w="903" w:type="dxa"/>
           </w:tcPr>
           <w:p>
@@ -7267,7 +7288,7 @@
           </w:tcPr>
           <w:p>
             <w:pPr>
-              <w:cnfStyle w:val="000000000000" w:firstRow="0" w:lastRow="0" w:firstColumn="0" w:lastColumn="0" w:oddVBand="0" w:evenVBand="0" w:oddHBand="0" w:evenHBand="0" w:firstRowFirstColumn="0" w:firstRowLastColumn="0" w:lastRowFirstColumn="0" w:lastRowLastColumn="0"/>
+              <w:cnfStyle w:val="000000000000"/>
             </w:pPr>
             <w:r>
               <w:t>Verify story is complete (acceptance test)</w:t>
@@ -7280,7 +7301,7 @@
           </w:tcPr>
           <w:p>
             <w:pPr>
-              <w:cnfStyle w:val="000000000000" w:firstRow="0" w:lastRow="0" w:firstColumn="0" w:lastColumn="0" w:oddVBand="0" w:evenVBand="0" w:oddHBand="0" w:evenHBand="0" w:firstRowFirstColumn="0" w:firstRowLastColumn="0" w:lastRowFirstColumn="0" w:lastRowLastColumn="0"/>
+              <w:cnfStyle w:val="000000000000"/>
             </w:pPr>
             <w:r>
               <w:t>1</w:t>
@@ -7293,18 +7314,18 @@
           </w:tcPr>
           <w:p>
             <w:pPr>
-              <w:cnfStyle w:val="000000000000" w:firstRow="0" w:lastRow="0" w:firstColumn="0" w:lastColumn="0" w:oddVBand="0" w:evenVBand="0" w:oddHBand="0" w:evenHBand="0" w:firstRowFirstColumn="0" w:firstRowLastColumn="0" w:lastRowFirstColumn="0" w:lastRowLastColumn="0"/>
+              <w:cnfStyle w:val="000000000000"/>
             </w:pPr>
           </w:p>
         </w:tc>
       </w:tr>
       <w:tr>
         <w:trPr>
-          <w:cnfStyle w:val="000000100000" w:firstRow="0" w:lastRow="0" w:firstColumn="0" w:lastColumn="0" w:oddVBand="0" w:evenVBand="0" w:oddHBand="1" w:evenHBand="0" w:firstRowFirstColumn="0" w:firstRowLastColumn="0" w:lastRowFirstColumn="0" w:lastRowLastColumn="0"/>
+          <w:cnfStyle w:val="000000100000"/>
         </w:trPr>
         <w:tc>
           <w:tcPr>
-            <w:cnfStyle w:val="001000000000" w:firstRow="0" w:lastRow="0" w:firstColumn="1" w:lastColumn="0" w:oddVBand="0" w:evenVBand="0" w:oddHBand="0" w:evenHBand="0" w:firstRowFirstColumn="0" w:firstRowLastColumn="0" w:lastRowFirstColumn="0" w:lastRowLastColumn="0"/>
+            <w:cnfStyle w:val="001000000000"/>
             <w:tcW w:w="903" w:type="dxa"/>
           </w:tcPr>
           <w:p/>
@@ -7318,7 +7339,7 @@
               <w:tabs>
                 <w:tab w:val="right" w:pos="6219"/>
               </w:tabs>
-              <w:cnfStyle w:val="000000100000" w:firstRow="0" w:lastRow="0" w:firstColumn="0" w:lastColumn="0" w:oddVBand="0" w:evenVBand="0" w:oddHBand="1" w:evenHBand="0" w:firstRowFirstColumn="0" w:firstRowLastColumn="0" w:lastRowFirstColumn="0" w:lastRowLastColumn="0"/>
+              <w:cnfStyle w:val="000000100000"/>
             </w:pPr>
             <w:r>
               <w:t>Story Points: 2</w:t>
@@ -7335,7 +7356,7 @@
           </w:tcPr>
           <w:p>
             <w:pPr>
-              <w:cnfStyle w:val="000000100000" w:firstRow="0" w:lastRow="0" w:firstColumn="0" w:lastColumn="0" w:oddVBand="0" w:evenVBand="0" w:oddHBand="1" w:evenHBand="0" w:firstRowFirstColumn="0" w:firstRowLastColumn="0" w:lastRowFirstColumn="0" w:lastRowLastColumn="0"/>
+              <w:cnfStyle w:val="000000100000"/>
             </w:pPr>
             <w:r>
               <w:t>2</w:t>
@@ -7348,7 +7369,7 @@
           </w:tcPr>
           <w:p>
             <w:pPr>
-              <w:cnfStyle w:val="000000100000" w:firstRow="0" w:lastRow="0" w:firstColumn="0" w:lastColumn="0" w:oddVBand="0" w:evenVBand="0" w:oddHBand="1" w:evenHBand="0" w:firstRowFirstColumn="0" w:firstRowLastColumn="0" w:lastRowFirstColumn="0" w:lastRowLastColumn="0"/>
+              <w:cnfStyle w:val="000000100000"/>
             </w:pPr>
           </w:p>
         </w:tc>
@@ -7373,7 +7394,7 @@
 </file>
 
 <file path=word/endnotes.xml><?xml version="1.0" encoding="utf-8"?>
-<w:endnotes xmlns:wpc="http://schemas.microsoft.com/office/word/2010/wordprocessingCanvas" xmlns:mc="http://schemas.openxmlformats.org/markup-compatibility/2006" xmlns:o="urn:schemas-microsoft-com:office:office" xmlns:r="http://schemas.openxmlformats.org/officeDocument/2006/relationships" xmlns:m="http://schemas.openxmlformats.org/officeDocument/2006/math" xmlns:v="urn:schemas-microsoft-com:vml" xmlns:wp14="http://schemas.microsoft.com/office/word/2010/wordprocessingDrawing" xmlns:wp="http://schemas.openxmlformats.org/drawingml/2006/wordprocessingDrawing" xmlns:w10="urn:schemas-microsoft-com:office:word" xmlns:w="http://schemas.openxmlformats.org/wordprocessingml/2006/main" xmlns:w14="http://schemas.microsoft.com/office/word/2010/wordml" xmlns:w15="http://schemas.microsoft.com/office/word/2012/wordml" xmlns:wpg="http://schemas.microsoft.com/office/word/2010/wordprocessingGroup" xmlns:wpi="http://schemas.microsoft.com/office/word/2010/wordprocessingInk" xmlns:wne="http://schemas.microsoft.com/office/word/2006/wordml" xmlns:wps="http://schemas.microsoft.com/office/word/2010/wordprocessingShape" mc:Ignorable="w14 w15 wp14">
+<w:endnotes xmlns:ve="http://schemas.openxmlformats.org/markup-compatibility/2006" xmlns:o="urn:schemas-microsoft-com:office:office" xmlns:r="http://schemas.openxmlformats.org/officeDocument/2006/relationships" xmlns:m="http://schemas.openxmlformats.org/officeDocument/2006/math" xmlns:v="urn:schemas-microsoft-com:vml" xmlns:wp="http://schemas.openxmlformats.org/drawingml/2006/wordprocessingDrawing" xmlns:w10="urn:schemas-microsoft-com:office:word" xmlns:w="http://schemas.openxmlformats.org/wordprocessingml/2006/main" xmlns:wne="http://schemas.microsoft.com/office/word/2006/wordml">
   <w:endnote w:type="separator" w:id="-1">
     <w:p>
       <w:pPr>
@@ -7398,7 +7419,7 @@
 </file>
 
 <file path=word/footer1.xml><?xml version="1.0" encoding="utf-8"?>
-<w:ftr xmlns:wpc="http://schemas.microsoft.com/office/word/2010/wordprocessingCanvas" xmlns:mc="http://schemas.openxmlformats.org/markup-compatibility/2006" xmlns:o="urn:schemas-microsoft-com:office:office" xmlns:r="http://schemas.openxmlformats.org/officeDocument/2006/relationships" xmlns:m="http://schemas.openxmlformats.org/officeDocument/2006/math" xmlns:v="urn:schemas-microsoft-com:vml" xmlns:wp14="http://schemas.microsoft.com/office/word/2010/wordprocessingDrawing" xmlns:wp="http://schemas.openxmlformats.org/drawingml/2006/wordprocessingDrawing" xmlns:w10="urn:schemas-microsoft-com:office:word" xmlns:w="http://schemas.openxmlformats.org/wordprocessingml/2006/main" xmlns:w14="http://schemas.microsoft.com/office/word/2010/wordml" xmlns:w15="http://schemas.microsoft.com/office/word/2012/wordml" xmlns:wpg="http://schemas.microsoft.com/office/word/2010/wordprocessingGroup" xmlns:wpi="http://schemas.microsoft.com/office/word/2010/wordprocessingInk" xmlns:wne="http://schemas.microsoft.com/office/word/2006/wordml" xmlns:wps="http://schemas.microsoft.com/office/word/2010/wordprocessingShape" mc:Ignorable="w14 w15 wp14">
+<w:ftr xmlns:ve="http://schemas.openxmlformats.org/markup-compatibility/2006" xmlns:o="urn:schemas-microsoft-com:office:office" xmlns:r="http://schemas.openxmlformats.org/officeDocument/2006/relationships" xmlns:m="http://schemas.openxmlformats.org/officeDocument/2006/math" xmlns:v="urn:schemas-microsoft-com:vml" xmlns:wp="http://schemas.openxmlformats.org/drawingml/2006/wordprocessingDrawing" xmlns:w10="urn:schemas-microsoft-com:office:word" xmlns:w="http://schemas.openxmlformats.org/wordprocessingml/2006/main" xmlns:wne="http://schemas.microsoft.com/office/word/2006/wordml">
   <w:sdt>
     <w:sdtPr>
       <w:id w:val="15487110"/>
@@ -7413,27 +7434,14 @@
           <w:pStyle w:val="Footer"/>
           <w:jc w:val="center"/>
         </w:pPr>
-        <w:r>
-          <w:fldChar w:fldCharType="begin"/>
-        </w:r>
-        <w:r>
-          <w:instrText xml:space="preserve"> PAGE   \* MERGEFORMAT </w:instrText>
-        </w:r>
-        <w:r>
-          <w:fldChar w:fldCharType="separate"/>
-        </w:r>
-        <w:r>
-          <w:rPr>
-            <w:noProof/>
-          </w:rPr>
-          <w:t>5</w:t>
-        </w:r>
-        <w:r>
-          <w:rPr>
-            <w:noProof/>
-          </w:rPr>
-          <w:fldChar w:fldCharType="end"/>
-        </w:r>
+        <w:fldSimple w:instr=" PAGE   \* MERGEFORMAT ">
+          <w:r>
+            <w:rPr>
+              <w:noProof/>
+            </w:rPr>
+            <w:t>4</w:t>
+          </w:r>
+        </w:fldSimple>
       </w:p>
     </w:sdtContent>
   </w:sdt>
@@ -7446,7 +7454,7 @@
 </file>
 
 <file path=word/footnotes.xml><?xml version="1.0" encoding="utf-8"?>
-<w:footnotes xmlns:wpc="http://schemas.microsoft.com/office/word/2010/wordprocessingCanvas" xmlns:mc="http://schemas.openxmlformats.org/markup-compatibility/2006" xmlns:o="urn:schemas-microsoft-com:office:office" xmlns:r="http://schemas.openxmlformats.org/officeDocument/2006/relationships" xmlns:m="http://schemas.openxmlformats.org/officeDocument/2006/math" xmlns:v="urn:schemas-microsoft-com:vml" xmlns:wp14="http://schemas.microsoft.com/office/word/2010/wordprocessingDrawing" xmlns:wp="http://schemas.openxmlformats.org/drawingml/2006/wordprocessingDrawing" xmlns:w10="urn:schemas-microsoft-com:office:word" xmlns:w="http://schemas.openxmlformats.org/wordprocessingml/2006/main" xmlns:w14="http://schemas.microsoft.com/office/word/2010/wordml" xmlns:w15="http://schemas.microsoft.com/office/word/2012/wordml" xmlns:wpg="http://schemas.microsoft.com/office/word/2010/wordprocessingGroup" xmlns:wpi="http://schemas.microsoft.com/office/word/2010/wordprocessingInk" xmlns:wne="http://schemas.microsoft.com/office/word/2006/wordml" xmlns:wps="http://schemas.microsoft.com/office/word/2010/wordprocessingShape" mc:Ignorable="w14 w15 wp14">
+<w:footnotes xmlns:ve="http://schemas.openxmlformats.org/markup-compatibility/2006" xmlns:o="urn:schemas-microsoft-com:office:office" xmlns:r="http://schemas.openxmlformats.org/officeDocument/2006/relationships" xmlns:m="http://schemas.openxmlformats.org/officeDocument/2006/math" xmlns:v="urn:schemas-microsoft-com:vml" xmlns:wp="http://schemas.openxmlformats.org/drawingml/2006/wordprocessingDrawing" xmlns:w10="urn:schemas-microsoft-com:office:word" xmlns:w="http://schemas.openxmlformats.org/wordprocessingml/2006/main" xmlns:wne="http://schemas.microsoft.com/office/word/2006/wordml">
   <w:footnote w:type="separator" w:id="-1">
     <w:p>
       <w:pPr>
@@ -7471,7 +7479,7 @@
 </file>
 
 <file path=word/styles.xml><?xml version="1.0" encoding="utf-8"?>
-<w:styles xmlns:mc="http://schemas.openxmlformats.org/markup-compatibility/2006" xmlns:r="http://schemas.openxmlformats.org/officeDocument/2006/relationships" xmlns:w="http://schemas.openxmlformats.org/wordprocessingml/2006/main" xmlns:w14="http://schemas.microsoft.com/office/word/2010/wordml" xmlns:w15="http://schemas.microsoft.com/office/word/2012/wordml" mc:Ignorable="w14 w15">
+<w:styles xmlns:r="http://schemas.openxmlformats.org/officeDocument/2006/relationships" xmlns:w="http://schemas.openxmlformats.org/wordprocessingml/2006/main">
   <w:docDefaults>
     <w:rPrDefault>
       <w:rPr>
@@ -7487,378 +7495,144 @@
       </w:pPr>
     </w:pPrDefault>
   </w:docDefaults>
-  <w:latentStyles w:defLockedState="0" w:defUIPriority="99" w:defSemiHidden="0" w:defUnhideWhenUsed="0" w:defQFormat="0" w:count="371">
-    <w:lsdException w:name="Normal" w:uiPriority="0" w:qFormat="1"/>
-    <w:lsdException w:name="heading 1" w:uiPriority="9" w:qFormat="1"/>
-    <w:lsdException w:name="heading 2" w:semiHidden="1" w:uiPriority="9" w:unhideWhenUsed="1" w:qFormat="1"/>
-    <w:lsdException w:name="heading 3" w:semiHidden="1" w:uiPriority="9" w:unhideWhenUsed="1" w:qFormat="1"/>
-    <w:lsdException w:name="heading 4" w:semiHidden="1" w:uiPriority="9" w:unhideWhenUsed="1" w:qFormat="1"/>
-    <w:lsdException w:name="heading 5" w:semiHidden="1" w:uiPriority="9" w:unhideWhenUsed="1" w:qFormat="1"/>
-    <w:lsdException w:name="heading 6" w:semiHidden="1" w:uiPriority="9" w:unhideWhenUsed="1" w:qFormat="1"/>
-    <w:lsdException w:name="heading 7" w:semiHidden="1" w:uiPriority="9" w:unhideWhenUsed="1" w:qFormat="1"/>
-    <w:lsdException w:name="heading 8" w:semiHidden="1" w:uiPriority="9" w:unhideWhenUsed="1" w:qFormat="1"/>
-    <w:lsdException w:name="heading 9" w:semiHidden="1" w:uiPriority="9" w:unhideWhenUsed="1" w:qFormat="1"/>
-    <w:lsdException w:name="index 1" w:semiHidden="1" w:unhideWhenUsed="1"/>
-    <w:lsdException w:name="index 2" w:semiHidden="1" w:unhideWhenUsed="1"/>
-    <w:lsdException w:name="index 3" w:semiHidden="1" w:unhideWhenUsed="1"/>
-    <w:lsdException w:name="index 4" w:semiHidden="1" w:unhideWhenUsed="1"/>
-    <w:lsdException w:name="index 5" w:semiHidden="1" w:unhideWhenUsed="1"/>
-    <w:lsdException w:name="index 6" w:semiHidden="1" w:unhideWhenUsed="1"/>
-    <w:lsdException w:name="index 7" w:semiHidden="1" w:unhideWhenUsed="1"/>
-    <w:lsdException w:name="index 8" w:semiHidden="1" w:unhideWhenUsed="1"/>
-    <w:lsdException w:name="index 9" w:semiHidden="1" w:unhideWhenUsed="1"/>
-    <w:lsdException w:name="toc 1" w:semiHidden="1" w:uiPriority="39" w:unhideWhenUsed="1"/>
-    <w:lsdException w:name="toc 2" w:semiHidden="1" w:uiPriority="39" w:unhideWhenUsed="1"/>
-    <w:lsdException w:name="toc 3" w:semiHidden="1" w:uiPriority="39" w:unhideWhenUsed="1"/>
-    <w:lsdException w:name="toc 4" w:semiHidden="1" w:uiPriority="39" w:unhideWhenUsed="1"/>
-    <w:lsdException w:name="toc 5" w:semiHidden="1" w:uiPriority="39" w:unhideWhenUsed="1"/>
-    <w:lsdException w:name="toc 6" w:semiHidden="1" w:uiPriority="39" w:unhideWhenUsed="1"/>
-    <w:lsdException w:name="toc 7" w:semiHidden="1" w:uiPriority="39" w:unhideWhenUsed="1"/>
-    <w:lsdException w:name="toc 8" w:semiHidden="1" w:uiPriority="39" w:unhideWhenUsed="1"/>
-    <w:lsdException w:name="toc 9" w:semiHidden="1" w:uiPriority="39" w:unhideWhenUsed="1"/>
-    <w:lsdException w:name="Normal Indent" w:semiHidden="1" w:unhideWhenUsed="1"/>
-    <w:lsdException w:name="footnote text" w:semiHidden="1" w:unhideWhenUsed="1"/>
-    <w:lsdException w:name="annotation text" w:semiHidden="1" w:unhideWhenUsed="1"/>
-    <w:lsdException w:name="header" w:semiHidden="1" w:unhideWhenUsed="1"/>
-    <w:lsdException w:name="footer" w:semiHidden="1" w:unhideWhenUsed="1"/>
-    <w:lsdException w:name="index heading" w:semiHidden="1" w:unhideWhenUsed="1"/>
-    <w:lsdException w:name="caption" w:semiHidden="1" w:uiPriority="35" w:unhideWhenUsed="1" w:qFormat="1"/>
-    <w:lsdException w:name="table of figures" w:semiHidden="1" w:unhideWhenUsed="1"/>
-    <w:lsdException w:name="envelope address" w:semiHidden="1" w:unhideWhenUsed="1"/>
-    <w:lsdException w:name="envelope return" w:semiHidden="1" w:unhideWhenUsed="1"/>
-    <w:lsdException w:name="footnote reference" w:semiHidden="1" w:unhideWhenUsed="1"/>
-    <w:lsdException w:name="annotation reference" w:semiHidden="1" w:unhideWhenUsed="1"/>
-    <w:lsdException w:name="line number" w:semiHidden="1" w:unhideWhenUsed="1"/>
-    <w:lsdException w:name="page number" w:semiHidden="1" w:unhideWhenUsed="1"/>
-    <w:lsdException w:name="endnote reference" w:semiHidden="1" w:unhideWhenUsed="1"/>
-    <w:lsdException w:name="endnote text" w:semiHidden="1" w:unhideWhenUsed="1"/>
-    <w:lsdException w:name="table of authorities" w:semiHidden="1" w:unhideWhenUsed="1"/>
-    <w:lsdException w:name="macro" w:semiHidden="1" w:unhideWhenUsed="1"/>
-    <w:lsdException w:name="toa heading" w:semiHidden="1" w:unhideWhenUsed="1"/>
-    <w:lsdException w:name="List" w:semiHidden="1" w:unhideWhenUsed="1"/>
-    <w:lsdException w:name="List Bullet" w:semiHidden="1" w:unhideWhenUsed="1"/>
-    <w:lsdException w:name="List Number" w:semiHidden="1" w:unhideWhenUsed="1"/>
-    <w:lsdException w:name="List 2" w:semiHidden="1" w:unhideWhenUsed="1"/>
-    <w:lsdException w:name="List 3" w:semiHidden="1" w:unhideWhenUsed="1"/>
-    <w:lsdException w:name="List 4" w:semiHidden="1" w:unhideWhenUsed="1"/>
-    <w:lsdException w:name="List 5" w:semiHidden="1" w:unhideWhenUsed="1"/>
-    <w:lsdException w:name="List Bullet 2" w:semiHidden="1" w:unhideWhenUsed="1"/>
-    <w:lsdException w:name="List Bullet 3" w:semiHidden="1" w:unhideWhenUsed="1"/>
-    <w:lsdException w:name="List Bullet 4" w:semiHidden="1" w:unhideWhenUsed="1"/>
-    <w:lsdException w:name="List Bullet 5" w:semiHidden="1" w:unhideWhenUsed="1"/>
-    <w:lsdException w:name="List Number 2" w:semiHidden="1" w:unhideWhenUsed="1"/>
-    <w:lsdException w:name="List Number 3" w:semiHidden="1" w:unhideWhenUsed="1"/>
-    <w:lsdException w:name="List Number 4" w:semiHidden="1" w:unhideWhenUsed="1"/>
-    <w:lsdException w:name="List Number 5" w:semiHidden="1" w:unhideWhenUsed="1"/>
-    <w:lsdException w:name="Title" w:uiPriority="10" w:qFormat="1"/>
-    <w:lsdException w:name="Closing" w:semiHidden="1" w:unhideWhenUsed="1"/>
-    <w:lsdException w:name="Signature" w:semiHidden="1" w:unhideWhenUsed="1"/>
-    <w:lsdException w:name="Default Paragraph Font" w:semiHidden="1" w:uiPriority="1" w:unhideWhenUsed="1"/>
-    <w:lsdException w:name="Body Text" w:semiHidden="1" w:unhideWhenUsed="1"/>
-    <w:lsdException w:name="Body Text Indent" w:semiHidden="1" w:unhideWhenUsed="1"/>
-    <w:lsdException w:name="List Continue" w:semiHidden="1" w:unhideWhenUsed="1"/>
-    <w:lsdException w:name="List Continue 2" w:semiHidden="1" w:unhideWhenUsed="1"/>
-    <w:lsdException w:name="List Continue 3" w:semiHidden="1" w:unhideWhenUsed="1"/>
-    <w:lsdException w:name="List Continue 4" w:semiHidden="1" w:unhideWhenUsed="1"/>
-    <w:lsdException w:name="List Continue 5" w:semiHidden="1" w:unhideWhenUsed="1"/>
-    <w:lsdException w:name="Message Header" w:semiHidden="1" w:unhideWhenUsed="1"/>
-    <w:lsdException w:name="Subtitle" w:uiPriority="11" w:qFormat="1"/>
-    <w:lsdException w:name="Salutation" w:semiHidden="1" w:unhideWhenUsed="1"/>
-    <w:lsdException w:name="Date" w:semiHidden="1" w:unhideWhenUsed="1"/>
-    <w:lsdException w:name="Body Text First Indent" w:semiHidden="1" w:unhideWhenUsed="1"/>
-    <w:lsdException w:name="Body Text First Indent 2" w:semiHidden="1" w:unhideWhenUsed="1"/>
-    <w:lsdException w:name="Note Heading" w:semiHidden="1" w:unhideWhenUsed="1"/>
-    <w:lsdException w:name="Body Text 2" w:semiHidden="1" w:unhideWhenUsed="1"/>
-    <w:lsdException w:name="Body Text 3" w:semiHidden="1" w:unhideWhenUsed="1"/>
-    <w:lsdException w:name="Body Text Indent 2" w:semiHidden="1" w:unhideWhenUsed="1"/>
-    <w:lsdException w:name="Body Text Indent 3" w:semiHidden="1" w:unhideWhenUsed="1"/>
-    <w:lsdException w:name="Block Text" w:semiHidden="1" w:unhideWhenUsed="1"/>
-    <w:lsdException w:name="Hyperlink" w:semiHidden="1" w:unhideWhenUsed="1"/>
-    <w:lsdException w:name="FollowedHyperlink" w:semiHidden="1" w:unhideWhenUsed="1"/>
-    <w:lsdException w:name="Strong" w:uiPriority="22" w:qFormat="1"/>
-    <w:lsdException w:name="Emphasis" w:uiPriority="20" w:qFormat="1"/>
-    <w:lsdException w:name="Document Map" w:semiHidden="1" w:unhideWhenUsed="1"/>
-    <w:lsdException w:name="Plain Text" w:semiHidden="1" w:unhideWhenUsed="1"/>
-    <w:lsdException w:name="E-mail Signature" w:semiHidden="1" w:unhideWhenUsed="1"/>
-    <w:lsdException w:name="HTML Top of Form" w:semiHidden="1" w:unhideWhenUsed="1"/>
-    <w:lsdException w:name="HTML Bottom of Form" w:semiHidden="1" w:unhideWhenUsed="1"/>
-    <w:lsdException w:name="Normal (Web)" w:semiHidden="1" w:unhideWhenUsed="1"/>
-    <w:lsdException w:name="HTML Acronym" w:semiHidden="1" w:unhideWhenUsed="1"/>
-    <w:lsdException w:name="HTML Address" w:semiHidden="1" w:unhideWhenUsed="1"/>
-    <w:lsdException w:name="HTML Cite" w:semiHidden="1" w:unhideWhenUsed="1"/>
-    <w:lsdException w:name="HTML Code" w:semiHidden="1" w:unhideWhenUsed="1"/>
-    <w:lsdException w:name="HTML Definition" w:semiHidden="1" w:unhideWhenUsed="1"/>
-    <w:lsdException w:name="HTML Keyboard" w:semiHidden="1" w:unhideWhenUsed="1"/>
-    <w:lsdException w:name="HTML Preformatted" w:semiHidden="1" w:unhideWhenUsed="1"/>
-    <w:lsdException w:name="HTML Sample" w:semiHidden="1" w:unhideWhenUsed="1"/>
-    <w:lsdException w:name="HTML Typewriter" w:semiHidden="1" w:unhideWhenUsed="1"/>
-    <w:lsdException w:name="HTML Variable" w:semiHidden="1" w:unhideWhenUsed="1"/>
-    <w:lsdException w:name="Normal Table" w:semiHidden="1" w:unhideWhenUsed="1"/>
-    <w:lsdException w:name="annotation subject" w:semiHidden="1" w:unhideWhenUsed="1"/>
-    <w:lsdException w:name="No List" w:semiHidden="1" w:unhideWhenUsed="1"/>
-    <w:lsdException w:name="Outline List 1" w:semiHidden="1" w:unhideWhenUsed="1"/>
-    <w:lsdException w:name="Outline List 2" w:semiHidden="1" w:unhideWhenUsed="1"/>
-    <w:lsdException w:name="Outline List 3" w:semiHidden="1" w:unhideWhenUsed="1"/>
-    <w:lsdException w:name="Table Simple 1" w:semiHidden="1" w:unhideWhenUsed="1"/>
-    <w:lsdException w:name="Table Simple 2" w:semiHidden="1" w:unhideWhenUsed="1"/>
-    <w:lsdException w:name="Table Simple 3" w:semiHidden="1" w:unhideWhenUsed="1"/>
-    <w:lsdException w:name="Table Classic 1" w:semiHidden="1" w:unhideWhenUsed="1"/>
-    <w:lsdException w:name="Table Classic 2" w:semiHidden="1" w:unhideWhenUsed="1"/>
-    <w:lsdException w:name="Table Classic 3" w:semiHidden="1" w:unhideWhenUsed="1"/>
-    <w:lsdException w:name="Table Classic 4" w:semiHidden="1" w:unhideWhenUsed="1"/>
-    <w:lsdException w:name="Table Colorful 1" w:semiHidden="1" w:unhideWhenUsed="1"/>
-    <w:lsdException w:name="Table Colorful 2" w:semiHidden="1" w:unhideWhenUsed="1"/>
-    <w:lsdException w:name="Table Colorful 3" w:semiHidden="1" w:unhideWhenUsed="1"/>
-    <w:lsdException w:name="Table Columns 1" w:semiHidden="1" w:unhideWhenUsed="1"/>
-    <w:lsdException w:name="Table Columns 2" w:semiHidden="1" w:unhideWhenUsed="1"/>
-    <w:lsdException w:name="Table Columns 3" w:semiHidden="1" w:unhideWhenUsed="1"/>
-    <w:lsdException w:name="Table Columns 4" w:semiHidden="1" w:unhideWhenUsed="1"/>
-    <w:lsdException w:name="Table Columns 5" w:semiHidden="1" w:unhideWhenUsed="1"/>
-    <w:lsdException w:name="Table Grid 1" w:semiHidden="1" w:unhideWhenUsed="1"/>
-    <w:lsdException w:name="Table Grid 2" w:semiHidden="1" w:unhideWhenUsed="1"/>
-    <w:lsdException w:name="Table Grid 3" w:semiHidden="1" w:unhideWhenUsed="1"/>
-    <w:lsdException w:name="Table Grid 4" w:semiHidden="1" w:unhideWhenUsed="1"/>
-    <w:lsdException w:name="Table Grid 5" w:semiHidden="1" w:unhideWhenUsed="1"/>
-    <w:lsdException w:name="Table Grid 6" w:semiHidden="1" w:unhideWhenUsed="1"/>
-    <w:lsdException w:name="Table Grid 7" w:semiHidden="1" w:unhideWhenUsed="1"/>
-    <w:lsdException w:name="Table Grid 8" w:semiHidden="1" w:unhideWhenUsed="1"/>
-    <w:lsdException w:name="Table List 1" w:semiHidden="1" w:unhideWhenUsed="1"/>
-    <w:lsdException w:name="Table List 2" w:semiHidden="1" w:unhideWhenUsed="1"/>
-    <w:lsdException w:name="Table List 3" w:semiHidden="1" w:unhideWhenUsed="1"/>
-    <w:lsdException w:name="Table List 4" w:semiHidden="1" w:unhideWhenUsed="1"/>
-    <w:lsdException w:name="Table List 5" w:semiHidden="1" w:unhideWhenUsed="1"/>
-    <w:lsdException w:name="Table List 6" w:semiHidden="1" w:unhideWhenUsed="1"/>
-    <w:lsdException w:name="Table List 7" w:semiHidden="1" w:unhideWhenUsed="1"/>
-    <w:lsdException w:name="Table List 8" w:semiHidden="1" w:unhideWhenUsed="1"/>
-    <w:lsdException w:name="Table 3D effects 1" w:semiHidden="1" w:unhideWhenUsed="1"/>
-    <w:lsdException w:name="Table 3D effects 2" w:semiHidden="1" w:unhideWhenUsed="1"/>
-    <w:lsdException w:name="Table 3D effects 3" w:semiHidden="1" w:unhideWhenUsed="1"/>
-    <w:lsdException w:name="Table Contemporary" w:semiHidden="1" w:unhideWhenUsed="1"/>
-    <w:lsdException w:name="Table Elegant" w:semiHidden="1" w:unhideWhenUsed="1"/>
-    <w:lsdException w:name="Table Professional" w:semiHidden="1" w:unhideWhenUsed="1"/>
-    <w:lsdException w:name="Table Subtle 1" w:semiHidden="1" w:unhideWhenUsed="1"/>
-    <w:lsdException w:name="Table Subtle 2" w:semiHidden="1" w:unhideWhenUsed="1"/>
-    <w:lsdException w:name="Table Web 1" w:semiHidden="1" w:unhideWhenUsed="1"/>
-    <w:lsdException w:name="Table Web 2" w:semiHidden="1" w:unhideWhenUsed="1"/>
-    <w:lsdException w:name="Table Web 3" w:semiHidden="1" w:unhideWhenUsed="1"/>
-    <w:lsdException w:name="Balloon Text" w:semiHidden="1" w:unhideWhenUsed="1"/>
-    <w:lsdException w:name="Table Grid" w:uiPriority="59"/>
-    <w:lsdException w:name="Table Theme" w:semiHidden="1" w:unhideWhenUsed="1"/>
-    <w:lsdException w:name="Placeholder Text" w:semiHidden="1"/>
-    <w:lsdException w:name="No Spacing" w:uiPriority="1" w:qFormat="1"/>
-    <w:lsdException w:name="Light Shading" w:uiPriority="60"/>
-    <w:lsdException w:name="Light List" w:uiPriority="61"/>
-    <w:lsdException w:name="Light Grid" w:uiPriority="62"/>
-    <w:lsdException w:name="Medium Shading 1" w:uiPriority="63"/>
-    <w:lsdException w:name="Medium Shading 2" w:uiPriority="64"/>
-    <w:lsdException w:name="Medium List 1" w:uiPriority="65"/>
-    <w:lsdException w:name="Medium List 2" w:uiPriority="66"/>
-    <w:lsdException w:name="Medium Grid 1" w:uiPriority="67"/>
-    <w:lsdException w:name="Medium Grid 2" w:uiPriority="68"/>
-    <w:lsdException w:name="Medium Grid 3" w:uiPriority="69"/>
-    <w:lsdException w:name="Dark List" w:uiPriority="70"/>
-    <w:lsdException w:name="Colorful Shading" w:uiPriority="71"/>
-    <w:lsdException w:name="Colorful List" w:uiPriority="72"/>
-    <w:lsdException w:name="Colorful Grid" w:uiPriority="73"/>
-    <w:lsdException w:name="Light Shading Accent 1" w:uiPriority="60"/>
-    <w:lsdException w:name="Light List Accent 1" w:uiPriority="61"/>
-    <w:lsdException w:name="Light Grid Accent 1" w:uiPriority="62"/>
-    <w:lsdException w:name="Medium Shading 1 Accent 1" w:uiPriority="63"/>
-    <w:lsdException w:name="Medium Shading 2 Accent 1" w:uiPriority="64"/>
-    <w:lsdException w:name="Medium List 1 Accent 1" w:uiPriority="65"/>
-    <w:lsdException w:name="Revision" w:semiHidden="1"/>
-    <w:lsdException w:name="List Paragraph" w:uiPriority="34" w:qFormat="1"/>
-    <w:lsdException w:name="Quote" w:uiPriority="29" w:qFormat="1"/>
-    <w:lsdException w:name="Intense Quote" w:uiPriority="30" w:qFormat="1"/>
-    <w:lsdException w:name="Medium List 2 Accent 1" w:uiPriority="66"/>
-    <w:lsdException w:name="Medium Grid 1 Accent 1" w:uiPriority="67"/>
-    <w:lsdException w:name="Medium Grid 2 Accent 1" w:uiPriority="68"/>
-    <w:lsdException w:name="Medium Grid 3 Accent 1" w:uiPriority="69"/>
-    <w:lsdException w:name="Dark List Accent 1" w:uiPriority="70"/>
-    <w:lsdException w:name="Colorful Shading Accent 1" w:uiPriority="71"/>
-    <w:lsdException w:name="Colorful List Accent 1" w:uiPriority="72"/>
-    <w:lsdException w:name="Colorful Grid Accent 1" w:uiPriority="73"/>
-    <w:lsdException w:name="Light Shading Accent 2" w:uiPriority="60"/>
-    <w:lsdException w:name="Light List Accent 2" w:uiPriority="61"/>
-    <w:lsdException w:name="Light Grid Accent 2" w:uiPriority="62"/>
-    <w:lsdException w:name="Medium Shading 1 Accent 2" w:uiPriority="63"/>
-    <w:lsdException w:name="Medium Shading 2 Accent 2" w:uiPriority="64"/>
-    <w:lsdException w:name="Medium List 1 Accent 2" w:uiPriority="65"/>
-    <w:lsdException w:name="Medium List 2 Accent 2" w:uiPriority="66"/>
-    <w:lsdException w:name="Medium Grid 1 Accent 2" w:uiPriority="67"/>
-    <w:lsdException w:name="Medium Grid 2 Accent 2" w:uiPriority="68"/>
-    <w:lsdException w:name="Medium Grid 3 Accent 2" w:uiPriority="69"/>
-    <w:lsdException w:name="Dark List Accent 2" w:uiPriority="70"/>
-    <w:lsdException w:name="Colorful Shading Accent 2" w:uiPriority="71"/>
-    <w:lsdException w:name="Colorful List Accent 2" w:uiPriority="72"/>
-    <w:lsdException w:name="Colorful Grid Accent 2" w:uiPriority="73"/>
-    <w:lsdException w:name="Light Shading Accent 3" w:uiPriority="60"/>
-    <w:lsdException w:name="Light List Accent 3" w:uiPriority="61"/>
-    <w:lsdException w:name="Light Grid Accent 3" w:uiPriority="62"/>
-    <w:lsdException w:name="Medium Shading 1 Accent 3" w:uiPriority="63"/>
-    <w:lsdException w:name="Medium Shading 2 Accent 3" w:uiPriority="64"/>
-    <w:lsdException w:name="Medium List 1 Accent 3" w:uiPriority="65"/>
-    <w:lsdException w:name="Medium List 2 Accent 3" w:uiPriority="66"/>
-    <w:lsdException w:name="Medium Grid 1 Accent 3" w:uiPriority="67"/>
-    <w:lsdException w:name="Medium Grid 2 Accent 3" w:uiPriority="68"/>
-    <w:lsdException w:name="Medium Grid 3 Accent 3" w:uiPriority="69"/>
-    <w:lsdException w:name="Dark List Accent 3" w:uiPriority="70"/>
-    <w:lsdException w:name="Colorful Shading Accent 3" w:uiPriority="71"/>
-    <w:lsdException w:name="Colorful List Accent 3" w:uiPriority="72"/>
-    <w:lsdException w:name="Colorful Grid Accent 3" w:uiPriority="73"/>
-    <w:lsdException w:name="Light Shading Accent 4" w:uiPriority="60"/>
-    <w:lsdException w:name="Light List Accent 4" w:uiPriority="61"/>
-    <w:lsdException w:name="Light Grid Accent 4" w:uiPriority="62"/>
-    <w:lsdException w:name="Medium Shading 1 Accent 4" w:uiPriority="63"/>
-    <w:lsdException w:name="Medium Shading 2 Accent 4" w:uiPriority="64"/>
-    <w:lsdException w:name="Medium List 1 Accent 4" w:uiPriority="65"/>
-    <w:lsdException w:name="Medium List 2 Accent 4" w:uiPriority="66"/>
-    <w:lsdException w:name="Medium Grid 1 Accent 4" w:uiPriority="67"/>
-    <w:lsdException w:name="Medium Grid 2 Accent 4" w:uiPriority="68"/>
-    <w:lsdException w:name="Medium Grid 3 Accent 4" w:uiPriority="69"/>
-    <w:lsdException w:name="Dark List Accent 4" w:uiPriority="70"/>
-    <w:lsdException w:name="Colorful Shading Accent 4" w:uiPriority="71"/>
-    <w:lsdException w:name="Colorful List Accent 4" w:uiPriority="72"/>
-    <w:lsdException w:name="Colorful Grid Accent 4" w:uiPriority="73"/>
-    <w:lsdException w:name="Light Shading Accent 5" w:uiPriority="60"/>
-    <w:lsdException w:name="Light List Accent 5" w:uiPriority="61"/>
-    <w:lsdException w:name="Light Grid Accent 5" w:uiPriority="62"/>
-    <w:lsdException w:name="Medium Shading 1 Accent 5" w:uiPriority="63"/>
-    <w:lsdException w:name="Medium Shading 2 Accent 5" w:uiPriority="64"/>
-    <w:lsdException w:name="Medium List 1 Accent 5" w:uiPriority="65"/>
-    <w:lsdException w:name="Medium List 2 Accent 5" w:uiPriority="66"/>
-    <w:lsdException w:name="Medium Grid 1 Accent 5" w:uiPriority="67"/>
-    <w:lsdException w:name="Medium Grid 2 Accent 5" w:uiPriority="68"/>
-    <w:lsdException w:name="Medium Grid 3 Accent 5" w:uiPriority="69"/>
-    <w:lsdException w:name="Dark List Accent 5" w:uiPriority="70"/>
-    <w:lsdException w:name="Colorful Shading Accent 5" w:uiPriority="71"/>
-    <w:lsdException w:name="Colorful List Accent 5" w:uiPriority="72"/>
-    <w:lsdException w:name="Colorful Grid Accent 5" w:uiPriority="73"/>
-    <w:lsdException w:name="Light Shading Accent 6" w:uiPriority="60"/>
-    <w:lsdException w:name="Light List Accent 6" w:uiPriority="61"/>
-    <w:lsdException w:name="Light Grid Accent 6" w:uiPriority="62"/>
-    <w:lsdException w:name="Medium Shading 1 Accent 6" w:uiPriority="63"/>
-    <w:lsdException w:name="Medium Shading 2 Accent 6" w:uiPriority="64"/>
-    <w:lsdException w:name="Medium List 1 Accent 6" w:uiPriority="65"/>
-    <w:lsdException w:name="Medium List 2 Accent 6" w:uiPriority="66"/>
-    <w:lsdException w:name="Medium Grid 1 Accent 6" w:uiPriority="67"/>
-    <w:lsdException w:name="Medium Grid 2 Accent 6" w:uiPriority="68"/>
-    <w:lsdException w:name="Medium Grid 3 Accent 6" w:uiPriority="69"/>
-    <w:lsdException w:name="Dark List Accent 6" w:uiPriority="70"/>
-    <w:lsdException w:name="Colorful Shading Accent 6" w:uiPriority="71"/>
-    <w:lsdException w:name="Colorful List Accent 6" w:uiPriority="72"/>
-    <w:lsdException w:name="Colorful Grid Accent 6" w:uiPriority="73"/>
-    <w:lsdException w:name="Subtle Emphasis" w:uiPriority="19" w:qFormat="1"/>
-    <w:lsdException w:name="Intense Emphasis" w:uiPriority="21" w:qFormat="1"/>
-    <w:lsdException w:name="Subtle Reference" w:uiPriority="31" w:qFormat="1"/>
-    <w:lsdException w:name="Intense Reference" w:uiPriority="32" w:qFormat="1"/>
-    <w:lsdException w:name="Book Title" w:uiPriority="33" w:qFormat="1"/>
-    <w:lsdException w:name="Bibliography" w:semiHidden="1" w:uiPriority="37" w:unhideWhenUsed="1"/>
-    <w:lsdException w:name="TOC Heading" w:semiHidden="1" w:uiPriority="39" w:unhideWhenUsed="1" w:qFormat="1"/>
-    <w:lsdException w:name="Plain Table 1" w:uiPriority="41"/>
-    <w:lsdException w:name="Plain Table 2" w:uiPriority="42"/>
-    <w:lsdException w:name="Plain Table 3" w:uiPriority="43"/>
-    <w:lsdException w:name="Plain Table 4" w:uiPriority="44"/>
-    <w:lsdException w:name="Plain Table 5" w:uiPriority="45"/>
-    <w:lsdException w:name="Grid Table Light" w:uiPriority="40"/>
-    <w:lsdException w:name="Grid Table 1 Light" w:uiPriority="46"/>
-    <w:lsdException w:name="Grid Table 2" w:uiPriority="47"/>
-    <w:lsdException w:name="Grid Table 3" w:uiPriority="48"/>
-    <w:lsdException w:name="Grid Table 4" w:uiPriority="49"/>
-    <w:lsdException w:name="Grid Table 5 Dark" w:uiPriority="50"/>
-    <w:lsdException w:name="Grid Table 6 Colorful" w:uiPriority="51"/>
-    <w:lsdException w:name="Grid Table 7 Colorful" w:uiPriority="52"/>
-    <w:lsdException w:name="Grid Table 1 Light Accent 1" w:uiPriority="46"/>
-    <w:lsdException w:name="Grid Table 2 Accent 1" w:uiPriority="47"/>
-    <w:lsdException w:name="Grid Table 3 Accent 1" w:uiPriority="48"/>
-    <w:lsdException w:name="Grid Table 4 Accent 1" w:uiPriority="49"/>
-    <w:lsdException w:name="Grid Table 5 Dark Accent 1" w:uiPriority="50"/>
-    <w:lsdException w:name="Grid Table 6 Colorful Accent 1" w:uiPriority="51"/>
-    <w:lsdException w:name="Grid Table 7 Colorful Accent 1" w:uiPriority="52"/>
-    <w:lsdException w:name="Grid Table 1 Light Accent 2" w:uiPriority="46"/>
-    <w:lsdException w:name="Grid Table 2 Accent 2" w:uiPriority="47"/>
-    <w:lsdException w:name="Grid Table 3 Accent 2" w:uiPriority="48"/>
-    <w:lsdException w:name="Grid Table 4 Accent 2" w:uiPriority="49"/>
-    <w:lsdException w:name="Grid Table 5 Dark Accent 2" w:uiPriority="50"/>
-    <w:lsdException w:name="Grid Table 6 Colorful Accent 2" w:uiPriority="51"/>
-    <w:lsdException w:name="Grid Table 7 Colorful Accent 2" w:uiPriority="52"/>
-    <w:lsdException w:name="Grid Table 1 Light Accent 3" w:uiPriority="46"/>
-    <w:lsdException w:name="Grid Table 2 Accent 3" w:uiPriority="47"/>
-    <w:lsdException w:name="Grid Table 3 Accent 3" w:uiPriority="48"/>
-    <w:lsdException w:name="Grid Table 4 Accent 3" w:uiPriority="49"/>
-    <w:lsdException w:name="Grid Table 5 Dark Accent 3" w:uiPriority="50"/>
-    <w:lsdException w:name="Grid Table 6 Colorful Accent 3" w:uiPriority="51"/>
-    <w:lsdException w:name="Grid Table 7 Colorful Accent 3" w:uiPriority="52"/>
-    <w:lsdException w:name="Grid Table 1 Light Accent 4" w:uiPriority="46"/>
-    <w:lsdException w:name="Grid Table 2 Accent 4" w:uiPriority="47"/>
-    <w:lsdException w:name="Grid Table 3 Accent 4" w:uiPriority="48"/>
-    <w:lsdException w:name="Grid Table 4 Accent 4" w:uiPriority="49"/>
-    <w:lsdException w:name="Grid Table 5 Dark Accent 4" w:uiPriority="50"/>
-    <w:lsdException w:name="Grid Table 6 Colorful Accent 4" w:uiPriority="51"/>
-    <w:lsdException w:name="Grid Table 7 Colorful Accent 4" w:uiPriority="52"/>
-    <w:lsdException w:name="Grid Table 1 Light Accent 5" w:uiPriority="46"/>
-    <w:lsdException w:name="Grid Table 2 Accent 5" w:uiPriority="47"/>
-    <w:lsdException w:name="Grid Table 3 Accent 5" w:uiPriority="48"/>
-    <w:lsdException w:name="Grid Table 4 Accent 5" w:uiPriority="49"/>
-    <w:lsdException w:name="Grid Table 5 Dark Accent 5" w:uiPriority="50"/>
-    <w:lsdException w:name="Grid Table 6 Colorful Accent 5" w:uiPriority="51"/>
-    <w:lsdException w:name="Grid Table 7 Colorful Accent 5" w:uiPriority="52"/>
-    <w:lsdException w:name="Grid Table 1 Light Accent 6" w:uiPriority="46"/>
-    <w:lsdException w:name="Grid Table 2 Accent 6" w:uiPriority="47"/>
-    <w:lsdException w:name="Grid Table 3 Accent 6" w:uiPriority="48"/>
-    <w:lsdException w:name="Grid Table 4 Accent 6" w:uiPriority="49"/>
-    <w:lsdException w:name="Grid Table 5 Dark Accent 6" w:uiPriority="50"/>
-    <w:lsdException w:name="Grid Table 6 Colorful Accent 6" w:uiPriority="51"/>
-    <w:lsdException w:name="Grid Table 7 Colorful Accent 6" w:uiPriority="52"/>
-    <w:lsdException w:name="List Table 1 Light" w:uiPriority="46"/>
-    <w:lsdException w:name="List Table 2" w:uiPriority="47"/>
-    <w:lsdException w:name="List Table 3" w:uiPriority="48"/>
-    <w:lsdException w:name="List Table 4" w:uiPriority="49"/>
-    <w:lsdException w:name="List Table 5 Dark" w:uiPriority="50"/>
-    <w:lsdException w:name="List Table 6 Colorful" w:uiPriority="51"/>
-    <w:lsdException w:name="List Table 7 Colorful" w:uiPriority="52"/>
-    <w:lsdException w:name="List Table 1 Light Accent 1" w:uiPriority="46"/>
-    <w:lsdException w:name="List Table 2 Accent 1" w:uiPriority="47"/>
-    <w:lsdException w:name="List Table 3 Accent 1" w:uiPriority="48"/>
-    <w:lsdException w:name="List Table 4 Accent 1" w:uiPriority="49"/>
-    <w:lsdException w:name="List Table 5 Dark Accent 1" w:uiPriority="50"/>
-    <w:lsdException w:name="List Table 6 Colorful Accent 1" w:uiPriority="51"/>
-    <w:lsdException w:name="List Table 7 Colorful Accent 1" w:uiPriority="52"/>
-    <w:lsdException w:name="List Table 1 Light Accent 2" w:uiPriority="46"/>
-    <w:lsdException w:name="List Table 2 Accent 2" w:uiPriority="47"/>
-    <w:lsdException w:name="List Table 3 Accent 2" w:uiPriority="48"/>
-    <w:lsdException w:name="List Table 4 Accent 2" w:uiPriority="49"/>
-    <w:lsdException w:name="List Table 5 Dark Accent 2" w:uiPriority="50"/>
-    <w:lsdException w:name="List Table 6 Colorful Accent 2" w:uiPriority="51"/>
-    <w:lsdException w:name="List Table 7 Colorful Accent 2" w:uiPriority="52"/>
-    <w:lsdException w:name="List Table 1 Light Accent 3" w:uiPriority="46"/>
-    <w:lsdException w:name="List Table 2 Accent 3" w:uiPriority="47"/>
-    <w:lsdException w:name="List Table 3 Accent 3" w:uiPriority="48"/>
-    <w:lsdException w:name="List Table 4 Accent 3" w:uiPriority="49"/>
-    <w:lsdException w:name="List Table 5 Dark Accent 3" w:uiPriority="50"/>
-    <w:lsdException w:name="List Table 6 Colorful Accent 3" w:uiPriority="51"/>
-    <w:lsdException w:name="List Table 7 Colorful Accent 3" w:uiPriority="52"/>
-    <w:lsdException w:name="List Table 1 Light Accent 4" w:uiPriority="46"/>
-    <w:lsdException w:name="List Table 2 Accent 4" w:uiPriority="47"/>
-    <w:lsdException w:name="List Table 3 Accent 4" w:uiPriority="48"/>
-    <w:lsdException w:name="List Table 4 Accent 4" w:uiPriority="49"/>
-    <w:lsdException w:name="List Table 5 Dark Accent 4" w:uiPriority="50"/>
-    <w:lsdException w:name="List Table 6 Colorful Accent 4" w:uiPriority="51"/>
-    <w:lsdException w:name="List Table 7 Colorful Accent 4" w:uiPriority="52"/>
-    <w:lsdException w:name="List Table 1 Light Accent 5" w:uiPriority="46"/>
-    <w:lsdException w:name="List Table 2 Accent 5" w:uiPriority="47"/>
-    <w:lsdException w:name="List Table 3 Accent 5" w:uiPriority="48"/>
-    <w:lsdException w:name="List Table 4 Accent 5" w:uiPriority="49"/>
-    <w:lsdException w:name="List Table 5 Dark Accent 5" w:uiPriority="50"/>
-    <w:lsdException w:name="List Table 6 Colorful Accent 5" w:uiPriority="51"/>
-    <w:lsdException w:name="List Table 7 Colorful Accent 5" w:uiPriority="52"/>
-    <w:lsdException w:name="List Table 1 Light Accent 6" w:uiPriority="46"/>
-    <w:lsdException w:name="List Table 2 Accent 6" w:uiPriority="47"/>
-    <w:lsdException w:name="List Table 3 Accent 6" w:uiPriority="48"/>
-    <w:lsdException w:name="List Table 4 Accent 6" w:uiPriority="49"/>
-    <w:lsdException w:name="List Table 5 Dark Accent 6" w:uiPriority="50"/>
-    <w:lsdException w:name="List Table 6 Colorful Accent 6" w:uiPriority="51"/>
-    <w:lsdException w:name="List Table 7 Colorful Accent 6" w:uiPriority="52"/>
+  <w:latentStyles w:defLockedState="0" w:defUIPriority="99" w:defSemiHidden="1" w:defUnhideWhenUsed="1" w:defQFormat="0" w:count="267">
+    <w:lsdException w:name="Normal" w:semiHidden="0" w:uiPriority="0" w:unhideWhenUsed="0" w:qFormat="1"/>
+    <w:lsdException w:name="heading 1" w:semiHidden="0" w:uiPriority="9" w:unhideWhenUsed="0" w:qFormat="1"/>
+    <w:lsdException w:name="heading 2" w:uiPriority="9" w:qFormat="1"/>
+    <w:lsdException w:name="heading 3" w:uiPriority="9" w:qFormat="1"/>
+    <w:lsdException w:name="heading 4" w:uiPriority="9" w:qFormat="1"/>
+    <w:lsdException w:name="heading 5" w:uiPriority="9" w:qFormat="1"/>
+    <w:lsdException w:name="heading 6" w:uiPriority="9" w:qFormat="1"/>
+    <w:lsdException w:name="heading 7" w:uiPriority="9" w:qFormat="1"/>
+    <w:lsdException w:name="heading 8" w:uiPriority="9" w:qFormat="1"/>
+    <w:lsdException w:name="heading 9" w:uiPriority="9" w:qFormat="1"/>
+    <w:lsdException w:name="toc 1" w:uiPriority="39"/>
+    <w:lsdException w:name="toc 2" w:uiPriority="39"/>
+    <w:lsdException w:name="toc 3" w:uiPriority="39"/>
+    <w:lsdException w:name="toc 4" w:uiPriority="39"/>
+    <w:lsdException w:name="toc 5" w:uiPriority="39"/>
+    <w:lsdException w:name="toc 6" w:uiPriority="39"/>
+    <w:lsdException w:name="toc 7" w:uiPriority="39"/>
+    <w:lsdException w:name="toc 8" w:uiPriority="39"/>
+    <w:lsdException w:name="toc 9" w:uiPriority="39"/>
+    <w:lsdException w:name="caption" w:uiPriority="35" w:qFormat="1"/>
+    <w:lsdException w:name="Title" w:semiHidden="0" w:uiPriority="10" w:unhideWhenUsed="0" w:qFormat="1"/>
+    <w:lsdException w:name="Default Paragraph Font" w:uiPriority="1"/>
+    <w:lsdException w:name="Subtitle" w:semiHidden="0" w:uiPriority="11" w:unhideWhenUsed="0" w:qFormat="1"/>
+    <w:lsdException w:name="Strong" w:semiHidden="0" w:uiPriority="22" w:unhideWhenUsed="0" w:qFormat="1"/>
+    <w:lsdException w:name="Emphasis" w:semiHidden="0" w:uiPriority="20" w:unhideWhenUsed="0" w:qFormat="1"/>
+    <w:lsdException w:name="Table Grid" w:semiHidden="0" w:uiPriority="59" w:unhideWhenUsed="0"/>
+    <w:lsdException w:name="Placeholder Text" w:unhideWhenUsed="0"/>
+    <w:lsdException w:name="No Spacing" w:semiHidden="0" w:uiPriority="1" w:unhideWhenUsed="0" w:qFormat="1"/>
+    <w:lsdException w:name="Light Shading" w:semiHidden="0" w:uiPriority="60" w:unhideWhenUsed="0"/>
+    <w:lsdException w:name="Light List" w:semiHidden="0" w:uiPriority="61" w:unhideWhenUsed="0"/>
+    <w:lsdException w:name="Light Grid" w:semiHidden="0" w:uiPriority="62" w:unhideWhenUsed="0"/>
+    <w:lsdException w:name="Medium Shading 1" w:semiHidden="0" w:uiPriority="63" w:unhideWhenUsed="0"/>
+    <w:lsdException w:name="Medium Shading 2" w:semiHidden="0" w:uiPriority="64" w:unhideWhenUsed="0"/>
+    <w:lsdException w:name="Medium List 1" w:semiHidden="0" w:uiPriority="65" w:unhideWhenUsed="0"/>
+    <w:lsdException w:name="Medium List 2" w:semiHidden="0" w:uiPriority="66" w:unhideWhenUsed="0"/>
+    <w:lsdException w:name="Medium Grid 1" w:semiHidden="0" w:uiPriority="67" w:unhideWhenUsed="0"/>
+    <w:lsdException w:name="Medium Grid 2" w:semiHidden="0" w:uiPriority="68" w:unhideWhenUsed="0"/>
+    <w:lsdException w:name="Medium Grid 3" w:semiHidden="0" w:uiPriority="69" w:unhideWhenUsed="0"/>
+    <w:lsdException w:name="Dark List" w:semiHidden="0" w:uiPriority="70" w:unhideWhenUsed="0"/>
+    <w:lsdException w:name="Colorful Shading" w:semiHidden="0" w:uiPriority="71" w:unhideWhenUsed="0"/>
+    <w:lsdException w:name="Colorful List" w:semiHidden="0" w:uiPriority="72" w:unhideWhenUsed="0"/>
+    <w:lsdException w:name="Colorful Grid" w:semiHidden="0" w:uiPriority="73" w:unhideWhenUsed="0"/>
+    <w:lsdException w:name="Light Shading Accent 1" w:semiHidden="0" w:uiPriority="60" w:unhideWhenUsed="0"/>
+    <w:lsdException w:name="Light List Accent 1" w:semiHidden="0" w:uiPriority="61" w:unhideWhenUsed="0"/>
+    <w:lsdException w:name="Light Grid Accent 1" w:semiHidden="0" w:uiPriority="62" w:unhideWhenUsed="0"/>
+    <w:lsdException w:name="Medium Shading 1 Accent 1" w:semiHidden="0" w:uiPriority="63" w:unhideWhenUsed="0"/>
+    <w:lsdException w:name="Medium Shading 2 Accent 1" w:semiHidden="0" w:uiPriority="64" w:unhideWhenUsed="0"/>
+    <w:lsdException w:name="Medium List 1 Accent 1" w:semiHidden="0" w:uiPriority="65" w:unhideWhenUsed="0"/>
+    <w:lsdException w:name="Revision" w:unhideWhenUsed="0"/>
+    <w:lsdException w:name="List Paragraph" w:semiHidden="0" w:uiPriority="34" w:unhideWhenUsed="0" w:qFormat="1"/>
+    <w:lsdException w:name="Quote" w:semiHidden="0" w:uiPriority="29" w:unhideWhenUsed="0" w:qFormat="1"/>
+    <w:lsdException w:name="Intense Quote" w:semiHidden="0" w:uiPriority="30" w:unhideWhenUsed="0" w:qFormat="1"/>
+    <w:lsdException w:name="Medium List 2 Accent 1" w:semiHidden="0" w:uiPriority="66" w:unhideWhenUsed="0"/>
+    <w:lsdException w:name="Medium Grid 1 Accent 1" w:semiHidden="0" w:uiPriority="67" w:unhideWhenUsed="0"/>
+    <w:lsdException w:name="Medium Grid 2 Accent 1" w:semiHidden="0" w:uiPriority="68" w:unhideWhenUsed="0"/>
+    <w:lsdException w:name="Medium Grid 3 Accent 1" w:semiHidden="0" w:uiPriority="69" w:unhideWhenUsed="0"/>
+    <w:lsdException w:name="Dark List Accent 1" w:semiHidden="0" w:uiPriority="70" w:unhideWhenUsed="0"/>
+    <w:lsdException w:name="Colorful Shading Accent 1" w:semiHidden="0" w:uiPriority="71" w:unhideWhenUsed="0"/>
+    <w:lsdException w:name="Colorful List Accent 1" w:semiHidden="0" w:uiPriority="72" w:unhideWhenUsed="0"/>
+    <w:lsdException w:name="Colorful Grid Accent 1" w:semiHidden="0" w:uiPriority="73" w:unhideWhenUsed="0"/>
+    <w:lsdException w:name="Light Shading Accent 2" w:semiHidden="0" w:uiPriority="60" w:unhideWhenUsed="0"/>
+    <w:lsdException w:name="Light List Accent 2" w:semiHidden="0" w:uiPriority="61" w:unhideWhenUsed="0"/>
+    <w:lsdException w:name="Light Grid Accent 2" w:semiHidden="0" w:uiPriority="62" w:unhideWhenUsed="0"/>
+    <w:lsdException w:name="Medium Shading 1 Accent 2" w:semiHidden="0" w:uiPriority="63" w:unhideWhenUsed="0"/>
+    <w:lsdException w:name="Medium Shading 2 Accent 2" w:semiHidden="0" w:uiPriority="64" w:unhideWhenUsed="0"/>
+    <w:lsdException w:name="Medium List 1 Accent 2" w:semiHidden="0" w:uiPriority="65" w:unhideWhenUsed="0"/>
+    <w:lsdException w:name="Medium List 2 Accent 2" w:semiHidden="0" w:uiPriority="66" w:unhideWhenUsed="0"/>
+    <w:lsdException w:name="Medium Grid 1 Accent 2" w:semiHidden="0" w:uiPriority="67" w:unhideWhenUsed="0"/>
+    <w:lsdException w:name="Medium Grid 2 Accent 2" w:semiHidden="0" w:uiPriority="68" w:unhideWhenUsed="0"/>
+    <w:lsdException w:name="Medium Grid 3 Accent 2" w:semiHidden="0" w:uiPriority="69" w:unhideWhenUsed="0"/>
+    <w:lsdException w:name="Dark List Accent 2" w:semiHidden="0" w:uiPriority="70" w:unhideWhenUsed="0"/>
+    <w:lsdException w:name="Colorful Shading Accent 2" w:semiHidden="0" w:uiPriority="71" w:unhideWhenUsed="0"/>
+    <w:lsdException w:name="Colorful List Accent 2" w:semiHidden="0" w:uiPriority="72" w:unhideWhenUsed="0"/>
+    <w:lsdException w:name="Colorful Grid Accent 2" w:semiHidden="0" w:uiPriority="73" w:unhideWhenUsed="0"/>
+    <w:lsdException w:name="Light Shading Accent 3" w:semiHidden="0" w:uiPriority="60" w:unhideWhenUsed="0"/>
+    <w:lsdException w:name="Light List Accent 3" w:semiHidden="0" w:uiPriority="61" w:unhideWhenUsed="0"/>
+    <w:lsdException w:name="Light Grid Accent 3" w:semiHidden="0" w:uiPriority="62" w:unhideWhenUsed="0"/>
+    <w:lsdException w:name="Medium Shading 1 Accent 3" w:semiHidden="0" w:uiPriority="63" w:unhideWhenUsed="0"/>
+    <w:lsdException w:name="Medium Shading 2 Accent 3" w:semiHidden="0" w:uiPriority="64" w:unhideWhenUsed="0"/>
+    <w:lsdException w:name="Medium List 1 Accent 3" w:semiHidden="0" w:uiPriority="65" w:unhideWhenUsed="0"/>
+    <w:lsdException w:name="Medium List 2 Accent 3" w:semiHidden="0" w:uiPriority="66" w:unhideWhenUsed="0"/>
+    <w:lsdException w:name="Medium Grid 1 Accent 3" w:semiHidden="0" w:uiPriority="67" w:unhideWhenUsed="0"/>
+    <w:lsdException w:name="Medium Grid 2 Accent 3" w:semiHidden="0" w:uiPriority="68" w:unhideWhenUsed="0"/>
+    <w:lsdException w:name="Medium Grid 3 Accent 3" w:semiHidden="0" w:uiPriority="69" w:unhideWhenUsed="0"/>
+    <w:lsdException w:name="Dark List Accent 3" w:semiHidden="0" w:uiPriority="70" w:unhideWhenUsed="0"/>
+    <w:lsdException w:name="Colorful Shading Accent 3" w:semiHidden="0" w:uiPriority="71" w:unhideWhenUsed="0"/>
+    <w:lsdException w:name="Colorful List Accent 3" w:semiHidden="0" w:uiPriority="72" w:unhideWhenUsed="0"/>
+    <w:lsdException w:name="Colorful Grid Accent 3" w:semiHidden="0" w:uiPriority="73" w:unhideWhenUsed="0"/>
+    <w:lsdException w:name="Light Shading Accent 4" w:semiHidden="0" w:uiPriority="60" w:unhideWhenUsed="0"/>
+    <w:lsdException w:name="Light List Accent 4" w:semiHidden="0" w:uiPriority="61" w:unhideWhenUsed="0"/>
+    <w:lsdException w:name="Light Grid Accent 4" w:semiHidden="0" w:uiPriority="62" w:unhideWhenUsed="0"/>
+    <w:lsdException w:name="Medium Shading 1 Accent 4" w:semiHidden="0" w:uiPriority="63" w:unhideWhenUsed="0"/>
+    <w:lsdException w:name="Medium Shading 2 Accent 4" w:semiHidden="0" w:uiPriority="64" w:unhideWhenUsed="0"/>
+    <w:lsdException w:name="Medium List 1 Accent 4" w:semiHidden="0" w:uiPriority="65" w:unhideWhenUsed="0"/>
+    <w:lsdException w:name="Medium List 2 Accent 4" w:semiHidden="0" w:uiPriority="66" w:unhideWhenUsed="0"/>
+    <w:lsdException w:name="Medium Grid 1 Accent 4" w:semiHidden="0" w:uiPriority="67" w:unhideWhenUsed="0"/>
+    <w:lsdException w:name="Medium Grid 2 Accent 4" w:semiHidden="0" w:uiPriority="68" w:unhideWhenUsed="0"/>
+    <w:lsdException w:name="Medium Grid 3 Accent 4" w:semiHidden="0" w:uiPriority="69" w:unhideWhenUsed="0"/>
+    <w:lsdException w:name="Dark List Accent 4" w:semiHidden="0" w:uiPriority="70" w:unhideWhenUsed="0"/>
+    <w:lsdException w:name="Colorful Shading Accent 4" w:semiHidden="0" w:uiPriority="71" w:unhideWhenUsed="0"/>
+    <w:lsdException w:name="Colorful List Accent 4" w:semiHidden="0" w:uiPriority="72" w:unhideWhenUsed="0"/>
+    <w:lsdException w:name="Colorful Grid Accent 4" w:semiHidden="0" w:uiPriority="73" w:unhideWhenUsed="0"/>
+    <w:lsdException w:name="Light Shading Accent 5" w:semiHidden="0" w:uiPriority="60" w:unhideWhenUsed="0"/>
+    <w:lsdException w:name="Light List Accent 5" w:semiHidden="0" w:uiPriority="61" w:unhideWhenUsed="0"/>
+    <w:lsdException w:name="Light Grid Accent 5" w:semiHidden="0" w:uiPriority="62" w:unhideWhenUsed="0"/>
+    <w:lsdException w:name="Medium Shading 1 Accent 5" w:semiHidden="0" w:uiPriority="63" w:unhideWhenUsed="0"/>
+    <w:lsdException w:name="Medium Shading 2 Accent 5" w:semiHidden="0" w:uiPriority="64" w:unhideWhenUsed="0"/>
+    <w:lsdException w:name="Medium List 1 Accent 5" w:semiHidden="0" w:uiPriority="65" w:unhideWhenUsed="0"/>
+    <w:lsdException w:name="Medium List 2 Accent 5" w:semiHidden="0" w:uiPriority="66" w:unhideWhenUsed="0"/>
+    <w:lsdException w:name="Medium Grid 1 Accent 5" w:semiHidden="0" w:uiPriority="67" w:unhideWhenUsed="0"/>
+    <w:lsdException w:name="Medium Grid 2 Accent 5" w:semiHidden="0" w:uiPriority="68" w:unhideWhenUsed="0"/>
+    <w:lsdException w:name="Medium Grid 3 Accent 5" w:semiHidden="0" w:uiPriority="69" w:unhideWhenUsed="0"/>
+    <w:lsdException w:name="Dark List Accent 5" w:semiHidden="0" w:uiPriority="70" w:unhideWhenUsed="0"/>
+    <w:lsdException w:name="Colorful Shading Accent 5" w:semiHidden="0" w:uiPriority="71" w:unhideWhenUsed="0"/>
+    <w:lsdException w:name="Colorful List Accent 5" w:semiHidden="0" w:uiPriority="72" w:unhideWhenUsed="0"/>
+    <w:lsdException w:name="Colorful Grid Accent 5" w:semiHidden="0" w:uiPriority="73" w:unhideWhenUsed="0"/>
+    <w:lsdException w:name="Light Shading Accent 6" w:semiHidden="0" w:uiPriority="60" w:unhideWhenUsed="0"/>
+    <w:lsdException w:name="Light List Accent 6" w:semiHidden="0" w:uiPriority="61" w:unhideWhenUsed="0"/>
+    <w:lsdException w:name="Light Grid Accent 6" w:semiHidden="0" w:uiPriority="62" w:unhideWhenUsed="0"/>
+    <w:lsdException w:name="Medium Shading 1 Accent 6" w:semiHidden="0" w:uiPriority="63" w:unhideWhenUsed="0"/>
+    <w:lsdException w:name="Medium Shading 2 Accent 6" w:semiHidden="0" w:uiPriority="64" w:unhideWhenUsed="0"/>
+    <w:lsdException w:name="Medium List 1 Accent 6" w:semiHidden="0" w:uiPriority="65" w:unhideWhenUsed="0"/>
+    <w:lsdException w:name="Medium List 2 Accent 6" w:semiHidden="0" w:uiPriority="66" w:unhideWhenUsed="0"/>
+    <w:lsdException w:name="Medium Grid 1 Accent 6" w:semiHidden="0" w:uiPriority="67" w:unhideWhenUsed="0"/>
+    <w:lsdException w:name="Medium Grid 2 Accent 6" w:semiHidden="0" w:uiPriority="68" w:unhideWhenUsed="0"/>
+    <w:lsdException w:name="Medium Grid 3 Accent 6" w:semiHidden="0" w:uiPriority="69" w:unhideWhenUsed="0"/>
+    <w:lsdException w:name="Dark List Accent 6" w:semiHidden="0" w:uiPriority="70" w:unhideWhenUsed="0"/>
+    <w:lsdException w:name="Colorful Shading Accent 6" w:semiHidden="0" w:uiPriority="71" w:unhideWhenUsed="0"/>
+    <w:lsdException w:name="Colorful List Accent 6" w:semiHidden="0" w:uiPriority="72" w:unhideWhenUsed="0"/>
+    <w:lsdException w:name="Colorful Grid Accent 6" w:semiHidden="0" w:uiPriority="73" w:unhideWhenUsed="0"/>
+    <w:lsdException w:name="Subtle Emphasis" w:semiHidden="0" w:uiPriority="19" w:unhideWhenUsed="0" w:qFormat="1"/>
+    <w:lsdException w:name="Intense Emphasis" w:semiHidden="0" w:uiPriority="21" w:unhideWhenUsed="0" w:qFormat="1"/>
+    <w:lsdException w:name="Subtle Reference" w:semiHidden="0" w:uiPriority="31" w:unhideWhenUsed="0" w:qFormat="1"/>
+    <w:lsdException w:name="Intense Reference" w:semiHidden="0" w:uiPriority="32" w:unhideWhenUsed="0" w:qFormat="1"/>
+    <w:lsdException w:name="Book Title" w:semiHidden="0" w:uiPriority="33" w:unhideWhenUsed="0" w:qFormat="1"/>
+    <w:lsdException w:name="Bibliography" w:uiPriority="37"/>
+    <w:lsdException w:name="TOC Heading" w:uiPriority="39" w:qFormat="1"/>
   </w:latentStyles>
   <w:style w:type="paragraph" w:default="1" w:styleId="Normal">
     <w:name w:val="Normal"/>
@@ -7942,6 +7716,7 @@
     <w:uiPriority w:val="99"/>
     <w:semiHidden/>
     <w:unhideWhenUsed/>
+    <w:qFormat/>
     <w:tblPr>
       <w:tblInd w:w="0" w:type="dxa"/>
       <w:tblCellMar>
@@ -7967,6 +7742,7 @@
       <w:spacing w:after="0" w:line="240" w:lineRule="auto"/>
     </w:pPr>
     <w:tblPr>
+      <w:tblInd w:w="0" w:type="dxa"/>
       <w:tblBorders>
         <w:top w:val="single" w:sz="4" w:space="0" w:color="auto"/>
         <w:left w:val="single" w:sz="4" w:space="0" w:color="auto"/>
@@ -7975,6 +7751,12 @@
         <w:insideH w:val="single" w:sz="4" w:space="0" w:color="auto"/>
         <w:insideV w:val="single" w:sz="4" w:space="0" w:color="auto"/>
       </w:tblBorders>
+      <w:tblCellMar>
+        <w:top w:w="0" w:type="dxa"/>
+        <w:left w:w="108" w:type="dxa"/>
+        <w:bottom w:w="0" w:type="dxa"/>
+        <w:right w:w="108" w:type="dxa"/>
+      </w:tblCellMar>
     </w:tblPr>
   </w:style>
   <w:style w:type="table" w:customStyle="1" w:styleId="LightList-Accent11">
@@ -7988,12 +7770,19 @@
     <w:tblPr>
       <w:tblStyleRowBandSize w:val="1"/>
       <w:tblStyleColBandSize w:val="1"/>
+      <w:tblInd w:w="0" w:type="dxa"/>
       <w:tblBorders>
         <w:top w:val="single" w:sz="8" w:space="0" w:color="4F81BD" w:themeColor="accent1"/>
         <w:left w:val="single" w:sz="8" w:space="0" w:color="4F81BD" w:themeColor="accent1"/>
         <w:bottom w:val="single" w:sz="8" w:space="0" w:color="4F81BD" w:themeColor="accent1"/>
         <w:right w:val="single" w:sz="8" w:space="0" w:color="4F81BD" w:themeColor="accent1"/>
       </w:tblBorders>
+      <w:tblCellMar>
+        <w:top w:w="0" w:type="dxa"/>
+        <w:left w:w="108" w:type="dxa"/>
+        <w:bottom w:w="0" w:type="dxa"/>
+        <w:right w:w="108" w:type="dxa"/>
+      </w:tblCellMar>
     </w:tblPr>
     <w:tblStylePr w:type="firstRow">
       <w:pPr>
@@ -8073,12 +7862,19 @@
     <w:tblPr>
       <w:tblStyleRowBandSize w:val="1"/>
       <w:tblStyleColBandSize w:val="1"/>
+      <w:tblInd w:w="0" w:type="dxa"/>
       <w:tblBorders>
         <w:top w:val="single" w:sz="8" w:space="0" w:color="8064A2" w:themeColor="accent4"/>
         <w:left w:val="single" w:sz="8" w:space="0" w:color="8064A2" w:themeColor="accent4"/>
         <w:bottom w:val="single" w:sz="8" w:space="0" w:color="8064A2" w:themeColor="accent4"/>
         <w:right w:val="single" w:sz="8" w:space="0" w:color="8064A2" w:themeColor="accent4"/>
       </w:tblBorders>
+      <w:tblCellMar>
+        <w:top w:w="0" w:type="dxa"/>
+        <w:left w:w="108" w:type="dxa"/>
+        <w:bottom w:w="0" w:type="dxa"/>
+        <w:right w:w="108" w:type="dxa"/>
+      </w:tblCellMar>
     </w:tblPr>
     <w:tblStylePr w:type="firstRow">
       <w:pPr>
@@ -8655,7 +8451,7 @@
 </file>
 
 <file path=customXml/itemProps1.xml><?xml version="1.0" encoding="utf-8"?>
-<ds:datastoreItem xmlns:ds="http://schemas.openxmlformats.org/officeDocument/2006/customXml" ds:itemID="{F29C24A4-BCB3-43EE-A565-0B4C9F7B1004}">
+<ds:datastoreItem xmlns:ds="http://schemas.openxmlformats.org/officeDocument/2006/customXml" ds:itemID="{0F63FD29-0037-4C2D-BF7E-550F3B434B62}">
   <ds:schemaRefs>
     <ds:schemaRef ds:uri="http://schemas.openxmlformats.org/officeDocument/2006/bibliography"/>
   </ds:schemaRefs>

--- a/Sprint Plan 1+2.docx
+++ b/Sprint Plan 1+2.docx
@@ -5149,7 +5149,7 @@
               <w:t>Retrieve information from database</w:t>
             </w:r>
             <w:r>
-              <w:t xml:space="preserve"> (JSTG)</w:t>
+              <w:t xml:space="preserve"> </w:t>
             </w:r>
           </w:p>
         </w:tc>
@@ -5174,9 +5174,6 @@
             <w:pPr>
               <w:cnfStyle w:val="000000000000"/>
             </w:pPr>
-            <w:r>
-              <w:t>0.5</w:t>
-            </w:r>
           </w:p>
         </w:tc>
       </w:tr>
@@ -5210,7 +5207,7 @@
               <w:t>Verify story is complete (acceptance test)</w:t>
             </w:r>
             <w:r>
-              <w:t xml:space="preserve"> (JSTG)</w:t>
+              <w:t xml:space="preserve"> </w:t>
             </w:r>
           </w:p>
         </w:tc>
@@ -5235,9 +5232,6 @@
             <w:pPr>
               <w:cnfStyle w:val="000000100000"/>
             </w:pPr>
-            <w:r>
-              <w:t>1</w:t>
-            </w:r>
           </w:p>
         </w:tc>
       </w:tr>
@@ -5290,9 +5284,6 @@
             <w:pPr>
               <w:cnfStyle w:val="000000000000"/>
             </w:pPr>
-            <w:r>
-              <w:t>2.5</w:t>
-            </w:r>
           </w:p>
         </w:tc>
       </w:tr>
@@ -8451,7 +8442,7 @@
 </file>
 
 <file path=customXml/itemProps1.xml><?xml version="1.0" encoding="utf-8"?>
-<ds:datastoreItem xmlns:ds="http://schemas.openxmlformats.org/officeDocument/2006/customXml" ds:itemID="{0F63FD29-0037-4C2D-BF7E-550F3B434B62}">
+<ds:datastoreItem xmlns:ds="http://schemas.openxmlformats.org/officeDocument/2006/customXml" ds:itemID="{7AA9FFC2-0AB6-4E73-889E-1E0E6E819D16}">
   <ds:schemaRefs>
     <ds:schemaRef ds:uri="http://schemas.openxmlformats.org/officeDocument/2006/bibliography"/>
   </ds:schemaRefs>

--- a/Sprint Plan 1+2.docx
+++ b/Sprint Plan 1+2.docx
@@ -4388,6 +4388,9 @@
             <w:r>
               <w:t>Create BPMN Model Draft</w:t>
             </w:r>
+            <w:r>
+              <w:t xml:space="preserve"> (JC 7/9)</w:t>
+            </w:r>
           </w:p>
         </w:tc>
         <w:tc>
@@ -4411,6 +4414,9 @@
             <w:pPr>
               <w:cnfStyle w:val="000000100000"/>
             </w:pPr>
+            <w:r>
+              <w:t>2</w:t>
+            </w:r>
           </w:p>
         </w:tc>
       </w:tr>
@@ -4584,6 +4590,9 @@
             <w:pPr>
               <w:cnfStyle w:val="000000000000"/>
             </w:pPr>
+            <w:r>
+              <w:t>5.5</w:t>
+            </w:r>
           </w:p>
         </w:tc>
       </w:tr>
@@ -5447,6 +5456,9 @@
             <w:r>
               <w:t>Create corresponding database</w:t>
             </w:r>
+            <w:r>
+              <w:t xml:space="preserve"> (IB)</w:t>
+            </w:r>
           </w:p>
         </w:tc>
         <w:tc>
@@ -5470,6 +5482,9 @@
             <w:pPr>
               <w:cnfStyle w:val="000000000000"/>
             </w:pPr>
+            <w:r>
+              <w:t>0.5</w:t>
+            </w:r>
           </w:p>
         </w:tc>
       </w:tr>
@@ -6161,6 +6176,9 @@
             <w:r>
               <w:t>Create an orders tab that the admin can see</w:t>
             </w:r>
+            <w:r>
+              <w:t xml:space="preserve"> (IB)</w:t>
+            </w:r>
           </w:p>
         </w:tc>
         <w:tc>
@@ -6184,6 +6202,9 @@
             <w:pPr>
               <w:cnfStyle w:val="000000100000"/>
             </w:pPr>
+            <w:r>
+              <w:t>1</w:t>
+            </w:r>
           </w:p>
         </w:tc>
       </w:tr>
@@ -6210,6 +6231,9 @@
             <w:r>
               <w:t>Display data containing current and upcoming orders (from DB)</w:t>
             </w:r>
+            <w:r>
+              <w:t xml:space="preserve"> (IB)</w:t>
+            </w:r>
           </w:p>
         </w:tc>
         <w:tc>
@@ -6233,6 +6257,9 @@
             <w:pPr>
               <w:cnfStyle w:val="000000000000"/>
             </w:pPr>
+            <w:r>
+              <w:t>2</w:t>
+            </w:r>
           </w:p>
         </w:tc>
       </w:tr>
@@ -6349,15 +6376,15 @@
           <w:b w:val="0"/>
         </w:rPr>
       </w:pPr>
-      <w:bookmarkStart w:id="21" w:name="_Toc460918689"/>
-      <w:r>
-        <w:t>Story A-6</w:t>
+      <w:bookmarkStart w:id="21" w:name="_Toc460918690"/>
+      <w:r>
+        <w:t>Story A-2</w:t>
       </w:r>
       <w:r>
         <w:t xml:space="preserve">: </w:t>
       </w:r>
       <w:r>
-        <w:t>Business Process Part 2</w:t>
+        <w:t>Assigned Courier</w:t>
       </w:r>
       <w:bookmarkEnd w:id="21"/>
     </w:p>
@@ -6439,7 +6466,7 @@
           </w:tcPr>
           <w:p>
             <w:r>
-              <w:t>T21</w:t>
+              <w:t>T23</w:t>
             </w:r>
           </w:p>
         </w:tc>
@@ -6452,7 +6479,10 @@
               <w:cnfStyle w:val="000000100000"/>
             </w:pPr>
             <w:r>
-              <w:t>Create FMC Model (HTTP)</w:t>
+              <w:t>Modify orders data displayed to include driver data</w:t>
+            </w:r>
+            <w:r>
+              <w:t xml:space="preserve"> (IB)</w:t>
             </w:r>
           </w:p>
         </w:tc>
@@ -6465,7 +6495,7 @@
               <w:cnfStyle w:val="000000100000"/>
             </w:pPr>
             <w:r>
-              <w:t>3</w:t>
+              <w:t>2</w:t>
             </w:r>
           </w:p>
         </w:tc>
@@ -6477,6 +6507,9 @@
             <w:pPr>
               <w:cnfStyle w:val="000000100000"/>
             </w:pPr>
+            <w:r>
+              <w:t>1</w:t>
+            </w:r>
           </w:p>
         </w:tc>
       </w:tr>
@@ -6488,7 +6521,7 @@
           </w:tcPr>
           <w:p>
             <w:r>
-              <w:t>T22</w:t>
+              <w:t>T24</w:t>
             </w:r>
           </w:p>
         </w:tc>
@@ -6552,7 +6585,7 @@
               <w:cnfStyle w:val="000000100000"/>
             </w:pPr>
             <w:r>
-              <w:t>Story Points: 8</w:t>
+              <w:t>Story Points: 4</w:t>
             </w:r>
             <w:r>
               <w:tab/>
@@ -6569,7 +6602,7 @@
               <w:cnfStyle w:val="000000100000"/>
             </w:pPr>
             <w:r>
-              <w:t>4</w:t>
+              <w:t>3</w:t>
             </w:r>
           </w:p>
         </w:tc>
@@ -6593,15 +6626,15 @@
           <w:b w:val="0"/>
         </w:rPr>
       </w:pPr>
-      <w:bookmarkStart w:id="22" w:name="_Toc460918690"/>
-      <w:r>
-        <w:t>Story A-2</w:t>
+      <w:bookmarkStart w:id="22" w:name="_Toc460918691"/>
+      <w:r>
+        <w:t>Story A-3</w:t>
       </w:r>
       <w:r>
         <w:t xml:space="preserve">: </w:t>
       </w:r>
       <w:r>
-        <w:t>Assigned Courier</w:t>
+        <w:t>Delivery Flow</w:t>
       </w:r>
       <w:bookmarkEnd w:id="22"/>
     </w:p>
@@ -6683,7 +6716,7 @@
           </w:tcPr>
           <w:p>
             <w:r>
-              <w:t>T23</w:t>
+              <w:t>T25</w:t>
             </w:r>
           </w:p>
         </w:tc>
@@ -6696,7 +6729,10 @@
               <w:cnfStyle w:val="000000100000"/>
             </w:pPr>
             <w:r>
-              <w:t>Modify orders data displayed to include driver data</w:t>
+              <w:t>Create a link to an Outstanding Orders page</w:t>
+            </w:r>
+            <w:r>
+              <w:t xml:space="preserve"> (IB)</w:t>
             </w:r>
           </w:p>
         </w:tc>
@@ -6721,250 +6757,9 @@
             <w:pPr>
               <w:cnfStyle w:val="000000100000"/>
             </w:pPr>
-          </w:p>
-        </w:tc>
-      </w:tr>
-      <w:tr>
-        <w:tc>
-          <w:tcPr>
-            <w:cnfStyle w:val="001000000000"/>
-            <w:tcW w:w="903" w:type="dxa"/>
-          </w:tcPr>
-          <w:p>
-            <w:r>
-              <w:t>T24</w:t>
-            </w:r>
-          </w:p>
-        </w:tc>
-        <w:tc>
-          <w:tcPr>
-            <w:tcW w:w="6435" w:type="dxa"/>
-          </w:tcPr>
-          <w:p>
-            <w:pPr>
-              <w:cnfStyle w:val="000000000000"/>
-            </w:pPr>
-            <w:r>
-              <w:t>Verify story is complete (acceptance test)</w:t>
-            </w:r>
-          </w:p>
-        </w:tc>
-        <w:tc>
-          <w:tcPr>
-            <w:tcW w:w="1086" w:type="dxa"/>
-          </w:tcPr>
-          <w:p>
-            <w:pPr>
-              <w:cnfStyle w:val="000000000000"/>
-            </w:pPr>
-            <w:r>
-              <w:t>1</w:t>
-            </w:r>
-          </w:p>
-        </w:tc>
-        <w:tc>
-          <w:tcPr>
-            <w:tcW w:w="768" w:type="dxa"/>
-          </w:tcPr>
-          <w:p>
-            <w:pPr>
-              <w:cnfStyle w:val="000000000000"/>
-            </w:pPr>
-          </w:p>
-        </w:tc>
-      </w:tr>
-      <w:tr>
-        <w:trPr>
-          <w:cnfStyle w:val="000000100000"/>
-        </w:trPr>
-        <w:tc>
-          <w:tcPr>
-            <w:cnfStyle w:val="001000000000"/>
-            <w:tcW w:w="903" w:type="dxa"/>
-          </w:tcPr>
-          <w:p/>
-        </w:tc>
-        <w:tc>
-          <w:tcPr>
-            <w:tcW w:w="6435" w:type="dxa"/>
-          </w:tcPr>
-          <w:p>
-            <w:pPr>
-              <w:tabs>
-                <w:tab w:val="right" w:pos="6219"/>
-              </w:tabs>
-              <w:cnfStyle w:val="000000100000"/>
-            </w:pPr>
-            <w:r>
-              <w:t>Story Points: 4</w:t>
-            </w:r>
-            <w:r>
-              <w:tab/>
-              <w:t>Total Hours:</w:t>
-            </w:r>
-          </w:p>
-        </w:tc>
-        <w:tc>
-          <w:tcPr>
-            <w:tcW w:w="1086" w:type="dxa"/>
-          </w:tcPr>
-          <w:p>
-            <w:pPr>
-              <w:cnfStyle w:val="000000100000"/>
-            </w:pPr>
-            <w:r>
-              <w:t>3</w:t>
-            </w:r>
-          </w:p>
-        </w:tc>
-        <w:tc>
-          <w:tcPr>
-            <w:tcW w:w="768" w:type="dxa"/>
-          </w:tcPr>
-          <w:p>
-            <w:pPr>
-              <w:cnfStyle w:val="000000100000"/>
-            </w:pPr>
-          </w:p>
-        </w:tc>
-      </w:tr>
-    </w:tbl>
-    <w:p>
-      <w:pPr>
-        <w:pStyle w:val="Heading2"/>
-        <w:spacing w:before="360"/>
-        <w:rPr>
-          <w:b w:val="0"/>
-        </w:rPr>
-      </w:pPr>
-      <w:bookmarkStart w:id="23" w:name="_Toc460918691"/>
-      <w:r>
-        <w:t>Story A-3</w:t>
-      </w:r>
-      <w:r>
-        <w:t xml:space="preserve">: </w:t>
-      </w:r>
-      <w:r>
-        <w:t>Delivery Flow</w:t>
-      </w:r>
-      <w:bookmarkEnd w:id="23"/>
-    </w:p>
-    <w:tbl>
-      <w:tblPr>
-        <w:tblStyle w:val="LightList-Accent4"/>
-        <w:tblW w:w="0" w:type="auto"/>
-        <w:tblLook w:val="04A0"/>
-      </w:tblPr>
-      <w:tblGrid>
-        <w:gridCol w:w="903"/>
-        <w:gridCol w:w="6435"/>
-        <w:gridCol w:w="1086"/>
-        <w:gridCol w:w="768"/>
-      </w:tblGrid>
-      <w:tr>
-        <w:trPr>
-          <w:cnfStyle w:val="100000000000"/>
-        </w:trPr>
-        <w:tc>
-          <w:tcPr>
-            <w:cnfStyle w:val="001000000000"/>
-            <w:tcW w:w="903" w:type="dxa"/>
-          </w:tcPr>
-          <w:p>
-            <w:r>
-              <w:t>Task ID</w:t>
-            </w:r>
-          </w:p>
-        </w:tc>
-        <w:tc>
-          <w:tcPr>
-            <w:tcW w:w="6435" w:type="dxa"/>
-          </w:tcPr>
-          <w:p>
-            <w:pPr>
-              <w:cnfStyle w:val="100000000000"/>
-            </w:pPr>
-            <w:r>
-              <w:t>Task Description</w:t>
-            </w:r>
-          </w:p>
-        </w:tc>
-        <w:tc>
-          <w:tcPr>
-            <w:tcW w:w="1086" w:type="dxa"/>
-          </w:tcPr>
-          <w:p>
-            <w:pPr>
-              <w:cnfStyle w:val="100000000000"/>
-            </w:pPr>
-            <w:r>
-              <w:t>Estimate</w:t>
-            </w:r>
-          </w:p>
-        </w:tc>
-        <w:tc>
-          <w:tcPr>
-            <w:tcW w:w="768" w:type="dxa"/>
-          </w:tcPr>
-          <w:p>
-            <w:pPr>
-              <w:cnfStyle w:val="100000000000"/>
-            </w:pPr>
-            <w:r>
-              <w:t>Taken</w:t>
-            </w:r>
-          </w:p>
-        </w:tc>
-      </w:tr>
-      <w:tr>
-        <w:trPr>
-          <w:cnfStyle w:val="000000100000"/>
-        </w:trPr>
-        <w:tc>
-          <w:tcPr>
-            <w:cnfStyle w:val="001000000000"/>
-            <w:tcW w:w="903" w:type="dxa"/>
-          </w:tcPr>
-          <w:p>
-            <w:r>
-              <w:t>T25</w:t>
-            </w:r>
-          </w:p>
-        </w:tc>
-        <w:tc>
-          <w:tcPr>
-            <w:tcW w:w="6435" w:type="dxa"/>
-          </w:tcPr>
-          <w:p>
-            <w:pPr>
-              <w:cnfStyle w:val="000000100000"/>
-            </w:pPr>
-            <w:r>
-              <w:t>Create a link to an Outstanding Orders page</w:t>
-            </w:r>
-          </w:p>
-        </w:tc>
-        <w:tc>
-          <w:tcPr>
-            <w:tcW w:w="1086" w:type="dxa"/>
-          </w:tcPr>
-          <w:p>
-            <w:pPr>
-              <w:cnfStyle w:val="000000100000"/>
-            </w:pPr>
             <w:r>
               <w:t>2</w:t>
             </w:r>
-          </w:p>
-        </w:tc>
-        <w:tc>
-          <w:tcPr>
-            <w:tcW w:w="768" w:type="dxa"/>
-          </w:tcPr>
-          <w:p>
-            <w:pPr>
-              <w:cnfStyle w:val="000000100000"/>
-            </w:pPr>
           </w:p>
         </w:tc>
       </w:tr>
@@ -7130,7 +6925,7 @@
           <w:b w:val="0"/>
         </w:rPr>
       </w:pPr>
-      <w:bookmarkStart w:id="24" w:name="_Toc460918692"/>
+      <w:bookmarkStart w:id="23" w:name="_Toc460918692"/>
       <w:r>
         <w:t>Story A-5</w:t>
       </w:r>
@@ -7140,7 +6935,7 @@
       <w:r>
         <w:t>Delivery Type</w:t>
       </w:r>
-      <w:bookmarkEnd w:id="24"/>
+      <w:bookmarkEnd w:id="23"/>
     </w:p>
     <w:tbl>
       <w:tblPr>
@@ -8442,7 +8237,7 @@
 </file>
 
 <file path=customXml/itemProps1.xml><?xml version="1.0" encoding="utf-8"?>
-<ds:datastoreItem xmlns:ds="http://schemas.openxmlformats.org/officeDocument/2006/customXml" ds:itemID="{7AA9FFC2-0AB6-4E73-889E-1E0E6E819D16}">
+<ds:datastoreItem xmlns:ds="http://schemas.openxmlformats.org/officeDocument/2006/customXml" ds:itemID="{0A447A03-B34E-483C-9526-AA8BA1E8527C}">
   <ds:schemaRefs>
     <ds:schemaRef ds:uri="http://schemas.openxmlformats.org/officeDocument/2006/bibliography"/>
   </ds:schemaRefs>
